--- a/relatorios/RELATORIO1.docx
+++ b/relatorios/RELATORIO1.docx
@@ -88,7 +88,7 @@
           <w:sz w:val="24"/>
           <w:szCs w:val="24"/>
         </w:rPr>
-        <w:t>12/11/2024</w:t>
+        <w:t>13/11/2024</w:t>
       </w:r>
       <w:r>
         <w:rPr>
@@ -109,7 +109,7 @@
           <w:sz w:val="24"/>
           <w:szCs w:val="24"/>
         </w:rPr>
-        <w:t>18:46</w:t>
+        <w:t>11:06</w:t>
       </w:r>
       <w:r>
         <w:rPr>

--- a/relatorios/RELATORIO1.docx
+++ b/relatorios/RELATORIO1.docx
@@ -53,21 +53,12 @@
         </w:rPr>
         <w:t xml:space="preserve"> </w:t>
       </w:r>
-      <w:proofErr w:type="gramStart"/>
       <w:r>
         <w:rPr>
           <w:sz w:val="24"/>
           <w:szCs w:val="24"/>
         </w:rPr>
-        <w:t>de  serviço</w:t>
-      </w:r>
-      <w:proofErr w:type="gramEnd"/>
-      <w:r>
-        <w:rPr>
-          <w:sz w:val="24"/>
-          <w:szCs w:val="24"/>
-        </w:rPr>
-        <w:t xml:space="preserve">  de  24Hs  do  dia  </w:t>
+        <w:t xml:space="preserve">de serviço de 24Hs do dia </w:t>
       </w:r>
       <w:r>
         <w:rPr>
@@ -81,14 +72,14 @@
           <w:sz w:val="24"/>
           <w:szCs w:val="24"/>
         </w:rPr>
-        <w:t xml:space="preserve">  para </w:t>
+        <w:t xml:space="preserve"> para </w:t>
       </w:r>
       <w:r>
         <w:rPr>
           <w:sz w:val="24"/>
           <w:szCs w:val="24"/>
         </w:rPr>
-        <w:t>13/11/2024</w:t>
+        <w:t>19/11/2024</w:t>
       </w:r>
       <w:r>
         <w:rPr>
@@ -109,25 +100,15 @@
           <w:sz w:val="24"/>
           <w:szCs w:val="24"/>
         </w:rPr>
-        <w:t>11:06</w:t>
+        <w:t>08:39</w:t>
       </w:r>
       <w:r>
         <w:rPr>
           <w:sz w:val="24"/>
           <w:szCs w:val="24"/>
         </w:rPr>
-        <w:t>,  ao  CMT  da  4ª  CIA/11º  BPM.</w:t>
+        <w:t>, ao CMT da 4ª CIA/11º BPM.</w:t>
       </w:r>
-    </w:p>
-    <w:p>
-      <w:pPr>
-        <w:pStyle w:val="Ttulo13"/>
-      </w:pPr>
-    </w:p>
-    <w:p>
-      <w:pPr>
-        <w:ind w:firstLine="708"/>
-      </w:pPr>
     </w:p>
     <w:p>
       <w:pPr>
@@ -151,7 +132,13 @@
       <w:tr>
         <w:tc>
           <w:tcPr>
-            <w:tcW w:type="dxa" w:w="2693"/>
+            <w:tcW w:type="dxa" w:w="288"/>
+            <w:tcBorders>
+              <w:top w:val="single" w:sz="4"/>
+              <w:left w:val="single" w:sz="4"/>
+              <w:bottom w:val="single" w:sz="4"/>
+              <w:right w:val="single" w:sz="4"/>
+            </w:tcBorders>
           </w:tcPr>
           <w:p>
             <w:r>
@@ -161,7 +148,13 @@
         </w:tc>
         <w:tc>
           <w:tcPr>
-            <w:tcW w:type="dxa" w:w="2693"/>
+            <w:tcW w:type="dxa" w:w="4320"/>
+            <w:tcBorders>
+              <w:top w:val="single" w:sz="4"/>
+              <w:left w:val="single" w:sz="4"/>
+              <w:bottom w:val="single" w:sz="4"/>
+              <w:right w:val="single" w:sz="4"/>
+            </w:tcBorders>
           </w:tcPr>
           <w:p>
             <w:r>
@@ -171,7 +164,13 @@
         </w:tc>
         <w:tc>
           <w:tcPr>
-            <w:tcW w:type="dxa" w:w="2693"/>
+            <w:tcW w:type="dxa" w:w="11520"/>
+            <w:tcBorders>
+              <w:top w:val="single" w:sz="4"/>
+              <w:left w:val="single" w:sz="4"/>
+              <w:bottom w:val="single" w:sz="4"/>
+              <w:right w:val="single" w:sz="4"/>
+            </w:tcBorders>
           </w:tcPr>
           <w:p>
             <w:r>
@@ -181,7 +180,13 @@
         </w:tc>
         <w:tc>
           <w:tcPr>
-            <w:tcW w:type="dxa" w:w="2693"/>
+            <w:tcW w:type="dxa" w:w="2880"/>
+            <w:tcBorders>
+              <w:top w:val="single" w:sz="4"/>
+              <w:left w:val="single" w:sz="4"/>
+              <w:bottom w:val="single" w:sz="4"/>
+              <w:right w:val="single" w:sz="4"/>
+            </w:tcBorders>
           </w:tcPr>
           <w:p>
             <w:r>
@@ -194,6 +199,13 @@
         <w:tc>
           <w:tcPr>
             <w:tcW w:type="dxa" w:w="2693"/>
+            <w:tcW w:w="200" w:type="dxa"/>
+            <w:tcBorders>
+              <w:top w:val="single" w:sz="4"/>
+              <w:left w:val="single" w:sz="4"/>
+              <w:bottom w:val="single" w:sz="4"/>
+              <w:right w:val="single" w:sz="4"/>
+            </w:tcBorders>
           </w:tcPr>
           <w:p>
             <w:r>
@@ -204,6 +216,13 @@
         <w:tc>
           <w:tcPr>
             <w:tcW w:type="dxa" w:w="2693"/>
+            <w:tcW w:w="3000" w:type="dxa"/>
+            <w:tcBorders>
+              <w:top w:val="single" w:sz="4"/>
+              <w:left w:val="single" w:sz="4"/>
+              <w:bottom w:val="single" w:sz="4"/>
+              <w:right w:val="single" w:sz="4"/>
+            </w:tcBorders>
           </w:tcPr>
           <w:p>
             <w:r>
@@ -214,6 +233,13 @@
         <w:tc>
           <w:tcPr>
             <w:tcW w:type="dxa" w:w="2693"/>
+            <w:tcW w:w="8000" w:type="dxa"/>
+            <w:tcBorders>
+              <w:top w:val="single" w:sz="4"/>
+              <w:left w:val="single" w:sz="4"/>
+              <w:bottom w:val="single" w:sz="4"/>
+              <w:right w:val="single" w:sz="4"/>
+            </w:tcBorders>
           </w:tcPr>
           <w:p>
             <w:r>
@@ -224,6 +250,13 @@
         <w:tc>
           <w:tcPr>
             <w:tcW w:type="dxa" w:w="2693"/>
+            <w:tcW w:w="2000" w:type="dxa"/>
+            <w:tcBorders>
+              <w:top w:val="single" w:sz="4"/>
+              <w:left w:val="single" w:sz="4"/>
+              <w:bottom w:val="single" w:sz="4"/>
+              <w:right w:val="single" w:sz="4"/>
+            </w:tcBorders>
           </w:tcPr>
           <w:p>
             <w:r>
@@ -236,6 +269,13 @@
         <w:tc>
           <w:tcPr>
             <w:tcW w:type="dxa" w:w="2693"/>
+            <w:tcW w:w="200" w:type="dxa"/>
+            <w:tcBorders>
+              <w:top w:val="single" w:sz="4"/>
+              <w:left w:val="single" w:sz="4"/>
+              <w:bottom w:val="single" w:sz="4"/>
+              <w:right w:val="single" w:sz="4"/>
+            </w:tcBorders>
           </w:tcPr>
           <w:p>
             <w:r>
@@ -246,6 +286,13 @@
         <w:tc>
           <w:tcPr>
             <w:tcW w:type="dxa" w:w="2693"/>
+            <w:tcW w:w="3000" w:type="dxa"/>
+            <w:tcBorders>
+              <w:top w:val="single" w:sz="4"/>
+              <w:left w:val="single" w:sz="4"/>
+              <w:bottom w:val="single" w:sz="4"/>
+              <w:right w:val="single" w:sz="4"/>
+            </w:tcBorders>
           </w:tcPr>
           <w:p>
             <w:r>
@@ -256,6 +303,13 @@
         <w:tc>
           <w:tcPr>
             <w:tcW w:type="dxa" w:w="2693"/>
+            <w:tcW w:w="8000" w:type="dxa"/>
+            <w:tcBorders>
+              <w:top w:val="single" w:sz="4"/>
+              <w:left w:val="single" w:sz="4"/>
+              <w:bottom w:val="single" w:sz="4"/>
+              <w:right w:val="single" w:sz="4"/>
+            </w:tcBorders>
           </w:tcPr>
           <w:p>
             <w:r>
@@ -266,6 +320,13 @@
         <w:tc>
           <w:tcPr>
             <w:tcW w:type="dxa" w:w="2693"/>
+            <w:tcW w:w="2000" w:type="dxa"/>
+            <w:tcBorders>
+              <w:top w:val="single" w:sz="4"/>
+              <w:left w:val="single" w:sz="4"/>
+              <w:bottom w:val="single" w:sz="4"/>
+              <w:right w:val="single" w:sz="4"/>
+            </w:tcBorders>
           </w:tcPr>
           <w:p>
             <w:r>
@@ -278,6 +339,13 @@
         <w:tc>
           <w:tcPr>
             <w:tcW w:type="dxa" w:w="2693"/>
+            <w:tcW w:w="200" w:type="dxa"/>
+            <w:tcBorders>
+              <w:top w:val="single" w:sz="4"/>
+              <w:left w:val="single" w:sz="4"/>
+              <w:bottom w:val="single" w:sz="4"/>
+              <w:right w:val="single" w:sz="4"/>
+            </w:tcBorders>
           </w:tcPr>
           <w:p>
             <w:r>
@@ -288,6 +356,13 @@
         <w:tc>
           <w:tcPr>
             <w:tcW w:type="dxa" w:w="2693"/>
+            <w:tcW w:w="3000" w:type="dxa"/>
+            <w:tcBorders>
+              <w:top w:val="single" w:sz="4"/>
+              <w:left w:val="single" w:sz="4"/>
+              <w:bottom w:val="single" w:sz="4"/>
+              <w:right w:val="single" w:sz="4"/>
+            </w:tcBorders>
           </w:tcPr>
           <w:p>
             <w:r>
@@ -298,6 +373,13 @@
         <w:tc>
           <w:tcPr>
             <w:tcW w:type="dxa" w:w="2693"/>
+            <w:tcW w:w="8000" w:type="dxa"/>
+            <w:tcBorders>
+              <w:top w:val="single" w:sz="4"/>
+              <w:left w:val="single" w:sz="4"/>
+              <w:bottom w:val="single" w:sz="4"/>
+              <w:right w:val="single" w:sz="4"/>
+            </w:tcBorders>
           </w:tcPr>
           <w:p>
             <w:r>
@@ -308,6 +390,13 @@
         <w:tc>
           <w:tcPr>
             <w:tcW w:type="dxa" w:w="2693"/>
+            <w:tcW w:w="2000" w:type="dxa"/>
+            <w:tcBorders>
+              <w:top w:val="single" w:sz="4"/>
+              <w:left w:val="single" w:sz="4"/>
+              <w:bottom w:val="single" w:sz="4"/>
+              <w:right w:val="single" w:sz="4"/>
+            </w:tcBorders>
           </w:tcPr>
           <w:p>
             <w:r>
@@ -320,6 +409,13 @@
         <w:tc>
           <w:tcPr>
             <w:tcW w:type="dxa" w:w="2693"/>
+            <w:tcW w:w="200" w:type="dxa"/>
+            <w:tcBorders>
+              <w:top w:val="single" w:sz="4"/>
+              <w:left w:val="single" w:sz="4"/>
+              <w:bottom w:val="single" w:sz="4"/>
+              <w:right w:val="single" w:sz="4"/>
+            </w:tcBorders>
           </w:tcPr>
           <w:p>
             <w:r>
@@ -330,6 +426,13 @@
         <w:tc>
           <w:tcPr>
             <w:tcW w:type="dxa" w:w="2693"/>
+            <w:tcW w:w="3000" w:type="dxa"/>
+            <w:tcBorders>
+              <w:top w:val="single" w:sz="4"/>
+              <w:left w:val="single" w:sz="4"/>
+              <w:bottom w:val="single" w:sz="4"/>
+              <w:right w:val="single" w:sz="4"/>
+            </w:tcBorders>
           </w:tcPr>
           <w:p>
             <w:r>
@@ -340,6 +443,13 @@
         <w:tc>
           <w:tcPr>
             <w:tcW w:type="dxa" w:w="2693"/>
+            <w:tcW w:w="8000" w:type="dxa"/>
+            <w:tcBorders>
+              <w:top w:val="single" w:sz="4"/>
+              <w:left w:val="single" w:sz="4"/>
+              <w:bottom w:val="single" w:sz="4"/>
+              <w:right w:val="single" w:sz="4"/>
+            </w:tcBorders>
           </w:tcPr>
           <w:p>
             <w:r>
@@ -350,6 +460,13 @@
         <w:tc>
           <w:tcPr>
             <w:tcW w:type="dxa" w:w="2693"/>
+            <w:tcW w:w="2000" w:type="dxa"/>
+            <w:tcBorders>
+              <w:top w:val="single" w:sz="4"/>
+              <w:left w:val="single" w:sz="4"/>
+              <w:bottom w:val="single" w:sz="4"/>
+              <w:right w:val="single" w:sz="4"/>
+            </w:tcBorders>
           </w:tcPr>
           <w:p>
             <w:r>
@@ -362,6 +479,13 @@
         <w:tc>
           <w:tcPr>
             <w:tcW w:type="dxa" w:w="2693"/>
+            <w:tcW w:w="200" w:type="dxa"/>
+            <w:tcBorders>
+              <w:top w:val="single" w:sz="4"/>
+              <w:left w:val="single" w:sz="4"/>
+              <w:bottom w:val="single" w:sz="4"/>
+              <w:right w:val="single" w:sz="4"/>
+            </w:tcBorders>
           </w:tcPr>
           <w:p>
             <w:r>
@@ -372,6 +496,13 @@
         <w:tc>
           <w:tcPr>
             <w:tcW w:type="dxa" w:w="2693"/>
+            <w:tcW w:w="3000" w:type="dxa"/>
+            <w:tcBorders>
+              <w:top w:val="single" w:sz="4"/>
+              <w:left w:val="single" w:sz="4"/>
+              <w:bottom w:val="single" w:sz="4"/>
+              <w:right w:val="single" w:sz="4"/>
+            </w:tcBorders>
           </w:tcPr>
           <w:p>
             <w:r>
@@ -382,6 +513,13 @@
         <w:tc>
           <w:tcPr>
             <w:tcW w:type="dxa" w:w="2693"/>
+            <w:tcW w:w="8000" w:type="dxa"/>
+            <w:tcBorders>
+              <w:top w:val="single" w:sz="4"/>
+              <w:left w:val="single" w:sz="4"/>
+              <w:bottom w:val="single" w:sz="4"/>
+              <w:right w:val="single" w:sz="4"/>
+            </w:tcBorders>
           </w:tcPr>
           <w:p>
             <w:r>
@@ -392,6 +530,13 @@
         <w:tc>
           <w:tcPr>
             <w:tcW w:type="dxa" w:w="2693"/>
+            <w:tcW w:w="2000" w:type="dxa"/>
+            <w:tcBorders>
+              <w:top w:val="single" w:sz="4"/>
+              <w:left w:val="single" w:sz="4"/>
+              <w:bottom w:val="single" w:sz="4"/>
+              <w:right w:val="single" w:sz="4"/>
+            </w:tcBorders>
           </w:tcPr>
           <w:p>
             <w:r>
@@ -404,6 +549,13 @@
         <w:tc>
           <w:tcPr>
             <w:tcW w:type="dxa" w:w="2693"/>
+            <w:tcW w:w="200" w:type="dxa"/>
+            <w:tcBorders>
+              <w:top w:val="single" w:sz="4"/>
+              <w:left w:val="single" w:sz="4"/>
+              <w:bottom w:val="single" w:sz="4"/>
+              <w:right w:val="single" w:sz="4"/>
+            </w:tcBorders>
           </w:tcPr>
           <w:p>
             <w:r>
@@ -414,6 +566,13 @@
         <w:tc>
           <w:tcPr>
             <w:tcW w:type="dxa" w:w="2693"/>
+            <w:tcW w:w="3000" w:type="dxa"/>
+            <w:tcBorders>
+              <w:top w:val="single" w:sz="4"/>
+              <w:left w:val="single" w:sz="4"/>
+              <w:bottom w:val="single" w:sz="4"/>
+              <w:right w:val="single" w:sz="4"/>
+            </w:tcBorders>
           </w:tcPr>
           <w:p>
             <w:r>
@@ -424,6 +583,13 @@
         <w:tc>
           <w:tcPr>
             <w:tcW w:type="dxa" w:w="2693"/>
+            <w:tcW w:w="8000" w:type="dxa"/>
+            <w:tcBorders>
+              <w:top w:val="single" w:sz="4"/>
+              <w:left w:val="single" w:sz="4"/>
+              <w:bottom w:val="single" w:sz="4"/>
+              <w:right w:val="single" w:sz="4"/>
+            </w:tcBorders>
           </w:tcPr>
           <w:p>
             <w:r>
@@ -434,6 +600,13 @@
         <w:tc>
           <w:tcPr>
             <w:tcW w:type="dxa" w:w="2693"/>
+            <w:tcW w:w="2000" w:type="dxa"/>
+            <w:tcBorders>
+              <w:top w:val="single" w:sz="4"/>
+              <w:left w:val="single" w:sz="4"/>
+              <w:bottom w:val="single" w:sz="4"/>
+              <w:right w:val="single" w:sz="4"/>
+            </w:tcBorders>
           </w:tcPr>
           <w:p>
             <w:r>
@@ -446,6 +619,13 @@
         <w:tc>
           <w:tcPr>
             <w:tcW w:type="dxa" w:w="2693"/>
+            <w:tcW w:w="200" w:type="dxa"/>
+            <w:tcBorders>
+              <w:top w:val="single" w:sz="4"/>
+              <w:left w:val="single" w:sz="4"/>
+              <w:bottom w:val="single" w:sz="4"/>
+              <w:right w:val="single" w:sz="4"/>
+            </w:tcBorders>
           </w:tcPr>
           <w:p>
             <w:r>
@@ -456,6 +636,13 @@
         <w:tc>
           <w:tcPr>
             <w:tcW w:type="dxa" w:w="2693"/>
+            <w:tcW w:w="3000" w:type="dxa"/>
+            <w:tcBorders>
+              <w:top w:val="single" w:sz="4"/>
+              <w:left w:val="single" w:sz="4"/>
+              <w:bottom w:val="single" w:sz="4"/>
+              <w:right w:val="single" w:sz="4"/>
+            </w:tcBorders>
           </w:tcPr>
           <w:p>
             <w:r>
@@ -466,6 +653,13 @@
         <w:tc>
           <w:tcPr>
             <w:tcW w:type="dxa" w:w="2693"/>
+            <w:tcW w:w="8000" w:type="dxa"/>
+            <w:tcBorders>
+              <w:top w:val="single" w:sz="4"/>
+              <w:left w:val="single" w:sz="4"/>
+              <w:bottom w:val="single" w:sz="4"/>
+              <w:right w:val="single" w:sz="4"/>
+            </w:tcBorders>
           </w:tcPr>
           <w:p>
             <w:r>
@@ -476,6 +670,13 @@
         <w:tc>
           <w:tcPr>
             <w:tcW w:type="dxa" w:w="2693"/>
+            <w:tcW w:w="2000" w:type="dxa"/>
+            <w:tcBorders>
+              <w:top w:val="single" w:sz="4"/>
+              <w:left w:val="single" w:sz="4"/>
+              <w:bottom w:val="single" w:sz="4"/>
+              <w:right w:val="single" w:sz="4"/>
+            </w:tcBorders>
           </w:tcPr>
           <w:p>
             <w:r>
@@ -488,6 +689,13 @@
         <w:tc>
           <w:tcPr>
             <w:tcW w:type="dxa" w:w="2693"/>
+            <w:tcW w:w="200" w:type="dxa"/>
+            <w:tcBorders>
+              <w:top w:val="single" w:sz="4"/>
+              <w:left w:val="single" w:sz="4"/>
+              <w:bottom w:val="single" w:sz="4"/>
+              <w:right w:val="single" w:sz="4"/>
+            </w:tcBorders>
           </w:tcPr>
           <w:p>
             <w:r>
@@ -498,6 +706,13 @@
         <w:tc>
           <w:tcPr>
             <w:tcW w:type="dxa" w:w="2693"/>
+            <w:tcW w:w="3000" w:type="dxa"/>
+            <w:tcBorders>
+              <w:top w:val="single" w:sz="4"/>
+              <w:left w:val="single" w:sz="4"/>
+              <w:bottom w:val="single" w:sz="4"/>
+              <w:right w:val="single" w:sz="4"/>
+            </w:tcBorders>
           </w:tcPr>
           <w:p>
             <w:r>
@@ -508,6 +723,13 @@
         <w:tc>
           <w:tcPr>
             <w:tcW w:type="dxa" w:w="2693"/>
+            <w:tcW w:w="8000" w:type="dxa"/>
+            <w:tcBorders>
+              <w:top w:val="single" w:sz="4"/>
+              <w:left w:val="single" w:sz="4"/>
+              <w:bottom w:val="single" w:sz="4"/>
+              <w:right w:val="single" w:sz="4"/>
+            </w:tcBorders>
           </w:tcPr>
           <w:p>
             <w:r>
@@ -518,6 +740,13 @@
         <w:tc>
           <w:tcPr>
             <w:tcW w:type="dxa" w:w="2693"/>
+            <w:tcW w:w="2000" w:type="dxa"/>
+            <w:tcBorders>
+              <w:top w:val="single" w:sz="4"/>
+              <w:left w:val="single" w:sz="4"/>
+              <w:bottom w:val="single" w:sz="4"/>
+              <w:right w:val="single" w:sz="4"/>
+            </w:tcBorders>
           </w:tcPr>
           <w:p>
             <w:r>
@@ -549,7 +778,13 @@
       <w:tr>
         <w:tc>
           <w:tcPr>
-            <w:tcW w:type="dxa" w:w="2693"/>
+            <w:tcW w:type="dxa" w:w="288"/>
+            <w:tcBorders>
+              <w:top w:val="single" w:sz="4"/>
+              <w:left w:val="single" w:sz="4"/>
+              <w:bottom w:val="single" w:sz="4"/>
+              <w:right w:val="single" w:sz="4"/>
+            </w:tcBorders>
           </w:tcPr>
           <w:p>
             <w:r>
@@ -559,7 +794,13 @@
         </w:tc>
         <w:tc>
           <w:tcPr>
-            <w:tcW w:type="dxa" w:w="2693"/>
+            <w:tcW w:type="dxa" w:w="4320"/>
+            <w:tcBorders>
+              <w:top w:val="single" w:sz="4"/>
+              <w:left w:val="single" w:sz="4"/>
+              <w:bottom w:val="single" w:sz="4"/>
+              <w:right w:val="single" w:sz="4"/>
+            </w:tcBorders>
           </w:tcPr>
           <w:p>
             <w:r>
@@ -569,7 +810,13 @@
         </w:tc>
         <w:tc>
           <w:tcPr>
-            <w:tcW w:type="dxa" w:w="2693"/>
+            <w:tcW w:type="dxa" w:w="11520"/>
+            <w:tcBorders>
+              <w:top w:val="single" w:sz="4"/>
+              <w:left w:val="single" w:sz="4"/>
+              <w:bottom w:val="single" w:sz="4"/>
+              <w:right w:val="single" w:sz="4"/>
+            </w:tcBorders>
           </w:tcPr>
           <w:p>
             <w:r>
@@ -579,7 +826,13 @@
         </w:tc>
         <w:tc>
           <w:tcPr>
-            <w:tcW w:type="dxa" w:w="2693"/>
+            <w:tcW w:type="dxa" w:w="2880"/>
+            <w:tcBorders>
+              <w:top w:val="single" w:sz="4"/>
+              <w:left w:val="single" w:sz="4"/>
+              <w:bottom w:val="single" w:sz="4"/>
+              <w:right w:val="single" w:sz="4"/>
+            </w:tcBorders>
           </w:tcPr>
           <w:p>
             <w:r>
@@ -592,6 +845,13 @@
         <w:tc>
           <w:tcPr>
             <w:tcW w:type="dxa" w:w="2693"/>
+            <w:tcW w:w="200" w:type="dxa"/>
+            <w:tcBorders>
+              <w:top w:val="single" w:sz="4"/>
+              <w:left w:val="single" w:sz="4"/>
+              <w:bottom w:val="single" w:sz="4"/>
+              <w:right w:val="single" w:sz="4"/>
+            </w:tcBorders>
           </w:tcPr>
           <w:p>
             <w:r>
@@ -602,6 +862,13 @@
         <w:tc>
           <w:tcPr>
             <w:tcW w:type="dxa" w:w="2693"/>
+            <w:tcW w:w="3000" w:type="dxa"/>
+            <w:tcBorders>
+              <w:top w:val="single" w:sz="4"/>
+              <w:left w:val="single" w:sz="4"/>
+              <w:bottom w:val="single" w:sz="4"/>
+              <w:right w:val="single" w:sz="4"/>
+            </w:tcBorders>
           </w:tcPr>
           <w:p>
             <w:r>
@@ -612,6 +879,13 @@
         <w:tc>
           <w:tcPr>
             <w:tcW w:type="dxa" w:w="2693"/>
+            <w:tcW w:w="8000" w:type="dxa"/>
+            <w:tcBorders>
+              <w:top w:val="single" w:sz="4"/>
+              <w:left w:val="single" w:sz="4"/>
+              <w:bottom w:val="single" w:sz="4"/>
+              <w:right w:val="single" w:sz="4"/>
+            </w:tcBorders>
           </w:tcPr>
           <w:p>
             <w:r>
@@ -622,6 +896,13 @@
         <w:tc>
           <w:tcPr>
             <w:tcW w:type="dxa" w:w="2693"/>
+            <w:tcW w:w="2000" w:type="dxa"/>
+            <w:tcBorders>
+              <w:top w:val="single" w:sz="4"/>
+              <w:left w:val="single" w:sz="4"/>
+              <w:bottom w:val="single" w:sz="4"/>
+              <w:right w:val="single" w:sz="4"/>
+            </w:tcBorders>
           </w:tcPr>
           <w:p>
             <w:r>
@@ -654,7 +935,13 @@
       <w:tr>
         <w:tc>
           <w:tcPr>
-            <w:tcW w:type="dxa" w:w="2154"/>
+            <w:tcW w:type="dxa" w:w="288"/>
+            <w:tcBorders>
+              <w:top w:val="single" w:sz="4"/>
+              <w:left w:val="single" w:sz="4"/>
+              <w:bottom w:val="single" w:sz="4"/>
+              <w:right w:val="single" w:sz="4"/>
+            </w:tcBorders>
           </w:tcPr>
           <w:p>
             <w:r>
@@ -664,7 +951,13 @@
         </w:tc>
         <w:tc>
           <w:tcPr>
-            <w:tcW w:type="dxa" w:w="2154"/>
+            <w:tcW w:type="dxa" w:w="4320"/>
+            <w:tcBorders>
+              <w:top w:val="single" w:sz="4"/>
+              <w:left w:val="single" w:sz="4"/>
+              <w:bottom w:val="single" w:sz="4"/>
+              <w:right w:val="single" w:sz="4"/>
+            </w:tcBorders>
           </w:tcPr>
           <w:p>
             <w:r>
@@ -674,7 +967,13 @@
         </w:tc>
         <w:tc>
           <w:tcPr>
-            <w:tcW w:type="dxa" w:w="2154"/>
+            <w:tcW w:type="dxa" w:w="7200"/>
+            <w:tcBorders>
+              <w:top w:val="single" w:sz="4"/>
+              <w:left w:val="single" w:sz="4"/>
+              <w:bottom w:val="single" w:sz="4"/>
+              <w:right w:val="single" w:sz="4"/>
+            </w:tcBorders>
           </w:tcPr>
           <w:p>
             <w:r>
@@ -684,7 +983,13 @@
         </w:tc>
         <w:tc>
           <w:tcPr>
-            <w:tcW w:type="dxa" w:w="2154"/>
+            <w:tcW w:type="dxa" w:w="1440"/>
+            <w:tcBorders>
+              <w:top w:val="single" w:sz="4"/>
+              <w:left w:val="single" w:sz="4"/>
+              <w:bottom w:val="single" w:sz="4"/>
+              <w:right w:val="single" w:sz="4"/>
+            </w:tcBorders>
           </w:tcPr>
           <w:p>
             <w:r>
@@ -694,11 +999,17 @@
         </w:tc>
         <w:tc>
           <w:tcPr>
-            <w:tcW w:type="dxa" w:w="2154"/>
-          </w:tcPr>
-          <w:p>
-            <w:r>
-              <w:t>Hora de Descautelamento</w:t>
+            <w:tcW w:type="dxa" w:w="1440"/>
+            <w:tcBorders>
+              <w:top w:val="single" w:sz="4"/>
+              <w:left w:val="single" w:sz="4"/>
+              <w:bottom w:val="single" w:sz="4"/>
+              <w:right w:val="single" w:sz="4"/>
+            </w:tcBorders>
+          </w:tcPr>
+          <w:p>
+            <w:r>
+              <w:t>Data/Hora</w:t>
             </w:r>
           </w:p>
         </w:tc>
@@ -707,6 +1018,13 @@
         <w:tc>
           <w:tcPr>
             <w:tcW w:type="dxa" w:w="2154"/>
+            <w:tcW w:w="200" w:type="dxa"/>
+            <w:tcBorders>
+              <w:top w:val="single" w:sz="4"/>
+              <w:left w:val="single" w:sz="4"/>
+              <w:bottom w:val="single" w:sz="4"/>
+              <w:right w:val="single" w:sz="4"/>
+            </w:tcBorders>
           </w:tcPr>
           <w:p>
             <w:r>
@@ -717,6 +1035,13 @@
         <w:tc>
           <w:tcPr>
             <w:tcW w:type="dxa" w:w="2154"/>
+            <w:tcW w:w="3000" w:type="dxa"/>
+            <w:tcBorders>
+              <w:top w:val="single" w:sz="4"/>
+              <w:left w:val="single" w:sz="4"/>
+              <w:bottom w:val="single" w:sz="4"/>
+              <w:right w:val="single" w:sz="4"/>
+            </w:tcBorders>
           </w:tcPr>
           <w:p>
             <w:r>
@@ -727,6 +1052,13 @@
         <w:tc>
           <w:tcPr>
             <w:tcW w:type="dxa" w:w="2154"/>
+            <w:tcW w:w="5000" w:type="dxa"/>
+            <w:tcBorders>
+              <w:top w:val="single" w:sz="4"/>
+              <w:left w:val="single" w:sz="4"/>
+              <w:bottom w:val="single" w:sz="4"/>
+              <w:right w:val="single" w:sz="4"/>
+            </w:tcBorders>
           </w:tcPr>
           <w:p>
             <w:r>
@@ -737,6 +1069,13 @@
         <w:tc>
           <w:tcPr>
             <w:tcW w:type="dxa" w:w="2154"/>
+            <w:tcW w:w="1000" w:type="dxa"/>
+            <w:tcBorders>
+              <w:top w:val="single" w:sz="4"/>
+              <w:left w:val="single" w:sz="4"/>
+              <w:bottom w:val="single" w:sz="4"/>
+              <w:right w:val="single" w:sz="4"/>
+            </w:tcBorders>
           </w:tcPr>
           <w:p>
             <w:r>
@@ -747,10 +1086,17 @@
         <w:tc>
           <w:tcPr>
             <w:tcW w:type="dxa" w:w="2154"/>
-          </w:tcPr>
-          <w:p>
-            <w:r>
-              <w:t>09:28:03.981766</w:t>
+            <w:tcW w:w="1000" w:type="dxa"/>
+            <w:tcBorders>
+              <w:top w:val="single" w:sz="4"/>
+              <w:left w:val="single" w:sz="4"/>
+              <w:bottom w:val="single" w:sz="4"/>
+              <w:right w:val="single" w:sz="4"/>
+            </w:tcBorders>
+          </w:tcPr>
+          <w:p>
+            <w:r>
+              <w:t>2024-10-24</w:t>
             </w:r>
           </w:p>
         </w:tc>
@@ -759,6 +1105,13 @@
         <w:tc>
           <w:tcPr>
             <w:tcW w:type="dxa" w:w="2154"/>
+            <w:tcW w:w="200" w:type="dxa"/>
+            <w:tcBorders>
+              <w:top w:val="single" w:sz="4"/>
+              <w:left w:val="single" w:sz="4"/>
+              <w:bottom w:val="single" w:sz="4"/>
+              <w:right w:val="single" w:sz="4"/>
+            </w:tcBorders>
           </w:tcPr>
           <w:p>
             <w:r>
@@ -769,6 +1122,13 @@
         <w:tc>
           <w:tcPr>
             <w:tcW w:type="dxa" w:w="2154"/>
+            <w:tcW w:w="3000" w:type="dxa"/>
+            <w:tcBorders>
+              <w:top w:val="single" w:sz="4"/>
+              <w:left w:val="single" w:sz="4"/>
+              <w:bottom w:val="single" w:sz="4"/>
+              <w:right w:val="single" w:sz="4"/>
+            </w:tcBorders>
           </w:tcPr>
           <w:p>
             <w:r>
@@ -779,6 +1139,13 @@
         <w:tc>
           <w:tcPr>
             <w:tcW w:type="dxa" w:w="2154"/>
+            <w:tcW w:w="5000" w:type="dxa"/>
+            <w:tcBorders>
+              <w:top w:val="single" w:sz="4"/>
+              <w:left w:val="single" w:sz="4"/>
+              <w:bottom w:val="single" w:sz="4"/>
+              <w:right w:val="single" w:sz="4"/>
+            </w:tcBorders>
           </w:tcPr>
           <w:p>
             <w:r>
@@ -789,6 +1156,13 @@
         <w:tc>
           <w:tcPr>
             <w:tcW w:type="dxa" w:w="2154"/>
+            <w:tcW w:w="1000" w:type="dxa"/>
+            <w:tcBorders>
+              <w:top w:val="single" w:sz="4"/>
+              <w:left w:val="single" w:sz="4"/>
+              <w:bottom w:val="single" w:sz="4"/>
+              <w:right w:val="single" w:sz="4"/>
+            </w:tcBorders>
           </w:tcPr>
           <w:p>
             <w:r>
@@ -799,10 +1173,17 @@
         <w:tc>
           <w:tcPr>
             <w:tcW w:type="dxa" w:w="2154"/>
-          </w:tcPr>
-          <w:p>
-            <w:r>
-              <w:t>10:12:19.841469</w:t>
+            <w:tcW w:w="1000" w:type="dxa"/>
+            <w:tcBorders>
+              <w:top w:val="single" w:sz="4"/>
+              <w:left w:val="single" w:sz="4"/>
+              <w:bottom w:val="single" w:sz="4"/>
+              <w:right w:val="single" w:sz="4"/>
+            </w:tcBorders>
+          </w:tcPr>
+          <w:p>
+            <w:r>
+              <w:t>2024-10-24</w:t>
             </w:r>
           </w:p>
         </w:tc>
@@ -811,6 +1192,13 @@
         <w:tc>
           <w:tcPr>
             <w:tcW w:type="dxa" w:w="2154"/>
+            <w:tcW w:w="200" w:type="dxa"/>
+            <w:tcBorders>
+              <w:top w:val="single" w:sz="4"/>
+              <w:left w:val="single" w:sz="4"/>
+              <w:bottom w:val="single" w:sz="4"/>
+              <w:right w:val="single" w:sz="4"/>
+            </w:tcBorders>
           </w:tcPr>
           <w:p>
             <w:r>
@@ -821,6 +1209,13 @@
         <w:tc>
           <w:tcPr>
             <w:tcW w:type="dxa" w:w="2154"/>
+            <w:tcW w:w="3000" w:type="dxa"/>
+            <w:tcBorders>
+              <w:top w:val="single" w:sz="4"/>
+              <w:left w:val="single" w:sz="4"/>
+              <w:bottom w:val="single" w:sz="4"/>
+              <w:right w:val="single" w:sz="4"/>
+            </w:tcBorders>
           </w:tcPr>
           <w:p>
             <w:r>
@@ -831,6 +1226,13 @@
         <w:tc>
           <w:tcPr>
             <w:tcW w:type="dxa" w:w="2154"/>
+            <w:tcW w:w="5000" w:type="dxa"/>
+            <w:tcBorders>
+              <w:top w:val="single" w:sz="4"/>
+              <w:left w:val="single" w:sz="4"/>
+              <w:bottom w:val="single" w:sz="4"/>
+              <w:right w:val="single" w:sz="4"/>
+            </w:tcBorders>
           </w:tcPr>
           <w:p>
             <w:r>
@@ -841,6 +1243,13 @@
         <w:tc>
           <w:tcPr>
             <w:tcW w:type="dxa" w:w="2154"/>
+            <w:tcW w:w="1000" w:type="dxa"/>
+            <w:tcBorders>
+              <w:top w:val="single" w:sz="4"/>
+              <w:left w:val="single" w:sz="4"/>
+              <w:bottom w:val="single" w:sz="4"/>
+              <w:right w:val="single" w:sz="4"/>
+            </w:tcBorders>
           </w:tcPr>
           <w:p>
             <w:r>
@@ -851,10 +1260,17 @@
         <w:tc>
           <w:tcPr>
             <w:tcW w:type="dxa" w:w="2154"/>
-          </w:tcPr>
-          <w:p>
-            <w:r>
-              <w:t>10:33:40.960624</w:t>
+            <w:tcW w:w="1000" w:type="dxa"/>
+            <w:tcBorders>
+              <w:top w:val="single" w:sz="4"/>
+              <w:left w:val="single" w:sz="4"/>
+              <w:bottom w:val="single" w:sz="4"/>
+              <w:right w:val="single" w:sz="4"/>
+            </w:tcBorders>
+          </w:tcPr>
+          <w:p>
+            <w:r>
+              <w:t>2024-10-24</w:t>
             </w:r>
           </w:p>
         </w:tc>
@@ -863,6 +1279,13 @@
         <w:tc>
           <w:tcPr>
             <w:tcW w:type="dxa" w:w="2154"/>
+            <w:tcW w:w="200" w:type="dxa"/>
+            <w:tcBorders>
+              <w:top w:val="single" w:sz="4"/>
+              <w:left w:val="single" w:sz="4"/>
+              <w:bottom w:val="single" w:sz="4"/>
+              <w:right w:val="single" w:sz="4"/>
+            </w:tcBorders>
           </w:tcPr>
           <w:p>
             <w:r>
@@ -873,6 +1296,13 @@
         <w:tc>
           <w:tcPr>
             <w:tcW w:type="dxa" w:w="2154"/>
+            <w:tcW w:w="3000" w:type="dxa"/>
+            <w:tcBorders>
+              <w:top w:val="single" w:sz="4"/>
+              <w:left w:val="single" w:sz="4"/>
+              <w:bottom w:val="single" w:sz="4"/>
+              <w:right w:val="single" w:sz="4"/>
+            </w:tcBorders>
           </w:tcPr>
           <w:p>
             <w:r>
@@ -883,6 +1313,13 @@
         <w:tc>
           <w:tcPr>
             <w:tcW w:type="dxa" w:w="2154"/>
+            <w:tcW w:w="5000" w:type="dxa"/>
+            <w:tcBorders>
+              <w:top w:val="single" w:sz="4"/>
+              <w:left w:val="single" w:sz="4"/>
+              <w:bottom w:val="single" w:sz="4"/>
+              <w:right w:val="single" w:sz="4"/>
+            </w:tcBorders>
           </w:tcPr>
           <w:p>
             <w:r>
@@ -893,6 +1330,13 @@
         <w:tc>
           <w:tcPr>
             <w:tcW w:type="dxa" w:w="2154"/>
+            <w:tcW w:w="1000" w:type="dxa"/>
+            <w:tcBorders>
+              <w:top w:val="single" w:sz="4"/>
+              <w:left w:val="single" w:sz="4"/>
+              <w:bottom w:val="single" w:sz="4"/>
+              <w:right w:val="single" w:sz="4"/>
+            </w:tcBorders>
           </w:tcPr>
           <w:p>
             <w:r>
@@ -903,10 +1347,17 @@
         <w:tc>
           <w:tcPr>
             <w:tcW w:type="dxa" w:w="2154"/>
-          </w:tcPr>
-          <w:p>
-            <w:r>
-              <w:t>12:10:52.258211</w:t>
+            <w:tcW w:w="1000" w:type="dxa"/>
+            <w:tcBorders>
+              <w:top w:val="single" w:sz="4"/>
+              <w:left w:val="single" w:sz="4"/>
+              <w:bottom w:val="single" w:sz="4"/>
+              <w:right w:val="single" w:sz="4"/>
+            </w:tcBorders>
+          </w:tcPr>
+          <w:p>
+            <w:r>
+              <w:t>2024-10-24</w:t>
             </w:r>
           </w:p>
         </w:tc>
@@ -915,6 +1366,13 @@
         <w:tc>
           <w:tcPr>
             <w:tcW w:type="dxa" w:w="2154"/>
+            <w:tcW w:w="200" w:type="dxa"/>
+            <w:tcBorders>
+              <w:top w:val="single" w:sz="4"/>
+              <w:left w:val="single" w:sz="4"/>
+              <w:bottom w:val="single" w:sz="4"/>
+              <w:right w:val="single" w:sz="4"/>
+            </w:tcBorders>
           </w:tcPr>
           <w:p>
             <w:r>
@@ -925,6 +1383,13 @@
         <w:tc>
           <w:tcPr>
             <w:tcW w:type="dxa" w:w="2154"/>
+            <w:tcW w:w="3000" w:type="dxa"/>
+            <w:tcBorders>
+              <w:top w:val="single" w:sz="4"/>
+              <w:left w:val="single" w:sz="4"/>
+              <w:bottom w:val="single" w:sz="4"/>
+              <w:right w:val="single" w:sz="4"/>
+            </w:tcBorders>
           </w:tcPr>
           <w:p>
             <w:r>
@@ -935,6 +1400,13 @@
         <w:tc>
           <w:tcPr>
             <w:tcW w:type="dxa" w:w="2154"/>
+            <w:tcW w:w="5000" w:type="dxa"/>
+            <w:tcBorders>
+              <w:top w:val="single" w:sz="4"/>
+              <w:left w:val="single" w:sz="4"/>
+              <w:bottom w:val="single" w:sz="4"/>
+              <w:right w:val="single" w:sz="4"/>
+            </w:tcBorders>
           </w:tcPr>
           <w:p>
             <w:r>
@@ -945,6 +1417,13 @@
         <w:tc>
           <w:tcPr>
             <w:tcW w:type="dxa" w:w="2154"/>
+            <w:tcW w:w="1000" w:type="dxa"/>
+            <w:tcBorders>
+              <w:top w:val="single" w:sz="4"/>
+              <w:left w:val="single" w:sz="4"/>
+              <w:bottom w:val="single" w:sz="4"/>
+              <w:right w:val="single" w:sz="4"/>
+            </w:tcBorders>
           </w:tcPr>
           <w:p>
             <w:r>
@@ -955,10 +1434,17 @@
         <w:tc>
           <w:tcPr>
             <w:tcW w:type="dxa" w:w="2154"/>
-          </w:tcPr>
-          <w:p>
-            <w:r>
-              <w:t>10:10:02.059115</w:t>
+            <w:tcW w:w="1000" w:type="dxa"/>
+            <w:tcBorders>
+              <w:top w:val="single" w:sz="4"/>
+              <w:left w:val="single" w:sz="4"/>
+              <w:bottom w:val="single" w:sz="4"/>
+              <w:right w:val="single" w:sz="4"/>
+            </w:tcBorders>
+          </w:tcPr>
+          <w:p>
+            <w:r>
+              <w:t>2024-10-25</w:t>
             </w:r>
           </w:p>
         </w:tc>
@@ -967,6 +1453,13 @@
         <w:tc>
           <w:tcPr>
             <w:tcW w:type="dxa" w:w="2154"/>
+            <w:tcW w:w="200" w:type="dxa"/>
+            <w:tcBorders>
+              <w:top w:val="single" w:sz="4"/>
+              <w:left w:val="single" w:sz="4"/>
+              <w:bottom w:val="single" w:sz="4"/>
+              <w:right w:val="single" w:sz="4"/>
+            </w:tcBorders>
           </w:tcPr>
           <w:p>
             <w:r>
@@ -977,6 +1470,13 @@
         <w:tc>
           <w:tcPr>
             <w:tcW w:type="dxa" w:w="2154"/>
+            <w:tcW w:w="3000" w:type="dxa"/>
+            <w:tcBorders>
+              <w:top w:val="single" w:sz="4"/>
+              <w:left w:val="single" w:sz="4"/>
+              <w:bottom w:val="single" w:sz="4"/>
+              <w:right w:val="single" w:sz="4"/>
+            </w:tcBorders>
           </w:tcPr>
           <w:p>
             <w:r>
@@ -987,6 +1487,13 @@
         <w:tc>
           <w:tcPr>
             <w:tcW w:type="dxa" w:w="2154"/>
+            <w:tcW w:w="5000" w:type="dxa"/>
+            <w:tcBorders>
+              <w:top w:val="single" w:sz="4"/>
+              <w:left w:val="single" w:sz="4"/>
+              <w:bottom w:val="single" w:sz="4"/>
+              <w:right w:val="single" w:sz="4"/>
+            </w:tcBorders>
           </w:tcPr>
           <w:p>
             <w:r>
@@ -997,6 +1504,13 @@
         <w:tc>
           <w:tcPr>
             <w:tcW w:type="dxa" w:w="2154"/>
+            <w:tcW w:w="1000" w:type="dxa"/>
+            <w:tcBorders>
+              <w:top w:val="single" w:sz="4"/>
+              <w:left w:val="single" w:sz="4"/>
+              <w:bottom w:val="single" w:sz="4"/>
+              <w:right w:val="single" w:sz="4"/>
+            </w:tcBorders>
           </w:tcPr>
           <w:p>
             <w:r>
@@ -1007,10 +1521,17 @@
         <w:tc>
           <w:tcPr>
             <w:tcW w:type="dxa" w:w="2154"/>
-          </w:tcPr>
-          <w:p>
-            <w:r>
-              <w:t>06:30:55.305214</w:t>
+            <w:tcW w:w="1000" w:type="dxa"/>
+            <w:tcBorders>
+              <w:top w:val="single" w:sz="4"/>
+              <w:left w:val="single" w:sz="4"/>
+              <w:bottom w:val="single" w:sz="4"/>
+              <w:right w:val="single" w:sz="4"/>
+            </w:tcBorders>
+          </w:tcPr>
+          <w:p>
+            <w:r>
+              <w:t>2024-11-02</w:t>
             </w:r>
           </w:p>
         </w:tc>
@@ -1019,6 +1540,13 @@
         <w:tc>
           <w:tcPr>
             <w:tcW w:type="dxa" w:w="2154"/>
+            <w:tcW w:w="200" w:type="dxa"/>
+            <w:tcBorders>
+              <w:top w:val="single" w:sz="4"/>
+              <w:left w:val="single" w:sz="4"/>
+              <w:bottom w:val="single" w:sz="4"/>
+              <w:right w:val="single" w:sz="4"/>
+            </w:tcBorders>
           </w:tcPr>
           <w:p>
             <w:r>
@@ -1029,6 +1557,13 @@
         <w:tc>
           <w:tcPr>
             <w:tcW w:type="dxa" w:w="2154"/>
+            <w:tcW w:w="3000" w:type="dxa"/>
+            <w:tcBorders>
+              <w:top w:val="single" w:sz="4"/>
+              <w:left w:val="single" w:sz="4"/>
+              <w:bottom w:val="single" w:sz="4"/>
+              <w:right w:val="single" w:sz="4"/>
+            </w:tcBorders>
           </w:tcPr>
           <w:p>
             <w:r>
@@ -1039,6 +1574,13 @@
         <w:tc>
           <w:tcPr>
             <w:tcW w:type="dxa" w:w="2154"/>
+            <w:tcW w:w="5000" w:type="dxa"/>
+            <w:tcBorders>
+              <w:top w:val="single" w:sz="4"/>
+              <w:left w:val="single" w:sz="4"/>
+              <w:bottom w:val="single" w:sz="4"/>
+              <w:right w:val="single" w:sz="4"/>
+            </w:tcBorders>
           </w:tcPr>
           <w:p>
             <w:r>
@@ -1049,6 +1591,13 @@
         <w:tc>
           <w:tcPr>
             <w:tcW w:type="dxa" w:w="2154"/>
+            <w:tcW w:w="1000" w:type="dxa"/>
+            <w:tcBorders>
+              <w:top w:val="single" w:sz="4"/>
+              <w:left w:val="single" w:sz="4"/>
+              <w:bottom w:val="single" w:sz="4"/>
+              <w:right w:val="single" w:sz="4"/>
+            </w:tcBorders>
           </w:tcPr>
           <w:p>
             <w:r>
@@ -1059,10 +1608,17 @@
         <w:tc>
           <w:tcPr>
             <w:tcW w:type="dxa" w:w="2154"/>
-          </w:tcPr>
-          <w:p>
-            <w:r>
-              <w:t>06:30:59.020096</w:t>
+            <w:tcW w:w="1000" w:type="dxa"/>
+            <w:tcBorders>
+              <w:top w:val="single" w:sz="4"/>
+              <w:left w:val="single" w:sz="4"/>
+              <w:bottom w:val="single" w:sz="4"/>
+              <w:right w:val="single" w:sz="4"/>
+            </w:tcBorders>
+          </w:tcPr>
+          <w:p>
+            <w:r>
+              <w:t>2024-11-02</w:t>
             </w:r>
           </w:p>
         </w:tc>
@@ -1071,6 +1627,13 @@
         <w:tc>
           <w:tcPr>
             <w:tcW w:type="dxa" w:w="2154"/>
+            <w:tcW w:w="200" w:type="dxa"/>
+            <w:tcBorders>
+              <w:top w:val="single" w:sz="4"/>
+              <w:left w:val="single" w:sz="4"/>
+              <w:bottom w:val="single" w:sz="4"/>
+              <w:right w:val="single" w:sz="4"/>
+            </w:tcBorders>
           </w:tcPr>
           <w:p>
             <w:r>
@@ -1081,6 +1644,13 @@
         <w:tc>
           <w:tcPr>
             <w:tcW w:type="dxa" w:w="2154"/>
+            <w:tcW w:w="3000" w:type="dxa"/>
+            <w:tcBorders>
+              <w:top w:val="single" w:sz="4"/>
+              <w:left w:val="single" w:sz="4"/>
+              <w:bottom w:val="single" w:sz="4"/>
+              <w:right w:val="single" w:sz="4"/>
+            </w:tcBorders>
           </w:tcPr>
           <w:p>
             <w:r>
@@ -1091,6 +1661,13 @@
         <w:tc>
           <w:tcPr>
             <w:tcW w:type="dxa" w:w="2154"/>
+            <w:tcW w:w="5000" w:type="dxa"/>
+            <w:tcBorders>
+              <w:top w:val="single" w:sz="4"/>
+              <w:left w:val="single" w:sz="4"/>
+              <w:bottom w:val="single" w:sz="4"/>
+              <w:right w:val="single" w:sz="4"/>
+            </w:tcBorders>
           </w:tcPr>
           <w:p>
             <w:r>
@@ -1101,6 +1678,13 @@
         <w:tc>
           <w:tcPr>
             <w:tcW w:type="dxa" w:w="2154"/>
+            <w:tcW w:w="1000" w:type="dxa"/>
+            <w:tcBorders>
+              <w:top w:val="single" w:sz="4"/>
+              <w:left w:val="single" w:sz="4"/>
+              <w:bottom w:val="single" w:sz="4"/>
+              <w:right w:val="single" w:sz="4"/>
+            </w:tcBorders>
           </w:tcPr>
           <w:p>
             <w:r>
@@ -1111,10 +1695,17 @@
         <w:tc>
           <w:tcPr>
             <w:tcW w:type="dxa" w:w="2154"/>
-          </w:tcPr>
-          <w:p>
-            <w:r>
-              <w:t>08:42:50.720270</w:t>
+            <w:tcW w:w="1000" w:type="dxa"/>
+            <w:tcBorders>
+              <w:top w:val="single" w:sz="4"/>
+              <w:left w:val="single" w:sz="4"/>
+              <w:bottom w:val="single" w:sz="4"/>
+              <w:right w:val="single" w:sz="4"/>
+            </w:tcBorders>
+          </w:tcPr>
+          <w:p>
+            <w:r>
+              <w:t>2024-11-02</w:t>
             </w:r>
           </w:p>
         </w:tc>
@@ -1123,6 +1714,13 @@
         <w:tc>
           <w:tcPr>
             <w:tcW w:type="dxa" w:w="2154"/>
+            <w:tcW w:w="200" w:type="dxa"/>
+            <w:tcBorders>
+              <w:top w:val="single" w:sz="4"/>
+              <w:left w:val="single" w:sz="4"/>
+              <w:bottom w:val="single" w:sz="4"/>
+              <w:right w:val="single" w:sz="4"/>
+            </w:tcBorders>
           </w:tcPr>
           <w:p>
             <w:r>
@@ -1133,6 +1731,13 @@
         <w:tc>
           <w:tcPr>
             <w:tcW w:type="dxa" w:w="2154"/>
+            <w:tcW w:w="3000" w:type="dxa"/>
+            <w:tcBorders>
+              <w:top w:val="single" w:sz="4"/>
+              <w:left w:val="single" w:sz="4"/>
+              <w:bottom w:val="single" w:sz="4"/>
+              <w:right w:val="single" w:sz="4"/>
+            </w:tcBorders>
           </w:tcPr>
           <w:p>
             <w:r>
@@ -1143,6 +1748,13 @@
         <w:tc>
           <w:tcPr>
             <w:tcW w:type="dxa" w:w="2154"/>
+            <w:tcW w:w="5000" w:type="dxa"/>
+            <w:tcBorders>
+              <w:top w:val="single" w:sz="4"/>
+              <w:left w:val="single" w:sz="4"/>
+              <w:bottom w:val="single" w:sz="4"/>
+              <w:right w:val="single" w:sz="4"/>
+            </w:tcBorders>
           </w:tcPr>
           <w:p>
             <w:r>
@@ -1153,6 +1765,13 @@
         <w:tc>
           <w:tcPr>
             <w:tcW w:type="dxa" w:w="2154"/>
+            <w:tcW w:w="1000" w:type="dxa"/>
+            <w:tcBorders>
+              <w:top w:val="single" w:sz="4"/>
+              <w:left w:val="single" w:sz="4"/>
+              <w:bottom w:val="single" w:sz="4"/>
+              <w:right w:val="single" w:sz="4"/>
+            </w:tcBorders>
           </w:tcPr>
           <w:p>
             <w:r>
@@ -1163,10 +1782,17 @@
         <w:tc>
           <w:tcPr>
             <w:tcW w:type="dxa" w:w="2154"/>
-          </w:tcPr>
-          <w:p>
-            <w:r>
-              <w:t>08:45:03.992530</w:t>
+            <w:tcW w:w="1000" w:type="dxa"/>
+            <w:tcBorders>
+              <w:top w:val="single" w:sz="4"/>
+              <w:left w:val="single" w:sz="4"/>
+              <w:bottom w:val="single" w:sz="4"/>
+              <w:right w:val="single" w:sz="4"/>
+            </w:tcBorders>
+          </w:tcPr>
+          <w:p>
+            <w:r>
+              <w:t>2024-11-02</w:t>
             </w:r>
           </w:p>
         </w:tc>
@@ -1175,6 +1801,13 @@
         <w:tc>
           <w:tcPr>
             <w:tcW w:type="dxa" w:w="2154"/>
+            <w:tcW w:w="200" w:type="dxa"/>
+            <w:tcBorders>
+              <w:top w:val="single" w:sz="4"/>
+              <w:left w:val="single" w:sz="4"/>
+              <w:bottom w:val="single" w:sz="4"/>
+              <w:right w:val="single" w:sz="4"/>
+            </w:tcBorders>
           </w:tcPr>
           <w:p>
             <w:r>
@@ -1185,6 +1818,13 @@
         <w:tc>
           <w:tcPr>
             <w:tcW w:type="dxa" w:w="2154"/>
+            <w:tcW w:w="3000" w:type="dxa"/>
+            <w:tcBorders>
+              <w:top w:val="single" w:sz="4"/>
+              <w:left w:val="single" w:sz="4"/>
+              <w:bottom w:val="single" w:sz="4"/>
+              <w:right w:val="single" w:sz="4"/>
+            </w:tcBorders>
           </w:tcPr>
           <w:p>
             <w:r>
@@ -1195,6 +1835,13 @@
         <w:tc>
           <w:tcPr>
             <w:tcW w:type="dxa" w:w="2154"/>
+            <w:tcW w:w="5000" w:type="dxa"/>
+            <w:tcBorders>
+              <w:top w:val="single" w:sz="4"/>
+              <w:left w:val="single" w:sz="4"/>
+              <w:bottom w:val="single" w:sz="4"/>
+              <w:right w:val="single" w:sz="4"/>
+            </w:tcBorders>
           </w:tcPr>
           <w:p>
             <w:r>
@@ -1205,6 +1852,13 @@
         <w:tc>
           <w:tcPr>
             <w:tcW w:type="dxa" w:w="2154"/>
+            <w:tcW w:w="1000" w:type="dxa"/>
+            <w:tcBorders>
+              <w:top w:val="single" w:sz="4"/>
+              <w:left w:val="single" w:sz="4"/>
+              <w:bottom w:val="single" w:sz="4"/>
+              <w:right w:val="single" w:sz="4"/>
+            </w:tcBorders>
           </w:tcPr>
           <w:p>
             <w:r>
@@ -1215,10 +1869,17 @@
         <w:tc>
           <w:tcPr>
             <w:tcW w:type="dxa" w:w="2154"/>
-          </w:tcPr>
-          <w:p>
-            <w:r>
-              <w:t>08:50:39.283073</w:t>
+            <w:tcW w:w="1000" w:type="dxa"/>
+            <w:tcBorders>
+              <w:top w:val="single" w:sz="4"/>
+              <w:left w:val="single" w:sz="4"/>
+              <w:bottom w:val="single" w:sz="4"/>
+              <w:right w:val="single" w:sz="4"/>
+            </w:tcBorders>
+          </w:tcPr>
+          <w:p>
+            <w:r>
+              <w:t>2024-11-02</w:t>
             </w:r>
           </w:p>
         </w:tc>
@@ -1249,7 +1910,13 @@
       <w:tr>
         <w:tc>
           <w:tcPr>
-            <w:tcW w:type="dxa" w:w="1539"/>
+            <w:tcW w:type="dxa" w:w="288"/>
+            <w:tcBorders>
+              <w:top w:val="single" w:sz="4"/>
+              <w:left w:val="single" w:sz="4"/>
+              <w:bottom w:val="single" w:sz="4"/>
+              <w:right w:val="single" w:sz="4"/>
+            </w:tcBorders>
           </w:tcPr>
           <w:p>
             <w:r>
@@ -1259,7 +1926,13 @@
         </w:tc>
         <w:tc>
           <w:tcPr>
-            <w:tcW w:type="dxa" w:w="1539"/>
+            <w:tcW w:type="dxa" w:w="4320"/>
+            <w:tcBorders>
+              <w:top w:val="single" w:sz="4"/>
+              <w:left w:val="single" w:sz="4"/>
+              <w:bottom w:val="single" w:sz="4"/>
+              <w:right w:val="single" w:sz="4"/>
+            </w:tcBorders>
           </w:tcPr>
           <w:p>
             <w:r>
@@ -1269,7 +1942,13 @@
         </w:tc>
         <w:tc>
           <w:tcPr>
-            <w:tcW w:type="dxa" w:w="1539"/>
+            <w:tcW w:type="dxa" w:w="7200"/>
+            <w:tcBorders>
+              <w:top w:val="single" w:sz="4"/>
+              <w:left w:val="single" w:sz="4"/>
+              <w:bottom w:val="single" w:sz="4"/>
+              <w:right w:val="single" w:sz="4"/>
+            </w:tcBorders>
           </w:tcPr>
           <w:p>
             <w:r>
@@ -1279,7 +1958,13 @@
         </w:tc>
         <w:tc>
           <w:tcPr>
-            <w:tcW w:type="dxa" w:w="1539"/>
+            <w:tcW w:type="dxa" w:w="1440"/>
+            <w:tcBorders>
+              <w:top w:val="single" w:sz="4"/>
+              <w:left w:val="single" w:sz="4"/>
+              <w:bottom w:val="single" w:sz="4"/>
+              <w:right w:val="single" w:sz="4"/>
+            </w:tcBorders>
           </w:tcPr>
           <w:p>
             <w:r>
@@ -1289,7 +1974,13 @@
         </w:tc>
         <w:tc>
           <w:tcPr>
-            <w:tcW w:type="dxa" w:w="1539"/>
+            <w:tcW w:type="dxa" w:w="1440"/>
+            <w:tcBorders>
+              <w:top w:val="single" w:sz="4"/>
+              <w:left w:val="single" w:sz="4"/>
+              <w:bottom w:val="single" w:sz="4"/>
+              <w:right w:val="single" w:sz="4"/>
+            </w:tcBorders>
           </w:tcPr>
           <w:p>
             <w:r>
@@ -1299,7 +1990,13 @@
         </w:tc>
         <w:tc>
           <w:tcPr>
-            <w:tcW w:type="dxa" w:w="1539"/>
+            <w:tcW w:type="dxa" w:w="2880"/>
+            <w:tcBorders>
+              <w:top w:val="single" w:sz="4"/>
+              <w:left w:val="single" w:sz="4"/>
+              <w:bottom w:val="single" w:sz="4"/>
+              <w:right w:val="single" w:sz="4"/>
+            </w:tcBorders>
           </w:tcPr>
           <w:p>
             <w:r>
@@ -1309,7 +2006,13 @@
         </w:tc>
         <w:tc>
           <w:tcPr>
-            <w:tcW w:type="dxa" w:w="1539"/>
+            <w:tcW w:type="dxa" w:w="2880"/>
+            <w:tcBorders>
+              <w:top w:val="single" w:sz="4"/>
+              <w:left w:val="single" w:sz="4"/>
+              <w:bottom w:val="single" w:sz="4"/>
+              <w:right w:val="single" w:sz="4"/>
+            </w:tcBorders>
           </w:tcPr>
           <w:p>
             <w:r>
@@ -1322,6 +2025,13 @@
         <w:tc>
           <w:tcPr>
             <w:tcW w:type="dxa" w:w="1539"/>
+            <w:tcW w:w="200" w:type="dxa"/>
+            <w:tcBorders>
+              <w:top w:val="single" w:sz="4"/>
+              <w:left w:val="single" w:sz="4"/>
+              <w:bottom w:val="single" w:sz="4"/>
+              <w:right w:val="single" w:sz="4"/>
+            </w:tcBorders>
           </w:tcPr>
           <w:p>
             <w:r>
@@ -1332,6 +2042,13 @@
         <w:tc>
           <w:tcPr>
             <w:tcW w:type="dxa" w:w="1539"/>
+            <w:tcW w:w="3000" w:type="dxa"/>
+            <w:tcBorders>
+              <w:top w:val="single" w:sz="4"/>
+              <w:left w:val="single" w:sz="4"/>
+              <w:bottom w:val="single" w:sz="4"/>
+              <w:right w:val="single" w:sz="4"/>
+            </w:tcBorders>
           </w:tcPr>
           <w:p>
             <w:r>
@@ -1342,6 +2059,13 @@
         <w:tc>
           <w:tcPr>
             <w:tcW w:type="dxa" w:w="1539"/>
+            <w:tcW w:w="5000" w:type="dxa"/>
+            <w:tcBorders>
+              <w:top w:val="single" w:sz="4"/>
+              <w:left w:val="single" w:sz="4"/>
+              <w:bottom w:val="single" w:sz="4"/>
+              <w:right w:val="single" w:sz="4"/>
+            </w:tcBorders>
           </w:tcPr>
           <w:p>
             <w:r>
@@ -1352,6 +2076,13 @@
         <w:tc>
           <w:tcPr>
             <w:tcW w:type="dxa" w:w="1539"/>
+            <w:tcW w:w="1000" w:type="dxa"/>
+            <w:tcBorders>
+              <w:top w:val="single" w:sz="4"/>
+              <w:left w:val="single" w:sz="4"/>
+              <w:bottom w:val="single" w:sz="4"/>
+              <w:right w:val="single" w:sz="4"/>
+            </w:tcBorders>
           </w:tcPr>
           <w:p>
             <w:r>
@@ -1362,6 +2093,13 @@
         <w:tc>
           <w:tcPr>
             <w:tcW w:type="dxa" w:w="1539"/>
+            <w:tcW w:w="1000" w:type="dxa"/>
+            <w:tcBorders>
+              <w:top w:val="single" w:sz="4"/>
+              <w:left w:val="single" w:sz="4"/>
+              <w:bottom w:val="single" w:sz="4"/>
+              <w:right w:val="single" w:sz="4"/>
+            </w:tcBorders>
           </w:tcPr>
           <w:p>
             <w:r>
@@ -1372,6 +2110,13 @@
         <w:tc>
           <w:tcPr>
             <w:tcW w:type="dxa" w:w="1539"/>
+            <w:tcW w:w="2000" w:type="dxa"/>
+            <w:tcBorders>
+              <w:top w:val="single" w:sz="4"/>
+              <w:left w:val="single" w:sz="4"/>
+              <w:bottom w:val="single" w:sz="4"/>
+              <w:right w:val="single" w:sz="4"/>
+            </w:tcBorders>
           </w:tcPr>
           <w:p>
             <w:r>
@@ -1382,6 +2127,13 @@
         <w:tc>
           <w:tcPr>
             <w:tcW w:type="dxa" w:w="1539"/>
+            <w:tcW w:w="2000" w:type="dxa"/>
+            <w:tcBorders>
+              <w:top w:val="single" w:sz="4"/>
+              <w:left w:val="single" w:sz="4"/>
+              <w:bottom w:val="single" w:sz="4"/>
+              <w:right w:val="single" w:sz="4"/>
+            </w:tcBorders>
           </w:tcPr>
           <w:p>
             <w:r/>
@@ -1392,6 +2144,13 @@
         <w:tc>
           <w:tcPr>
             <w:tcW w:type="dxa" w:w="1539"/>
+            <w:tcW w:w="200" w:type="dxa"/>
+            <w:tcBorders>
+              <w:top w:val="single" w:sz="4"/>
+              <w:left w:val="single" w:sz="4"/>
+              <w:bottom w:val="single" w:sz="4"/>
+              <w:right w:val="single" w:sz="4"/>
+            </w:tcBorders>
           </w:tcPr>
           <w:p>
             <w:r>
@@ -1402,6 +2161,13 @@
         <w:tc>
           <w:tcPr>
             <w:tcW w:type="dxa" w:w="1539"/>
+            <w:tcW w:w="3000" w:type="dxa"/>
+            <w:tcBorders>
+              <w:top w:val="single" w:sz="4"/>
+              <w:left w:val="single" w:sz="4"/>
+              <w:bottom w:val="single" w:sz="4"/>
+              <w:right w:val="single" w:sz="4"/>
+            </w:tcBorders>
           </w:tcPr>
           <w:p>
             <w:r>
@@ -1412,6 +2178,13 @@
         <w:tc>
           <w:tcPr>
             <w:tcW w:type="dxa" w:w="1539"/>
+            <w:tcW w:w="5000" w:type="dxa"/>
+            <w:tcBorders>
+              <w:top w:val="single" w:sz="4"/>
+              <w:left w:val="single" w:sz="4"/>
+              <w:bottom w:val="single" w:sz="4"/>
+              <w:right w:val="single" w:sz="4"/>
+            </w:tcBorders>
           </w:tcPr>
           <w:p>
             <w:r>
@@ -1422,6 +2195,13 @@
         <w:tc>
           <w:tcPr>
             <w:tcW w:type="dxa" w:w="1539"/>
+            <w:tcW w:w="1000" w:type="dxa"/>
+            <w:tcBorders>
+              <w:top w:val="single" w:sz="4"/>
+              <w:left w:val="single" w:sz="4"/>
+              <w:bottom w:val="single" w:sz="4"/>
+              <w:right w:val="single" w:sz="4"/>
+            </w:tcBorders>
           </w:tcPr>
           <w:p>
             <w:r>
@@ -1432,6 +2212,13 @@
         <w:tc>
           <w:tcPr>
             <w:tcW w:type="dxa" w:w="1539"/>
+            <w:tcW w:w="1000" w:type="dxa"/>
+            <w:tcBorders>
+              <w:top w:val="single" w:sz="4"/>
+              <w:left w:val="single" w:sz="4"/>
+              <w:bottom w:val="single" w:sz="4"/>
+              <w:right w:val="single" w:sz="4"/>
+            </w:tcBorders>
           </w:tcPr>
           <w:p>
             <w:r>
@@ -1442,6 +2229,13 @@
         <w:tc>
           <w:tcPr>
             <w:tcW w:type="dxa" w:w="1539"/>
+            <w:tcW w:w="2000" w:type="dxa"/>
+            <w:tcBorders>
+              <w:top w:val="single" w:sz="4"/>
+              <w:left w:val="single" w:sz="4"/>
+              <w:bottom w:val="single" w:sz="4"/>
+              <w:right w:val="single" w:sz="4"/>
+            </w:tcBorders>
           </w:tcPr>
           <w:p>
             <w:r>
@@ -1452,6 +2246,13 @@
         <w:tc>
           <w:tcPr>
             <w:tcW w:type="dxa" w:w="1539"/>
+            <w:tcW w:w="2000" w:type="dxa"/>
+            <w:tcBorders>
+              <w:top w:val="single" w:sz="4"/>
+              <w:left w:val="single" w:sz="4"/>
+              <w:bottom w:val="single" w:sz="4"/>
+              <w:right w:val="single" w:sz="4"/>
+            </w:tcBorders>
           </w:tcPr>
           <w:p>
             <w:r>
@@ -1464,6 +2265,13 @@
         <w:tc>
           <w:tcPr>
             <w:tcW w:type="dxa" w:w="1539"/>
+            <w:tcW w:w="200" w:type="dxa"/>
+            <w:tcBorders>
+              <w:top w:val="single" w:sz="4"/>
+              <w:left w:val="single" w:sz="4"/>
+              <w:bottom w:val="single" w:sz="4"/>
+              <w:right w:val="single" w:sz="4"/>
+            </w:tcBorders>
           </w:tcPr>
           <w:p>
             <w:r>
@@ -1474,6 +2282,13 @@
         <w:tc>
           <w:tcPr>
             <w:tcW w:type="dxa" w:w="1539"/>
+            <w:tcW w:w="3000" w:type="dxa"/>
+            <w:tcBorders>
+              <w:top w:val="single" w:sz="4"/>
+              <w:left w:val="single" w:sz="4"/>
+              <w:bottom w:val="single" w:sz="4"/>
+              <w:right w:val="single" w:sz="4"/>
+            </w:tcBorders>
           </w:tcPr>
           <w:p>
             <w:r>
@@ -1484,6 +2299,13 @@
         <w:tc>
           <w:tcPr>
             <w:tcW w:type="dxa" w:w="1539"/>
+            <w:tcW w:w="5000" w:type="dxa"/>
+            <w:tcBorders>
+              <w:top w:val="single" w:sz="4"/>
+              <w:left w:val="single" w:sz="4"/>
+              <w:bottom w:val="single" w:sz="4"/>
+              <w:right w:val="single" w:sz="4"/>
+            </w:tcBorders>
           </w:tcPr>
           <w:p>
             <w:r>
@@ -1494,6 +2316,13 @@
         <w:tc>
           <w:tcPr>
             <w:tcW w:type="dxa" w:w="1539"/>
+            <w:tcW w:w="1000" w:type="dxa"/>
+            <w:tcBorders>
+              <w:top w:val="single" w:sz="4"/>
+              <w:left w:val="single" w:sz="4"/>
+              <w:bottom w:val="single" w:sz="4"/>
+              <w:right w:val="single" w:sz="4"/>
+            </w:tcBorders>
           </w:tcPr>
           <w:p>
             <w:r>
@@ -1504,6 +2333,13 @@
         <w:tc>
           <w:tcPr>
             <w:tcW w:type="dxa" w:w="1539"/>
+            <w:tcW w:w="1000" w:type="dxa"/>
+            <w:tcBorders>
+              <w:top w:val="single" w:sz="4"/>
+              <w:left w:val="single" w:sz="4"/>
+              <w:bottom w:val="single" w:sz="4"/>
+              <w:right w:val="single" w:sz="4"/>
+            </w:tcBorders>
           </w:tcPr>
           <w:p>
             <w:r>
@@ -1514,6 +2350,13 @@
         <w:tc>
           <w:tcPr>
             <w:tcW w:type="dxa" w:w="1539"/>
+            <w:tcW w:w="2000" w:type="dxa"/>
+            <w:tcBorders>
+              <w:top w:val="single" w:sz="4"/>
+              <w:left w:val="single" w:sz="4"/>
+              <w:bottom w:val="single" w:sz="4"/>
+              <w:right w:val="single" w:sz="4"/>
+            </w:tcBorders>
           </w:tcPr>
           <w:p>
             <w:r>
@@ -1524,6 +2367,13 @@
         <w:tc>
           <w:tcPr>
             <w:tcW w:type="dxa" w:w="1539"/>
+            <w:tcW w:w="2000" w:type="dxa"/>
+            <w:tcBorders>
+              <w:top w:val="single" w:sz="4"/>
+              <w:left w:val="single" w:sz="4"/>
+              <w:bottom w:val="single" w:sz="4"/>
+              <w:right w:val="single" w:sz="4"/>
+            </w:tcBorders>
           </w:tcPr>
           <w:p>
             <w:r/>
@@ -1531,6 +2381,751 @@
         </w:tc>
       </w:tr>
     </w:tbl>
+    <w:p>
+      <w:pPr>
+        <w:pStyle w:val="Ttulo12"/>
+        <w:jc w:val="center"/>
+      </w:pPr>
+      <w:r>
+        <w:t>MATERIAL DISPONÍVEL NA RESERVA</w:t>
+      </w:r>
+    </w:p>
+    <w:tbl>
+      <w:tblPr>
+        <w:tblStyle w:val="Tabelacomgrade"/>
+        <w:tblW w:type="auto" w:w="0"/>
+        <w:tblLook w:firstColumn="1" w:firstRow="1" w:lastColumn="0" w:lastRow="0" w:noHBand="0" w:noVBand="1" w:val="04A0"/>
+      </w:tblPr>
+      <w:tblGrid>
+        <w:gridCol w:w="1197"/>
+        <w:gridCol w:w="1197"/>
+        <w:gridCol w:w="1197"/>
+        <w:gridCol w:w="1197"/>
+        <w:gridCol w:w="1197"/>
+        <w:gridCol w:w="1197"/>
+        <w:gridCol w:w="1197"/>
+        <w:gridCol w:w="1197"/>
+        <w:gridCol w:w="1197"/>
+      </w:tblGrid>
+      <w:tr>
+        <w:tc>
+          <w:tcPr>
+            <w:tcW w:type="dxa" w:w="1197"/>
+          </w:tcPr>
+          <w:p>
+            <w:r>
+              <w:t>Descrição</w:t>
+            </w:r>
+          </w:p>
+        </w:tc>
+        <w:tc>
+          <w:tcPr>
+            <w:tcW w:type="dxa" w:w="1197"/>
+          </w:tcPr>
+          <w:p>
+            <w:r>
+              <w:t>Marca</w:t>
+            </w:r>
+          </w:p>
+        </w:tc>
+        <w:tc>
+          <w:tcPr>
+            <w:tcW w:type="dxa" w:w="1197"/>
+          </w:tcPr>
+          <w:p>
+            <w:r>
+              <w:t>Modelo</w:t>
+            </w:r>
+          </w:p>
+        </w:tc>
+        <w:tc>
+          <w:tcPr>
+            <w:tcW w:type="dxa" w:w="1197"/>
+          </w:tcPr>
+          <w:p>
+            <w:r>
+              <w:t>Calibre</w:t>
+            </w:r>
+          </w:p>
+        </w:tc>
+        <w:tc>
+          <w:tcPr>
+            <w:tcW w:type="dxa" w:w="1197"/>
+          </w:tcPr>
+          <w:p>
+            <w:r>
+              <w:t>Nº Arma</w:t>
+            </w:r>
+          </w:p>
+        </w:tc>
+        <w:tc>
+          <w:tcPr>
+            <w:tcW w:type="dxa" w:w="1197"/>
+          </w:tcPr>
+          <w:p>
+            <w:r>
+              <w:t>Nº PMMA</w:t>
+            </w:r>
+          </w:p>
+        </w:tc>
+        <w:tc>
+          <w:tcPr>
+            <w:tcW w:type="dxa" w:w="1197"/>
+          </w:tcPr>
+          <w:p>
+            <w:r>
+              <w:t>Localização</w:t>
+            </w:r>
+          </w:p>
+        </w:tc>
+        <w:tc>
+          <w:tcPr>
+            <w:tcW w:type="dxa" w:w="1197"/>
+          </w:tcPr>
+          <w:p>
+            <w:r>
+              <w:t>Estado de Conservação</w:t>
+            </w:r>
+          </w:p>
+        </w:tc>
+        <w:tc>
+          <w:tcPr>
+            <w:tcW w:type="dxa" w:w="1197"/>
+          </w:tcPr>
+          <w:p>
+            <w:r>
+              <w:t>Observação</w:t>
+            </w:r>
+          </w:p>
+        </w:tc>
+      </w:tr>
+      <w:tr>
+        <w:tc>
+          <w:tcPr>
+            <w:tcW w:type="dxa" w:w="10773"/>
+            <w:gridSpan w:val="9"/>
+          </w:tcPr>
+          <w:p>
+            <w:pPr>
+              <w:spacing w:before="120" w:after="120"/>
+              <w:jc w:val="left"/>
+            </w:pPr>
+            <w:r>
+              <w:rPr>
+                <w:b/>
+              </w:rPr>
+              <w:t>PISTOLA</w:t>
+            </w:r>
+          </w:p>
+        </w:tc>
+      </w:tr>
+      <w:tr>
+        <w:tc>
+          <w:tcPr>
+            <w:tcW w:type="dxa" w:w="1197"/>
+          </w:tcPr>
+          <w:p>
+            <w:r>
+              <w:t>FIAT UNO NIE4932 24HS 7,62 - Nº: AKA00731</w:t>
+            </w:r>
+          </w:p>
+        </w:tc>
+        <w:tc>
+          <w:tcPr>
+            <w:tcW w:type="dxa" w:w="1197"/>
+          </w:tcPr>
+          <w:p>
+            <w:r>
+              <w:t>FIAT</w:t>
+            </w:r>
+          </w:p>
+        </w:tc>
+        <w:tc>
+          <w:tcPr>
+            <w:tcW w:type="dxa" w:w="1197"/>
+          </w:tcPr>
+          <w:p>
+            <w:r>
+              <w:t>UNO</w:t>
+            </w:r>
+          </w:p>
+        </w:tc>
+        <w:tc>
+          <w:tcPr>
+            <w:tcW w:type="dxa" w:w="1197"/>
+          </w:tcPr>
+          <w:p>
+            <w:r>
+              <w:t>7,62</w:t>
+            </w:r>
+          </w:p>
+        </w:tc>
+        <w:tc>
+          <w:tcPr>
+            <w:tcW w:type="dxa" w:w="1197"/>
+          </w:tcPr>
+          <w:p>
+            <w:r>
+              <w:t>AKA00731</w:t>
+            </w:r>
+          </w:p>
+        </w:tc>
+        <w:tc>
+          <w:tcPr>
+            <w:tcW w:type="dxa" w:w="1197"/>
+          </w:tcPr>
+          <w:p>
+            <w:r>
+              <w:t>S/T</w:t>
+            </w:r>
+          </w:p>
+        </w:tc>
+        <w:tc>
+          <w:tcPr>
+            <w:tcW w:type="dxa" w:w="1197"/>
+          </w:tcPr>
+          <w:p>
+            <w:r>
+              <w:t>RESERVA-SEDE</w:t>
+            </w:r>
+          </w:p>
+        </w:tc>
+        <w:tc>
+          <w:tcPr>
+            <w:tcW w:type="dxa" w:w="1197"/>
+          </w:tcPr>
+          <w:p>
+            <w:r>
+              <w:t>BOM</w:t>
+            </w:r>
+          </w:p>
+        </w:tc>
+        <w:tc>
+          <w:tcPr>
+            <w:tcW w:type="dxa" w:w="1197"/>
+          </w:tcPr>
+          <w:p>
+            <w:r/>
+          </w:p>
+        </w:tc>
+      </w:tr>
+      <w:tr>
+        <w:tc>
+          <w:tcPr>
+            <w:tcW w:type="dxa" w:w="10773"/>
+            <w:gridSpan w:val="9"/>
+          </w:tcPr>
+          <w:p>
+            <w:pPr>
+              <w:spacing w:before="120" w:after="120"/>
+              <w:jc w:val="left"/>
+            </w:pPr>
+            <w:r>
+              <w:rPr>
+                <w:b/>
+              </w:rPr>
+              <w:t>VEICULOS</w:t>
+            </w:r>
+          </w:p>
+        </w:tc>
+      </w:tr>
+      <w:tr>
+        <w:tc>
+          <w:tcPr>
+            <w:tcW w:type="dxa" w:w="1197"/>
+          </w:tcPr>
+          <w:p>
+            <w:r>
+              <w:t>YAMAHA LANDER XTZ250 OJA-0107   - Nº:</w:t>
+            </w:r>
+          </w:p>
+        </w:tc>
+        <w:tc>
+          <w:tcPr>
+            <w:tcW w:type="dxa" w:w="1197"/>
+          </w:tcPr>
+          <w:p>
+            <w:r>
+              <w:t>YAMAHA</w:t>
+            </w:r>
+          </w:p>
+        </w:tc>
+        <w:tc>
+          <w:tcPr>
+            <w:tcW w:type="dxa" w:w="1197"/>
+          </w:tcPr>
+          <w:p>
+            <w:r>
+              <w:t>LANDER XTZ250</w:t>
+            </w:r>
+          </w:p>
+        </w:tc>
+        <w:tc>
+          <w:tcPr>
+            <w:tcW w:type="dxa" w:w="1197"/>
+          </w:tcPr>
+          <w:p>
+            <w:r>
+              <w:t>None</w:t>
+            </w:r>
+          </w:p>
+        </w:tc>
+        <w:tc>
+          <w:tcPr>
+            <w:tcW w:type="dxa" w:w="1197"/>
+          </w:tcPr>
+          <w:p>
+            <w:r>
+              <w:t>None</w:t>
+            </w:r>
+          </w:p>
+        </w:tc>
+        <w:tc>
+          <w:tcPr>
+            <w:tcW w:type="dxa" w:w="1197"/>
+          </w:tcPr>
+          <w:p>
+            <w:r>
+              <w:t>None</w:t>
+            </w:r>
+          </w:p>
+        </w:tc>
+        <w:tc>
+          <w:tcPr>
+            <w:tcW w:type="dxa" w:w="1197"/>
+          </w:tcPr>
+          <w:p>
+            <w:r>
+              <w:t>MATÕES</w:t>
+            </w:r>
+          </w:p>
+        </w:tc>
+        <w:tc>
+          <w:tcPr>
+            <w:tcW w:type="dxa" w:w="1197"/>
+          </w:tcPr>
+          <w:p>
+            <w:r>
+              <w:t>None</w:t>
+            </w:r>
+          </w:p>
+        </w:tc>
+        <w:tc>
+          <w:tcPr>
+            <w:tcW w:type="dxa" w:w="1197"/>
+          </w:tcPr>
+          <w:p>
+            <w:r/>
+          </w:p>
+        </w:tc>
+      </w:tr>
+      <w:tr>
+        <w:tc>
+          <w:tcPr>
+            <w:tcW w:type="dxa" w:w="1197"/>
+          </w:tcPr>
+          <w:p>
+            <w:r>
+              <w:t>YAMAHA LANDER XTZ250 OIZ-6873   - Nº:</w:t>
+            </w:r>
+          </w:p>
+        </w:tc>
+        <w:tc>
+          <w:tcPr>
+            <w:tcW w:type="dxa" w:w="1197"/>
+          </w:tcPr>
+          <w:p>
+            <w:r>
+              <w:t>YAMAHA</w:t>
+            </w:r>
+          </w:p>
+        </w:tc>
+        <w:tc>
+          <w:tcPr>
+            <w:tcW w:type="dxa" w:w="1197"/>
+          </w:tcPr>
+          <w:p>
+            <w:r>
+              <w:t>LANDER XTZ250</w:t>
+            </w:r>
+          </w:p>
+        </w:tc>
+        <w:tc>
+          <w:tcPr>
+            <w:tcW w:type="dxa" w:w="1197"/>
+          </w:tcPr>
+          <w:p>
+            <w:r>
+              <w:t>None</w:t>
+            </w:r>
+          </w:p>
+        </w:tc>
+        <w:tc>
+          <w:tcPr>
+            <w:tcW w:type="dxa" w:w="1197"/>
+          </w:tcPr>
+          <w:p>
+            <w:r>
+              <w:t>None</w:t>
+            </w:r>
+          </w:p>
+        </w:tc>
+        <w:tc>
+          <w:tcPr>
+            <w:tcW w:type="dxa" w:w="1197"/>
+          </w:tcPr>
+          <w:p>
+            <w:r>
+              <w:t>None</w:t>
+            </w:r>
+          </w:p>
+        </w:tc>
+        <w:tc>
+          <w:tcPr>
+            <w:tcW w:type="dxa" w:w="1197"/>
+          </w:tcPr>
+          <w:p>
+            <w:r>
+              <w:t>None</w:t>
+            </w:r>
+          </w:p>
+        </w:tc>
+        <w:tc>
+          <w:tcPr>
+            <w:tcW w:type="dxa" w:w="1197"/>
+          </w:tcPr>
+          <w:p>
+            <w:r>
+              <w:t>None</w:t>
+            </w:r>
+          </w:p>
+        </w:tc>
+        <w:tc>
+          <w:tcPr>
+            <w:tcW w:type="dxa" w:w="1197"/>
+          </w:tcPr>
+          <w:p>
+            <w:r/>
+          </w:p>
+        </w:tc>
+      </w:tr>
+      <w:tr>
+        <w:tc>
+          <w:tcPr>
+            <w:tcW w:type="dxa" w:w="10773"/>
+            <w:gridSpan w:val="9"/>
+          </w:tcPr>
+          <w:p>
+            <w:pPr>
+              <w:spacing w:before="120" w:after="120"/>
+              <w:jc w:val="left"/>
+            </w:pPr>
+            <w:r>
+              <w:rPr>
+                <w:b/>
+              </w:rPr>
+              <w:t>ALGEMA</w:t>
+            </w:r>
+          </w:p>
+        </w:tc>
+      </w:tr>
+      <w:tr>
+        <w:tc>
+          <w:tcPr>
+            <w:tcW w:type="dxa" w:w="1197"/>
+          </w:tcPr>
+          <w:p>
+            <w:r>
+              <w:t>S/ MARCA   ALGEMA  - Nº:</w:t>
+            </w:r>
+          </w:p>
+        </w:tc>
+        <w:tc>
+          <w:tcPr>
+            <w:tcW w:type="dxa" w:w="1197"/>
+          </w:tcPr>
+          <w:p>
+            <w:r>
+              <w:t>S/ MARCA</w:t>
+            </w:r>
+          </w:p>
+        </w:tc>
+        <w:tc>
+          <w:tcPr>
+            <w:tcW w:type="dxa" w:w="1197"/>
+          </w:tcPr>
+          <w:p>
+            <w:r>
+              <w:t>None</w:t>
+            </w:r>
+          </w:p>
+        </w:tc>
+        <w:tc>
+          <w:tcPr>
+            <w:tcW w:type="dxa" w:w="1197"/>
+          </w:tcPr>
+          <w:p>
+            <w:r>
+              <w:t>None</w:t>
+            </w:r>
+          </w:p>
+        </w:tc>
+        <w:tc>
+          <w:tcPr>
+            <w:tcW w:type="dxa" w:w="1197"/>
+          </w:tcPr>
+          <w:p>
+            <w:r>
+              <w:t>None</w:t>
+            </w:r>
+          </w:p>
+        </w:tc>
+        <w:tc>
+          <w:tcPr>
+            <w:tcW w:type="dxa" w:w="1197"/>
+          </w:tcPr>
+          <w:p>
+            <w:r>
+              <w:t>None</w:t>
+            </w:r>
+          </w:p>
+        </w:tc>
+        <w:tc>
+          <w:tcPr>
+            <w:tcW w:type="dxa" w:w="1197"/>
+          </w:tcPr>
+          <w:p>
+            <w:r>
+              <w:t>4ª CIA</w:t>
+            </w:r>
+          </w:p>
+        </w:tc>
+        <w:tc>
+          <w:tcPr>
+            <w:tcW w:type="dxa" w:w="1197"/>
+          </w:tcPr>
+          <w:p>
+            <w:r>
+              <w:t>BOM</w:t>
+            </w:r>
+          </w:p>
+        </w:tc>
+        <w:tc>
+          <w:tcPr>
+            <w:tcW w:type="dxa" w:w="1197"/>
+          </w:tcPr>
+          <w:p>
+            <w:r/>
+          </w:p>
+        </w:tc>
+      </w:tr>
+      <w:tr>
+        <w:tc>
+          <w:tcPr>
+            <w:tcW w:type="dxa" w:w="1197"/>
+          </w:tcPr>
+          <w:p>
+            <w:r>
+              <w:t>SEFALENE   ALGEMA  - Nº: 605</w:t>
+            </w:r>
+          </w:p>
+        </w:tc>
+        <w:tc>
+          <w:tcPr>
+            <w:tcW w:type="dxa" w:w="1197"/>
+          </w:tcPr>
+          <w:p>
+            <w:r>
+              <w:t>SEFALENE</w:t>
+            </w:r>
+          </w:p>
+        </w:tc>
+        <w:tc>
+          <w:tcPr>
+            <w:tcW w:type="dxa" w:w="1197"/>
+          </w:tcPr>
+          <w:p>
+            <w:r>
+              <w:t>None</w:t>
+            </w:r>
+          </w:p>
+        </w:tc>
+        <w:tc>
+          <w:tcPr>
+            <w:tcW w:type="dxa" w:w="1197"/>
+          </w:tcPr>
+          <w:p>
+            <w:r>
+              <w:t>None</w:t>
+            </w:r>
+          </w:p>
+        </w:tc>
+        <w:tc>
+          <w:tcPr>
+            <w:tcW w:type="dxa" w:w="1197"/>
+          </w:tcPr>
+          <w:p>
+            <w:r>
+              <w:t>605</w:t>
+            </w:r>
+          </w:p>
+        </w:tc>
+        <w:tc>
+          <w:tcPr>
+            <w:tcW w:type="dxa" w:w="1197"/>
+          </w:tcPr>
+          <w:p>
+            <w:r>
+              <w:t>None</w:t>
+            </w:r>
+          </w:p>
+        </w:tc>
+        <w:tc>
+          <w:tcPr>
+            <w:tcW w:type="dxa" w:w="1197"/>
+          </w:tcPr>
+          <w:p>
+            <w:r>
+              <w:t>4ª CIA</w:t>
+            </w:r>
+          </w:p>
+        </w:tc>
+        <w:tc>
+          <w:tcPr>
+            <w:tcW w:type="dxa" w:w="1197"/>
+          </w:tcPr>
+          <w:p>
+            <w:r>
+              <w:t>BOM</w:t>
+            </w:r>
+          </w:p>
+        </w:tc>
+        <w:tc>
+          <w:tcPr>
+            <w:tcW w:type="dxa" w:w="1197"/>
+          </w:tcPr>
+          <w:p>
+            <w:r/>
+          </w:p>
+        </w:tc>
+      </w:tr>
+      <w:tr>
+        <w:tc>
+          <w:tcPr>
+            <w:tcW w:type="dxa" w:w="10773"/>
+            <w:gridSpan w:val="9"/>
+          </w:tcPr>
+          <w:p>
+            <w:pPr>
+              <w:spacing w:before="120" w:after="120"/>
+              <w:jc w:val="left"/>
+            </w:pPr>
+            <w:r>
+              <w:rPr>
+                <w:b/>
+              </w:rPr>
+              <w:t>COMUNICAÇÃO</w:t>
+            </w:r>
+          </w:p>
+        </w:tc>
+      </w:tr>
+      <w:tr>
+        <w:tc>
+          <w:tcPr>
+            <w:tcW w:type="dxa" w:w="1197"/>
+          </w:tcPr>
+          <w:p>
+            <w:r>
+              <w:t>MOTOROLA EP450  RÁDIO HT  - Nº:</w:t>
+            </w:r>
+          </w:p>
+        </w:tc>
+        <w:tc>
+          <w:tcPr>
+            <w:tcW w:type="dxa" w:w="1197"/>
+          </w:tcPr>
+          <w:p>
+            <w:r>
+              <w:t>MOTOROLA</w:t>
+            </w:r>
+          </w:p>
+        </w:tc>
+        <w:tc>
+          <w:tcPr>
+            <w:tcW w:type="dxa" w:w="1197"/>
+          </w:tcPr>
+          <w:p>
+            <w:r>
+              <w:t>EP450</w:t>
+            </w:r>
+          </w:p>
+        </w:tc>
+        <w:tc>
+          <w:tcPr>
+            <w:tcW w:type="dxa" w:w="1197"/>
+          </w:tcPr>
+          <w:p>
+            <w:r>
+              <w:t>None</w:t>
+            </w:r>
+          </w:p>
+        </w:tc>
+        <w:tc>
+          <w:tcPr>
+            <w:tcW w:type="dxa" w:w="1197"/>
+          </w:tcPr>
+          <w:p>
+            <w:r>
+              <w:t>None</w:t>
+            </w:r>
+          </w:p>
+        </w:tc>
+        <w:tc>
+          <w:tcPr>
+            <w:tcW w:type="dxa" w:w="1197"/>
+          </w:tcPr>
+          <w:p>
+            <w:r>
+              <w:t>None</w:t>
+            </w:r>
+          </w:p>
+        </w:tc>
+        <w:tc>
+          <w:tcPr>
+            <w:tcW w:type="dxa" w:w="1197"/>
+          </w:tcPr>
+          <w:p>
+            <w:r>
+              <w:t>None</w:t>
+            </w:r>
+          </w:p>
+        </w:tc>
+        <w:tc>
+          <w:tcPr>
+            <w:tcW w:type="dxa" w:w="1197"/>
+          </w:tcPr>
+          <w:p>
+            <w:r>
+              <w:t>None</w:t>
+            </w:r>
+          </w:p>
+        </w:tc>
+        <w:tc>
+          <w:tcPr>
+            <w:tcW w:type="dxa" w:w="1197"/>
+          </w:tcPr>
+          <w:p>
+            <w:r/>
+          </w:p>
+        </w:tc>
+      </w:tr>
+    </w:tbl>
+    <w:p>
+      <w:pPr/>
+      <w:r>
+        <w:t>Fiz ao meu substituto legal o(a) samuel ,a quem repassei todas as ordens em vigor bem como todo o material da  carga da 4ªCIA/11ºBPM conforme os dados acima</w:t>
+      </w:r>
+    </w:p>
     <w:sectPr>
       <w:headerReference w:type="default" r:id="rId7"/>
       <w:footerReference w:type="default" r:id="rId8"/>
@@ -1725,9 +3320,9 @@
     <w:tblGrid>
       <w:gridCol w:w="2360"/>
       <w:gridCol w:w="1609"/>
-      <w:gridCol w:w="2263"/>
-      <w:gridCol w:w="1448"/>
-      <w:gridCol w:w="3088"/>
+      <w:gridCol w:w="2830"/>
+      <w:gridCol w:w="1701"/>
+      <w:gridCol w:w="2268"/>
     </w:tblGrid>
     <w:tr>
       <w:trPr>
@@ -1823,7 +3418,7 @@
       </w:tc>
       <w:tc>
         <w:tcPr>
-          <w:tcW w:w="5320" w:type="dxa"/>
+          <w:tcW w:w="6140" w:type="dxa"/>
           <w:gridSpan w:val="3"/>
           <w:shd w:val="pct5" w:color="E7E6E6" w:themeColor="background2" w:fill="auto"/>
         </w:tcPr>
@@ -1846,10 +3441,10 @@
             <mc:AlternateContent>
               <mc:Choice Requires="wps">
                 <w:drawing>
-                  <wp:anchor distT="0" distB="0" distL="114300" distR="114300" simplePos="0" relativeHeight="251680768" behindDoc="0" locked="0" layoutInCell="1" allowOverlap="1" wp14:anchorId="20EB407B" wp14:editId="26C156D2">
+                  <wp:anchor distT="0" distB="0" distL="114300" distR="114300" simplePos="0" relativeHeight="251680768" behindDoc="0" locked="0" layoutInCell="1" allowOverlap="1" wp14:anchorId="20EB407B" wp14:editId="424FE4BB">
                     <wp:simplePos x="0" y="0"/>
                     <wp:positionH relativeFrom="page">
-                      <wp:posOffset>1456055</wp:posOffset>
+                      <wp:posOffset>1734032</wp:posOffset>
                     </wp:positionH>
                     <wp:positionV relativeFrom="paragraph">
                       <wp:posOffset>48260</wp:posOffset>
@@ -1915,7 +3510,7 @@
               </mc:Choice>
               <mc:Fallback>
                 <w:pict>
-                  <v:rect w14:anchorId="436E37AF" id="Retângulo 5" o:spid="_x0000_s1026" style="position:absolute;margin-left:114.65pt;margin-top:3.8pt;width:47.25pt;height:46.3pt;z-index:251680768;visibility:visible;mso-wrap-style:square;mso-width-percent:0;mso-height-percent:0;mso-wrap-distance-left:9pt;mso-wrap-distance-top:0;mso-wrap-distance-right:9pt;mso-wrap-distance-bottom:0;mso-position-horizontal:absolute;mso-position-horizontal-relative:page;mso-position-vertical:absolute;mso-position-vertical-relative:text;mso-width-percent:0;mso-height-percent:0;mso-width-relative:page;mso-height-relative:page;v-text-anchor:top" o:gfxdata="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" stroked="f">
+                  <v:rect w14:anchorId="7B631210" id="Retângulo 5" o:spid="_x0000_s1026" style="position:absolute;margin-left:136.55pt;margin-top:3.8pt;width:47.25pt;height:46.3pt;z-index:251680768;visibility:visible;mso-wrap-style:square;mso-width-percent:0;mso-height-percent:0;mso-wrap-distance-left:9pt;mso-wrap-distance-top:0;mso-wrap-distance-right:9pt;mso-wrap-distance-bottom:0;mso-position-horizontal:absolute;mso-position-horizontal-relative:page;mso-position-vertical:absolute;mso-position-vertical-relative:text;mso-width-percent:0;mso-height-percent:0;mso-width-relative:page;mso-height-relative:page;v-text-anchor:top" o:gfxdata="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" stroked="f">
                     <v:fill r:id="rId3" o:title="" recolor="t" type="frame"/>
                     <v:path arrowok="t"/>
                     <w10:wrap anchorx="page"/>
@@ -1928,7 +3523,7 @@
       </w:tc>
       <w:tc>
         <w:tcPr>
-          <w:tcW w:w="3088" w:type="dxa"/>
+          <w:tcW w:w="2268" w:type="dxa"/>
           <w:vMerge w:val="restart"/>
           <w:shd w:val="pct5" w:color="E7E6E6" w:themeColor="background2" w:fill="auto"/>
         </w:tcPr>
@@ -1948,13 +3543,13 @@
               <w:lang w:eastAsia="pt-BR"/>
             </w:rPr>
             <w:drawing>
-              <wp:anchor distT="0" distB="0" distL="114300" distR="114300" simplePos="0" relativeHeight="251678720" behindDoc="0" locked="0" layoutInCell="1" allowOverlap="1" wp14:anchorId="72A78BB5" wp14:editId="3A0BC7DF">
+              <wp:anchor distT="0" distB="0" distL="114300" distR="114300" simplePos="0" relativeHeight="251678720" behindDoc="0" locked="0" layoutInCell="1" allowOverlap="1" wp14:anchorId="72A78BB5" wp14:editId="261535A6">
                 <wp:simplePos x="0" y="0"/>
                 <wp:positionH relativeFrom="margin">
-                  <wp:posOffset>1203401</wp:posOffset>
+                  <wp:posOffset>677748</wp:posOffset>
                 </wp:positionH>
                 <wp:positionV relativeFrom="margin">
-                  <wp:posOffset>46660</wp:posOffset>
+                  <wp:posOffset>46355</wp:posOffset>
                 </wp:positionV>
                 <wp:extent cx="617220" cy="654685"/>
                 <wp:effectExtent l="0" t="0" r="0" b="0"/>
@@ -2042,7 +3637,7 @@
       </w:tc>
       <w:tc>
         <w:tcPr>
-          <w:tcW w:w="5320" w:type="dxa"/>
+          <w:tcW w:w="6140" w:type="dxa"/>
           <w:gridSpan w:val="3"/>
           <w:tcBorders>
             <w:bottom w:val="single" w:sz="4" w:space="0" w:color="auto"/>
@@ -2689,7 +4284,7 @@
       </w:tc>
       <w:tc>
         <w:tcPr>
-          <w:tcW w:w="3088" w:type="dxa"/>
+          <w:tcW w:w="2268" w:type="dxa"/>
           <w:vMerge/>
           <w:tcBorders>
             <w:bottom w:val="single" w:sz="4" w:space="0" w:color="auto"/>
@@ -2812,6 +4407,21 @@
           <w:pPr>
             <w:pStyle w:val="NormalWeb"/>
             <w:spacing w:before="0" w:beforeAutospacing="0" w:after="0" w:afterAutospacing="0"/>
+            <w:rPr>
+              <w:rFonts w:asciiTheme="minorHAnsi" w:hAnsiTheme="minorHAnsi" w:cstheme="minorHAnsi"/>
+              <w:b/>
+              <w:bCs/>
+              <w:noProof/>
+              <w:color w:val="000000"/>
+              <w:sz w:val="14"/>
+              <w:szCs w:val="14"/>
+            </w:rPr>
+          </w:pPr>
+        </w:p>
+        <w:p>
+          <w:pPr>
+            <w:pStyle w:val="NormalWeb"/>
+            <w:spacing w:before="0" w:beforeAutospacing="0" w:after="0" w:afterAutospacing="0"/>
             <w:jc w:val="center"/>
             <w:rPr>
               <w:rFonts w:asciiTheme="minorHAnsi" w:hAnsiTheme="minorHAnsi" w:cstheme="minorHAnsi"/>
@@ -2927,7 +4537,7 @@
       </w:tc>
       <w:tc>
         <w:tcPr>
-          <w:tcW w:w="2263" w:type="dxa"/>
+          <w:tcW w:w="2830" w:type="dxa"/>
           <w:tcBorders>
             <w:top w:val="single" w:sz="4" w:space="0" w:color="auto"/>
             <w:bottom w:val="single" w:sz="4" w:space="0" w:color="auto"/>
@@ -2950,7 +4560,7 @@
       </w:tc>
       <w:tc>
         <w:tcPr>
-          <w:tcW w:w="4536" w:type="dxa"/>
+          <w:tcW w:w="3969" w:type="dxa"/>
           <w:gridSpan w:val="2"/>
           <w:tcBorders>
             <w:top w:val="single" w:sz="4" w:space="0" w:color="auto"/>
@@ -2981,34 +4591,17 @@
               <w:color w:val="000000"/>
             </w:rPr>
             <w:drawing>
-              <wp:anchor distT="0" distB="0" distL="114300" distR="114300" simplePos="0" relativeHeight="251682816" behindDoc="1" locked="0" layoutInCell="1" allowOverlap="1" wp14:anchorId="3E5E06F6" wp14:editId="008C7D69">
+              <wp:anchor distT="0" distB="0" distL="114300" distR="114300" simplePos="0" relativeHeight="251682816" behindDoc="0" locked="0" layoutInCell="1" allowOverlap="1" wp14:anchorId="3E5E06F6" wp14:editId="2E317019">
                 <wp:simplePos x="0" y="0"/>
                 <wp:positionH relativeFrom="column">
-                  <wp:posOffset>1623720</wp:posOffset>
+                  <wp:posOffset>283134</wp:posOffset>
                 </wp:positionH>
                 <wp:positionV relativeFrom="paragraph">
-                  <wp:posOffset>254</wp:posOffset>
+                  <wp:posOffset>39751</wp:posOffset>
                 </wp:positionV>
-                <wp:extent cx="911225" cy="1002030"/>
-                <wp:effectExtent l="0" t="0" r="3175" b="7620"/>
-                <wp:wrapTight wrapText="bothSides">
-                  <wp:wrapPolygon edited="0">
-                    <wp:start x="12644" y="0"/>
-                    <wp:lineTo x="6774" y="6570"/>
-                    <wp:lineTo x="1355" y="11087"/>
-                    <wp:lineTo x="1806" y="12730"/>
-                    <wp:lineTo x="12644" y="13141"/>
-                    <wp:lineTo x="8128" y="19711"/>
-                    <wp:lineTo x="8580" y="21354"/>
-                    <wp:lineTo x="11741" y="21354"/>
-                    <wp:lineTo x="12192" y="20943"/>
-                    <wp:lineTo x="11289" y="19711"/>
-                    <wp:lineTo x="21224" y="4517"/>
-                    <wp:lineTo x="21224" y="4106"/>
-                    <wp:lineTo x="15805" y="0"/>
-                    <wp:lineTo x="12644" y="0"/>
-                  </wp:wrapPolygon>
-                </wp:wrapTight>
+                <wp:extent cx="1203553" cy="1125122"/>
+                <wp:effectExtent l="0" t="0" r="0" b="0"/>
+                <wp:wrapNone/>
                 <wp:docPr id="641609326" name="Imagem 3"/>
                 <wp:cNvGraphicFramePr>
                   <a:graphicFrameLocks xmlns:a="http://schemas.openxmlformats.org/drawingml/2006/main" noChangeAspect="1"/>
@@ -3035,7 +4628,7 @@
                       <pic:spPr>
                         <a:xfrm>
                           <a:off x="0" y="0"/>
-                          <a:ext cx="911225" cy="1002030"/>
+                          <a:ext cx="1203553" cy="1125122"/>
                         </a:xfrm>
                         <a:prstGeom prst="rect">
                           <a:avLst/>
@@ -3044,6 +4637,12 @@
                     </pic:pic>
                   </a:graphicData>
                 </a:graphic>
+                <wp14:sizeRelH relativeFrom="margin">
+                  <wp14:pctWidth>0</wp14:pctWidth>
+                </wp14:sizeRelH>
+                <wp14:sizeRelV relativeFrom="margin">
+                  <wp14:pctHeight>0</wp14:pctHeight>
+                </wp14:sizeRelV>
               </wp:anchor>
             </w:drawing>
           </w:r>
@@ -3073,6 +4672,52 @@
               <w:szCs w:val="20"/>
             </w:rPr>
             <w:t xml:space="preserve">Visto em: </w:t>
+          </w:r>
+          <w:r>
+            <w:rPr>
+              <w:rFonts w:asciiTheme="minorHAnsi" w:hAnsiTheme="minorHAnsi" w:cstheme="minorHAnsi"/>
+              <w:color w:val="000000"/>
+              <w:sz w:val="20"/>
+              <w:szCs w:val="20"/>
+            </w:rPr>
+            <w:fldChar w:fldCharType="begin"/>
+          </w:r>
+          <w:r>
+            <w:rPr>
+              <w:rFonts w:asciiTheme="minorHAnsi" w:hAnsiTheme="minorHAnsi" w:cstheme="minorHAnsi"/>
+              <w:color w:val="000000"/>
+              <w:sz w:val="20"/>
+              <w:szCs w:val="20"/>
+            </w:rPr>
+            <w:instrText xml:space="preserve"> TIME \@ "dd/MM/yyyy" </w:instrText>
+          </w:r>
+          <w:r>
+            <w:rPr>
+              <w:rFonts w:asciiTheme="minorHAnsi" w:hAnsiTheme="minorHAnsi" w:cstheme="minorHAnsi"/>
+              <w:color w:val="000000"/>
+              <w:sz w:val="20"/>
+              <w:szCs w:val="20"/>
+            </w:rPr>
+            <w:fldChar w:fldCharType="separate"/>
+          </w:r>
+          <w:r>
+            <w:rPr>
+              <w:rFonts w:asciiTheme="minorHAnsi" w:hAnsiTheme="minorHAnsi" w:cstheme="minorHAnsi"/>
+              <w:noProof/>
+              <w:color w:val="000000"/>
+              <w:sz w:val="20"/>
+              <w:szCs w:val="20"/>
+            </w:rPr>
+            <w:t>18/11/2024</w:t>
+          </w:r>
+          <w:r>
+            <w:rPr>
+              <w:rFonts w:asciiTheme="minorHAnsi" w:hAnsiTheme="minorHAnsi" w:cstheme="minorHAnsi"/>
+              <w:color w:val="000000"/>
+              <w:sz w:val="20"/>
+              <w:szCs w:val="20"/>
+            </w:rPr>
+            <w:fldChar w:fldCharType="end"/>
           </w:r>
         </w:p>
         <w:p>
@@ -3123,26 +4768,32 @@
               <w:szCs w:val="16"/>
             </w:rPr>
           </w:pPr>
-          <w:r>
-            <w:rPr>
-              <w:rFonts w:asciiTheme="minorHAnsi" w:hAnsiTheme="minorHAnsi" w:cstheme="minorHAnsi"/>
-              <w:sz w:val="16"/>
-              <w:szCs w:val="16"/>
-            </w:rPr>
-            <w:t>2º TEN QOPM MARCUS VINICIUS PEREIRA</w:t>
-          </w:r>
         </w:p>
         <w:p>
           <w:pPr>
             <w:pStyle w:val="SemEspaamento"/>
             <w:rPr>
               <w:rFonts w:asciiTheme="minorHAnsi" w:hAnsiTheme="minorHAnsi" w:cstheme="minorHAnsi"/>
-              <w:b/>
-              <w:bCs/>
               <w:sz w:val="16"/>
               <w:szCs w:val="16"/>
             </w:rPr>
           </w:pPr>
+          <w:r>
+            <w:rPr>
+              <w:rFonts w:asciiTheme="minorHAnsi" w:hAnsiTheme="minorHAnsi" w:cstheme="minorHAnsi"/>
+              <w:sz w:val="16"/>
+              <w:szCs w:val="16"/>
+            </w:rPr>
+            <w:t>2º TEN QOPM MARCUS VINICIUS PEREIRA</w:t>
+          </w:r>
+          <w:r>
+            <w:rPr>
+              <w:rFonts w:asciiTheme="minorHAnsi" w:hAnsiTheme="minorHAnsi" w:cstheme="minorHAnsi"/>
+              <w:sz w:val="16"/>
+              <w:szCs w:val="16"/>
+            </w:rPr>
+            <w:t xml:space="preserve"> </w:t>
+          </w:r>
           <w:r>
             <w:rPr>
               <w:rFonts w:asciiTheme="minorHAnsi" w:hAnsiTheme="minorHAnsi" w:cstheme="minorHAnsi"/>
@@ -3168,8 +4819,10 @@
           <w:r>
             <w:rPr>
               <w:rFonts w:asciiTheme="minorHAnsi" w:hAnsiTheme="minorHAnsi" w:cstheme="minorHAnsi"/>
-              <w:sz w:val="16"/>
-              <w:szCs w:val="16"/>
+              <w:i/>
+              <w:iCs/>
+              <w:sz w:val="14"/>
+              <w:szCs w:val="14"/>
             </w:rPr>
             <w:t>Cmt da 4ª CIA/ 11° BPM</w:t>
           </w:r>

--- a/relatorios/RELATORIO1.docx
+++ b/relatorios/RELATORIO1.docx
@@ -65,7 +65,7 @@
           <w:sz w:val="24"/>
           <w:szCs w:val="24"/>
         </w:rPr>
-        <w:t>2024-10-01</w:t>
+        <w:t>2024-11-27</w:t>
       </w:r>
       <w:r>
         <w:rPr>
@@ -79,7 +79,7 @@
           <w:sz w:val="24"/>
           <w:szCs w:val="24"/>
         </w:rPr>
-        <w:t>19/11/2024</w:t>
+        <w:t>27/11/2024</w:t>
       </w:r>
       <w:r>
         <w:rPr>
@@ -100,7 +100,7 @@
           <w:sz w:val="24"/>
           <w:szCs w:val="24"/>
         </w:rPr>
-        <w:t>08:39</w:t>
+        <w:t>18:21</w:t>
       </w:r>
       <w:r>
         <w:rPr>
@@ -209,7 +209,7 @@
           </w:tcPr>
           <w:p>
             <w:r>
-              <w:t>1</w:t>
+              <w:t>2</w:t>
             </w:r>
           </w:p>
         </w:tc>
@@ -226,7 +226,7 @@
           </w:tcPr>
           <w:p>
             <w:r>
-              <w:t>CB PM 411/05 SARA</w:t>
+              <w:t>1º SGT PM 714/93 J. FILHO</w:t>
             </w:r>
           </w:p>
         </w:tc>
@@ -243,7 +243,7 @@
           </w:tcPr>
           <w:p>
             <w:r>
-              <w:t>FIAT UNO NIE4932 24HS 7,62 - Nº: AKA00731</w:t>
+              <w:t>PROTECTA     - Nº: 68288436</w:t>
             </w:r>
           </w:p>
         </w:tc>
@@ -260,497 +260,7 @@
           </w:tcPr>
           <w:p>
             <w:r>
-              <w:t>24/10/2024 12:26</w:t>
-            </w:r>
-          </w:p>
-        </w:tc>
-      </w:tr>
-      <w:tr>
-        <w:tc>
-          <w:tcPr>
-            <w:tcW w:type="dxa" w:w="2693"/>
-            <w:tcW w:w="200" w:type="dxa"/>
-            <w:tcBorders>
-              <w:top w:val="single" w:sz="4"/>
-              <w:left w:val="single" w:sz="4"/>
-              <w:bottom w:val="single" w:sz="4"/>
-              <w:right w:val="single" w:sz="4"/>
-            </w:tcBorders>
-          </w:tcPr>
-          <w:p>
-            <w:r>
-              <w:t>2</w:t>
-            </w:r>
-          </w:p>
-        </w:tc>
-        <w:tc>
-          <w:tcPr>
-            <w:tcW w:type="dxa" w:w="2693"/>
-            <w:tcW w:w="3000" w:type="dxa"/>
-            <w:tcBorders>
-              <w:top w:val="single" w:sz="4"/>
-              <w:left w:val="single" w:sz="4"/>
-              <w:bottom w:val="single" w:sz="4"/>
-              <w:right w:val="single" w:sz="4"/>
-            </w:tcBorders>
-          </w:tcPr>
-          <w:p>
-            <w:r>
-              <w:t>CB PM 411/05 SARA</w:t>
-            </w:r>
-          </w:p>
-        </w:tc>
-        <w:tc>
-          <w:tcPr>
-            <w:tcW w:type="dxa" w:w="2693"/>
-            <w:tcW w:w="8000" w:type="dxa"/>
-            <w:tcBorders>
-              <w:top w:val="single" w:sz="4"/>
-              <w:left w:val="single" w:sz="4"/>
-              <w:bottom w:val="single" w:sz="4"/>
-              <w:right w:val="single" w:sz="4"/>
-            </w:tcBorders>
-          </w:tcPr>
-          <w:p>
-            <w:r>
-              <w:t>FIAT UNO NIE4932 24HS 7,62 - Nº: AKA00731</w:t>
-            </w:r>
-          </w:p>
-        </w:tc>
-        <w:tc>
-          <w:tcPr>
-            <w:tcW w:type="dxa" w:w="2693"/>
-            <w:tcW w:w="2000" w:type="dxa"/>
-            <w:tcBorders>
-              <w:top w:val="single" w:sz="4"/>
-              <w:left w:val="single" w:sz="4"/>
-              <w:bottom w:val="single" w:sz="4"/>
-              <w:right w:val="single" w:sz="4"/>
-            </w:tcBorders>
-          </w:tcPr>
-          <w:p>
-            <w:r>
-              <w:t>24/10/2024 12:28</w:t>
-            </w:r>
-          </w:p>
-        </w:tc>
-      </w:tr>
-      <w:tr>
-        <w:tc>
-          <w:tcPr>
-            <w:tcW w:type="dxa" w:w="2693"/>
-            <w:tcW w:w="200" w:type="dxa"/>
-            <w:tcBorders>
-              <w:top w:val="single" w:sz="4"/>
-              <w:left w:val="single" w:sz="4"/>
-              <w:bottom w:val="single" w:sz="4"/>
-              <w:right w:val="single" w:sz="4"/>
-            </w:tcBorders>
-          </w:tcPr>
-          <w:p>
-            <w:r>
-              <w:t>3</w:t>
-            </w:r>
-          </w:p>
-        </w:tc>
-        <w:tc>
-          <w:tcPr>
-            <w:tcW w:type="dxa" w:w="2693"/>
-            <w:tcW w:w="3000" w:type="dxa"/>
-            <w:tcBorders>
-              <w:top w:val="single" w:sz="4"/>
-              <w:left w:val="single" w:sz="4"/>
-              <w:bottom w:val="single" w:sz="4"/>
-              <w:right w:val="single" w:sz="4"/>
-            </w:tcBorders>
-          </w:tcPr>
-          <w:p>
-            <w:r>
-              <w:t>CB PM 411/05 SARA</w:t>
-            </w:r>
-          </w:p>
-        </w:tc>
-        <w:tc>
-          <w:tcPr>
-            <w:tcW w:type="dxa" w:w="2693"/>
-            <w:tcW w:w="8000" w:type="dxa"/>
-            <w:tcBorders>
-              <w:top w:val="single" w:sz="4"/>
-              <w:left w:val="single" w:sz="4"/>
-              <w:bottom w:val="single" w:sz="4"/>
-              <w:right w:val="single" w:sz="4"/>
-            </w:tcBorders>
-          </w:tcPr>
-          <w:p>
-            <w:r>
-              <w:t>FIAT UNO NIE4932 24HS 7,62 - Nº: AKA00731</w:t>
-            </w:r>
-          </w:p>
-        </w:tc>
-        <w:tc>
-          <w:tcPr>
-            <w:tcW w:type="dxa" w:w="2693"/>
-            <w:tcW w:w="2000" w:type="dxa"/>
-            <w:tcBorders>
-              <w:top w:val="single" w:sz="4"/>
-              <w:left w:val="single" w:sz="4"/>
-              <w:bottom w:val="single" w:sz="4"/>
-              <w:right w:val="single" w:sz="4"/>
-            </w:tcBorders>
-          </w:tcPr>
-          <w:p>
-            <w:r>
-              <w:t>24/10/2024 13:12</w:t>
-            </w:r>
-          </w:p>
-        </w:tc>
-      </w:tr>
-      <w:tr>
-        <w:tc>
-          <w:tcPr>
-            <w:tcW w:type="dxa" w:w="2693"/>
-            <w:tcW w:w="200" w:type="dxa"/>
-            <w:tcBorders>
-              <w:top w:val="single" w:sz="4"/>
-              <w:left w:val="single" w:sz="4"/>
-              <w:bottom w:val="single" w:sz="4"/>
-              <w:right w:val="single" w:sz="4"/>
-            </w:tcBorders>
-          </w:tcPr>
-          <w:p>
-            <w:r>
-              <w:t>4</w:t>
-            </w:r>
-          </w:p>
-        </w:tc>
-        <w:tc>
-          <w:tcPr>
-            <w:tcW w:type="dxa" w:w="2693"/>
-            <w:tcW w:w="3000" w:type="dxa"/>
-            <w:tcBorders>
-              <w:top w:val="single" w:sz="4"/>
-              <w:left w:val="single" w:sz="4"/>
-              <w:bottom w:val="single" w:sz="4"/>
-              <w:right w:val="single" w:sz="4"/>
-            </w:tcBorders>
-          </w:tcPr>
-          <w:p>
-            <w:r>
-              <w:t>CB PM 411/05 SARA</w:t>
-            </w:r>
-          </w:p>
-        </w:tc>
-        <w:tc>
-          <w:tcPr>
-            <w:tcW w:type="dxa" w:w="2693"/>
-            <w:tcW w:w="8000" w:type="dxa"/>
-            <w:tcBorders>
-              <w:top w:val="single" w:sz="4"/>
-              <w:left w:val="single" w:sz="4"/>
-              <w:bottom w:val="single" w:sz="4"/>
-              <w:right w:val="single" w:sz="4"/>
-            </w:tcBorders>
-          </w:tcPr>
-          <w:p>
-            <w:r>
-              <w:t>FIAT UNO NIE4932 24HS 7,62 - Nº: AKA00731</w:t>
-            </w:r>
-          </w:p>
-        </w:tc>
-        <w:tc>
-          <w:tcPr>
-            <w:tcW w:type="dxa" w:w="2693"/>
-            <w:tcW w:w="2000" w:type="dxa"/>
-            <w:tcBorders>
-              <w:top w:val="single" w:sz="4"/>
-              <w:left w:val="single" w:sz="4"/>
-              <w:bottom w:val="single" w:sz="4"/>
-              <w:right w:val="single" w:sz="4"/>
-            </w:tcBorders>
-          </w:tcPr>
-          <w:p>
-            <w:r>
-              <w:t>24/10/2024 13:33</w:t>
-            </w:r>
-          </w:p>
-        </w:tc>
-      </w:tr>
-      <w:tr>
-        <w:tc>
-          <w:tcPr>
-            <w:tcW w:type="dxa" w:w="2693"/>
-            <w:tcW w:w="200" w:type="dxa"/>
-            <w:tcBorders>
-              <w:top w:val="single" w:sz="4"/>
-              <w:left w:val="single" w:sz="4"/>
-              <w:bottom w:val="single" w:sz="4"/>
-              <w:right w:val="single" w:sz="4"/>
-            </w:tcBorders>
-          </w:tcPr>
-          <w:p>
-            <w:r>
-              <w:t>5</w:t>
-            </w:r>
-          </w:p>
-        </w:tc>
-        <w:tc>
-          <w:tcPr>
-            <w:tcW w:type="dxa" w:w="2693"/>
-            <w:tcW w:w="3000" w:type="dxa"/>
-            <w:tcBorders>
-              <w:top w:val="single" w:sz="4"/>
-              <w:left w:val="single" w:sz="4"/>
-              <w:bottom w:val="single" w:sz="4"/>
-              <w:right w:val="single" w:sz="4"/>
-            </w:tcBorders>
-          </w:tcPr>
-          <w:p>
-            <w:r>
-              <w:t>CB PM 411/05 SARA</w:t>
-            </w:r>
-          </w:p>
-        </w:tc>
-        <w:tc>
-          <w:tcPr>
-            <w:tcW w:type="dxa" w:w="2693"/>
-            <w:tcW w:w="8000" w:type="dxa"/>
-            <w:tcBorders>
-              <w:top w:val="single" w:sz="4"/>
-              <w:left w:val="single" w:sz="4"/>
-              <w:bottom w:val="single" w:sz="4"/>
-              <w:right w:val="single" w:sz="4"/>
-            </w:tcBorders>
-          </w:tcPr>
-          <w:p>
-            <w:r>
-              <w:t>FIAT UNO NIE4932 24HS 7,62 - Nº: AKA00731</w:t>
-            </w:r>
-          </w:p>
-        </w:tc>
-        <w:tc>
-          <w:tcPr>
-            <w:tcW w:type="dxa" w:w="2693"/>
-            <w:tcW w:w="2000" w:type="dxa"/>
-            <w:tcBorders>
-              <w:top w:val="single" w:sz="4"/>
-              <w:left w:val="single" w:sz="4"/>
-              <w:bottom w:val="single" w:sz="4"/>
-              <w:right w:val="single" w:sz="4"/>
-            </w:tcBorders>
-          </w:tcPr>
-          <w:p>
-            <w:r>
-              <w:t>24/10/2024 14:02</w:t>
-            </w:r>
-          </w:p>
-        </w:tc>
-      </w:tr>
-      <w:tr>
-        <w:tc>
-          <w:tcPr>
-            <w:tcW w:type="dxa" w:w="2693"/>
-            <w:tcW w:w="200" w:type="dxa"/>
-            <w:tcBorders>
-              <w:top w:val="single" w:sz="4"/>
-              <w:left w:val="single" w:sz="4"/>
-              <w:bottom w:val="single" w:sz="4"/>
-              <w:right w:val="single" w:sz="4"/>
-            </w:tcBorders>
-          </w:tcPr>
-          <w:p>
-            <w:r>
-              <w:t>11</w:t>
-            </w:r>
-          </w:p>
-        </w:tc>
-        <w:tc>
-          <w:tcPr>
-            <w:tcW w:type="dxa" w:w="2693"/>
-            <w:tcW w:w="3000" w:type="dxa"/>
-            <w:tcBorders>
-              <w:top w:val="single" w:sz="4"/>
-              <w:left w:val="single" w:sz="4"/>
-              <w:bottom w:val="single" w:sz="4"/>
-              <w:right w:val="single" w:sz="4"/>
-            </w:tcBorders>
-          </w:tcPr>
-          <w:p>
-            <w:r>
-              <w:t>CB PM 411/05 SARA</w:t>
-            </w:r>
-          </w:p>
-        </w:tc>
-        <w:tc>
-          <w:tcPr>
-            <w:tcW w:type="dxa" w:w="2693"/>
-            <w:tcW w:w="8000" w:type="dxa"/>
-            <w:tcBorders>
-              <w:top w:val="single" w:sz="4"/>
-              <w:left w:val="single" w:sz="4"/>
-              <w:bottom w:val="single" w:sz="4"/>
-              <w:right w:val="single" w:sz="4"/>
-            </w:tcBorders>
-          </w:tcPr>
-          <w:p>
-            <w:r>
-              <w:t>FIAT UNO NIE4932 24HS 7,62 - Nº: AKA00731</w:t>
-            </w:r>
-          </w:p>
-        </w:tc>
-        <w:tc>
-          <w:tcPr>
-            <w:tcW w:type="dxa" w:w="2693"/>
-            <w:tcW w:w="2000" w:type="dxa"/>
-            <w:tcBorders>
-              <w:top w:val="single" w:sz="4"/>
-              <w:left w:val="single" w:sz="4"/>
-              <w:bottom w:val="single" w:sz="4"/>
-              <w:right w:val="single" w:sz="4"/>
-            </w:tcBorders>
-          </w:tcPr>
-          <w:p>
-            <w:r>
-              <w:t>25/10/2024 13:09</w:t>
-            </w:r>
-          </w:p>
-        </w:tc>
-      </w:tr>
-      <w:tr>
-        <w:tc>
-          <w:tcPr>
-            <w:tcW w:type="dxa" w:w="2693"/>
-            <w:tcW w:w="200" w:type="dxa"/>
-            <w:tcBorders>
-              <w:top w:val="single" w:sz="4"/>
-              <w:left w:val="single" w:sz="4"/>
-              <w:bottom w:val="single" w:sz="4"/>
-              <w:right w:val="single" w:sz="4"/>
-            </w:tcBorders>
-          </w:tcPr>
-          <w:p>
-            <w:r>
-              <w:t>12</w:t>
-            </w:r>
-          </w:p>
-        </w:tc>
-        <w:tc>
-          <w:tcPr>
-            <w:tcW w:type="dxa" w:w="2693"/>
-            <w:tcW w:w="3000" w:type="dxa"/>
-            <w:tcBorders>
-              <w:top w:val="single" w:sz="4"/>
-              <w:left w:val="single" w:sz="4"/>
-              <w:bottom w:val="single" w:sz="4"/>
-              <w:right w:val="single" w:sz="4"/>
-            </w:tcBorders>
-          </w:tcPr>
-          <w:p>
-            <w:r>
-              <w:t>SGT PM 543/07 MENDES</w:t>
-            </w:r>
-          </w:p>
-        </w:tc>
-        <w:tc>
-          <w:tcPr>
-            <w:tcW w:type="dxa" w:w="2693"/>
-            <w:tcW w:w="8000" w:type="dxa"/>
-            <w:tcBorders>
-              <w:top w:val="single" w:sz="4"/>
-              <w:left w:val="single" w:sz="4"/>
-              <w:bottom w:val="single" w:sz="4"/>
-              <w:right w:val="single" w:sz="4"/>
-            </w:tcBorders>
-          </w:tcPr>
-          <w:p>
-            <w:r>
-              <w:t>TAURUS PT100  PISTOLA .40 - Nº: SAY19124</w:t>
-            </w:r>
-          </w:p>
-        </w:tc>
-        <w:tc>
-          <w:tcPr>
-            <w:tcW w:type="dxa" w:w="2693"/>
-            <w:tcW w:w="2000" w:type="dxa"/>
-            <w:tcBorders>
-              <w:top w:val="single" w:sz="4"/>
-              <w:left w:val="single" w:sz="4"/>
-              <w:bottom w:val="single" w:sz="4"/>
-              <w:right w:val="single" w:sz="4"/>
-            </w:tcBorders>
-          </w:tcPr>
-          <w:p>
-            <w:r>
-              <w:t>02/11/2024 08:52</w:t>
-            </w:r>
-          </w:p>
-        </w:tc>
-      </w:tr>
-      <w:tr>
-        <w:tc>
-          <w:tcPr>
-            <w:tcW w:type="dxa" w:w="2693"/>
-            <w:tcW w:w="200" w:type="dxa"/>
-            <w:tcBorders>
-              <w:top w:val="single" w:sz="4"/>
-              <w:left w:val="single" w:sz="4"/>
-              <w:bottom w:val="single" w:sz="4"/>
-              <w:right w:val="single" w:sz="4"/>
-            </w:tcBorders>
-          </w:tcPr>
-          <w:p>
-            <w:r>
-              <w:t>13</w:t>
-            </w:r>
-          </w:p>
-        </w:tc>
-        <w:tc>
-          <w:tcPr>
-            <w:tcW w:type="dxa" w:w="2693"/>
-            <w:tcW w:w="3000" w:type="dxa"/>
-            <w:tcBorders>
-              <w:top w:val="single" w:sz="4"/>
-              <w:left w:val="single" w:sz="4"/>
-              <w:bottom w:val="single" w:sz="4"/>
-              <w:right w:val="single" w:sz="4"/>
-            </w:tcBorders>
-          </w:tcPr>
-          <w:p>
-            <w:r>
-              <w:t>SGT PM 543/07 MENDES</w:t>
-            </w:r>
-          </w:p>
-        </w:tc>
-        <w:tc>
-          <w:tcPr>
-            <w:tcW w:type="dxa" w:w="2693"/>
-            <w:tcW w:w="8000" w:type="dxa"/>
-            <w:tcBorders>
-              <w:top w:val="single" w:sz="4"/>
-              <w:left w:val="single" w:sz="4"/>
-              <w:bottom w:val="single" w:sz="4"/>
-              <w:right w:val="single" w:sz="4"/>
-            </w:tcBorders>
-          </w:tcPr>
-          <w:p>
-            <w:r>
-              <w:t>SEFALENE   ALGEMA  - Nº: 605</w:t>
-            </w:r>
-          </w:p>
-        </w:tc>
-        <w:tc>
-          <w:tcPr>
-            <w:tcW w:type="dxa" w:w="2693"/>
-            <w:tcW w:w="2000" w:type="dxa"/>
-            <w:tcBorders>
-              <w:top w:val="single" w:sz="4"/>
-              <w:left w:val="single" w:sz="4"/>
-              <w:bottom w:val="single" w:sz="4"/>
-              <w:right w:val="single" w:sz="4"/>
-            </w:tcBorders>
-          </w:tcPr>
-          <w:p>
-            <w:r>
-              <w:t>02/11/2024 09:30</w:t>
+              <w:t>27/11/2024 21:14</w:t>
             </w:r>
           </w:p>
         </w:tc>
@@ -837,76 +347,6 @@
           <w:p>
             <w:r>
               <w:t>Quantidade</w:t>
-            </w:r>
-          </w:p>
-        </w:tc>
-      </w:tr>
-      <w:tr>
-        <w:tc>
-          <w:tcPr>
-            <w:tcW w:type="dxa" w:w="2693"/>
-            <w:tcW w:w="200" w:type="dxa"/>
-            <w:tcBorders>
-              <w:top w:val="single" w:sz="4"/>
-              <w:left w:val="single" w:sz="4"/>
-              <w:bottom w:val="single" w:sz="4"/>
-              <w:right w:val="single" w:sz="4"/>
-            </w:tcBorders>
-          </w:tcPr>
-          <w:p>
-            <w:r>
-              <w:t>5</w:t>
-            </w:r>
-          </w:p>
-        </w:tc>
-        <w:tc>
-          <w:tcPr>
-            <w:tcW w:type="dxa" w:w="2693"/>
-            <w:tcW w:w="3000" w:type="dxa"/>
-            <w:tcBorders>
-              <w:top w:val="single" w:sz="4"/>
-              <w:left w:val="single" w:sz="4"/>
-              <w:bottom w:val="single" w:sz="4"/>
-              <w:right w:val="single" w:sz="4"/>
-            </w:tcBorders>
-          </w:tcPr>
-          <w:p>
-            <w:r>
-              <w:t>SGT PM 543/07 MENDES</w:t>
-            </w:r>
-          </w:p>
-        </w:tc>
-        <w:tc>
-          <w:tcPr>
-            <w:tcW w:type="dxa" w:w="2693"/>
-            <w:tcW w:w="8000" w:type="dxa"/>
-            <w:tcBorders>
-              <w:top w:val="single" w:sz="4"/>
-              <w:left w:val="single" w:sz="4"/>
-              <w:bottom w:val="single" w:sz="4"/>
-              <w:right w:val="single" w:sz="4"/>
-            </w:tcBorders>
-          </w:tcPr>
-          <w:p>
-            <w:r>
-              <w:t>.40 (REAL)</w:t>
-            </w:r>
-          </w:p>
-        </w:tc>
-        <w:tc>
-          <w:tcPr>
-            <w:tcW w:type="dxa" w:w="2693"/>
-            <w:tcW w:w="2000" w:type="dxa"/>
-            <w:tcBorders>
-              <w:top w:val="single" w:sz="4"/>
-              <w:left w:val="single" w:sz="4"/>
-              <w:bottom w:val="single" w:sz="4"/>
-              <w:right w:val="single" w:sz="4"/>
-            </w:tcBorders>
-          </w:tcPr>
-          <w:p>
-            <w:r>
-              <w:t>50</w:t>
             </w:r>
           </w:p>
         </w:tc>
@@ -1045,7 +485,7 @@
           </w:tcPr>
           <w:p>
             <w:r>
-              <w:t>CB PM 411/05 SARA</w:t>
+              <w:t>2º TEN SILVA ROCHA</w:t>
             </w:r>
           </w:p>
         </w:tc>
@@ -1062,7 +502,7 @@
           </w:tcPr>
           <w:p>
             <w:r>
-              <w:t>FIAT UNO NIE4932 24HS 7,62 - Nº: AKA00731</w:t>
+              <w:t>FIAT UNO NIE4932 aaaaaaa aaaaaaaaa - Nº: aaaaa</w:t>
             </w:r>
           </w:p>
         </w:tc>
@@ -1096,7 +536,7 @@
           </w:tcPr>
           <w:p>
             <w:r>
-              <w:t>2024-10-24</w:t>
+              <w:t>2024-11-27</w:t>
             </w:r>
           </w:p>
         </w:tc>
@@ -1132,7 +572,7 @@
           </w:tcPr>
           <w:p>
             <w:r>
-              <w:t>CB PM 411/05 SARA</w:t>
+              <w:t>1º SGT PM 714/93 J. FILHO</w:t>
             </w:r>
           </w:p>
         </w:tc>
@@ -1149,7 +589,7 @@
           </w:tcPr>
           <w:p>
             <w:r>
-              <w:t>FIAT UNO NIE4932 24HS 7,62 - Nº: AKA00731</w:t>
+              <w:t>PROTECTA     - Nº: 68288436</w:t>
             </w:r>
           </w:p>
         </w:tc>
@@ -1183,703 +623,7 @@
           </w:tcPr>
           <w:p>
             <w:r>
-              <w:t>2024-10-24</w:t>
-            </w:r>
-          </w:p>
-        </w:tc>
-      </w:tr>
-      <w:tr>
-        <w:tc>
-          <w:tcPr>
-            <w:tcW w:type="dxa" w:w="2154"/>
-            <w:tcW w:w="200" w:type="dxa"/>
-            <w:tcBorders>
-              <w:top w:val="single" w:sz="4"/>
-              <w:left w:val="single" w:sz="4"/>
-              <w:bottom w:val="single" w:sz="4"/>
-              <w:right w:val="single" w:sz="4"/>
-            </w:tcBorders>
-          </w:tcPr>
-          <w:p>
-            <w:r>
-              <w:t>3</w:t>
-            </w:r>
-          </w:p>
-        </w:tc>
-        <w:tc>
-          <w:tcPr>
-            <w:tcW w:type="dxa" w:w="2154"/>
-            <w:tcW w:w="3000" w:type="dxa"/>
-            <w:tcBorders>
-              <w:top w:val="single" w:sz="4"/>
-              <w:left w:val="single" w:sz="4"/>
-              <w:bottom w:val="single" w:sz="4"/>
-              <w:right w:val="single" w:sz="4"/>
-            </w:tcBorders>
-          </w:tcPr>
-          <w:p>
-            <w:r>
-              <w:t>CB PM 411/05 SARA</w:t>
-            </w:r>
-          </w:p>
-        </w:tc>
-        <w:tc>
-          <w:tcPr>
-            <w:tcW w:type="dxa" w:w="2154"/>
-            <w:tcW w:w="5000" w:type="dxa"/>
-            <w:tcBorders>
-              <w:top w:val="single" w:sz="4"/>
-              <w:left w:val="single" w:sz="4"/>
-              <w:bottom w:val="single" w:sz="4"/>
-              <w:right w:val="single" w:sz="4"/>
-            </w:tcBorders>
-          </w:tcPr>
-          <w:p>
-            <w:r>
-              <w:t>FIAT UNO NIE4932 24HS 7,62 - Nº: AKA00731</w:t>
-            </w:r>
-          </w:p>
-        </w:tc>
-        <w:tc>
-          <w:tcPr>
-            <w:tcW w:type="dxa" w:w="2154"/>
-            <w:tcW w:w="1000" w:type="dxa"/>
-            <w:tcBorders>
-              <w:top w:val="single" w:sz="4"/>
-              <w:left w:val="single" w:sz="4"/>
-              <w:bottom w:val="single" w:sz="4"/>
-              <w:right w:val="single" w:sz="4"/>
-            </w:tcBorders>
-          </w:tcPr>
-          <w:p>
-            <w:r>
-              <w:t>0</w:t>
-            </w:r>
-          </w:p>
-        </w:tc>
-        <w:tc>
-          <w:tcPr>
-            <w:tcW w:type="dxa" w:w="2154"/>
-            <w:tcW w:w="1000" w:type="dxa"/>
-            <w:tcBorders>
-              <w:top w:val="single" w:sz="4"/>
-              <w:left w:val="single" w:sz="4"/>
-              <w:bottom w:val="single" w:sz="4"/>
-              <w:right w:val="single" w:sz="4"/>
-            </w:tcBorders>
-          </w:tcPr>
-          <w:p>
-            <w:r>
-              <w:t>2024-10-24</w:t>
-            </w:r>
-          </w:p>
-        </w:tc>
-      </w:tr>
-      <w:tr>
-        <w:tc>
-          <w:tcPr>
-            <w:tcW w:type="dxa" w:w="2154"/>
-            <w:tcW w:w="200" w:type="dxa"/>
-            <w:tcBorders>
-              <w:top w:val="single" w:sz="4"/>
-              <w:left w:val="single" w:sz="4"/>
-              <w:bottom w:val="single" w:sz="4"/>
-              <w:right w:val="single" w:sz="4"/>
-            </w:tcBorders>
-          </w:tcPr>
-          <w:p>
-            <w:r>
-              <w:t>4</w:t>
-            </w:r>
-          </w:p>
-        </w:tc>
-        <w:tc>
-          <w:tcPr>
-            <w:tcW w:type="dxa" w:w="2154"/>
-            <w:tcW w:w="3000" w:type="dxa"/>
-            <w:tcBorders>
-              <w:top w:val="single" w:sz="4"/>
-              <w:left w:val="single" w:sz="4"/>
-              <w:bottom w:val="single" w:sz="4"/>
-              <w:right w:val="single" w:sz="4"/>
-            </w:tcBorders>
-          </w:tcPr>
-          <w:p>
-            <w:r>
-              <w:t>CB PM 411/05 SARA</w:t>
-            </w:r>
-          </w:p>
-        </w:tc>
-        <w:tc>
-          <w:tcPr>
-            <w:tcW w:type="dxa" w:w="2154"/>
-            <w:tcW w:w="5000" w:type="dxa"/>
-            <w:tcBorders>
-              <w:top w:val="single" w:sz="4"/>
-              <w:left w:val="single" w:sz="4"/>
-              <w:bottom w:val="single" w:sz="4"/>
-              <w:right w:val="single" w:sz="4"/>
-            </w:tcBorders>
-          </w:tcPr>
-          <w:p>
-            <w:r>
-              <w:t>FIAT UNO NIE4932 24HS 7,62 - Nº: AKA00731</w:t>
-            </w:r>
-          </w:p>
-        </w:tc>
-        <w:tc>
-          <w:tcPr>
-            <w:tcW w:type="dxa" w:w="2154"/>
-            <w:tcW w:w="1000" w:type="dxa"/>
-            <w:tcBorders>
-              <w:top w:val="single" w:sz="4"/>
-              <w:left w:val="single" w:sz="4"/>
-              <w:bottom w:val="single" w:sz="4"/>
-              <w:right w:val="single" w:sz="4"/>
-            </w:tcBorders>
-          </w:tcPr>
-          <w:p>
-            <w:r>
-              <w:t>0</w:t>
-            </w:r>
-          </w:p>
-        </w:tc>
-        <w:tc>
-          <w:tcPr>
-            <w:tcW w:type="dxa" w:w="2154"/>
-            <w:tcW w:w="1000" w:type="dxa"/>
-            <w:tcBorders>
-              <w:top w:val="single" w:sz="4"/>
-              <w:left w:val="single" w:sz="4"/>
-              <w:bottom w:val="single" w:sz="4"/>
-              <w:right w:val="single" w:sz="4"/>
-            </w:tcBorders>
-          </w:tcPr>
-          <w:p>
-            <w:r>
-              <w:t>2024-10-24</w:t>
-            </w:r>
-          </w:p>
-        </w:tc>
-      </w:tr>
-      <w:tr>
-        <w:tc>
-          <w:tcPr>
-            <w:tcW w:type="dxa" w:w="2154"/>
-            <w:tcW w:w="200" w:type="dxa"/>
-            <w:tcBorders>
-              <w:top w:val="single" w:sz="4"/>
-              <w:left w:val="single" w:sz="4"/>
-              <w:bottom w:val="single" w:sz="4"/>
-              <w:right w:val="single" w:sz="4"/>
-            </w:tcBorders>
-          </w:tcPr>
-          <w:p>
-            <w:r>
-              <w:t>10</w:t>
-            </w:r>
-          </w:p>
-        </w:tc>
-        <w:tc>
-          <w:tcPr>
-            <w:tcW w:type="dxa" w:w="2154"/>
-            <w:tcW w:w="3000" w:type="dxa"/>
-            <w:tcBorders>
-              <w:top w:val="single" w:sz="4"/>
-              <w:left w:val="single" w:sz="4"/>
-              <w:bottom w:val="single" w:sz="4"/>
-              <w:right w:val="single" w:sz="4"/>
-            </w:tcBorders>
-          </w:tcPr>
-          <w:p>
-            <w:r>
-              <w:t>CB PM 411/05 SARA</w:t>
-            </w:r>
-          </w:p>
-        </w:tc>
-        <w:tc>
-          <w:tcPr>
-            <w:tcW w:type="dxa" w:w="2154"/>
-            <w:tcW w:w="5000" w:type="dxa"/>
-            <w:tcBorders>
-              <w:top w:val="single" w:sz="4"/>
-              <w:left w:val="single" w:sz="4"/>
-              <w:bottom w:val="single" w:sz="4"/>
-              <w:right w:val="single" w:sz="4"/>
-            </w:tcBorders>
-          </w:tcPr>
-          <w:p>
-            <w:r>
-              <w:t>FIAT UNO NIE4932 24HS 7,62 - Nº: AKA00731</w:t>
-            </w:r>
-          </w:p>
-        </w:tc>
-        <w:tc>
-          <w:tcPr>
-            <w:tcW w:type="dxa" w:w="2154"/>
-            <w:tcW w:w="1000" w:type="dxa"/>
-            <w:tcBorders>
-              <w:top w:val="single" w:sz="4"/>
-              <w:left w:val="single" w:sz="4"/>
-              <w:bottom w:val="single" w:sz="4"/>
-              <w:right w:val="single" w:sz="4"/>
-            </w:tcBorders>
-          </w:tcPr>
-          <w:p>
-            <w:r>
-              <w:t>0</w:t>
-            </w:r>
-          </w:p>
-        </w:tc>
-        <w:tc>
-          <w:tcPr>
-            <w:tcW w:type="dxa" w:w="2154"/>
-            <w:tcW w:w="1000" w:type="dxa"/>
-            <w:tcBorders>
-              <w:top w:val="single" w:sz="4"/>
-              <w:left w:val="single" w:sz="4"/>
-              <w:bottom w:val="single" w:sz="4"/>
-              <w:right w:val="single" w:sz="4"/>
-            </w:tcBorders>
-          </w:tcPr>
-          <w:p>
-            <w:r>
-              <w:t>2024-10-25</w:t>
-            </w:r>
-          </w:p>
-        </w:tc>
-      </w:tr>
-      <w:tr>
-        <w:tc>
-          <w:tcPr>
-            <w:tcW w:type="dxa" w:w="2154"/>
-            <w:tcW w:w="200" w:type="dxa"/>
-            <w:tcBorders>
-              <w:top w:val="single" w:sz="4"/>
-              <w:left w:val="single" w:sz="4"/>
-              <w:bottom w:val="single" w:sz="4"/>
-              <w:right w:val="single" w:sz="4"/>
-            </w:tcBorders>
-          </w:tcPr>
-          <w:p>
-            <w:r>
-              <w:t>11</w:t>
-            </w:r>
-          </w:p>
-        </w:tc>
-        <w:tc>
-          <w:tcPr>
-            <w:tcW w:type="dxa" w:w="2154"/>
-            <w:tcW w:w="3000" w:type="dxa"/>
-            <w:tcBorders>
-              <w:top w:val="single" w:sz="4"/>
-              <w:left w:val="single" w:sz="4"/>
-              <w:bottom w:val="single" w:sz="4"/>
-              <w:right w:val="single" w:sz="4"/>
-            </w:tcBorders>
-          </w:tcPr>
-          <w:p>
-            <w:r>
-              <w:t>SGT PM 543/07 MENDES</w:t>
-            </w:r>
-          </w:p>
-        </w:tc>
-        <w:tc>
-          <w:tcPr>
-            <w:tcW w:type="dxa" w:w="2154"/>
-            <w:tcW w:w="5000" w:type="dxa"/>
-            <w:tcBorders>
-              <w:top w:val="single" w:sz="4"/>
-              <w:left w:val="single" w:sz="4"/>
-              <w:bottom w:val="single" w:sz="4"/>
-              <w:right w:val="single" w:sz="4"/>
-            </w:tcBorders>
-          </w:tcPr>
-          <w:p>
-            <w:r>
-              <w:t>SEFALENE   ALGEMA  - Nº: 605</w:t>
-            </w:r>
-          </w:p>
-        </w:tc>
-        <w:tc>
-          <w:tcPr>
-            <w:tcW w:type="dxa" w:w="2154"/>
-            <w:tcW w:w="1000" w:type="dxa"/>
-            <w:tcBorders>
-              <w:top w:val="single" w:sz="4"/>
-              <w:left w:val="single" w:sz="4"/>
-              <w:bottom w:val="single" w:sz="4"/>
-              <w:right w:val="single" w:sz="4"/>
-            </w:tcBorders>
-          </w:tcPr>
-          <w:p>
-            <w:r>
-              <w:t>0</w:t>
-            </w:r>
-          </w:p>
-        </w:tc>
-        <w:tc>
-          <w:tcPr>
-            <w:tcW w:type="dxa" w:w="2154"/>
-            <w:tcW w:w="1000" w:type="dxa"/>
-            <w:tcBorders>
-              <w:top w:val="single" w:sz="4"/>
-              <w:left w:val="single" w:sz="4"/>
-              <w:bottom w:val="single" w:sz="4"/>
-              <w:right w:val="single" w:sz="4"/>
-            </w:tcBorders>
-          </w:tcPr>
-          <w:p>
-            <w:r>
-              <w:t>2024-11-02</w:t>
-            </w:r>
-          </w:p>
-        </w:tc>
-      </w:tr>
-      <w:tr>
-        <w:tc>
-          <w:tcPr>
-            <w:tcW w:type="dxa" w:w="2154"/>
-            <w:tcW w:w="200" w:type="dxa"/>
-            <w:tcBorders>
-              <w:top w:val="single" w:sz="4"/>
-              <w:left w:val="single" w:sz="4"/>
-              <w:bottom w:val="single" w:sz="4"/>
-              <w:right w:val="single" w:sz="4"/>
-            </w:tcBorders>
-          </w:tcPr>
-          <w:p>
-            <w:r>
-              <w:t>12</w:t>
-            </w:r>
-          </w:p>
-        </w:tc>
-        <w:tc>
-          <w:tcPr>
-            <w:tcW w:type="dxa" w:w="2154"/>
-            <w:tcW w:w="3000" w:type="dxa"/>
-            <w:tcBorders>
-              <w:top w:val="single" w:sz="4"/>
-              <w:left w:val="single" w:sz="4"/>
-              <w:bottom w:val="single" w:sz="4"/>
-              <w:right w:val="single" w:sz="4"/>
-            </w:tcBorders>
-          </w:tcPr>
-          <w:p>
-            <w:r>
-              <w:t>SGT PM 543/07 MENDES</w:t>
-            </w:r>
-          </w:p>
-        </w:tc>
-        <w:tc>
-          <w:tcPr>
-            <w:tcW w:type="dxa" w:w="2154"/>
-            <w:tcW w:w="5000" w:type="dxa"/>
-            <w:tcBorders>
-              <w:top w:val="single" w:sz="4"/>
-              <w:left w:val="single" w:sz="4"/>
-              <w:bottom w:val="single" w:sz="4"/>
-              <w:right w:val="single" w:sz="4"/>
-            </w:tcBorders>
-          </w:tcPr>
-          <w:p>
-            <w:r>
-              <w:t>None</w:t>
-            </w:r>
-          </w:p>
-        </w:tc>
-        <w:tc>
-          <w:tcPr>
-            <w:tcW w:type="dxa" w:w="2154"/>
-            <w:tcW w:w="1000" w:type="dxa"/>
-            <w:tcBorders>
-              <w:top w:val="single" w:sz="4"/>
-              <w:left w:val="single" w:sz="4"/>
-              <w:bottom w:val="single" w:sz="4"/>
-              <w:right w:val="single" w:sz="4"/>
-            </w:tcBorders>
-          </w:tcPr>
-          <w:p>
-            <w:r>
-              <w:t>50</w:t>
-            </w:r>
-          </w:p>
-        </w:tc>
-        <w:tc>
-          <w:tcPr>
-            <w:tcW w:type="dxa" w:w="2154"/>
-            <w:tcW w:w="1000" w:type="dxa"/>
-            <w:tcBorders>
-              <w:top w:val="single" w:sz="4"/>
-              <w:left w:val="single" w:sz="4"/>
-              <w:bottom w:val="single" w:sz="4"/>
-              <w:right w:val="single" w:sz="4"/>
-            </w:tcBorders>
-          </w:tcPr>
-          <w:p>
-            <w:r>
-              <w:t>2024-11-02</w:t>
-            </w:r>
-          </w:p>
-        </w:tc>
-      </w:tr>
-      <w:tr>
-        <w:tc>
-          <w:tcPr>
-            <w:tcW w:type="dxa" w:w="2154"/>
-            <w:tcW w:w="200" w:type="dxa"/>
-            <w:tcBorders>
-              <w:top w:val="single" w:sz="4"/>
-              <w:left w:val="single" w:sz="4"/>
-              <w:bottom w:val="single" w:sz="4"/>
-              <w:right w:val="single" w:sz="4"/>
-            </w:tcBorders>
-          </w:tcPr>
-          <w:p>
-            <w:r>
-              <w:t>13</w:t>
-            </w:r>
-          </w:p>
-        </w:tc>
-        <w:tc>
-          <w:tcPr>
-            <w:tcW w:type="dxa" w:w="2154"/>
-            <w:tcW w:w="3000" w:type="dxa"/>
-            <w:tcBorders>
-              <w:top w:val="single" w:sz="4"/>
-              <w:left w:val="single" w:sz="4"/>
-              <w:bottom w:val="single" w:sz="4"/>
-              <w:right w:val="single" w:sz="4"/>
-            </w:tcBorders>
-          </w:tcPr>
-          <w:p>
-            <w:r>
-              <w:t>SGT PM 543/07 MENDES</w:t>
-            </w:r>
-          </w:p>
-        </w:tc>
-        <w:tc>
-          <w:tcPr>
-            <w:tcW w:type="dxa" w:w="2154"/>
-            <w:tcW w:w="5000" w:type="dxa"/>
-            <w:tcBorders>
-              <w:top w:val="single" w:sz="4"/>
-              <w:left w:val="single" w:sz="4"/>
-              <w:bottom w:val="single" w:sz="4"/>
-              <w:right w:val="single" w:sz="4"/>
-            </w:tcBorders>
-          </w:tcPr>
-          <w:p>
-            <w:r>
-              <w:t>None</w:t>
-            </w:r>
-          </w:p>
-        </w:tc>
-        <w:tc>
-          <w:tcPr>
-            <w:tcW w:type="dxa" w:w="2154"/>
-            <w:tcW w:w="1000" w:type="dxa"/>
-            <w:tcBorders>
-              <w:top w:val="single" w:sz="4"/>
-              <w:left w:val="single" w:sz="4"/>
-              <w:bottom w:val="single" w:sz="4"/>
-              <w:right w:val="single" w:sz="4"/>
-            </w:tcBorders>
-          </w:tcPr>
-          <w:p>
-            <w:r>
-              <w:t>990</w:t>
-            </w:r>
-          </w:p>
-        </w:tc>
-        <w:tc>
-          <w:tcPr>
-            <w:tcW w:type="dxa" w:w="2154"/>
-            <w:tcW w:w="1000" w:type="dxa"/>
-            <w:tcBorders>
-              <w:top w:val="single" w:sz="4"/>
-              <w:left w:val="single" w:sz="4"/>
-              <w:bottom w:val="single" w:sz="4"/>
-              <w:right w:val="single" w:sz="4"/>
-            </w:tcBorders>
-          </w:tcPr>
-          <w:p>
-            <w:r>
-              <w:t>2024-11-02</w:t>
-            </w:r>
-          </w:p>
-        </w:tc>
-      </w:tr>
-      <w:tr>
-        <w:tc>
-          <w:tcPr>
-            <w:tcW w:type="dxa" w:w="2154"/>
-            <w:tcW w:w="200" w:type="dxa"/>
-            <w:tcBorders>
-              <w:top w:val="single" w:sz="4"/>
-              <w:left w:val="single" w:sz="4"/>
-              <w:bottom w:val="single" w:sz="4"/>
-              <w:right w:val="single" w:sz="4"/>
-            </w:tcBorders>
-          </w:tcPr>
-          <w:p>
-            <w:r>
-              <w:t>14</w:t>
-            </w:r>
-          </w:p>
-        </w:tc>
-        <w:tc>
-          <w:tcPr>
-            <w:tcW w:type="dxa" w:w="2154"/>
-            <w:tcW w:w="3000" w:type="dxa"/>
-            <w:tcBorders>
-              <w:top w:val="single" w:sz="4"/>
-              <w:left w:val="single" w:sz="4"/>
-              <w:bottom w:val="single" w:sz="4"/>
-              <w:right w:val="single" w:sz="4"/>
-            </w:tcBorders>
-          </w:tcPr>
-          <w:p>
-            <w:r>
-              <w:t>SGT PM 543/07 MENDES</w:t>
-            </w:r>
-          </w:p>
-        </w:tc>
-        <w:tc>
-          <w:tcPr>
-            <w:tcW w:type="dxa" w:w="2154"/>
-            <w:tcW w:w="5000" w:type="dxa"/>
-            <w:tcBorders>
-              <w:top w:val="single" w:sz="4"/>
-              <w:left w:val="single" w:sz="4"/>
-              <w:bottom w:val="single" w:sz="4"/>
-              <w:right w:val="single" w:sz="4"/>
-            </w:tcBorders>
-          </w:tcPr>
-          <w:p>
-            <w:r>
-              <w:t>None</w:t>
-            </w:r>
-          </w:p>
-        </w:tc>
-        <w:tc>
-          <w:tcPr>
-            <w:tcW w:type="dxa" w:w="2154"/>
-            <w:tcW w:w="1000" w:type="dxa"/>
-            <w:tcBorders>
-              <w:top w:val="single" w:sz="4"/>
-              <w:left w:val="single" w:sz="4"/>
-              <w:bottom w:val="single" w:sz="4"/>
-              <w:right w:val="single" w:sz="4"/>
-            </w:tcBorders>
-          </w:tcPr>
-          <w:p>
-            <w:r>
-              <w:t>50</w:t>
-            </w:r>
-          </w:p>
-        </w:tc>
-        <w:tc>
-          <w:tcPr>
-            <w:tcW w:type="dxa" w:w="2154"/>
-            <w:tcW w:w="1000" w:type="dxa"/>
-            <w:tcBorders>
-              <w:top w:val="single" w:sz="4"/>
-              <w:left w:val="single" w:sz="4"/>
-              <w:bottom w:val="single" w:sz="4"/>
-              <w:right w:val="single" w:sz="4"/>
-            </w:tcBorders>
-          </w:tcPr>
-          <w:p>
-            <w:r>
-              <w:t>2024-11-02</w:t>
-            </w:r>
-          </w:p>
-        </w:tc>
-      </w:tr>
-      <w:tr>
-        <w:tc>
-          <w:tcPr>
-            <w:tcW w:type="dxa" w:w="2154"/>
-            <w:tcW w:w="200" w:type="dxa"/>
-            <w:tcBorders>
-              <w:top w:val="single" w:sz="4"/>
-              <w:left w:val="single" w:sz="4"/>
-              <w:bottom w:val="single" w:sz="4"/>
-              <w:right w:val="single" w:sz="4"/>
-            </w:tcBorders>
-          </w:tcPr>
-          <w:p>
-            <w:r>
-              <w:t>15</w:t>
-            </w:r>
-          </w:p>
-        </w:tc>
-        <w:tc>
-          <w:tcPr>
-            <w:tcW w:type="dxa" w:w="2154"/>
-            <w:tcW w:w="3000" w:type="dxa"/>
-            <w:tcBorders>
-              <w:top w:val="single" w:sz="4"/>
-              <w:left w:val="single" w:sz="4"/>
-              <w:bottom w:val="single" w:sz="4"/>
-              <w:right w:val="single" w:sz="4"/>
-            </w:tcBorders>
-          </w:tcPr>
-          <w:p>
-            <w:r>
-              <w:t>SGT PM 543/07 MENDES</w:t>
-            </w:r>
-          </w:p>
-        </w:tc>
-        <w:tc>
-          <w:tcPr>
-            <w:tcW w:type="dxa" w:w="2154"/>
-            <w:tcW w:w="5000" w:type="dxa"/>
-            <w:tcBorders>
-              <w:top w:val="single" w:sz="4"/>
-              <w:left w:val="single" w:sz="4"/>
-              <w:bottom w:val="single" w:sz="4"/>
-              <w:right w:val="single" w:sz="4"/>
-            </w:tcBorders>
-          </w:tcPr>
-          <w:p>
-            <w:r>
-              <w:t>None</w:t>
-            </w:r>
-          </w:p>
-        </w:tc>
-        <w:tc>
-          <w:tcPr>
-            <w:tcW w:type="dxa" w:w="2154"/>
-            <w:tcW w:w="1000" w:type="dxa"/>
-            <w:tcBorders>
-              <w:top w:val="single" w:sz="4"/>
-              <w:left w:val="single" w:sz="4"/>
-              <w:bottom w:val="single" w:sz="4"/>
-              <w:right w:val="single" w:sz="4"/>
-            </w:tcBorders>
-          </w:tcPr>
-          <w:p>
-            <w:r>
-              <w:t>50</w:t>
-            </w:r>
-          </w:p>
-        </w:tc>
-        <w:tc>
-          <w:tcPr>
-            <w:tcW w:type="dxa" w:w="2154"/>
-            <w:tcW w:w="1000" w:type="dxa"/>
-            <w:tcBorders>
-              <w:top w:val="single" w:sz="4"/>
-              <w:left w:val="single" w:sz="4"/>
-              <w:bottom w:val="single" w:sz="4"/>
-              <w:right w:val="single" w:sz="4"/>
-            </w:tcBorders>
-          </w:tcPr>
-          <w:p>
-            <w:r>
-              <w:t>2024-11-02</w:t>
+              <w:t>2024-11-27</w:t>
             </w:r>
           </w:p>
         </w:tc>
@@ -2018,365 +762,6 @@
             <w:r>
               <w:t>Observação</w:t>
             </w:r>
-          </w:p>
-        </w:tc>
-      </w:tr>
-      <w:tr>
-        <w:tc>
-          <w:tcPr>
-            <w:tcW w:type="dxa" w:w="1539"/>
-            <w:tcW w:w="200" w:type="dxa"/>
-            <w:tcBorders>
-              <w:top w:val="single" w:sz="4"/>
-              <w:left w:val="single" w:sz="4"/>
-              <w:bottom w:val="single" w:sz="4"/>
-              <w:right w:val="single" w:sz="4"/>
-            </w:tcBorders>
-          </w:tcPr>
-          <w:p>
-            <w:r>
-              <w:t>1</w:t>
-            </w:r>
-          </w:p>
-        </w:tc>
-        <w:tc>
-          <w:tcPr>
-            <w:tcW w:type="dxa" w:w="1539"/>
-            <w:tcW w:w="3000" w:type="dxa"/>
-            <w:tcBorders>
-              <w:top w:val="single" w:sz="4"/>
-              <w:left w:val="single" w:sz="4"/>
-              <w:bottom w:val="single" w:sz="4"/>
-              <w:right w:val="single" w:sz="4"/>
-            </w:tcBorders>
-          </w:tcPr>
-          <w:p>
-            <w:r>
-              <w:t>SARA PESSOA MENDES - CB PM 411/05 SARA</w:t>
-            </w:r>
-          </w:p>
-        </w:tc>
-        <w:tc>
-          <w:tcPr>
-            <w:tcW w:type="dxa" w:w="1539"/>
-            <w:tcW w:w="5000" w:type="dxa"/>
-            <w:tcBorders>
-              <w:top w:val="single" w:sz="4"/>
-              <w:left w:val="single" w:sz="4"/>
-              <w:bottom w:val="single" w:sz="4"/>
-              <w:right w:val="single" w:sz="4"/>
-            </w:tcBorders>
-          </w:tcPr>
-          <w:p>
-            <w:r>
-              <w:t>FIAT UNO NIE4932 24HS 7,62 - Nº: AKA00731</w:t>
-            </w:r>
-          </w:p>
-        </w:tc>
-        <w:tc>
-          <w:tcPr>
-            <w:tcW w:type="dxa" w:w="1539"/>
-            <w:tcW w:w="1000" w:type="dxa"/>
-            <w:tcBorders>
-              <w:top w:val="single" w:sz="4"/>
-              <w:left w:val="single" w:sz="4"/>
-              <w:bottom w:val="single" w:sz="4"/>
-              <w:right w:val="single" w:sz="4"/>
-            </w:tcBorders>
-          </w:tcPr>
-          <w:p>
-            <w:r>
-              <w:t>Subcategoria Padrão</w:t>
-            </w:r>
-          </w:p>
-        </w:tc>
-        <w:tc>
-          <w:tcPr>
-            <w:tcW w:type="dxa" w:w="1539"/>
-            <w:tcW w:w="1000" w:type="dxa"/>
-            <w:tcBorders>
-              <w:top w:val="single" w:sz="4"/>
-              <w:left w:val="single" w:sz="4"/>
-              <w:bottom w:val="single" w:sz="4"/>
-              <w:right w:val="single" w:sz="4"/>
-            </w:tcBorders>
-          </w:tcPr>
-          <w:p>
-            <w:r>
-              <w:t>0</w:t>
-            </w:r>
-          </w:p>
-        </w:tc>
-        <w:tc>
-          <w:tcPr>
-            <w:tcW w:type="dxa" w:w="1539"/>
-            <w:tcW w:w="2000" w:type="dxa"/>
-            <w:tcBorders>
-              <w:top w:val="single" w:sz="4"/>
-              <w:left w:val="single" w:sz="4"/>
-              <w:bottom w:val="single" w:sz="4"/>
-              <w:right w:val="single" w:sz="4"/>
-            </w:tcBorders>
-          </w:tcPr>
-          <w:p>
-            <w:r>
-              <w:t>disponivel</w:t>
-            </w:r>
-          </w:p>
-        </w:tc>
-        <w:tc>
-          <w:tcPr>
-            <w:tcW w:type="dxa" w:w="1539"/>
-            <w:tcW w:w="2000" w:type="dxa"/>
-            <w:tcBorders>
-              <w:top w:val="single" w:sz="4"/>
-              <w:left w:val="single" w:sz="4"/>
-              <w:bottom w:val="single" w:sz="4"/>
-              <w:right w:val="single" w:sz="4"/>
-            </w:tcBorders>
-          </w:tcPr>
-          <w:p>
-            <w:r/>
-          </w:p>
-        </w:tc>
-      </w:tr>
-      <w:tr>
-        <w:tc>
-          <w:tcPr>
-            <w:tcW w:type="dxa" w:w="1539"/>
-            <w:tcW w:w="200" w:type="dxa"/>
-            <w:tcBorders>
-              <w:top w:val="single" w:sz="4"/>
-              <w:left w:val="single" w:sz="4"/>
-              <w:bottom w:val="single" w:sz="4"/>
-              <w:right w:val="single" w:sz="4"/>
-            </w:tcBorders>
-          </w:tcPr>
-          <w:p>
-            <w:r>
-              <w:t>2</w:t>
-            </w:r>
-          </w:p>
-        </w:tc>
-        <w:tc>
-          <w:tcPr>
-            <w:tcW w:type="dxa" w:w="1539"/>
-            <w:tcW w:w="3000" w:type="dxa"/>
-            <w:tcBorders>
-              <w:top w:val="single" w:sz="4"/>
-              <w:left w:val="single" w:sz="4"/>
-              <w:bottom w:val="single" w:sz="4"/>
-              <w:right w:val="single" w:sz="4"/>
-            </w:tcBorders>
-          </w:tcPr>
-          <w:p>
-            <w:r>
-              <w:t>ERIVAN ALVES MENDES JUNIOR - SGT PM 543/07 MENDES</w:t>
-            </w:r>
-          </w:p>
-        </w:tc>
-        <w:tc>
-          <w:tcPr>
-            <w:tcW w:type="dxa" w:w="1539"/>
-            <w:tcW w:w="5000" w:type="dxa"/>
-            <w:tcBorders>
-              <w:top w:val="single" w:sz="4"/>
-              <w:left w:val="single" w:sz="4"/>
-              <w:bottom w:val="single" w:sz="4"/>
-              <w:right w:val="single" w:sz="4"/>
-            </w:tcBorders>
-          </w:tcPr>
-          <w:p>
-            <w:r>
-              <w:t>TAURUS PT100  PISTOLA .40 - Nº: SAY19124</w:t>
-            </w:r>
-          </w:p>
-        </w:tc>
-        <w:tc>
-          <w:tcPr>
-            <w:tcW w:type="dxa" w:w="1539"/>
-            <w:tcW w:w="1000" w:type="dxa"/>
-            <w:tcBorders>
-              <w:top w:val="single" w:sz="4"/>
-              <w:left w:val="single" w:sz="4"/>
-              <w:bottom w:val="single" w:sz="4"/>
-              <w:right w:val="single" w:sz="4"/>
-            </w:tcBorders>
-          </w:tcPr>
-          <w:p>
-            <w:r>
-              <w:t>Subcategoria Padrão</w:t>
-            </w:r>
-          </w:p>
-        </w:tc>
-        <w:tc>
-          <w:tcPr>
-            <w:tcW w:type="dxa" w:w="1539"/>
-            <w:tcW w:w="1000" w:type="dxa"/>
-            <w:tcBorders>
-              <w:top w:val="single" w:sz="4"/>
-              <w:left w:val="single" w:sz="4"/>
-              <w:bottom w:val="single" w:sz="4"/>
-              <w:right w:val="single" w:sz="4"/>
-            </w:tcBorders>
-          </w:tcPr>
-          <w:p>
-            <w:r>
-              <w:t>0</w:t>
-            </w:r>
-          </w:p>
-        </w:tc>
-        <w:tc>
-          <w:tcPr>
-            <w:tcW w:type="dxa" w:w="1539"/>
-            <w:tcW w:w="2000" w:type="dxa"/>
-            <w:tcBorders>
-              <w:top w:val="single" w:sz="4"/>
-              <w:left w:val="single" w:sz="4"/>
-              <w:bottom w:val="single" w:sz="4"/>
-              <w:right w:val="single" w:sz="4"/>
-            </w:tcBorders>
-          </w:tcPr>
-          <w:p>
-            <w:r>
-              <w:t>roubado</w:t>
-            </w:r>
-          </w:p>
-        </w:tc>
-        <w:tc>
-          <w:tcPr>
-            <w:tcW w:type="dxa" w:w="1539"/>
-            <w:tcW w:w="2000" w:type="dxa"/>
-            <w:tcBorders>
-              <w:top w:val="single" w:sz="4"/>
-              <w:left w:val="single" w:sz="4"/>
-              <w:bottom w:val="single" w:sz="4"/>
-              <w:right w:val="single" w:sz="4"/>
-            </w:tcBorders>
-          </w:tcPr>
-          <w:p>
-            <w:r>
-              <w:t>FOI INFORMADO QUE O ARMAMENTO ACIMA FOI ROUBADO</w:t>
-            </w:r>
-          </w:p>
-        </w:tc>
-      </w:tr>
-      <w:tr>
-        <w:tc>
-          <w:tcPr>
-            <w:tcW w:type="dxa" w:w="1539"/>
-            <w:tcW w:w="200" w:type="dxa"/>
-            <w:tcBorders>
-              <w:top w:val="single" w:sz="4"/>
-              <w:left w:val="single" w:sz="4"/>
-              <w:bottom w:val="single" w:sz="4"/>
-              <w:right w:val="single" w:sz="4"/>
-            </w:tcBorders>
-          </w:tcPr>
-          <w:p>
-            <w:r>
-              <w:t>3</w:t>
-            </w:r>
-          </w:p>
-        </w:tc>
-        <w:tc>
-          <w:tcPr>
-            <w:tcW w:type="dxa" w:w="1539"/>
-            <w:tcW w:w="3000" w:type="dxa"/>
-            <w:tcBorders>
-              <w:top w:val="single" w:sz="4"/>
-              <w:left w:val="single" w:sz="4"/>
-              <w:bottom w:val="single" w:sz="4"/>
-              <w:right w:val="single" w:sz="4"/>
-            </w:tcBorders>
-          </w:tcPr>
-          <w:p>
-            <w:r>
-              <w:t>ERIVAN ALVES MENDES JUNIOR - SGT PM 543/07 MENDES</w:t>
-            </w:r>
-          </w:p>
-        </w:tc>
-        <w:tc>
-          <w:tcPr>
-            <w:tcW w:type="dxa" w:w="1539"/>
-            <w:tcW w:w="5000" w:type="dxa"/>
-            <w:tcBorders>
-              <w:top w:val="single" w:sz="4"/>
-              <w:left w:val="single" w:sz="4"/>
-              <w:bottom w:val="single" w:sz="4"/>
-              <w:right w:val="single" w:sz="4"/>
-            </w:tcBorders>
-          </w:tcPr>
-          <w:p>
-            <w:r>
-              <w:t>None</w:t>
-            </w:r>
-          </w:p>
-        </w:tc>
-        <w:tc>
-          <w:tcPr>
-            <w:tcW w:type="dxa" w:w="1539"/>
-            <w:tcW w:w="1000" w:type="dxa"/>
-            <w:tcBorders>
-              <w:top w:val="single" w:sz="4"/>
-              <w:left w:val="single" w:sz="4"/>
-              <w:bottom w:val="single" w:sz="4"/>
-              <w:right w:val="single" w:sz="4"/>
-            </w:tcBorders>
-          </w:tcPr>
-          <w:p>
-            <w:r>
-              <w:t>.40</w:t>
-            </w:r>
-          </w:p>
-        </w:tc>
-        <w:tc>
-          <w:tcPr>
-            <w:tcW w:type="dxa" w:w="1539"/>
-            <w:tcW w:w="1000" w:type="dxa"/>
-            <w:tcBorders>
-              <w:top w:val="single" w:sz="4"/>
-              <w:left w:val="single" w:sz="4"/>
-              <w:bottom w:val="single" w:sz="4"/>
-              <w:right w:val="single" w:sz="4"/>
-            </w:tcBorders>
-          </w:tcPr>
-          <w:p>
-            <w:r>
-              <w:t>10</w:t>
-            </w:r>
-          </w:p>
-        </w:tc>
-        <w:tc>
-          <w:tcPr>
-            <w:tcW w:type="dxa" w:w="1539"/>
-            <w:tcW w:w="2000" w:type="dxa"/>
-            <w:tcBorders>
-              <w:top w:val="single" w:sz="4"/>
-              <w:left w:val="single" w:sz="4"/>
-              <w:bottom w:val="single" w:sz="4"/>
-              <w:right w:val="single" w:sz="4"/>
-            </w:tcBorders>
-          </w:tcPr>
-          <w:p>
-            <w:r>
-              <w:t>disparado</w:t>
-            </w:r>
-          </w:p>
-        </w:tc>
-        <w:tc>
-          <w:tcPr>
-            <w:tcW w:type="dxa" w:w="1539"/>
-            <w:tcW w:w="2000" w:type="dxa"/>
-            <w:tcBorders>
-              <w:top w:val="single" w:sz="4"/>
-              <w:left w:val="single" w:sz="4"/>
-              <w:bottom w:val="single" w:sz="4"/>
-              <w:right w:val="single" w:sz="4"/>
-            </w:tcBorders>
-          </w:tcPr>
-          <w:p>
-            <w:r/>
           </w:p>
         </w:tc>
       </w:tr>
@@ -2514,7 +899,7 @@
               <w:rPr>
                 <w:b/>
               </w:rPr>
-              <w:t>PISTOLA</w:t>
+              <w:t>COLETES</w:t>
             </w:r>
           </w:p>
         </w:tc>
@@ -2526,47 +911,47 @@
           </w:tcPr>
           <w:p>
             <w:r>
-              <w:t>FIAT UNO NIE4932 24HS 7,62 - Nº: AKA00731</w:t>
-            </w:r>
-          </w:p>
-        </w:tc>
-        <w:tc>
-          <w:tcPr>
-            <w:tcW w:type="dxa" w:w="1197"/>
-          </w:tcPr>
-          <w:p>
-            <w:r>
-              <w:t>FIAT</w:t>
-            </w:r>
-          </w:p>
-        </w:tc>
-        <w:tc>
-          <w:tcPr>
-            <w:tcW w:type="dxa" w:w="1197"/>
-          </w:tcPr>
-          <w:p>
-            <w:r>
-              <w:t>UNO</w:t>
-            </w:r>
-          </w:p>
-        </w:tc>
-        <w:tc>
-          <w:tcPr>
-            <w:tcW w:type="dxa" w:w="1197"/>
-          </w:tcPr>
-          <w:p>
-            <w:r>
-              <w:t>7,62</w:t>
-            </w:r>
-          </w:p>
-        </w:tc>
-        <w:tc>
-          <w:tcPr>
-            <w:tcW w:type="dxa" w:w="1197"/>
-          </w:tcPr>
-          <w:p>
-            <w:r>
-              <w:t>AKA00731</w:t>
+              <w:t>PROTECTA     - Nº: 68288435</w:t>
+            </w:r>
+          </w:p>
+        </w:tc>
+        <w:tc>
+          <w:tcPr>
+            <w:tcW w:type="dxa" w:w="1197"/>
+          </w:tcPr>
+          <w:p>
+            <w:r>
+              <w:t>PROTECTA</w:t>
+            </w:r>
+          </w:p>
+        </w:tc>
+        <w:tc>
+          <w:tcPr>
+            <w:tcW w:type="dxa" w:w="1197"/>
+          </w:tcPr>
+          <w:p>
+            <w:r>
+              <w:t>None</w:t>
+            </w:r>
+          </w:p>
+        </w:tc>
+        <w:tc>
+          <w:tcPr>
+            <w:tcW w:type="dxa" w:w="1197"/>
+          </w:tcPr>
+          <w:p>
+            <w:r>
+              <w:t>None</w:t>
+            </w:r>
+          </w:p>
+        </w:tc>
+        <w:tc>
+          <w:tcPr>
+            <w:tcW w:type="dxa" w:w="1197"/>
+          </w:tcPr>
+          <w:p>
+            <w:r>
+              <w:t>68288435</w:t>
             </w:r>
           </w:p>
         </w:tc>
@@ -2586,17 +971,17 @@
           </w:tcPr>
           <w:p>
             <w:r>
-              <w:t>RESERVA-SEDE</w:t>
-            </w:r>
-          </w:p>
-        </w:tc>
-        <w:tc>
-          <w:tcPr>
-            <w:tcW w:type="dxa" w:w="1197"/>
-          </w:tcPr>
-          <w:p>
-            <w:r>
-              <w:t>BOM</w:t>
+              <w:t>4ª CIA</w:t>
+            </w:r>
+          </w:p>
+        </w:tc>
+        <w:tc>
+          <w:tcPr>
+            <w:tcW w:type="dxa" w:w="1197"/>
+          </w:tcPr>
+          <w:p>
+            <w:r>
+              <w:t>NOVO</w:t>
             </w:r>
           </w:p>
         </w:tc>
@@ -2612,20 +997,90 @@
       <w:tr>
         <w:tc>
           <w:tcPr>
-            <w:tcW w:type="dxa" w:w="10773"/>
-            <w:gridSpan w:val="9"/>
-          </w:tcPr>
-          <w:p>
-            <w:pPr>
-              <w:spacing w:before="120" w:after="120"/>
-              <w:jc w:val="left"/>
-            </w:pPr>
-            <w:r>
-              <w:rPr>
-                <w:b/>
-              </w:rPr>
-              <w:t>VEICULOS</w:t>
-            </w:r>
+            <w:tcW w:type="dxa" w:w="1197"/>
+          </w:tcPr>
+          <w:p>
+            <w:r>
+              <w:t>PROTECTA/ FEM     - Nº: OC0009979.0030</w:t>
+            </w:r>
+          </w:p>
+        </w:tc>
+        <w:tc>
+          <w:tcPr>
+            <w:tcW w:type="dxa" w:w="1197"/>
+          </w:tcPr>
+          <w:p>
+            <w:r>
+              <w:t>PROTECTA/ FEM</w:t>
+            </w:r>
+          </w:p>
+        </w:tc>
+        <w:tc>
+          <w:tcPr>
+            <w:tcW w:type="dxa" w:w="1197"/>
+          </w:tcPr>
+          <w:p>
+            <w:r>
+              <w:t>None</w:t>
+            </w:r>
+          </w:p>
+        </w:tc>
+        <w:tc>
+          <w:tcPr>
+            <w:tcW w:type="dxa" w:w="1197"/>
+          </w:tcPr>
+          <w:p>
+            <w:r>
+              <w:t>None</w:t>
+            </w:r>
+          </w:p>
+        </w:tc>
+        <w:tc>
+          <w:tcPr>
+            <w:tcW w:type="dxa" w:w="1197"/>
+          </w:tcPr>
+          <w:p>
+            <w:r>
+              <w:t>OC0009979.0030</w:t>
+            </w:r>
+          </w:p>
+        </w:tc>
+        <w:tc>
+          <w:tcPr>
+            <w:tcW w:type="dxa" w:w="1197"/>
+          </w:tcPr>
+          <w:p>
+            <w:r>
+              <w:t>S/T</w:t>
+            </w:r>
+          </w:p>
+        </w:tc>
+        <w:tc>
+          <w:tcPr>
+            <w:tcW w:type="dxa" w:w="1197"/>
+          </w:tcPr>
+          <w:p>
+            <w:r>
+              <w:t>4ª CIA</w:t>
+            </w:r>
+          </w:p>
+        </w:tc>
+        <w:tc>
+          <w:tcPr>
+            <w:tcW w:type="dxa" w:w="1197"/>
+          </w:tcPr>
+          <w:p>
+            <w:r>
+              <w:t>NOVO</w:t>
+            </w:r>
+          </w:p>
+        </w:tc>
+        <w:tc>
+          <w:tcPr>
+            <w:tcW w:type="dxa" w:w="1197"/>
+          </w:tcPr>
+          <w:p>
+            <w:r/>
           </w:p>
         </w:tc>
       </w:tr>
@@ -2636,27 +1091,17 @@
           </w:tcPr>
           <w:p>
             <w:r>
-              <w:t>YAMAHA LANDER XTZ250 OJA-0107   - Nº:</w:t>
-            </w:r>
-          </w:p>
-        </w:tc>
-        <w:tc>
-          <w:tcPr>
-            <w:tcW w:type="dxa" w:w="1197"/>
-          </w:tcPr>
-          <w:p>
-            <w:r>
-              <w:t>YAMAHA</w:t>
-            </w:r>
-          </w:p>
-        </w:tc>
-        <w:tc>
-          <w:tcPr>
-            <w:tcW w:type="dxa" w:w="1197"/>
-          </w:tcPr>
-          <w:p>
-            <w:r>
-              <w:t>LANDER XTZ250</w:t>
+              <w:t>PROTECTA     - Nº: 68288439</w:t>
+            </w:r>
+          </w:p>
+        </w:tc>
+        <w:tc>
+          <w:tcPr>
+            <w:tcW w:type="dxa" w:w="1197"/>
+          </w:tcPr>
+          <w:p>
+            <w:r>
+              <w:t>PROTECTA</w:t>
             </w:r>
           </w:p>
         </w:tc>
@@ -2686,27 +1131,37 @@
           </w:tcPr>
           <w:p>
             <w:r>
-              <w:t>None</w:t>
-            </w:r>
-          </w:p>
-        </w:tc>
-        <w:tc>
-          <w:tcPr>
-            <w:tcW w:type="dxa" w:w="1197"/>
-          </w:tcPr>
-          <w:p>
-            <w:r>
-              <w:t>MATÕES</w:t>
-            </w:r>
-          </w:p>
-        </w:tc>
-        <w:tc>
-          <w:tcPr>
-            <w:tcW w:type="dxa" w:w="1197"/>
-          </w:tcPr>
-          <w:p>
-            <w:r>
-              <w:t>None</w:t>
+              <w:t>68288439</w:t>
+            </w:r>
+          </w:p>
+        </w:tc>
+        <w:tc>
+          <w:tcPr>
+            <w:tcW w:type="dxa" w:w="1197"/>
+          </w:tcPr>
+          <w:p>
+            <w:r>
+              <w:t>S/T</w:t>
+            </w:r>
+          </w:p>
+        </w:tc>
+        <w:tc>
+          <w:tcPr>
+            <w:tcW w:type="dxa" w:w="1197"/>
+          </w:tcPr>
+          <w:p>
+            <w:r>
+              <w:t>4ª CIA</w:t>
+            </w:r>
+          </w:p>
+        </w:tc>
+        <w:tc>
+          <w:tcPr>
+            <w:tcW w:type="dxa" w:w="1197"/>
+          </w:tcPr>
+          <w:p>
+            <w:r>
+              <w:t>NOVO</w:t>
             </w:r>
           </w:p>
         </w:tc>
@@ -2726,27 +1181,17 @@
           </w:tcPr>
           <w:p>
             <w:r>
-              <w:t>YAMAHA LANDER XTZ250 OIZ-6873   - Nº:</w:t>
-            </w:r>
-          </w:p>
-        </w:tc>
-        <w:tc>
-          <w:tcPr>
-            <w:tcW w:type="dxa" w:w="1197"/>
-          </w:tcPr>
-          <w:p>
-            <w:r>
-              <w:t>YAMAHA</w:t>
-            </w:r>
-          </w:p>
-        </w:tc>
-        <w:tc>
-          <w:tcPr>
-            <w:tcW w:type="dxa" w:w="1197"/>
-          </w:tcPr>
-          <w:p>
-            <w:r>
-              <w:t>LANDER XTZ250</w:t>
+              <w:t>PROTECTA     - Nº: 68288434</w:t>
+            </w:r>
+          </w:p>
+        </w:tc>
+        <w:tc>
+          <w:tcPr>
+            <w:tcW w:type="dxa" w:w="1197"/>
+          </w:tcPr>
+          <w:p>
+            <w:r>
+              <w:t>PROTECTA</w:t>
             </w:r>
           </w:p>
         </w:tc>
@@ -2776,27 +1221,37 @@
           </w:tcPr>
           <w:p>
             <w:r>
-              <w:t>None</w:t>
-            </w:r>
-          </w:p>
-        </w:tc>
-        <w:tc>
-          <w:tcPr>
-            <w:tcW w:type="dxa" w:w="1197"/>
-          </w:tcPr>
-          <w:p>
-            <w:r>
-              <w:t>None</w:t>
-            </w:r>
-          </w:p>
-        </w:tc>
-        <w:tc>
-          <w:tcPr>
-            <w:tcW w:type="dxa" w:w="1197"/>
-          </w:tcPr>
-          <w:p>
-            <w:r>
-              <w:t>None</w:t>
+              <w:t>68288434</w:t>
+            </w:r>
+          </w:p>
+        </w:tc>
+        <w:tc>
+          <w:tcPr>
+            <w:tcW w:type="dxa" w:w="1197"/>
+          </w:tcPr>
+          <w:p>
+            <w:r>
+              <w:t>S/T</w:t>
+            </w:r>
+          </w:p>
+        </w:tc>
+        <w:tc>
+          <w:tcPr>
+            <w:tcW w:type="dxa" w:w="1197"/>
+          </w:tcPr>
+          <w:p>
+            <w:r>
+              <w:t>4ª CIA</w:t>
+            </w:r>
+          </w:p>
+        </w:tc>
+        <w:tc>
+          <w:tcPr>
+            <w:tcW w:type="dxa" w:w="1197"/>
+          </w:tcPr>
+          <w:p>
+            <w:r>
+              <w:t>NOVO</w:t>
             </w:r>
           </w:p>
         </w:tc>
@@ -2812,20 +1267,90 @@
       <w:tr>
         <w:tc>
           <w:tcPr>
-            <w:tcW w:type="dxa" w:w="10773"/>
-            <w:gridSpan w:val="9"/>
-          </w:tcPr>
-          <w:p>
-            <w:pPr>
-              <w:spacing w:before="120" w:after="120"/>
-              <w:jc w:val="left"/>
-            </w:pPr>
-            <w:r>
-              <w:rPr>
-                <w:b/>
-              </w:rPr>
-              <w:t>ALGEMA</w:t>
-            </w:r>
+            <w:tcW w:type="dxa" w:w="1197"/>
+          </w:tcPr>
+          <w:p>
+            <w:r>
+              <w:t>PROTECTA     - Nº: 68288433</w:t>
+            </w:r>
+          </w:p>
+        </w:tc>
+        <w:tc>
+          <w:tcPr>
+            <w:tcW w:type="dxa" w:w="1197"/>
+          </w:tcPr>
+          <w:p>
+            <w:r>
+              <w:t>PROTECTA</w:t>
+            </w:r>
+          </w:p>
+        </w:tc>
+        <w:tc>
+          <w:tcPr>
+            <w:tcW w:type="dxa" w:w="1197"/>
+          </w:tcPr>
+          <w:p>
+            <w:r>
+              <w:t>None</w:t>
+            </w:r>
+          </w:p>
+        </w:tc>
+        <w:tc>
+          <w:tcPr>
+            <w:tcW w:type="dxa" w:w="1197"/>
+          </w:tcPr>
+          <w:p>
+            <w:r>
+              <w:t>None</w:t>
+            </w:r>
+          </w:p>
+        </w:tc>
+        <w:tc>
+          <w:tcPr>
+            <w:tcW w:type="dxa" w:w="1197"/>
+          </w:tcPr>
+          <w:p>
+            <w:r>
+              <w:t>68288433</w:t>
+            </w:r>
+          </w:p>
+        </w:tc>
+        <w:tc>
+          <w:tcPr>
+            <w:tcW w:type="dxa" w:w="1197"/>
+          </w:tcPr>
+          <w:p>
+            <w:r>
+              <w:t>S/T</w:t>
+            </w:r>
+          </w:p>
+        </w:tc>
+        <w:tc>
+          <w:tcPr>
+            <w:tcW w:type="dxa" w:w="1197"/>
+          </w:tcPr>
+          <w:p>
+            <w:r>
+              <w:t>4ª CIA</w:t>
+            </w:r>
+          </w:p>
+        </w:tc>
+        <w:tc>
+          <w:tcPr>
+            <w:tcW w:type="dxa" w:w="1197"/>
+          </w:tcPr>
+          <w:p>
+            <w:r>
+              <w:t>NOVO</w:t>
+            </w:r>
+          </w:p>
+        </w:tc>
+        <w:tc>
+          <w:tcPr>
+            <w:tcW w:type="dxa" w:w="1197"/>
+          </w:tcPr>
+          <w:p>
+            <w:r/>
           </w:p>
         </w:tc>
       </w:tr>
@@ -2836,17 +1361,17 @@
           </w:tcPr>
           <w:p>
             <w:r>
-              <w:t>S/ MARCA   ALGEMA  - Nº:</w:t>
-            </w:r>
-          </w:p>
-        </w:tc>
-        <w:tc>
-          <w:tcPr>
-            <w:tcW w:type="dxa" w:w="1197"/>
-          </w:tcPr>
-          <w:p>
-            <w:r>
-              <w:t>S/ MARCA</w:t>
+              <w:t>PROTECTA/ FEM     - Nº: OC0009979.0005</w:t>
+            </w:r>
+          </w:p>
+        </w:tc>
+        <w:tc>
+          <w:tcPr>
+            <w:tcW w:type="dxa" w:w="1197"/>
+          </w:tcPr>
+          <w:p>
+            <w:r>
+              <w:t>PROTECTA/ FEM</w:t>
             </w:r>
           </w:p>
         </w:tc>
@@ -2876,17 +1401,17 @@
           </w:tcPr>
           <w:p>
             <w:r>
-              <w:t>None</w:t>
-            </w:r>
-          </w:p>
-        </w:tc>
-        <w:tc>
-          <w:tcPr>
-            <w:tcW w:type="dxa" w:w="1197"/>
-          </w:tcPr>
-          <w:p>
-            <w:r>
-              <w:t>None</w:t>
+              <w:t>OC0009979.0005</w:t>
+            </w:r>
+          </w:p>
+        </w:tc>
+        <w:tc>
+          <w:tcPr>
+            <w:tcW w:type="dxa" w:w="1197"/>
+          </w:tcPr>
+          <w:p>
+            <w:r>
+              <w:t>S/T</w:t>
             </w:r>
           </w:p>
         </w:tc>
@@ -2906,7 +1431,7 @@
           </w:tcPr>
           <w:p>
             <w:r>
-              <w:t>BOM</w:t>
+              <w:t>NOVO</w:t>
             </w:r>
           </w:p>
         </w:tc>
@@ -2926,17 +1451,17 @@
           </w:tcPr>
           <w:p>
             <w:r>
-              <w:t>SEFALENE   ALGEMA  - Nº: 605</w:t>
-            </w:r>
-          </w:p>
-        </w:tc>
-        <w:tc>
-          <w:tcPr>
-            <w:tcW w:type="dxa" w:w="1197"/>
-          </w:tcPr>
-          <w:p>
-            <w:r>
-              <w:t>SEFALENE</w:t>
+              <w:t>PROTECTA/ FEM     - Nº: OC0009979.0004</w:t>
+            </w:r>
+          </w:p>
+        </w:tc>
+        <w:tc>
+          <w:tcPr>
+            <w:tcW w:type="dxa" w:w="1197"/>
+          </w:tcPr>
+          <w:p>
+            <w:r>
+              <w:t>PROTECTA/ FEM</w:t>
             </w:r>
           </w:p>
         </w:tc>
@@ -2966,17 +1491,17 @@
           </w:tcPr>
           <w:p>
             <w:r>
-              <w:t>605</w:t>
-            </w:r>
-          </w:p>
-        </w:tc>
-        <w:tc>
-          <w:tcPr>
-            <w:tcW w:type="dxa" w:w="1197"/>
-          </w:tcPr>
-          <w:p>
-            <w:r>
-              <w:t>None</w:t>
+              <w:t>OC0009979.0004</w:t>
+            </w:r>
+          </w:p>
+        </w:tc>
+        <w:tc>
+          <w:tcPr>
+            <w:tcW w:type="dxa" w:w="1197"/>
+          </w:tcPr>
+          <w:p>
+            <w:r>
+              <w:t>S/T</w:t>
             </w:r>
           </w:p>
         </w:tc>
@@ -2996,7 +1521,7 @@
           </w:tcPr>
           <w:p>
             <w:r>
-              <w:t>BOM</w:t>
+              <w:t>NOVO</w:t>
             </w:r>
           </w:p>
         </w:tc>
@@ -3012,20 +1537,90 @@
       <w:tr>
         <w:tc>
           <w:tcPr>
-            <w:tcW w:type="dxa" w:w="10773"/>
-            <w:gridSpan w:val="9"/>
-          </w:tcPr>
-          <w:p>
-            <w:pPr>
-              <w:spacing w:before="120" w:after="120"/>
-              <w:jc w:val="left"/>
-            </w:pPr>
-            <w:r>
-              <w:rPr>
-                <w:b/>
-              </w:rPr>
-              <w:t>COMUNICAÇÃO</w:t>
-            </w:r>
+            <w:tcW w:type="dxa" w:w="1197"/>
+          </w:tcPr>
+          <w:p>
+            <w:r>
+              <w:t>PROTECTA     - Nº: OC0009978.0006</w:t>
+            </w:r>
+          </w:p>
+        </w:tc>
+        <w:tc>
+          <w:tcPr>
+            <w:tcW w:type="dxa" w:w="1197"/>
+          </w:tcPr>
+          <w:p>
+            <w:r>
+              <w:t>PROTECTA</w:t>
+            </w:r>
+          </w:p>
+        </w:tc>
+        <w:tc>
+          <w:tcPr>
+            <w:tcW w:type="dxa" w:w="1197"/>
+          </w:tcPr>
+          <w:p>
+            <w:r>
+              <w:t>None</w:t>
+            </w:r>
+          </w:p>
+        </w:tc>
+        <w:tc>
+          <w:tcPr>
+            <w:tcW w:type="dxa" w:w="1197"/>
+          </w:tcPr>
+          <w:p>
+            <w:r>
+              <w:t>None</w:t>
+            </w:r>
+          </w:p>
+        </w:tc>
+        <w:tc>
+          <w:tcPr>
+            <w:tcW w:type="dxa" w:w="1197"/>
+          </w:tcPr>
+          <w:p>
+            <w:r>
+              <w:t>OC0009978.0006</w:t>
+            </w:r>
+          </w:p>
+        </w:tc>
+        <w:tc>
+          <w:tcPr>
+            <w:tcW w:type="dxa" w:w="1197"/>
+          </w:tcPr>
+          <w:p>
+            <w:r>
+              <w:t>S/T</w:t>
+            </w:r>
+          </w:p>
+        </w:tc>
+        <w:tc>
+          <w:tcPr>
+            <w:tcW w:type="dxa" w:w="1197"/>
+          </w:tcPr>
+          <w:p>
+            <w:r>
+              <w:t>4ª CIA</w:t>
+            </w:r>
+          </w:p>
+        </w:tc>
+        <w:tc>
+          <w:tcPr>
+            <w:tcW w:type="dxa" w:w="1197"/>
+          </w:tcPr>
+          <w:p>
+            <w:r>
+              <w:t>NOVO</w:t>
+            </w:r>
+          </w:p>
+        </w:tc>
+        <w:tc>
+          <w:tcPr>
+            <w:tcW w:type="dxa" w:w="1197"/>
+          </w:tcPr>
+          <w:p>
+            <w:r/>
           </w:p>
         </w:tc>
       </w:tr>
@@ -3036,27 +1631,17 @@
           </w:tcPr>
           <w:p>
             <w:r>
-              <w:t>MOTOROLA EP450  RÁDIO HT  - Nº:</w:t>
-            </w:r>
-          </w:p>
-        </w:tc>
-        <w:tc>
-          <w:tcPr>
-            <w:tcW w:type="dxa" w:w="1197"/>
-          </w:tcPr>
-          <w:p>
-            <w:r>
-              <w:t>MOTOROLA</w:t>
-            </w:r>
-          </w:p>
-        </w:tc>
-        <w:tc>
-          <w:tcPr>
-            <w:tcW w:type="dxa" w:w="1197"/>
-          </w:tcPr>
-          <w:p>
-            <w:r>
-              <w:t>EP450</w:t>
+              <w:t>PROTECTA     - Nº: OC0009978.0005</w:t>
+            </w:r>
+          </w:p>
+        </w:tc>
+        <w:tc>
+          <w:tcPr>
+            <w:tcW w:type="dxa" w:w="1197"/>
+          </w:tcPr>
+          <w:p>
+            <w:r>
+              <w:t>PROTECTA</w:t>
             </w:r>
           </w:p>
         </w:tc>
@@ -3086,6 +1671,76 @@
           </w:tcPr>
           <w:p>
             <w:r>
+              <w:t>OC0009978.0005</w:t>
+            </w:r>
+          </w:p>
+        </w:tc>
+        <w:tc>
+          <w:tcPr>
+            <w:tcW w:type="dxa" w:w="1197"/>
+          </w:tcPr>
+          <w:p>
+            <w:r>
+              <w:t>S/T</w:t>
+            </w:r>
+          </w:p>
+        </w:tc>
+        <w:tc>
+          <w:tcPr>
+            <w:tcW w:type="dxa" w:w="1197"/>
+          </w:tcPr>
+          <w:p>
+            <w:r>
+              <w:t>4ª CIA</w:t>
+            </w:r>
+          </w:p>
+        </w:tc>
+        <w:tc>
+          <w:tcPr>
+            <w:tcW w:type="dxa" w:w="1197"/>
+          </w:tcPr>
+          <w:p>
+            <w:r>
+              <w:t>NOVO</w:t>
+            </w:r>
+          </w:p>
+        </w:tc>
+        <w:tc>
+          <w:tcPr>
+            <w:tcW w:type="dxa" w:w="1197"/>
+          </w:tcPr>
+          <w:p>
+            <w:r/>
+          </w:p>
+        </w:tc>
+      </w:tr>
+      <w:tr>
+        <w:tc>
+          <w:tcPr>
+            <w:tcW w:type="dxa" w:w="1197"/>
+          </w:tcPr>
+          <w:p>
+            <w:r>
+              <w:t>PROTECTA     - Nº: OC0020277.237</w:t>
+            </w:r>
+          </w:p>
+        </w:tc>
+        <w:tc>
+          <w:tcPr>
+            <w:tcW w:type="dxa" w:w="1197"/>
+          </w:tcPr>
+          <w:p>
+            <w:r>
+              <w:t>PROTECTA</w:t>
+            </w:r>
+          </w:p>
+        </w:tc>
+        <w:tc>
+          <w:tcPr>
+            <w:tcW w:type="dxa" w:w="1197"/>
+          </w:tcPr>
+          <w:p>
+            <w:r>
               <w:t>None</w:t>
             </w:r>
           </w:p>
@@ -3106,7 +1761,217 @@
           </w:tcPr>
           <w:p>
             <w:r>
+              <w:t>OC0020277.237</w:t>
+            </w:r>
+          </w:p>
+        </w:tc>
+        <w:tc>
+          <w:tcPr>
+            <w:tcW w:type="dxa" w:w="1197"/>
+          </w:tcPr>
+          <w:p>
+            <w:r>
+              <w:t>63211</w:t>
+            </w:r>
+          </w:p>
+        </w:tc>
+        <w:tc>
+          <w:tcPr>
+            <w:tcW w:type="dxa" w:w="1197"/>
+          </w:tcPr>
+          <w:p>
+            <w:r>
+              <w:t>4ª CIA</w:t>
+            </w:r>
+          </w:p>
+        </w:tc>
+        <w:tc>
+          <w:tcPr>
+            <w:tcW w:type="dxa" w:w="1197"/>
+          </w:tcPr>
+          <w:p>
+            <w:r>
+              <w:t>NOVO</w:t>
+            </w:r>
+          </w:p>
+        </w:tc>
+        <w:tc>
+          <w:tcPr>
+            <w:tcW w:type="dxa" w:w="1197"/>
+          </w:tcPr>
+          <w:p>
+            <w:r/>
+          </w:p>
+        </w:tc>
+      </w:tr>
+      <w:tr>
+        <w:tc>
+          <w:tcPr>
+            <w:tcW w:type="dxa" w:w="1197"/>
+          </w:tcPr>
+          <w:p>
+            <w:r>
+              <w:t>PROTECTA     - Nº: OC0020277.236</w:t>
+            </w:r>
+          </w:p>
+        </w:tc>
+        <w:tc>
+          <w:tcPr>
+            <w:tcW w:type="dxa" w:w="1197"/>
+          </w:tcPr>
+          <w:p>
+            <w:r>
+              <w:t>PROTECTA</w:t>
+            </w:r>
+          </w:p>
+        </w:tc>
+        <w:tc>
+          <w:tcPr>
+            <w:tcW w:type="dxa" w:w="1197"/>
+          </w:tcPr>
+          <w:p>
+            <w:r>
               <w:t>None</w:t>
+            </w:r>
+          </w:p>
+        </w:tc>
+        <w:tc>
+          <w:tcPr>
+            <w:tcW w:type="dxa" w:w="1197"/>
+          </w:tcPr>
+          <w:p>
+            <w:r>
+              <w:t>None</w:t>
+            </w:r>
+          </w:p>
+        </w:tc>
+        <w:tc>
+          <w:tcPr>
+            <w:tcW w:type="dxa" w:w="1197"/>
+          </w:tcPr>
+          <w:p>
+            <w:r>
+              <w:t>OC0020277.236</w:t>
+            </w:r>
+          </w:p>
+        </w:tc>
+        <w:tc>
+          <w:tcPr>
+            <w:tcW w:type="dxa" w:w="1197"/>
+          </w:tcPr>
+          <w:p>
+            <w:r>
+              <w:t>63210</w:t>
+            </w:r>
+          </w:p>
+        </w:tc>
+        <w:tc>
+          <w:tcPr>
+            <w:tcW w:type="dxa" w:w="1197"/>
+          </w:tcPr>
+          <w:p>
+            <w:r>
+              <w:t>4ª CIA</w:t>
+            </w:r>
+          </w:p>
+        </w:tc>
+        <w:tc>
+          <w:tcPr>
+            <w:tcW w:type="dxa" w:w="1197"/>
+          </w:tcPr>
+          <w:p>
+            <w:r>
+              <w:t>NOVO</w:t>
+            </w:r>
+          </w:p>
+        </w:tc>
+        <w:tc>
+          <w:tcPr>
+            <w:tcW w:type="dxa" w:w="1197"/>
+          </w:tcPr>
+          <w:p>
+            <w:r/>
+          </w:p>
+        </w:tc>
+      </w:tr>
+      <w:tr>
+        <w:tc>
+          <w:tcPr>
+            <w:tcW w:type="dxa" w:w="1197"/>
+          </w:tcPr>
+          <w:p>
+            <w:r>
+              <w:t>PROTECTA     - Nº: 68288436</w:t>
+            </w:r>
+          </w:p>
+        </w:tc>
+        <w:tc>
+          <w:tcPr>
+            <w:tcW w:type="dxa" w:w="1197"/>
+          </w:tcPr>
+          <w:p>
+            <w:r>
+              <w:t>PROTECTA</w:t>
+            </w:r>
+          </w:p>
+        </w:tc>
+        <w:tc>
+          <w:tcPr>
+            <w:tcW w:type="dxa" w:w="1197"/>
+          </w:tcPr>
+          <w:p>
+            <w:r>
+              <w:t>None</w:t>
+            </w:r>
+          </w:p>
+        </w:tc>
+        <w:tc>
+          <w:tcPr>
+            <w:tcW w:type="dxa" w:w="1197"/>
+          </w:tcPr>
+          <w:p>
+            <w:r>
+              <w:t>None</w:t>
+            </w:r>
+          </w:p>
+        </w:tc>
+        <w:tc>
+          <w:tcPr>
+            <w:tcW w:type="dxa" w:w="1197"/>
+          </w:tcPr>
+          <w:p>
+            <w:r>
+              <w:t>68288436</w:t>
+            </w:r>
+          </w:p>
+        </w:tc>
+        <w:tc>
+          <w:tcPr>
+            <w:tcW w:type="dxa" w:w="1197"/>
+          </w:tcPr>
+          <w:p>
+            <w:r>
+              <w:t>S/T</w:t>
+            </w:r>
+          </w:p>
+        </w:tc>
+        <w:tc>
+          <w:tcPr>
+            <w:tcW w:type="dxa" w:w="1197"/>
+          </w:tcPr>
+          <w:p>
+            <w:r>
+              <w:t>4ª CIA</w:t>
+            </w:r>
+          </w:p>
+        </w:tc>
+        <w:tc>
+          <w:tcPr>
+            <w:tcW w:type="dxa" w:w="1197"/>
+          </w:tcPr>
+          <w:p>
+            <w:r>
+              <w:t>NOVO</w:t>
             </w:r>
           </w:p>
         </w:tc>
@@ -3123,7 +1988,7 @@
     <w:p>
       <w:pPr/>
       <w:r>
-        <w:t>Fiz ao meu substituto legal o(a) samuel ,a quem repassei todas as ordens em vigor bem como todo o material da  carga da 4ªCIA/11ºBPM conforme os dados acima</w:t>
+        <w:t>Fiz ao meu substituto legal o(a) mendes ,a quem repassei todas as ordens em vigor bem como todo o material da  carga da 4ªCIA/11ºBPM conforme os dados acima</w:t>
       </w:r>
     </w:p>
     <w:sectPr>

--- a/relatorios/RELATORIO1.docx
+++ b/relatorios/RELATORIO1.docx
@@ -65,7 +65,7 @@
           <w:sz w:val="24"/>
           <w:szCs w:val="24"/>
         </w:rPr>
-        <w:t>2024-11-27</w:t>
+        <w:t>2024-10-01</w:t>
       </w:r>
       <w:r>
         <w:rPr>
@@ -79,7 +79,7 @@
           <w:sz w:val="24"/>
           <w:szCs w:val="24"/>
         </w:rPr>
-        <w:t>27/11/2024</w:t>
+        <w:t>13/12/2024</w:t>
       </w:r>
       <w:r>
         <w:rPr>
@@ -100,7 +100,7 @@
           <w:sz w:val="24"/>
           <w:szCs w:val="24"/>
         </w:rPr>
-        <w:t>18:21</w:t>
+        <w:t>04:51</w:t>
       </w:r>
       <w:r>
         <w:rPr>
@@ -209,7 +209,7 @@
           </w:tcPr>
           <w:p>
             <w:r>
-              <w:t>2</w:t>
+              <w:t>3</w:t>
             </w:r>
           </w:p>
         </w:tc>
@@ -226,7 +226,7 @@
           </w:tcPr>
           <w:p>
             <w:r>
-              <w:t>1º SGT PM 714/93 J. FILHO</w:t>
+              <w:t>3º SGT PM 543/07 MENDES</w:t>
             </w:r>
           </w:p>
         </w:tc>
@@ -243,7 +243,7 @@
           </w:tcPr>
           <w:p>
             <w:r>
-              <w:t>PROTECTA     - Nº: 68288436</w:t>
+              <w:t>SEFALENE   ALGEMA  - Nº: 607</w:t>
             </w:r>
           </w:p>
         </w:tc>
@@ -260,7 +260,217 @@
           </w:tcPr>
           <w:p>
             <w:r>
-              <w:t>27/11/2024 21:14</w:t>
+              <w:t>11/12/2024 22:07</w:t>
+            </w:r>
+          </w:p>
+        </w:tc>
+      </w:tr>
+      <w:tr>
+        <w:tc>
+          <w:tcPr>
+            <w:tcW w:type="dxa" w:w="2693"/>
+            <w:tcW w:w="200" w:type="dxa"/>
+            <w:tcBorders>
+              <w:top w:val="single" w:sz="4"/>
+              <w:left w:val="single" w:sz="4"/>
+              <w:bottom w:val="single" w:sz="4"/>
+              <w:right w:val="single" w:sz="4"/>
+            </w:tcBorders>
+          </w:tcPr>
+          <w:p>
+            <w:r>
+              <w:t>4</w:t>
+            </w:r>
+          </w:p>
+        </w:tc>
+        <w:tc>
+          <w:tcPr>
+            <w:tcW w:type="dxa" w:w="2693"/>
+            <w:tcW w:w="3000" w:type="dxa"/>
+            <w:tcBorders>
+              <w:top w:val="single" w:sz="4"/>
+              <w:left w:val="single" w:sz="4"/>
+              <w:bottom w:val="single" w:sz="4"/>
+              <w:right w:val="single" w:sz="4"/>
+            </w:tcBorders>
+          </w:tcPr>
+          <w:p>
+            <w:r>
+              <w:t>3º SGT PM 543/07 MENDES</w:t>
+            </w:r>
+          </w:p>
+        </w:tc>
+        <w:tc>
+          <w:tcPr>
+            <w:tcW w:type="dxa" w:w="2693"/>
+            <w:tcW w:w="8000" w:type="dxa"/>
+            <w:tcBorders>
+              <w:top w:val="single" w:sz="4"/>
+              <w:left w:val="single" w:sz="4"/>
+              <w:bottom w:val="single" w:sz="4"/>
+              <w:right w:val="single" w:sz="4"/>
+            </w:tcBorders>
+          </w:tcPr>
+          <w:p>
+            <w:r>
+              <w:t>SEFALENE   ALGEMA  - Nº: 607</w:t>
+            </w:r>
+          </w:p>
+        </w:tc>
+        <w:tc>
+          <w:tcPr>
+            <w:tcW w:type="dxa" w:w="2693"/>
+            <w:tcW w:w="2000" w:type="dxa"/>
+            <w:tcBorders>
+              <w:top w:val="single" w:sz="4"/>
+              <w:left w:val="single" w:sz="4"/>
+              <w:bottom w:val="single" w:sz="4"/>
+              <w:right w:val="single" w:sz="4"/>
+            </w:tcBorders>
+          </w:tcPr>
+          <w:p>
+            <w:r>
+              <w:t>11/12/2024 22:07</w:t>
+            </w:r>
+          </w:p>
+        </w:tc>
+      </w:tr>
+      <w:tr>
+        <w:tc>
+          <w:tcPr>
+            <w:tcW w:type="dxa" w:w="2693"/>
+            <w:tcW w:w="200" w:type="dxa"/>
+            <w:tcBorders>
+              <w:top w:val="single" w:sz="4"/>
+              <w:left w:val="single" w:sz="4"/>
+              <w:bottom w:val="single" w:sz="4"/>
+              <w:right w:val="single" w:sz="4"/>
+            </w:tcBorders>
+          </w:tcPr>
+          <w:p>
+            <w:r>
+              <w:t>5</w:t>
+            </w:r>
+          </w:p>
+        </w:tc>
+        <w:tc>
+          <w:tcPr>
+            <w:tcW w:type="dxa" w:w="2693"/>
+            <w:tcW w:w="3000" w:type="dxa"/>
+            <w:tcBorders>
+              <w:top w:val="single" w:sz="4"/>
+              <w:left w:val="single" w:sz="4"/>
+              <w:bottom w:val="single" w:sz="4"/>
+              <w:right w:val="single" w:sz="4"/>
+            </w:tcBorders>
+          </w:tcPr>
+          <w:p>
+            <w:r>
+              <w:t>1º SGT PM 714/93 J. FILHO</w:t>
+            </w:r>
+          </w:p>
+        </w:tc>
+        <w:tc>
+          <w:tcPr>
+            <w:tcW w:type="dxa" w:w="2693"/>
+            <w:tcW w:w="8000" w:type="dxa"/>
+            <w:tcBorders>
+              <w:top w:val="single" w:sz="4"/>
+              <w:left w:val="single" w:sz="4"/>
+              <w:bottom w:val="single" w:sz="4"/>
+              <w:right w:val="single" w:sz="4"/>
+            </w:tcBorders>
+          </w:tcPr>
+          <w:p>
+            <w:r>
+              <w:t>SEFALENE   ALGEMA  - Nº: 607</w:t>
+            </w:r>
+          </w:p>
+        </w:tc>
+        <w:tc>
+          <w:tcPr>
+            <w:tcW w:type="dxa" w:w="2693"/>
+            <w:tcW w:w="2000" w:type="dxa"/>
+            <w:tcBorders>
+              <w:top w:val="single" w:sz="4"/>
+              <w:left w:val="single" w:sz="4"/>
+              <w:bottom w:val="single" w:sz="4"/>
+              <w:right w:val="single" w:sz="4"/>
+            </w:tcBorders>
+          </w:tcPr>
+          <w:p>
+            <w:r>
+              <w:t>12/12/2024 13:21</w:t>
+            </w:r>
+          </w:p>
+        </w:tc>
+      </w:tr>
+      <w:tr>
+        <w:tc>
+          <w:tcPr>
+            <w:tcW w:type="dxa" w:w="2693"/>
+            <w:tcW w:w="200" w:type="dxa"/>
+            <w:tcBorders>
+              <w:top w:val="single" w:sz="4"/>
+              <w:left w:val="single" w:sz="4"/>
+              <w:bottom w:val="single" w:sz="4"/>
+              <w:right w:val="single" w:sz="4"/>
+            </w:tcBorders>
+          </w:tcPr>
+          <w:p>
+            <w:r>
+              <w:t>6</w:t>
+            </w:r>
+          </w:p>
+        </w:tc>
+        <w:tc>
+          <w:tcPr>
+            <w:tcW w:type="dxa" w:w="2693"/>
+            <w:tcW w:w="3000" w:type="dxa"/>
+            <w:tcBorders>
+              <w:top w:val="single" w:sz="4"/>
+              <w:left w:val="single" w:sz="4"/>
+              <w:bottom w:val="single" w:sz="4"/>
+              <w:right w:val="single" w:sz="4"/>
+            </w:tcBorders>
+          </w:tcPr>
+          <w:p>
+            <w:r>
+              <w:t>1º SGT PM 714/93 J. FILHO</w:t>
+            </w:r>
+          </w:p>
+        </w:tc>
+        <w:tc>
+          <w:tcPr>
+            <w:tcW w:type="dxa" w:w="2693"/>
+            <w:tcW w:w="8000" w:type="dxa"/>
+            <w:tcBorders>
+              <w:top w:val="single" w:sz="4"/>
+              <w:left w:val="single" w:sz="4"/>
+              <w:bottom w:val="single" w:sz="4"/>
+              <w:right w:val="single" w:sz="4"/>
+            </w:tcBorders>
+          </w:tcPr>
+          <w:p>
+            <w:r>
+              <w:t>YAMAHA LANDER XTZ250 OIZ-6873 VIATURA  - Nº: Mike 02</w:t>
+            </w:r>
+          </w:p>
+        </w:tc>
+        <w:tc>
+          <w:tcPr>
+            <w:tcW w:type="dxa" w:w="2693"/>
+            <w:tcW w:w="2000" w:type="dxa"/>
+            <w:tcBorders>
+              <w:top w:val="single" w:sz="4"/>
+              <w:left w:val="single" w:sz="4"/>
+              <w:bottom w:val="single" w:sz="4"/>
+              <w:right w:val="single" w:sz="4"/>
+            </w:tcBorders>
+          </w:tcPr>
+          <w:p>
+            <w:r>
+              <w:t>12/12/2024 13:21</w:t>
             </w:r>
           </w:p>
         </w:tc>
@@ -468,7 +678,7 @@
           </w:tcPr>
           <w:p>
             <w:r>
-              <w:t>1</w:t>
+              <w:t>3</w:t>
             </w:r>
           </w:p>
         </w:tc>
@@ -485,7 +695,7 @@
           </w:tcPr>
           <w:p>
             <w:r>
-              <w:t>2º TEN SILVA ROCHA</w:t>
+              <w:t>3º SGT PM 543/07 MENDES</w:t>
             </w:r>
           </w:p>
         </w:tc>
@@ -502,7 +712,7 @@
           </w:tcPr>
           <w:p>
             <w:r>
-              <w:t>FIAT UNO NIE4932 aaaaaaa aaaaaaaaa - Nº: aaaaa</w:t>
+              <w:t>SEFALENE   ALGEMA  - Nº: 607</w:t>
             </w:r>
           </w:p>
         </w:tc>
@@ -536,7 +746,7 @@
           </w:tcPr>
           <w:p>
             <w:r>
-              <w:t>2024-11-27</w:t>
+              <w:t>2024-12-11</w:t>
             </w:r>
           </w:p>
         </w:tc>
@@ -555,7 +765,7 @@
           </w:tcPr>
           <w:p>
             <w:r>
-              <w:t>2</w:t>
+              <w:t>4</w:t>
             </w:r>
           </w:p>
         </w:tc>
@@ -572,7 +782,7 @@
           </w:tcPr>
           <w:p>
             <w:r>
-              <w:t>1º SGT PM 714/93 J. FILHO</w:t>
+              <w:t>3º SGT PM 543/07 MENDES</w:t>
             </w:r>
           </w:p>
         </w:tc>
@@ -589,7 +799,7 @@
           </w:tcPr>
           <w:p>
             <w:r>
-              <w:t>PROTECTA     - Nº: 68288436</w:t>
+              <w:t>SEFALENE   ALGEMA  - Nº: 607</w:t>
             </w:r>
           </w:p>
         </w:tc>
@@ -623,7 +833,181 @@
           </w:tcPr>
           <w:p>
             <w:r>
-              <w:t>2024-11-27</w:t>
+              <w:t>2024-12-12</w:t>
+            </w:r>
+          </w:p>
+        </w:tc>
+      </w:tr>
+      <w:tr>
+        <w:tc>
+          <w:tcPr>
+            <w:tcW w:type="dxa" w:w="2154"/>
+            <w:tcW w:w="200" w:type="dxa"/>
+            <w:tcBorders>
+              <w:top w:val="single" w:sz="4"/>
+              <w:left w:val="single" w:sz="4"/>
+              <w:bottom w:val="single" w:sz="4"/>
+              <w:right w:val="single" w:sz="4"/>
+            </w:tcBorders>
+          </w:tcPr>
+          <w:p>
+            <w:r>
+              <w:t>5</w:t>
+            </w:r>
+          </w:p>
+        </w:tc>
+        <w:tc>
+          <w:tcPr>
+            <w:tcW w:type="dxa" w:w="2154"/>
+            <w:tcW w:w="3000" w:type="dxa"/>
+            <w:tcBorders>
+              <w:top w:val="single" w:sz="4"/>
+              <w:left w:val="single" w:sz="4"/>
+              <w:bottom w:val="single" w:sz="4"/>
+              <w:right w:val="single" w:sz="4"/>
+            </w:tcBorders>
+          </w:tcPr>
+          <w:p>
+            <w:r>
+              <w:t>1º SGT PM 714/93 J. FILHO</w:t>
+            </w:r>
+          </w:p>
+        </w:tc>
+        <w:tc>
+          <w:tcPr>
+            <w:tcW w:type="dxa" w:w="2154"/>
+            <w:tcW w:w="5000" w:type="dxa"/>
+            <w:tcBorders>
+              <w:top w:val="single" w:sz="4"/>
+              <w:left w:val="single" w:sz="4"/>
+              <w:bottom w:val="single" w:sz="4"/>
+              <w:right w:val="single" w:sz="4"/>
+            </w:tcBorders>
+          </w:tcPr>
+          <w:p>
+            <w:r>
+              <w:t>SEFALENE   ALGEMA  - Nº: 607</w:t>
+            </w:r>
+          </w:p>
+        </w:tc>
+        <w:tc>
+          <w:tcPr>
+            <w:tcW w:type="dxa" w:w="2154"/>
+            <w:tcW w:w="1000" w:type="dxa"/>
+            <w:tcBorders>
+              <w:top w:val="single" w:sz="4"/>
+              <w:left w:val="single" w:sz="4"/>
+              <w:bottom w:val="single" w:sz="4"/>
+              <w:right w:val="single" w:sz="4"/>
+            </w:tcBorders>
+          </w:tcPr>
+          <w:p>
+            <w:r>
+              <w:t>0</w:t>
+            </w:r>
+          </w:p>
+        </w:tc>
+        <w:tc>
+          <w:tcPr>
+            <w:tcW w:type="dxa" w:w="2154"/>
+            <w:tcW w:w="1000" w:type="dxa"/>
+            <w:tcBorders>
+              <w:top w:val="single" w:sz="4"/>
+              <w:left w:val="single" w:sz="4"/>
+              <w:bottom w:val="single" w:sz="4"/>
+              <w:right w:val="single" w:sz="4"/>
+            </w:tcBorders>
+          </w:tcPr>
+          <w:p>
+            <w:r>
+              <w:t>2024-12-12</w:t>
+            </w:r>
+          </w:p>
+        </w:tc>
+      </w:tr>
+      <w:tr>
+        <w:tc>
+          <w:tcPr>
+            <w:tcW w:type="dxa" w:w="2154"/>
+            <w:tcW w:w="200" w:type="dxa"/>
+            <w:tcBorders>
+              <w:top w:val="single" w:sz="4"/>
+              <w:left w:val="single" w:sz="4"/>
+              <w:bottom w:val="single" w:sz="4"/>
+              <w:right w:val="single" w:sz="4"/>
+            </w:tcBorders>
+          </w:tcPr>
+          <w:p>
+            <w:r>
+              <w:t>6</w:t>
+            </w:r>
+          </w:p>
+        </w:tc>
+        <w:tc>
+          <w:tcPr>
+            <w:tcW w:type="dxa" w:w="2154"/>
+            <w:tcW w:w="3000" w:type="dxa"/>
+            <w:tcBorders>
+              <w:top w:val="single" w:sz="4"/>
+              <w:left w:val="single" w:sz="4"/>
+              <w:bottom w:val="single" w:sz="4"/>
+              <w:right w:val="single" w:sz="4"/>
+            </w:tcBorders>
+          </w:tcPr>
+          <w:p>
+            <w:r>
+              <w:t>1º SGT PM 714/93 J. FILHO</w:t>
+            </w:r>
+          </w:p>
+        </w:tc>
+        <w:tc>
+          <w:tcPr>
+            <w:tcW w:type="dxa" w:w="2154"/>
+            <w:tcW w:w="5000" w:type="dxa"/>
+            <w:tcBorders>
+              <w:top w:val="single" w:sz="4"/>
+              <w:left w:val="single" w:sz="4"/>
+              <w:bottom w:val="single" w:sz="4"/>
+              <w:right w:val="single" w:sz="4"/>
+            </w:tcBorders>
+          </w:tcPr>
+          <w:p>
+            <w:r>
+              <w:t>YAMAHA LANDER XTZ250 OIZ-6873 VIATURA  - Nº: Mike 02</w:t>
+            </w:r>
+          </w:p>
+        </w:tc>
+        <w:tc>
+          <w:tcPr>
+            <w:tcW w:type="dxa" w:w="2154"/>
+            <w:tcW w:w="1000" w:type="dxa"/>
+            <w:tcBorders>
+              <w:top w:val="single" w:sz="4"/>
+              <w:left w:val="single" w:sz="4"/>
+              <w:bottom w:val="single" w:sz="4"/>
+              <w:right w:val="single" w:sz="4"/>
+            </w:tcBorders>
+          </w:tcPr>
+          <w:p>
+            <w:r>
+              <w:t>0</w:t>
+            </w:r>
+          </w:p>
+        </w:tc>
+        <w:tc>
+          <w:tcPr>
+            <w:tcW w:type="dxa" w:w="2154"/>
+            <w:tcW w:w="1000" w:type="dxa"/>
+            <w:tcBorders>
+              <w:top w:val="single" w:sz="4"/>
+              <w:left w:val="single" w:sz="4"/>
+              <w:bottom w:val="single" w:sz="4"/>
+              <w:right w:val="single" w:sz="4"/>
+            </w:tcBorders>
+          </w:tcPr>
+          <w:p>
+            <w:r>
+              <w:t>2024-12-12</w:t>
             </w:r>
           </w:p>
         </w:tc>
@@ -1984,11 +2368,231 @@
           </w:p>
         </w:tc>
       </w:tr>
+      <w:tr>
+        <w:tc>
+          <w:tcPr>
+            <w:tcW w:type="dxa" w:w="10773"/>
+            <w:gridSpan w:val="9"/>
+          </w:tcPr>
+          <w:p>
+            <w:pPr>
+              <w:spacing w:before="120" w:after="120"/>
+              <w:jc w:val="left"/>
+            </w:pPr>
+            <w:r>
+              <w:rPr>
+                <w:b/>
+              </w:rPr>
+              <w:t>VEICULO</w:t>
+            </w:r>
+          </w:p>
+        </w:tc>
+      </w:tr>
+      <w:tr>
+        <w:tc>
+          <w:tcPr>
+            <w:tcW w:type="dxa" w:w="1197"/>
+          </w:tcPr>
+          <w:p>
+            <w:r>
+              <w:t>YAMAHA LANDER XTZ250 OIZ-6873 VIATURA  - Nº: Mike 02</w:t>
+            </w:r>
+          </w:p>
+        </w:tc>
+        <w:tc>
+          <w:tcPr>
+            <w:tcW w:type="dxa" w:w="1197"/>
+          </w:tcPr>
+          <w:p>
+            <w:r>
+              <w:t>YAMAHA</w:t>
+            </w:r>
+          </w:p>
+        </w:tc>
+        <w:tc>
+          <w:tcPr>
+            <w:tcW w:type="dxa" w:w="1197"/>
+          </w:tcPr>
+          <w:p>
+            <w:r>
+              <w:t>LANDER XTZ250</w:t>
+            </w:r>
+          </w:p>
+        </w:tc>
+        <w:tc>
+          <w:tcPr>
+            <w:tcW w:type="dxa" w:w="1197"/>
+          </w:tcPr>
+          <w:p>
+            <w:r>
+              <w:t>None</w:t>
+            </w:r>
+          </w:p>
+        </w:tc>
+        <w:tc>
+          <w:tcPr>
+            <w:tcW w:type="dxa" w:w="1197"/>
+          </w:tcPr>
+          <w:p>
+            <w:r>
+              <w:t>Mike 02</w:t>
+            </w:r>
+          </w:p>
+        </w:tc>
+        <w:tc>
+          <w:tcPr>
+            <w:tcW w:type="dxa" w:w="1197"/>
+          </w:tcPr>
+          <w:p>
+            <w:r>
+              <w:t>None</w:t>
+            </w:r>
+          </w:p>
+        </w:tc>
+        <w:tc>
+          <w:tcPr>
+            <w:tcW w:type="dxa" w:w="1197"/>
+          </w:tcPr>
+          <w:p>
+            <w:r>
+              <w:t>MATÕES</w:t>
+            </w:r>
+          </w:p>
+        </w:tc>
+        <w:tc>
+          <w:tcPr>
+            <w:tcW w:type="dxa" w:w="1197"/>
+          </w:tcPr>
+          <w:p>
+            <w:r>
+              <w:t>None</w:t>
+            </w:r>
+          </w:p>
+        </w:tc>
+        <w:tc>
+          <w:tcPr>
+            <w:tcW w:type="dxa" w:w="1197"/>
+          </w:tcPr>
+          <w:p>
+            <w:r/>
+          </w:p>
+        </w:tc>
+      </w:tr>
+      <w:tr>
+        <w:tc>
+          <w:tcPr>
+            <w:tcW w:type="dxa" w:w="10773"/>
+            <w:gridSpan w:val="9"/>
+          </w:tcPr>
+          <w:p>
+            <w:pPr>
+              <w:spacing w:before="120" w:after="120"/>
+              <w:jc w:val="left"/>
+            </w:pPr>
+            <w:r>
+              <w:rPr>
+                <w:b/>
+              </w:rPr>
+              <w:t>ALGEMA</w:t>
+            </w:r>
+          </w:p>
+        </w:tc>
+      </w:tr>
+      <w:tr>
+        <w:tc>
+          <w:tcPr>
+            <w:tcW w:type="dxa" w:w="1197"/>
+          </w:tcPr>
+          <w:p>
+            <w:r>
+              <w:t>SEFALENE   ALGEMA  - Nº: 607</w:t>
+            </w:r>
+          </w:p>
+        </w:tc>
+        <w:tc>
+          <w:tcPr>
+            <w:tcW w:type="dxa" w:w="1197"/>
+          </w:tcPr>
+          <w:p>
+            <w:r>
+              <w:t>SEFALENE</w:t>
+            </w:r>
+          </w:p>
+        </w:tc>
+        <w:tc>
+          <w:tcPr>
+            <w:tcW w:type="dxa" w:w="1197"/>
+          </w:tcPr>
+          <w:p>
+            <w:r>
+              <w:t>None</w:t>
+            </w:r>
+          </w:p>
+        </w:tc>
+        <w:tc>
+          <w:tcPr>
+            <w:tcW w:type="dxa" w:w="1197"/>
+          </w:tcPr>
+          <w:p>
+            <w:r>
+              <w:t>None</w:t>
+            </w:r>
+          </w:p>
+        </w:tc>
+        <w:tc>
+          <w:tcPr>
+            <w:tcW w:type="dxa" w:w="1197"/>
+          </w:tcPr>
+          <w:p>
+            <w:r>
+              <w:t>607</w:t>
+            </w:r>
+          </w:p>
+        </w:tc>
+        <w:tc>
+          <w:tcPr>
+            <w:tcW w:type="dxa" w:w="1197"/>
+          </w:tcPr>
+          <w:p>
+            <w:r>
+              <w:t>None</w:t>
+            </w:r>
+          </w:p>
+        </w:tc>
+        <w:tc>
+          <w:tcPr>
+            <w:tcW w:type="dxa" w:w="1197"/>
+          </w:tcPr>
+          <w:p>
+            <w:r>
+              <w:t>4ª CIA</w:t>
+            </w:r>
+          </w:p>
+        </w:tc>
+        <w:tc>
+          <w:tcPr>
+            <w:tcW w:type="dxa" w:w="1197"/>
+          </w:tcPr>
+          <w:p>
+            <w:r>
+              <w:t>BOM</w:t>
+            </w:r>
+          </w:p>
+        </w:tc>
+        <w:tc>
+          <w:tcPr>
+            <w:tcW w:type="dxa" w:w="1197"/>
+          </w:tcPr>
+          <w:p>
+            <w:r/>
+          </w:p>
+        </w:tc>
+      </w:tr>
     </w:tbl>
     <w:p>
       <w:pPr/>
       <w:r>
-        <w:t>Fiz ao meu substituto legal o(a) mendes ,a quem repassei todas as ordens em vigor bem como todo o material da  carga da 4ªCIA/11ºBPM conforme os dados acima</w:t>
+        <w:t>Fiz ao meu substituto legal o(a) MENDES ,a quem repassei todas as ordens em vigor bem como todo o material da  carga da 4ªCIA/11ºBPM conforme os dados acima</w:t>
       </w:r>
     </w:p>
     <w:sectPr>

--- a/relatorios/RELATORIO1.docx
+++ b/relatorios/RELATORIO1.docx
@@ -65,7 +65,7 @@
           <w:sz w:val="24"/>
           <w:szCs w:val="24"/>
         </w:rPr>
-        <w:t>2024-10-01</w:t>
+        <w:t>2024-12-25</w:t>
       </w:r>
       <w:r>
         <w:rPr>
@@ -79,7 +79,7 @@
           <w:sz w:val="24"/>
           <w:szCs w:val="24"/>
         </w:rPr>
-        <w:t>13/12/2024</w:t>
+        <w:t>25/12/2024</w:t>
       </w:r>
       <w:r>
         <w:rPr>
@@ -100,7 +100,7 @@
           <w:sz w:val="24"/>
           <w:szCs w:val="24"/>
         </w:rPr>
-        <w:t>04:51</w:t>
+        <w:t>18:21</w:t>
       </w:r>
       <w:r>
         <w:rPr>
@@ -209,7 +209,7 @@
           </w:tcPr>
           <w:p>
             <w:r>
-              <w:t>3</w:t>
+              <w:t>1</w:t>
             </w:r>
           </w:p>
         </w:tc>
@@ -243,7 +243,7 @@
           </w:tcPr>
           <w:p>
             <w:r>
-              <w:t>SEFALENE   ALGEMA  - Nº: 607</w:t>
+              <w:t>YAMAHA LANDER XTZ250 OJA-0107   - Nº:</w:t>
             </w:r>
           </w:p>
         </w:tc>
@@ -260,7 +260,7 @@
           </w:tcPr>
           <w:p>
             <w:r>
-              <w:t>11/12/2024 22:07</w:t>
+              <w:t>25/12/2024 19:32</w:t>
             </w:r>
           </w:p>
         </w:tc>
@@ -279,7 +279,7 @@
           </w:tcPr>
           <w:p>
             <w:r>
-              <w:t>4</w:t>
+              <w:t>2</w:t>
             </w:r>
           </w:p>
         </w:tc>
@@ -296,7 +296,7 @@
           </w:tcPr>
           <w:p>
             <w:r>
-              <w:t>3º SGT PM 543/07 MENDES</w:t>
+              <w:t>2º SGT PM 316/02 P. MENEZES</w:t>
             </w:r>
           </w:p>
         </w:tc>
@@ -313,7 +313,7 @@
           </w:tcPr>
           <w:p>
             <w:r>
-              <w:t>SEFALENE   ALGEMA  - Nº: 607</w:t>
+              <w:t>S/MARCA     - Nº: 23</w:t>
             </w:r>
           </w:p>
         </w:tc>
@@ -330,147 +330,7 @@
           </w:tcPr>
           <w:p>
             <w:r>
-              <w:t>11/12/2024 22:07</w:t>
-            </w:r>
-          </w:p>
-        </w:tc>
-      </w:tr>
-      <w:tr>
-        <w:tc>
-          <w:tcPr>
-            <w:tcW w:type="dxa" w:w="2693"/>
-            <w:tcW w:w="200" w:type="dxa"/>
-            <w:tcBorders>
-              <w:top w:val="single" w:sz="4"/>
-              <w:left w:val="single" w:sz="4"/>
-              <w:bottom w:val="single" w:sz="4"/>
-              <w:right w:val="single" w:sz="4"/>
-            </w:tcBorders>
-          </w:tcPr>
-          <w:p>
-            <w:r>
-              <w:t>5</w:t>
-            </w:r>
-          </w:p>
-        </w:tc>
-        <w:tc>
-          <w:tcPr>
-            <w:tcW w:type="dxa" w:w="2693"/>
-            <w:tcW w:w="3000" w:type="dxa"/>
-            <w:tcBorders>
-              <w:top w:val="single" w:sz="4"/>
-              <w:left w:val="single" w:sz="4"/>
-              <w:bottom w:val="single" w:sz="4"/>
-              <w:right w:val="single" w:sz="4"/>
-            </w:tcBorders>
-          </w:tcPr>
-          <w:p>
-            <w:r>
-              <w:t>1º SGT PM 714/93 J. FILHO</w:t>
-            </w:r>
-          </w:p>
-        </w:tc>
-        <w:tc>
-          <w:tcPr>
-            <w:tcW w:type="dxa" w:w="2693"/>
-            <w:tcW w:w="8000" w:type="dxa"/>
-            <w:tcBorders>
-              <w:top w:val="single" w:sz="4"/>
-              <w:left w:val="single" w:sz="4"/>
-              <w:bottom w:val="single" w:sz="4"/>
-              <w:right w:val="single" w:sz="4"/>
-            </w:tcBorders>
-          </w:tcPr>
-          <w:p>
-            <w:r>
-              <w:t>SEFALENE   ALGEMA  - Nº: 607</w:t>
-            </w:r>
-          </w:p>
-        </w:tc>
-        <w:tc>
-          <w:tcPr>
-            <w:tcW w:type="dxa" w:w="2693"/>
-            <w:tcW w:w="2000" w:type="dxa"/>
-            <w:tcBorders>
-              <w:top w:val="single" w:sz="4"/>
-              <w:left w:val="single" w:sz="4"/>
-              <w:bottom w:val="single" w:sz="4"/>
-              <w:right w:val="single" w:sz="4"/>
-            </w:tcBorders>
-          </w:tcPr>
-          <w:p>
-            <w:r>
-              <w:t>12/12/2024 13:21</w:t>
-            </w:r>
-          </w:p>
-        </w:tc>
-      </w:tr>
-      <w:tr>
-        <w:tc>
-          <w:tcPr>
-            <w:tcW w:type="dxa" w:w="2693"/>
-            <w:tcW w:w="200" w:type="dxa"/>
-            <w:tcBorders>
-              <w:top w:val="single" w:sz="4"/>
-              <w:left w:val="single" w:sz="4"/>
-              <w:bottom w:val="single" w:sz="4"/>
-              <w:right w:val="single" w:sz="4"/>
-            </w:tcBorders>
-          </w:tcPr>
-          <w:p>
-            <w:r>
-              <w:t>6</w:t>
-            </w:r>
-          </w:p>
-        </w:tc>
-        <w:tc>
-          <w:tcPr>
-            <w:tcW w:type="dxa" w:w="2693"/>
-            <w:tcW w:w="3000" w:type="dxa"/>
-            <w:tcBorders>
-              <w:top w:val="single" w:sz="4"/>
-              <w:left w:val="single" w:sz="4"/>
-              <w:bottom w:val="single" w:sz="4"/>
-              <w:right w:val="single" w:sz="4"/>
-            </w:tcBorders>
-          </w:tcPr>
-          <w:p>
-            <w:r>
-              <w:t>1º SGT PM 714/93 J. FILHO</w:t>
-            </w:r>
-          </w:p>
-        </w:tc>
-        <w:tc>
-          <w:tcPr>
-            <w:tcW w:type="dxa" w:w="2693"/>
-            <w:tcW w:w="8000" w:type="dxa"/>
-            <w:tcBorders>
-              <w:top w:val="single" w:sz="4"/>
-              <w:left w:val="single" w:sz="4"/>
-              <w:bottom w:val="single" w:sz="4"/>
-              <w:right w:val="single" w:sz="4"/>
-            </w:tcBorders>
-          </w:tcPr>
-          <w:p>
-            <w:r>
-              <w:t>YAMAHA LANDER XTZ250 OIZ-6873 VIATURA  - Nº: Mike 02</w:t>
-            </w:r>
-          </w:p>
-        </w:tc>
-        <w:tc>
-          <w:tcPr>
-            <w:tcW w:type="dxa" w:w="2693"/>
-            <w:tcW w:w="2000" w:type="dxa"/>
-            <w:tcBorders>
-              <w:top w:val="single" w:sz="4"/>
-              <w:left w:val="single" w:sz="4"/>
-              <w:bottom w:val="single" w:sz="4"/>
-              <w:right w:val="single" w:sz="4"/>
-            </w:tcBorders>
-          </w:tcPr>
-          <w:p>
-            <w:r>
-              <w:t>12/12/2024 13:21</w:t>
+              <w:t>25/12/2024 20:29</w:t>
             </w:r>
           </w:p>
         </w:tc>
@@ -660,354 +520,6 @@
           <w:p>
             <w:r>
               <w:t>Data/Hora</w:t>
-            </w:r>
-          </w:p>
-        </w:tc>
-      </w:tr>
-      <w:tr>
-        <w:tc>
-          <w:tcPr>
-            <w:tcW w:type="dxa" w:w="2154"/>
-            <w:tcW w:w="200" w:type="dxa"/>
-            <w:tcBorders>
-              <w:top w:val="single" w:sz="4"/>
-              <w:left w:val="single" w:sz="4"/>
-              <w:bottom w:val="single" w:sz="4"/>
-              <w:right w:val="single" w:sz="4"/>
-            </w:tcBorders>
-          </w:tcPr>
-          <w:p>
-            <w:r>
-              <w:t>3</w:t>
-            </w:r>
-          </w:p>
-        </w:tc>
-        <w:tc>
-          <w:tcPr>
-            <w:tcW w:type="dxa" w:w="2154"/>
-            <w:tcW w:w="3000" w:type="dxa"/>
-            <w:tcBorders>
-              <w:top w:val="single" w:sz="4"/>
-              <w:left w:val="single" w:sz="4"/>
-              <w:bottom w:val="single" w:sz="4"/>
-              <w:right w:val="single" w:sz="4"/>
-            </w:tcBorders>
-          </w:tcPr>
-          <w:p>
-            <w:r>
-              <w:t>3º SGT PM 543/07 MENDES</w:t>
-            </w:r>
-          </w:p>
-        </w:tc>
-        <w:tc>
-          <w:tcPr>
-            <w:tcW w:type="dxa" w:w="2154"/>
-            <w:tcW w:w="5000" w:type="dxa"/>
-            <w:tcBorders>
-              <w:top w:val="single" w:sz="4"/>
-              <w:left w:val="single" w:sz="4"/>
-              <w:bottom w:val="single" w:sz="4"/>
-              <w:right w:val="single" w:sz="4"/>
-            </w:tcBorders>
-          </w:tcPr>
-          <w:p>
-            <w:r>
-              <w:t>SEFALENE   ALGEMA  - Nº: 607</w:t>
-            </w:r>
-          </w:p>
-        </w:tc>
-        <w:tc>
-          <w:tcPr>
-            <w:tcW w:type="dxa" w:w="2154"/>
-            <w:tcW w:w="1000" w:type="dxa"/>
-            <w:tcBorders>
-              <w:top w:val="single" w:sz="4"/>
-              <w:left w:val="single" w:sz="4"/>
-              <w:bottom w:val="single" w:sz="4"/>
-              <w:right w:val="single" w:sz="4"/>
-            </w:tcBorders>
-          </w:tcPr>
-          <w:p>
-            <w:r>
-              <w:t>0</w:t>
-            </w:r>
-          </w:p>
-        </w:tc>
-        <w:tc>
-          <w:tcPr>
-            <w:tcW w:type="dxa" w:w="2154"/>
-            <w:tcW w:w="1000" w:type="dxa"/>
-            <w:tcBorders>
-              <w:top w:val="single" w:sz="4"/>
-              <w:left w:val="single" w:sz="4"/>
-              <w:bottom w:val="single" w:sz="4"/>
-              <w:right w:val="single" w:sz="4"/>
-            </w:tcBorders>
-          </w:tcPr>
-          <w:p>
-            <w:r>
-              <w:t>2024-12-11</w:t>
-            </w:r>
-          </w:p>
-        </w:tc>
-      </w:tr>
-      <w:tr>
-        <w:tc>
-          <w:tcPr>
-            <w:tcW w:type="dxa" w:w="2154"/>
-            <w:tcW w:w="200" w:type="dxa"/>
-            <w:tcBorders>
-              <w:top w:val="single" w:sz="4"/>
-              <w:left w:val="single" w:sz="4"/>
-              <w:bottom w:val="single" w:sz="4"/>
-              <w:right w:val="single" w:sz="4"/>
-            </w:tcBorders>
-          </w:tcPr>
-          <w:p>
-            <w:r>
-              <w:t>4</w:t>
-            </w:r>
-          </w:p>
-        </w:tc>
-        <w:tc>
-          <w:tcPr>
-            <w:tcW w:type="dxa" w:w="2154"/>
-            <w:tcW w:w="3000" w:type="dxa"/>
-            <w:tcBorders>
-              <w:top w:val="single" w:sz="4"/>
-              <w:left w:val="single" w:sz="4"/>
-              <w:bottom w:val="single" w:sz="4"/>
-              <w:right w:val="single" w:sz="4"/>
-            </w:tcBorders>
-          </w:tcPr>
-          <w:p>
-            <w:r>
-              <w:t>3º SGT PM 543/07 MENDES</w:t>
-            </w:r>
-          </w:p>
-        </w:tc>
-        <w:tc>
-          <w:tcPr>
-            <w:tcW w:type="dxa" w:w="2154"/>
-            <w:tcW w:w="5000" w:type="dxa"/>
-            <w:tcBorders>
-              <w:top w:val="single" w:sz="4"/>
-              <w:left w:val="single" w:sz="4"/>
-              <w:bottom w:val="single" w:sz="4"/>
-              <w:right w:val="single" w:sz="4"/>
-            </w:tcBorders>
-          </w:tcPr>
-          <w:p>
-            <w:r>
-              <w:t>SEFALENE   ALGEMA  - Nº: 607</w:t>
-            </w:r>
-          </w:p>
-        </w:tc>
-        <w:tc>
-          <w:tcPr>
-            <w:tcW w:type="dxa" w:w="2154"/>
-            <w:tcW w:w="1000" w:type="dxa"/>
-            <w:tcBorders>
-              <w:top w:val="single" w:sz="4"/>
-              <w:left w:val="single" w:sz="4"/>
-              <w:bottom w:val="single" w:sz="4"/>
-              <w:right w:val="single" w:sz="4"/>
-            </w:tcBorders>
-          </w:tcPr>
-          <w:p>
-            <w:r>
-              <w:t>0</w:t>
-            </w:r>
-          </w:p>
-        </w:tc>
-        <w:tc>
-          <w:tcPr>
-            <w:tcW w:type="dxa" w:w="2154"/>
-            <w:tcW w:w="1000" w:type="dxa"/>
-            <w:tcBorders>
-              <w:top w:val="single" w:sz="4"/>
-              <w:left w:val="single" w:sz="4"/>
-              <w:bottom w:val="single" w:sz="4"/>
-              <w:right w:val="single" w:sz="4"/>
-            </w:tcBorders>
-          </w:tcPr>
-          <w:p>
-            <w:r>
-              <w:t>2024-12-12</w:t>
-            </w:r>
-          </w:p>
-        </w:tc>
-      </w:tr>
-      <w:tr>
-        <w:tc>
-          <w:tcPr>
-            <w:tcW w:type="dxa" w:w="2154"/>
-            <w:tcW w:w="200" w:type="dxa"/>
-            <w:tcBorders>
-              <w:top w:val="single" w:sz="4"/>
-              <w:left w:val="single" w:sz="4"/>
-              <w:bottom w:val="single" w:sz="4"/>
-              <w:right w:val="single" w:sz="4"/>
-            </w:tcBorders>
-          </w:tcPr>
-          <w:p>
-            <w:r>
-              <w:t>5</w:t>
-            </w:r>
-          </w:p>
-        </w:tc>
-        <w:tc>
-          <w:tcPr>
-            <w:tcW w:type="dxa" w:w="2154"/>
-            <w:tcW w:w="3000" w:type="dxa"/>
-            <w:tcBorders>
-              <w:top w:val="single" w:sz="4"/>
-              <w:left w:val="single" w:sz="4"/>
-              <w:bottom w:val="single" w:sz="4"/>
-              <w:right w:val="single" w:sz="4"/>
-            </w:tcBorders>
-          </w:tcPr>
-          <w:p>
-            <w:r>
-              <w:t>1º SGT PM 714/93 J. FILHO</w:t>
-            </w:r>
-          </w:p>
-        </w:tc>
-        <w:tc>
-          <w:tcPr>
-            <w:tcW w:type="dxa" w:w="2154"/>
-            <w:tcW w:w="5000" w:type="dxa"/>
-            <w:tcBorders>
-              <w:top w:val="single" w:sz="4"/>
-              <w:left w:val="single" w:sz="4"/>
-              <w:bottom w:val="single" w:sz="4"/>
-              <w:right w:val="single" w:sz="4"/>
-            </w:tcBorders>
-          </w:tcPr>
-          <w:p>
-            <w:r>
-              <w:t>SEFALENE   ALGEMA  - Nº: 607</w:t>
-            </w:r>
-          </w:p>
-        </w:tc>
-        <w:tc>
-          <w:tcPr>
-            <w:tcW w:type="dxa" w:w="2154"/>
-            <w:tcW w:w="1000" w:type="dxa"/>
-            <w:tcBorders>
-              <w:top w:val="single" w:sz="4"/>
-              <w:left w:val="single" w:sz="4"/>
-              <w:bottom w:val="single" w:sz="4"/>
-              <w:right w:val="single" w:sz="4"/>
-            </w:tcBorders>
-          </w:tcPr>
-          <w:p>
-            <w:r>
-              <w:t>0</w:t>
-            </w:r>
-          </w:p>
-        </w:tc>
-        <w:tc>
-          <w:tcPr>
-            <w:tcW w:type="dxa" w:w="2154"/>
-            <w:tcW w:w="1000" w:type="dxa"/>
-            <w:tcBorders>
-              <w:top w:val="single" w:sz="4"/>
-              <w:left w:val="single" w:sz="4"/>
-              <w:bottom w:val="single" w:sz="4"/>
-              <w:right w:val="single" w:sz="4"/>
-            </w:tcBorders>
-          </w:tcPr>
-          <w:p>
-            <w:r>
-              <w:t>2024-12-12</w:t>
-            </w:r>
-          </w:p>
-        </w:tc>
-      </w:tr>
-      <w:tr>
-        <w:tc>
-          <w:tcPr>
-            <w:tcW w:type="dxa" w:w="2154"/>
-            <w:tcW w:w="200" w:type="dxa"/>
-            <w:tcBorders>
-              <w:top w:val="single" w:sz="4"/>
-              <w:left w:val="single" w:sz="4"/>
-              <w:bottom w:val="single" w:sz="4"/>
-              <w:right w:val="single" w:sz="4"/>
-            </w:tcBorders>
-          </w:tcPr>
-          <w:p>
-            <w:r>
-              <w:t>6</w:t>
-            </w:r>
-          </w:p>
-        </w:tc>
-        <w:tc>
-          <w:tcPr>
-            <w:tcW w:type="dxa" w:w="2154"/>
-            <w:tcW w:w="3000" w:type="dxa"/>
-            <w:tcBorders>
-              <w:top w:val="single" w:sz="4"/>
-              <w:left w:val="single" w:sz="4"/>
-              <w:bottom w:val="single" w:sz="4"/>
-              <w:right w:val="single" w:sz="4"/>
-            </w:tcBorders>
-          </w:tcPr>
-          <w:p>
-            <w:r>
-              <w:t>1º SGT PM 714/93 J. FILHO</w:t>
-            </w:r>
-          </w:p>
-        </w:tc>
-        <w:tc>
-          <w:tcPr>
-            <w:tcW w:type="dxa" w:w="2154"/>
-            <w:tcW w:w="5000" w:type="dxa"/>
-            <w:tcBorders>
-              <w:top w:val="single" w:sz="4"/>
-              <w:left w:val="single" w:sz="4"/>
-              <w:bottom w:val="single" w:sz="4"/>
-              <w:right w:val="single" w:sz="4"/>
-            </w:tcBorders>
-          </w:tcPr>
-          <w:p>
-            <w:r>
-              <w:t>YAMAHA LANDER XTZ250 OIZ-6873 VIATURA  - Nº: Mike 02</w:t>
-            </w:r>
-          </w:p>
-        </w:tc>
-        <w:tc>
-          <w:tcPr>
-            <w:tcW w:type="dxa" w:w="2154"/>
-            <w:tcW w:w="1000" w:type="dxa"/>
-            <w:tcBorders>
-              <w:top w:val="single" w:sz="4"/>
-              <w:left w:val="single" w:sz="4"/>
-              <w:bottom w:val="single" w:sz="4"/>
-              <w:right w:val="single" w:sz="4"/>
-            </w:tcBorders>
-          </w:tcPr>
-          <w:p>
-            <w:r>
-              <w:t>0</w:t>
-            </w:r>
-          </w:p>
-        </w:tc>
-        <w:tc>
-          <w:tcPr>
-            <w:tcW w:type="dxa" w:w="2154"/>
-            <w:tcW w:w="1000" w:type="dxa"/>
-            <w:tcBorders>
-              <w:top w:val="single" w:sz="4"/>
-              <w:left w:val="single" w:sz="4"/>
-              <w:bottom w:val="single" w:sz="4"/>
-              <w:right w:val="single" w:sz="4"/>
-            </w:tcBorders>
-          </w:tcPr>
-          <w:p>
-            <w:r>
-              <w:t>2024-12-12</w:t>
             </w:r>
           </w:p>
         </w:tc>
@@ -1283,7 +795,7 @@
               <w:rPr>
                 <w:b/>
               </w:rPr>
-              <w:t>COLETES</w:t>
+              <w:t>VEICULOS</w:t>
             </w:r>
           </w:p>
         </w:tc>
@@ -1295,7 +807,7 @@
           </w:tcPr>
           <w:p>
             <w:r>
-              <w:t>PROTECTA     - Nº: 68288435</w:t>
+              <w:t>YAMAHA LANDER XTZ250 OIZ-6873   - Nº:</w:t>
             </w:r>
           </w:p>
         </w:tc>
@@ -1305,7 +817,7 @@
           </w:tcPr>
           <w:p>
             <w:r>
-              <w:t>PROTECTA</w:t>
+              <w:t>YAMAHA</w:t>
             </w:r>
           </w:p>
         </w:tc>
@@ -1315,6 +827,16 @@
           </w:tcPr>
           <w:p>
             <w:r>
+              <w:t>LANDER XTZ250</w:t>
+            </w:r>
+          </w:p>
+        </w:tc>
+        <w:tc>
+          <w:tcPr>
+            <w:tcW w:type="dxa" w:w="1197"/>
+          </w:tcPr>
+          <w:p>
+            <w:r>
               <w:t>None</w:t>
             </w:r>
           </w:p>
@@ -1335,7 +857,7 @@
           </w:tcPr>
           <w:p>
             <w:r>
-              <w:t>68288435</w:t>
+              <w:t>None</w:t>
             </w:r>
           </w:p>
         </w:tc>
@@ -1345,7 +867,7 @@
           </w:tcPr>
           <w:p>
             <w:r>
-              <w:t>S/T</w:t>
+              <w:t>MATÕES</w:t>
             </w:r>
           </w:p>
         </w:tc>
@@ -1355,1007 +877,7 @@
           </w:tcPr>
           <w:p>
             <w:r>
-              <w:t>4ª CIA</w:t>
-            </w:r>
-          </w:p>
-        </w:tc>
-        <w:tc>
-          <w:tcPr>
-            <w:tcW w:type="dxa" w:w="1197"/>
-          </w:tcPr>
-          <w:p>
-            <w:r>
-              <w:t>NOVO</w:t>
-            </w:r>
-          </w:p>
-        </w:tc>
-        <w:tc>
-          <w:tcPr>
-            <w:tcW w:type="dxa" w:w="1197"/>
-          </w:tcPr>
-          <w:p>
-            <w:r/>
-          </w:p>
-        </w:tc>
-      </w:tr>
-      <w:tr>
-        <w:tc>
-          <w:tcPr>
-            <w:tcW w:type="dxa" w:w="1197"/>
-          </w:tcPr>
-          <w:p>
-            <w:r>
-              <w:t>PROTECTA/ FEM     - Nº: OC0009979.0030</w:t>
-            </w:r>
-          </w:p>
-        </w:tc>
-        <w:tc>
-          <w:tcPr>
-            <w:tcW w:type="dxa" w:w="1197"/>
-          </w:tcPr>
-          <w:p>
-            <w:r>
-              <w:t>PROTECTA/ FEM</w:t>
-            </w:r>
-          </w:p>
-        </w:tc>
-        <w:tc>
-          <w:tcPr>
-            <w:tcW w:type="dxa" w:w="1197"/>
-          </w:tcPr>
-          <w:p>
-            <w:r>
-              <w:t>None</w:t>
-            </w:r>
-          </w:p>
-        </w:tc>
-        <w:tc>
-          <w:tcPr>
-            <w:tcW w:type="dxa" w:w="1197"/>
-          </w:tcPr>
-          <w:p>
-            <w:r>
-              <w:t>None</w:t>
-            </w:r>
-          </w:p>
-        </w:tc>
-        <w:tc>
-          <w:tcPr>
-            <w:tcW w:type="dxa" w:w="1197"/>
-          </w:tcPr>
-          <w:p>
-            <w:r>
-              <w:t>OC0009979.0030</w:t>
-            </w:r>
-          </w:p>
-        </w:tc>
-        <w:tc>
-          <w:tcPr>
-            <w:tcW w:type="dxa" w:w="1197"/>
-          </w:tcPr>
-          <w:p>
-            <w:r>
-              <w:t>S/T</w:t>
-            </w:r>
-          </w:p>
-        </w:tc>
-        <w:tc>
-          <w:tcPr>
-            <w:tcW w:type="dxa" w:w="1197"/>
-          </w:tcPr>
-          <w:p>
-            <w:r>
-              <w:t>4ª CIA</w:t>
-            </w:r>
-          </w:p>
-        </w:tc>
-        <w:tc>
-          <w:tcPr>
-            <w:tcW w:type="dxa" w:w="1197"/>
-          </w:tcPr>
-          <w:p>
-            <w:r>
-              <w:t>NOVO</w:t>
-            </w:r>
-          </w:p>
-        </w:tc>
-        <w:tc>
-          <w:tcPr>
-            <w:tcW w:type="dxa" w:w="1197"/>
-          </w:tcPr>
-          <w:p>
-            <w:r/>
-          </w:p>
-        </w:tc>
-      </w:tr>
-      <w:tr>
-        <w:tc>
-          <w:tcPr>
-            <w:tcW w:type="dxa" w:w="1197"/>
-          </w:tcPr>
-          <w:p>
-            <w:r>
-              <w:t>PROTECTA     - Nº: 68288439</w:t>
-            </w:r>
-          </w:p>
-        </w:tc>
-        <w:tc>
-          <w:tcPr>
-            <w:tcW w:type="dxa" w:w="1197"/>
-          </w:tcPr>
-          <w:p>
-            <w:r>
-              <w:t>PROTECTA</w:t>
-            </w:r>
-          </w:p>
-        </w:tc>
-        <w:tc>
-          <w:tcPr>
-            <w:tcW w:type="dxa" w:w="1197"/>
-          </w:tcPr>
-          <w:p>
-            <w:r>
-              <w:t>None</w:t>
-            </w:r>
-          </w:p>
-        </w:tc>
-        <w:tc>
-          <w:tcPr>
-            <w:tcW w:type="dxa" w:w="1197"/>
-          </w:tcPr>
-          <w:p>
-            <w:r>
-              <w:t>None</w:t>
-            </w:r>
-          </w:p>
-        </w:tc>
-        <w:tc>
-          <w:tcPr>
-            <w:tcW w:type="dxa" w:w="1197"/>
-          </w:tcPr>
-          <w:p>
-            <w:r>
-              <w:t>68288439</w:t>
-            </w:r>
-          </w:p>
-        </w:tc>
-        <w:tc>
-          <w:tcPr>
-            <w:tcW w:type="dxa" w:w="1197"/>
-          </w:tcPr>
-          <w:p>
-            <w:r>
-              <w:t>S/T</w:t>
-            </w:r>
-          </w:p>
-        </w:tc>
-        <w:tc>
-          <w:tcPr>
-            <w:tcW w:type="dxa" w:w="1197"/>
-          </w:tcPr>
-          <w:p>
-            <w:r>
-              <w:t>4ª CIA</w:t>
-            </w:r>
-          </w:p>
-        </w:tc>
-        <w:tc>
-          <w:tcPr>
-            <w:tcW w:type="dxa" w:w="1197"/>
-          </w:tcPr>
-          <w:p>
-            <w:r>
-              <w:t>NOVO</w:t>
-            </w:r>
-          </w:p>
-        </w:tc>
-        <w:tc>
-          <w:tcPr>
-            <w:tcW w:type="dxa" w:w="1197"/>
-          </w:tcPr>
-          <w:p>
-            <w:r/>
-          </w:p>
-        </w:tc>
-      </w:tr>
-      <w:tr>
-        <w:tc>
-          <w:tcPr>
-            <w:tcW w:type="dxa" w:w="1197"/>
-          </w:tcPr>
-          <w:p>
-            <w:r>
-              <w:t>PROTECTA     - Nº: 68288434</w:t>
-            </w:r>
-          </w:p>
-        </w:tc>
-        <w:tc>
-          <w:tcPr>
-            <w:tcW w:type="dxa" w:w="1197"/>
-          </w:tcPr>
-          <w:p>
-            <w:r>
-              <w:t>PROTECTA</w:t>
-            </w:r>
-          </w:p>
-        </w:tc>
-        <w:tc>
-          <w:tcPr>
-            <w:tcW w:type="dxa" w:w="1197"/>
-          </w:tcPr>
-          <w:p>
-            <w:r>
-              <w:t>None</w:t>
-            </w:r>
-          </w:p>
-        </w:tc>
-        <w:tc>
-          <w:tcPr>
-            <w:tcW w:type="dxa" w:w="1197"/>
-          </w:tcPr>
-          <w:p>
-            <w:r>
-              <w:t>None</w:t>
-            </w:r>
-          </w:p>
-        </w:tc>
-        <w:tc>
-          <w:tcPr>
-            <w:tcW w:type="dxa" w:w="1197"/>
-          </w:tcPr>
-          <w:p>
-            <w:r>
-              <w:t>68288434</w:t>
-            </w:r>
-          </w:p>
-        </w:tc>
-        <w:tc>
-          <w:tcPr>
-            <w:tcW w:type="dxa" w:w="1197"/>
-          </w:tcPr>
-          <w:p>
-            <w:r>
-              <w:t>S/T</w:t>
-            </w:r>
-          </w:p>
-        </w:tc>
-        <w:tc>
-          <w:tcPr>
-            <w:tcW w:type="dxa" w:w="1197"/>
-          </w:tcPr>
-          <w:p>
-            <w:r>
-              <w:t>4ª CIA</w:t>
-            </w:r>
-          </w:p>
-        </w:tc>
-        <w:tc>
-          <w:tcPr>
-            <w:tcW w:type="dxa" w:w="1197"/>
-          </w:tcPr>
-          <w:p>
-            <w:r>
-              <w:t>NOVO</w:t>
-            </w:r>
-          </w:p>
-        </w:tc>
-        <w:tc>
-          <w:tcPr>
-            <w:tcW w:type="dxa" w:w="1197"/>
-          </w:tcPr>
-          <w:p>
-            <w:r/>
-          </w:p>
-        </w:tc>
-      </w:tr>
-      <w:tr>
-        <w:tc>
-          <w:tcPr>
-            <w:tcW w:type="dxa" w:w="1197"/>
-          </w:tcPr>
-          <w:p>
-            <w:r>
-              <w:t>PROTECTA     - Nº: 68288433</w:t>
-            </w:r>
-          </w:p>
-        </w:tc>
-        <w:tc>
-          <w:tcPr>
-            <w:tcW w:type="dxa" w:w="1197"/>
-          </w:tcPr>
-          <w:p>
-            <w:r>
-              <w:t>PROTECTA</w:t>
-            </w:r>
-          </w:p>
-        </w:tc>
-        <w:tc>
-          <w:tcPr>
-            <w:tcW w:type="dxa" w:w="1197"/>
-          </w:tcPr>
-          <w:p>
-            <w:r>
-              <w:t>None</w:t>
-            </w:r>
-          </w:p>
-        </w:tc>
-        <w:tc>
-          <w:tcPr>
-            <w:tcW w:type="dxa" w:w="1197"/>
-          </w:tcPr>
-          <w:p>
-            <w:r>
-              <w:t>None</w:t>
-            </w:r>
-          </w:p>
-        </w:tc>
-        <w:tc>
-          <w:tcPr>
-            <w:tcW w:type="dxa" w:w="1197"/>
-          </w:tcPr>
-          <w:p>
-            <w:r>
-              <w:t>68288433</w:t>
-            </w:r>
-          </w:p>
-        </w:tc>
-        <w:tc>
-          <w:tcPr>
-            <w:tcW w:type="dxa" w:w="1197"/>
-          </w:tcPr>
-          <w:p>
-            <w:r>
-              <w:t>S/T</w:t>
-            </w:r>
-          </w:p>
-        </w:tc>
-        <w:tc>
-          <w:tcPr>
-            <w:tcW w:type="dxa" w:w="1197"/>
-          </w:tcPr>
-          <w:p>
-            <w:r>
-              <w:t>4ª CIA</w:t>
-            </w:r>
-          </w:p>
-        </w:tc>
-        <w:tc>
-          <w:tcPr>
-            <w:tcW w:type="dxa" w:w="1197"/>
-          </w:tcPr>
-          <w:p>
-            <w:r>
-              <w:t>NOVO</w:t>
-            </w:r>
-          </w:p>
-        </w:tc>
-        <w:tc>
-          <w:tcPr>
-            <w:tcW w:type="dxa" w:w="1197"/>
-          </w:tcPr>
-          <w:p>
-            <w:r/>
-          </w:p>
-        </w:tc>
-      </w:tr>
-      <w:tr>
-        <w:tc>
-          <w:tcPr>
-            <w:tcW w:type="dxa" w:w="1197"/>
-          </w:tcPr>
-          <w:p>
-            <w:r>
-              <w:t>PROTECTA/ FEM     - Nº: OC0009979.0005</w:t>
-            </w:r>
-          </w:p>
-        </w:tc>
-        <w:tc>
-          <w:tcPr>
-            <w:tcW w:type="dxa" w:w="1197"/>
-          </w:tcPr>
-          <w:p>
-            <w:r>
-              <w:t>PROTECTA/ FEM</w:t>
-            </w:r>
-          </w:p>
-        </w:tc>
-        <w:tc>
-          <w:tcPr>
-            <w:tcW w:type="dxa" w:w="1197"/>
-          </w:tcPr>
-          <w:p>
-            <w:r>
-              <w:t>None</w:t>
-            </w:r>
-          </w:p>
-        </w:tc>
-        <w:tc>
-          <w:tcPr>
-            <w:tcW w:type="dxa" w:w="1197"/>
-          </w:tcPr>
-          <w:p>
-            <w:r>
-              <w:t>None</w:t>
-            </w:r>
-          </w:p>
-        </w:tc>
-        <w:tc>
-          <w:tcPr>
-            <w:tcW w:type="dxa" w:w="1197"/>
-          </w:tcPr>
-          <w:p>
-            <w:r>
-              <w:t>OC0009979.0005</w:t>
-            </w:r>
-          </w:p>
-        </w:tc>
-        <w:tc>
-          <w:tcPr>
-            <w:tcW w:type="dxa" w:w="1197"/>
-          </w:tcPr>
-          <w:p>
-            <w:r>
-              <w:t>S/T</w:t>
-            </w:r>
-          </w:p>
-        </w:tc>
-        <w:tc>
-          <w:tcPr>
-            <w:tcW w:type="dxa" w:w="1197"/>
-          </w:tcPr>
-          <w:p>
-            <w:r>
-              <w:t>4ª CIA</w:t>
-            </w:r>
-          </w:p>
-        </w:tc>
-        <w:tc>
-          <w:tcPr>
-            <w:tcW w:type="dxa" w:w="1197"/>
-          </w:tcPr>
-          <w:p>
-            <w:r>
-              <w:t>NOVO</w:t>
-            </w:r>
-          </w:p>
-        </w:tc>
-        <w:tc>
-          <w:tcPr>
-            <w:tcW w:type="dxa" w:w="1197"/>
-          </w:tcPr>
-          <w:p>
-            <w:r/>
-          </w:p>
-        </w:tc>
-      </w:tr>
-      <w:tr>
-        <w:tc>
-          <w:tcPr>
-            <w:tcW w:type="dxa" w:w="1197"/>
-          </w:tcPr>
-          <w:p>
-            <w:r>
-              <w:t>PROTECTA/ FEM     - Nº: OC0009979.0004</w:t>
-            </w:r>
-          </w:p>
-        </w:tc>
-        <w:tc>
-          <w:tcPr>
-            <w:tcW w:type="dxa" w:w="1197"/>
-          </w:tcPr>
-          <w:p>
-            <w:r>
-              <w:t>PROTECTA/ FEM</w:t>
-            </w:r>
-          </w:p>
-        </w:tc>
-        <w:tc>
-          <w:tcPr>
-            <w:tcW w:type="dxa" w:w="1197"/>
-          </w:tcPr>
-          <w:p>
-            <w:r>
-              <w:t>None</w:t>
-            </w:r>
-          </w:p>
-        </w:tc>
-        <w:tc>
-          <w:tcPr>
-            <w:tcW w:type="dxa" w:w="1197"/>
-          </w:tcPr>
-          <w:p>
-            <w:r>
-              <w:t>None</w:t>
-            </w:r>
-          </w:p>
-        </w:tc>
-        <w:tc>
-          <w:tcPr>
-            <w:tcW w:type="dxa" w:w="1197"/>
-          </w:tcPr>
-          <w:p>
-            <w:r>
-              <w:t>OC0009979.0004</w:t>
-            </w:r>
-          </w:p>
-        </w:tc>
-        <w:tc>
-          <w:tcPr>
-            <w:tcW w:type="dxa" w:w="1197"/>
-          </w:tcPr>
-          <w:p>
-            <w:r>
-              <w:t>S/T</w:t>
-            </w:r>
-          </w:p>
-        </w:tc>
-        <w:tc>
-          <w:tcPr>
-            <w:tcW w:type="dxa" w:w="1197"/>
-          </w:tcPr>
-          <w:p>
-            <w:r>
-              <w:t>4ª CIA</w:t>
-            </w:r>
-          </w:p>
-        </w:tc>
-        <w:tc>
-          <w:tcPr>
-            <w:tcW w:type="dxa" w:w="1197"/>
-          </w:tcPr>
-          <w:p>
-            <w:r>
-              <w:t>NOVO</w:t>
-            </w:r>
-          </w:p>
-        </w:tc>
-        <w:tc>
-          <w:tcPr>
-            <w:tcW w:type="dxa" w:w="1197"/>
-          </w:tcPr>
-          <w:p>
-            <w:r/>
-          </w:p>
-        </w:tc>
-      </w:tr>
-      <w:tr>
-        <w:tc>
-          <w:tcPr>
-            <w:tcW w:type="dxa" w:w="1197"/>
-          </w:tcPr>
-          <w:p>
-            <w:r>
-              <w:t>PROTECTA     - Nº: OC0009978.0006</w:t>
-            </w:r>
-          </w:p>
-        </w:tc>
-        <w:tc>
-          <w:tcPr>
-            <w:tcW w:type="dxa" w:w="1197"/>
-          </w:tcPr>
-          <w:p>
-            <w:r>
-              <w:t>PROTECTA</w:t>
-            </w:r>
-          </w:p>
-        </w:tc>
-        <w:tc>
-          <w:tcPr>
-            <w:tcW w:type="dxa" w:w="1197"/>
-          </w:tcPr>
-          <w:p>
-            <w:r>
-              <w:t>None</w:t>
-            </w:r>
-          </w:p>
-        </w:tc>
-        <w:tc>
-          <w:tcPr>
-            <w:tcW w:type="dxa" w:w="1197"/>
-          </w:tcPr>
-          <w:p>
-            <w:r>
-              <w:t>None</w:t>
-            </w:r>
-          </w:p>
-        </w:tc>
-        <w:tc>
-          <w:tcPr>
-            <w:tcW w:type="dxa" w:w="1197"/>
-          </w:tcPr>
-          <w:p>
-            <w:r>
-              <w:t>OC0009978.0006</w:t>
-            </w:r>
-          </w:p>
-        </w:tc>
-        <w:tc>
-          <w:tcPr>
-            <w:tcW w:type="dxa" w:w="1197"/>
-          </w:tcPr>
-          <w:p>
-            <w:r>
-              <w:t>S/T</w:t>
-            </w:r>
-          </w:p>
-        </w:tc>
-        <w:tc>
-          <w:tcPr>
-            <w:tcW w:type="dxa" w:w="1197"/>
-          </w:tcPr>
-          <w:p>
-            <w:r>
-              <w:t>4ª CIA</w:t>
-            </w:r>
-          </w:p>
-        </w:tc>
-        <w:tc>
-          <w:tcPr>
-            <w:tcW w:type="dxa" w:w="1197"/>
-          </w:tcPr>
-          <w:p>
-            <w:r>
-              <w:t>NOVO</w:t>
-            </w:r>
-          </w:p>
-        </w:tc>
-        <w:tc>
-          <w:tcPr>
-            <w:tcW w:type="dxa" w:w="1197"/>
-          </w:tcPr>
-          <w:p>
-            <w:r/>
-          </w:p>
-        </w:tc>
-      </w:tr>
-      <w:tr>
-        <w:tc>
-          <w:tcPr>
-            <w:tcW w:type="dxa" w:w="1197"/>
-          </w:tcPr>
-          <w:p>
-            <w:r>
-              <w:t>PROTECTA     - Nº: OC0009978.0005</w:t>
-            </w:r>
-          </w:p>
-        </w:tc>
-        <w:tc>
-          <w:tcPr>
-            <w:tcW w:type="dxa" w:w="1197"/>
-          </w:tcPr>
-          <w:p>
-            <w:r>
-              <w:t>PROTECTA</w:t>
-            </w:r>
-          </w:p>
-        </w:tc>
-        <w:tc>
-          <w:tcPr>
-            <w:tcW w:type="dxa" w:w="1197"/>
-          </w:tcPr>
-          <w:p>
-            <w:r>
-              <w:t>None</w:t>
-            </w:r>
-          </w:p>
-        </w:tc>
-        <w:tc>
-          <w:tcPr>
-            <w:tcW w:type="dxa" w:w="1197"/>
-          </w:tcPr>
-          <w:p>
-            <w:r>
-              <w:t>None</w:t>
-            </w:r>
-          </w:p>
-        </w:tc>
-        <w:tc>
-          <w:tcPr>
-            <w:tcW w:type="dxa" w:w="1197"/>
-          </w:tcPr>
-          <w:p>
-            <w:r>
-              <w:t>OC0009978.0005</w:t>
-            </w:r>
-          </w:p>
-        </w:tc>
-        <w:tc>
-          <w:tcPr>
-            <w:tcW w:type="dxa" w:w="1197"/>
-          </w:tcPr>
-          <w:p>
-            <w:r>
-              <w:t>S/T</w:t>
-            </w:r>
-          </w:p>
-        </w:tc>
-        <w:tc>
-          <w:tcPr>
-            <w:tcW w:type="dxa" w:w="1197"/>
-          </w:tcPr>
-          <w:p>
-            <w:r>
-              <w:t>4ª CIA</w:t>
-            </w:r>
-          </w:p>
-        </w:tc>
-        <w:tc>
-          <w:tcPr>
-            <w:tcW w:type="dxa" w:w="1197"/>
-          </w:tcPr>
-          <w:p>
-            <w:r>
-              <w:t>NOVO</w:t>
-            </w:r>
-          </w:p>
-        </w:tc>
-        <w:tc>
-          <w:tcPr>
-            <w:tcW w:type="dxa" w:w="1197"/>
-          </w:tcPr>
-          <w:p>
-            <w:r/>
-          </w:p>
-        </w:tc>
-      </w:tr>
-      <w:tr>
-        <w:tc>
-          <w:tcPr>
-            <w:tcW w:type="dxa" w:w="1197"/>
-          </w:tcPr>
-          <w:p>
-            <w:r>
-              <w:t>PROTECTA     - Nº: OC0020277.237</w:t>
-            </w:r>
-          </w:p>
-        </w:tc>
-        <w:tc>
-          <w:tcPr>
-            <w:tcW w:type="dxa" w:w="1197"/>
-          </w:tcPr>
-          <w:p>
-            <w:r>
-              <w:t>PROTECTA</w:t>
-            </w:r>
-          </w:p>
-        </w:tc>
-        <w:tc>
-          <w:tcPr>
-            <w:tcW w:type="dxa" w:w="1197"/>
-          </w:tcPr>
-          <w:p>
-            <w:r>
-              <w:t>None</w:t>
-            </w:r>
-          </w:p>
-        </w:tc>
-        <w:tc>
-          <w:tcPr>
-            <w:tcW w:type="dxa" w:w="1197"/>
-          </w:tcPr>
-          <w:p>
-            <w:r>
-              <w:t>None</w:t>
-            </w:r>
-          </w:p>
-        </w:tc>
-        <w:tc>
-          <w:tcPr>
-            <w:tcW w:type="dxa" w:w="1197"/>
-          </w:tcPr>
-          <w:p>
-            <w:r>
-              <w:t>OC0020277.237</w:t>
-            </w:r>
-          </w:p>
-        </w:tc>
-        <w:tc>
-          <w:tcPr>
-            <w:tcW w:type="dxa" w:w="1197"/>
-          </w:tcPr>
-          <w:p>
-            <w:r>
-              <w:t>63211</w:t>
-            </w:r>
-          </w:p>
-        </w:tc>
-        <w:tc>
-          <w:tcPr>
-            <w:tcW w:type="dxa" w:w="1197"/>
-          </w:tcPr>
-          <w:p>
-            <w:r>
-              <w:t>4ª CIA</w:t>
-            </w:r>
-          </w:p>
-        </w:tc>
-        <w:tc>
-          <w:tcPr>
-            <w:tcW w:type="dxa" w:w="1197"/>
-          </w:tcPr>
-          <w:p>
-            <w:r>
-              <w:t>NOVO</w:t>
-            </w:r>
-          </w:p>
-        </w:tc>
-        <w:tc>
-          <w:tcPr>
-            <w:tcW w:type="dxa" w:w="1197"/>
-          </w:tcPr>
-          <w:p>
-            <w:r/>
-          </w:p>
-        </w:tc>
-      </w:tr>
-      <w:tr>
-        <w:tc>
-          <w:tcPr>
-            <w:tcW w:type="dxa" w:w="1197"/>
-          </w:tcPr>
-          <w:p>
-            <w:r>
-              <w:t>PROTECTA     - Nº: OC0020277.236</w:t>
-            </w:r>
-          </w:p>
-        </w:tc>
-        <w:tc>
-          <w:tcPr>
-            <w:tcW w:type="dxa" w:w="1197"/>
-          </w:tcPr>
-          <w:p>
-            <w:r>
-              <w:t>PROTECTA</w:t>
-            </w:r>
-          </w:p>
-        </w:tc>
-        <w:tc>
-          <w:tcPr>
-            <w:tcW w:type="dxa" w:w="1197"/>
-          </w:tcPr>
-          <w:p>
-            <w:r>
-              <w:t>None</w:t>
-            </w:r>
-          </w:p>
-        </w:tc>
-        <w:tc>
-          <w:tcPr>
-            <w:tcW w:type="dxa" w:w="1197"/>
-          </w:tcPr>
-          <w:p>
-            <w:r>
-              <w:t>None</w:t>
-            </w:r>
-          </w:p>
-        </w:tc>
-        <w:tc>
-          <w:tcPr>
-            <w:tcW w:type="dxa" w:w="1197"/>
-          </w:tcPr>
-          <w:p>
-            <w:r>
-              <w:t>OC0020277.236</w:t>
-            </w:r>
-          </w:p>
-        </w:tc>
-        <w:tc>
-          <w:tcPr>
-            <w:tcW w:type="dxa" w:w="1197"/>
-          </w:tcPr>
-          <w:p>
-            <w:r>
-              <w:t>63210</w:t>
-            </w:r>
-          </w:p>
-        </w:tc>
-        <w:tc>
-          <w:tcPr>
-            <w:tcW w:type="dxa" w:w="1197"/>
-          </w:tcPr>
-          <w:p>
-            <w:r>
-              <w:t>4ª CIA</w:t>
-            </w:r>
-          </w:p>
-        </w:tc>
-        <w:tc>
-          <w:tcPr>
-            <w:tcW w:type="dxa" w:w="1197"/>
-          </w:tcPr>
-          <w:p>
-            <w:r>
-              <w:t>NOVO</w:t>
-            </w:r>
-          </w:p>
-        </w:tc>
-        <w:tc>
-          <w:tcPr>
-            <w:tcW w:type="dxa" w:w="1197"/>
-          </w:tcPr>
-          <w:p>
-            <w:r/>
-          </w:p>
-        </w:tc>
-      </w:tr>
-      <w:tr>
-        <w:tc>
-          <w:tcPr>
-            <w:tcW w:type="dxa" w:w="1197"/>
-          </w:tcPr>
-          <w:p>
-            <w:r>
-              <w:t>PROTECTA     - Nº: 68288436</w:t>
-            </w:r>
-          </w:p>
-        </w:tc>
-        <w:tc>
-          <w:tcPr>
-            <w:tcW w:type="dxa" w:w="1197"/>
-          </w:tcPr>
-          <w:p>
-            <w:r>
-              <w:t>PROTECTA</w:t>
-            </w:r>
-          </w:p>
-        </w:tc>
-        <w:tc>
-          <w:tcPr>
-            <w:tcW w:type="dxa" w:w="1197"/>
-          </w:tcPr>
-          <w:p>
-            <w:r>
-              <w:t>None</w:t>
-            </w:r>
-          </w:p>
-        </w:tc>
-        <w:tc>
-          <w:tcPr>
-            <w:tcW w:type="dxa" w:w="1197"/>
-          </w:tcPr>
-          <w:p>
-            <w:r>
-              <w:t>None</w:t>
-            </w:r>
-          </w:p>
-        </w:tc>
-        <w:tc>
-          <w:tcPr>
-            <w:tcW w:type="dxa" w:w="1197"/>
-          </w:tcPr>
-          <w:p>
-            <w:r>
-              <w:t>68288436</w:t>
-            </w:r>
-          </w:p>
-        </w:tc>
-        <w:tc>
-          <w:tcPr>
-            <w:tcW w:type="dxa" w:w="1197"/>
-          </w:tcPr>
-          <w:p>
-            <w:r>
-              <w:t>S/T</w:t>
-            </w:r>
-          </w:p>
-        </w:tc>
-        <w:tc>
-          <w:tcPr>
-            <w:tcW w:type="dxa" w:w="1197"/>
-          </w:tcPr>
-          <w:p>
-            <w:r>
-              <w:t>4ª CIA</w:t>
-            </w:r>
-          </w:p>
-        </w:tc>
-        <w:tc>
-          <w:tcPr>
-            <w:tcW w:type="dxa" w:w="1197"/>
-          </w:tcPr>
-          <w:p>
-            <w:r>
-              <w:t>NOVO</w:t>
+              <w:t>RUIM</w:t>
             </w:r>
           </w:p>
         </w:tc>
@@ -2383,7 +905,7 @@
               <w:rPr>
                 <w:b/>
               </w:rPr>
-              <w:t>VEICULO</w:t>
+              <w:t>ALGEMA</w:t>
             </w:r>
           </w:p>
         </w:tc>
@@ -2395,7 +917,7 @@
           </w:tcPr>
           <w:p>
             <w:r>
-              <w:t>YAMAHA LANDER XTZ250 OIZ-6873 VIATURA  - Nº: Mike 02</w:t>
+              <w:t>S/MARCA     - Nº: 68</w:t>
             </w:r>
           </w:p>
         </w:tc>
@@ -2405,7 +927,7 @@
           </w:tcPr>
           <w:p>
             <w:r>
-              <w:t>YAMAHA</w:t>
+              <w:t>S/MARCA</w:t>
             </w:r>
           </w:p>
         </w:tc>
@@ -2415,7 +937,7 @@
           </w:tcPr>
           <w:p>
             <w:r>
-              <w:t>LANDER XTZ250</w:t>
+              <w:t>None</w:t>
             </w:r>
           </w:p>
         </w:tc>
@@ -2435,7 +957,7 @@
           </w:tcPr>
           <w:p>
             <w:r>
-              <w:t>Mike 02</w:t>
+              <w:t>68</w:t>
             </w:r>
           </w:p>
         </w:tc>
@@ -2465,117 +987,7 @@
           </w:tcPr>
           <w:p>
             <w:r>
-              <w:t>None</w:t>
-            </w:r>
-          </w:p>
-        </w:tc>
-        <w:tc>
-          <w:tcPr>
-            <w:tcW w:type="dxa" w:w="1197"/>
-          </w:tcPr>
-          <w:p>
-            <w:r/>
-          </w:p>
-        </w:tc>
-      </w:tr>
-      <w:tr>
-        <w:tc>
-          <w:tcPr>
-            <w:tcW w:type="dxa" w:w="10773"/>
-            <w:gridSpan w:val="9"/>
-          </w:tcPr>
-          <w:p>
-            <w:pPr>
-              <w:spacing w:before="120" w:after="120"/>
-              <w:jc w:val="left"/>
-            </w:pPr>
-            <w:r>
-              <w:rPr>
-                <w:b/>
-              </w:rPr>
-              <w:t>ALGEMA</w:t>
-            </w:r>
-          </w:p>
-        </w:tc>
-      </w:tr>
-      <w:tr>
-        <w:tc>
-          <w:tcPr>
-            <w:tcW w:type="dxa" w:w="1197"/>
-          </w:tcPr>
-          <w:p>
-            <w:r>
-              <w:t>SEFALENE   ALGEMA  - Nº: 607</w:t>
-            </w:r>
-          </w:p>
-        </w:tc>
-        <w:tc>
-          <w:tcPr>
-            <w:tcW w:type="dxa" w:w="1197"/>
-          </w:tcPr>
-          <w:p>
-            <w:r>
-              <w:t>SEFALENE</w:t>
-            </w:r>
-          </w:p>
-        </w:tc>
-        <w:tc>
-          <w:tcPr>
-            <w:tcW w:type="dxa" w:w="1197"/>
-          </w:tcPr>
-          <w:p>
-            <w:r>
-              <w:t>None</w:t>
-            </w:r>
-          </w:p>
-        </w:tc>
-        <w:tc>
-          <w:tcPr>
-            <w:tcW w:type="dxa" w:w="1197"/>
-          </w:tcPr>
-          <w:p>
-            <w:r>
-              <w:t>None</w:t>
-            </w:r>
-          </w:p>
-        </w:tc>
-        <w:tc>
-          <w:tcPr>
-            <w:tcW w:type="dxa" w:w="1197"/>
-          </w:tcPr>
-          <w:p>
-            <w:r>
-              <w:t>607</w:t>
-            </w:r>
-          </w:p>
-        </w:tc>
-        <w:tc>
-          <w:tcPr>
-            <w:tcW w:type="dxa" w:w="1197"/>
-          </w:tcPr>
-          <w:p>
-            <w:r>
-              <w:t>None</w:t>
-            </w:r>
-          </w:p>
-        </w:tc>
-        <w:tc>
-          <w:tcPr>
-            <w:tcW w:type="dxa" w:w="1197"/>
-          </w:tcPr>
-          <w:p>
-            <w:r>
-              <w:t>4ª CIA</w:t>
-            </w:r>
-          </w:p>
-        </w:tc>
-        <w:tc>
-          <w:tcPr>
-            <w:tcW w:type="dxa" w:w="1197"/>
-          </w:tcPr>
-          <w:p>
-            <w:r>
-              <w:t>BOM</w:t>
+              <w:t>BOA</w:t>
             </w:r>
           </w:p>
         </w:tc>
@@ -2592,7 +1004,7 @@
     <w:p>
       <w:pPr/>
       <w:r>
-        <w:t>Fiz ao meu substituto legal o(a) MENDES ,a quem repassei todas as ordens em vigor bem como todo o material da  carga da 4ªCIA/11ºBPM conforme os dados acima</w:t>
+        <w:t>Fiz ao meu substituto legal o(a) mendes ,a quem repassei todas as ordens em vigor bem como todo o material da  carga da 4ªCIA/11ºBPM conforme os dados acima</w:t>
       </w:r>
     </w:p>
     <w:sectPr>

--- a/relatorios/RELATORIO1.docx
+++ b/relatorios/RELATORIO1.docx
@@ -65,7 +65,7 @@
           <w:sz w:val="24"/>
           <w:szCs w:val="24"/>
         </w:rPr>
-        <w:t>2024-12-25</w:t>
+        <w:t>2025-01-15</w:t>
       </w:r>
       <w:r>
         <w:rPr>
@@ -79,7 +79,7 @@
           <w:sz w:val="24"/>
           <w:szCs w:val="24"/>
         </w:rPr>
-        <w:t>25/12/2024</w:t>
+        <w:t>15/01/2025</w:t>
       </w:r>
       <w:r>
         <w:rPr>
@@ -100,7 +100,7 @@
           <w:sz w:val="24"/>
           <w:szCs w:val="24"/>
         </w:rPr>
-        <w:t>18:21</w:t>
+        <w:t>08:23</w:t>
       </w:r>
       <w:r>
         <w:rPr>
@@ -209,7 +209,7 @@
           </w:tcPr>
           <w:p>
             <w:r>
-              <w:t>1</w:t>
+              <w:t>14</w:t>
             </w:r>
           </w:p>
         </w:tc>
@@ -226,7 +226,7 @@
           </w:tcPr>
           <w:p>
             <w:r>
-              <w:t>3º SGT PM 543/07 MENDES</w:t>
+              <w:t>1º SGT PM 714/93 J. FILHO</w:t>
             </w:r>
           </w:p>
         </w:tc>
@@ -243,7 +243,7 @@
           </w:tcPr>
           <w:p>
             <w:r>
-              <w:t>YAMAHA LANDER XTZ250 OJA-0107   - Nº:</w:t>
+              <w:t>SIG FG4533    - Nº:</w:t>
             </w:r>
           </w:p>
         </w:tc>
@@ -260,77 +260,7 @@
           </w:tcPr>
           <w:p>
             <w:r>
-              <w:t>25/12/2024 19:32</w:t>
-            </w:r>
-          </w:p>
-        </w:tc>
-      </w:tr>
-      <w:tr>
-        <w:tc>
-          <w:tcPr>
-            <w:tcW w:type="dxa" w:w="2693"/>
-            <w:tcW w:w="200" w:type="dxa"/>
-            <w:tcBorders>
-              <w:top w:val="single" w:sz="4"/>
-              <w:left w:val="single" w:sz="4"/>
-              <w:bottom w:val="single" w:sz="4"/>
-              <w:right w:val="single" w:sz="4"/>
-            </w:tcBorders>
-          </w:tcPr>
-          <w:p>
-            <w:r>
-              <w:t>2</w:t>
-            </w:r>
-          </w:p>
-        </w:tc>
-        <w:tc>
-          <w:tcPr>
-            <w:tcW w:type="dxa" w:w="2693"/>
-            <w:tcW w:w="3000" w:type="dxa"/>
-            <w:tcBorders>
-              <w:top w:val="single" w:sz="4"/>
-              <w:left w:val="single" w:sz="4"/>
-              <w:bottom w:val="single" w:sz="4"/>
-              <w:right w:val="single" w:sz="4"/>
-            </w:tcBorders>
-          </w:tcPr>
-          <w:p>
-            <w:r>
-              <w:t>2º SGT PM 316/02 P. MENEZES</w:t>
-            </w:r>
-          </w:p>
-        </w:tc>
-        <w:tc>
-          <w:tcPr>
-            <w:tcW w:type="dxa" w:w="2693"/>
-            <w:tcW w:w="8000" w:type="dxa"/>
-            <w:tcBorders>
-              <w:top w:val="single" w:sz="4"/>
-              <w:left w:val="single" w:sz="4"/>
-              <w:bottom w:val="single" w:sz="4"/>
-              <w:right w:val="single" w:sz="4"/>
-            </w:tcBorders>
-          </w:tcPr>
-          <w:p>
-            <w:r>
-              <w:t>S/MARCA     - Nº: 23</w:t>
-            </w:r>
-          </w:p>
-        </w:tc>
-        <w:tc>
-          <w:tcPr>
-            <w:tcW w:type="dxa" w:w="2693"/>
-            <w:tcW w:w="2000" w:type="dxa"/>
-            <w:tcBorders>
-              <w:top w:val="single" w:sz="4"/>
-              <w:left w:val="single" w:sz="4"/>
-              <w:bottom w:val="single" w:sz="4"/>
-              <w:right w:val="single" w:sz="4"/>
-            </w:tcBorders>
-          </w:tcPr>
-          <w:p>
-            <w:r>
-              <w:t>25/12/2024 20:29</w:t>
+              <w:t>15/01/2025 10:42</w:t>
             </w:r>
           </w:p>
         </w:tc>
@@ -520,6 +450,93 @@
           <w:p>
             <w:r>
               <w:t>Data/Hora</w:t>
+            </w:r>
+          </w:p>
+        </w:tc>
+      </w:tr>
+      <w:tr>
+        <w:tc>
+          <w:tcPr>
+            <w:tcW w:type="dxa" w:w="2154"/>
+            <w:tcW w:w="200" w:type="dxa"/>
+            <w:tcBorders>
+              <w:top w:val="single" w:sz="4"/>
+              <w:left w:val="single" w:sz="4"/>
+              <w:bottom w:val="single" w:sz="4"/>
+              <w:right w:val="single" w:sz="4"/>
+            </w:tcBorders>
+          </w:tcPr>
+          <w:p>
+            <w:r>
+              <w:t>16</w:t>
+            </w:r>
+          </w:p>
+        </w:tc>
+        <w:tc>
+          <w:tcPr>
+            <w:tcW w:type="dxa" w:w="2154"/>
+            <w:tcW w:w="3000" w:type="dxa"/>
+            <w:tcBorders>
+              <w:top w:val="single" w:sz="4"/>
+              <w:left w:val="single" w:sz="4"/>
+              <w:bottom w:val="single" w:sz="4"/>
+              <w:right w:val="single" w:sz="4"/>
+            </w:tcBorders>
+          </w:tcPr>
+          <w:p>
+            <w:r>
+              <w:t>1º SGT PM 714/93 J. FILHO</w:t>
+            </w:r>
+          </w:p>
+        </w:tc>
+        <w:tc>
+          <w:tcPr>
+            <w:tcW w:type="dxa" w:w="2154"/>
+            <w:tcW w:w="5000" w:type="dxa"/>
+            <w:tcBorders>
+              <w:top w:val="single" w:sz="4"/>
+              <w:left w:val="single" w:sz="4"/>
+              <w:bottom w:val="single" w:sz="4"/>
+              <w:right w:val="single" w:sz="4"/>
+            </w:tcBorders>
+          </w:tcPr>
+          <w:p>
+            <w:r>
+              <w:t>SIG FG4533    - Nº:</w:t>
+            </w:r>
+          </w:p>
+        </w:tc>
+        <w:tc>
+          <w:tcPr>
+            <w:tcW w:type="dxa" w:w="2154"/>
+            <w:tcW w:w="1000" w:type="dxa"/>
+            <w:tcBorders>
+              <w:top w:val="single" w:sz="4"/>
+              <w:left w:val="single" w:sz="4"/>
+              <w:bottom w:val="single" w:sz="4"/>
+              <w:right w:val="single" w:sz="4"/>
+            </w:tcBorders>
+          </w:tcPr>
+          <w:p>
+            <w:r>
+              <w:t>0</w:t>
+            </w:r>
+          </w:p>
+        </w:tc>
+        <w:tc>
+          <w:tcPr>
+            <w:tcW w:type="dxa" w:w="2154"/>
+            <w:tcW w:w="1000" w:type="dxa"/>
+            <w:tcBorders>
+              <w:top w:val="single" w:sz="4"/>
+              <w:left w:val="single" w:sz="4"/>
+              <w:bottom w:val="single" w:sz="4"/>
+              <w:right w:val="single" w:sz="4"/>
+            </w:tcBorders>
+          </w:tcPr>
+          <w:p>
+            <w:r>
+              <w:t>2025-01-15</w:t>
             </w:r>
           </w:p>
         </w:tc>
@@ -795,7 +812,7 @@
               <w:rPr>
                 <w:b/>
               </w:rPr>
-              <w:t>VEICULOS</w:t>
+              <w:t>PISTOLA</w:t>
             </w:r>
           </w:p>
         </w:tc>
@@ -807,27 +824,117 @@
           </w:tcPr>
           <w:p>
             <w:r>
-              <w:t>YAMAHA LANDER XTZ250 OIZ-6873   - Nº:</w:t>
-            </w:r>
-          </w:p>
-        </w:tc>
-        <w:tc>
-          <w:tcPr>
-            <w:tcW w:type="dxa" w:w="1197"/>
-          </w:tcPr>
-          <w:p>
-            <w:r>
-              <w:t>YAMAHA</w:t>
-            </w:r>
-          </w:p>
-        </w:tc>
-        <w:tc>
-          <w:tcPr>
-            <w:tcW w:type="dxa" w:w="1197"/>
-          </w:tcPr>
-          <w:p>
-            <w:r>
-              <w:t>LANDER XTZ250</w:t>
+              <w:t>FIAT UNO NIE4932 24HS 7,62 - Nº: AKA00731</w:t>
+            </w:r>
+          </w:p>
+        </w:tc>
+        <w:tc>
+          <w:tcPr>
+            <w:tcW w:type="dxa" w:w="1197"/>
+          </w:tcPr>
+          <w:p>
+            <w:r>
+              <w:t>FIAT</w:t>
+            </w:r>
+          </w:p>
+        </w:tc>
+        <w:tc>
+          <w:tcPr>
+            <w:tcW w:type="dxa" w:w="1197"/>
+          </w:tcPr>
+          <w:p>
+            <w:r>
+              <w:t>UNO</w:t>
+            </w:r>
+          </w:p>
+        </w:tc>
+        <w:tc>
+          <w:tcPr>
+            <w:tcW w:type="dxa" w:w="1197"/>
+          </w:tcPr>
+          <w:p>
+            <w:r>
+              <w:t>7,62</w:t>
+            </w:r>
+          </w:p>
+        </w:tc>
+        <w:tc>
+          <w:tcPr>
+            <w:tcW w:type="dxa" w:w="1197"/>
+          </w:tcPr>
+          <w:p>
+            <w:r>
+              <w:t>AKA00731</w:t>
+            </w:r>
+          </w:p>
+        </w:tc>
+        <w:tc>
+          <w:tcPr>
+            <w:tcW w:type="dxa" w:w="1197"/>
+          </w:tcPr>
+          <w:p>
+            <w:r>
+              <w:t>S/T</w:t>
+            </w:r>
+          </w:p>
+        </w:tc>
+        <w:tc>
+          <w:tcPr>
+            <w:tcW w:type="dxa" w:w="1197"/>
+          </w:tcPr>
+          <w:p>
+            <w:r>
+              <w:t>RESERVA-SEDE</w:t>
+            </w:r>
+          </w:p>
+        </w:tc>
+        <w:tc>
+          <w:tcPr>
+            <w:tcW w:type="dxa" w:w="1197"/>
+          </w:tcPr>
+          <w:p>
+            <w:r>
+              <w:t>BOM</w:t>
+            </w:r>
+          </w:p>
+        </w:tc>
+        <w:tc>
+          <w:tcPr>
+            <w:tcW w:type="dxa" w:w="1197"/>
+          </w:tcPr>
+          <w:p>
+            <w:r/>
+          </w:p>
+        </w:tc>
+      </w:tr>
+      <w:tr>
+        <w:tc>
+          <w:tcPr>
+            <w:tcW w:type="dxa" w:w="1197"/>
+          </w:tcPr>
+          <w:p>
+            <w:r>
+              <w:t>SIG FG4533    - Nº:</w:t>
+            </w:r>
+          </w:p>
+        </w:tc>
+        <w:tc>
+          <w:tcPr>
+            <w:tcW w:type="dxa" w:w="1197"/>
+          </w:tcPr>
+          <w:p>
+            <w:r>
+              <w:t>SIG</w:t>
+            </w:r>
+          </w:p>
+        </w:tc>
+        <w:tc>
+          <w:tcPr>
+            <w:tcW w:type="dxa" w:w="1197"/>
+          </w:tcPr>
+          <w:p>
+            <w:r>
+              <w:t>FG4533</w:t>
             </w:r>
           </w:p>
         </w:tc>
@@ -867,17 +974,17 @@
           </w:tcPr>
           <w:p>
             <w:r>
-              <w:t>MATÕES</w:t>
-            </w:r>
-          </w:p>
-        </w:tc>
-        <w:tc>
-          <w:tcPr>
-            <w:tcW w:type="dxa" w:w="1197"/>
-          </w:tcPr>
-          <w:p>
-            <w:r>
-              <w:t>RUIM</w:t>
+              <w:t>None</w:t>
+            </w:r>
+          </w:p>
+        </w:tc>
+        <w:tc>
+          <w:tcPr>
+            <w:tcW w:type="dxa" w:w="1197"/>
+          </w:tcPr>
+          <w:p>
+            <w:r>
+              <w:t>None</w:t>
             </w:r>
           </w:p>
         </w:tc>
@@ -905,7 +1012,7 @@
               <w:rPr>
                 <w:b/>
               </w:rPr>
-              <w:t>ALGEMA</w:t>
+              <w:t>VEICULOS</w:t>
             </w:r>
           </w:p>
         </w:tc>
@@ -917,17 +1024,27 @@
           </w:tcPr>
           <w:p>
             <w:r>
-              <w:t>S/MARCA     - Nº: 68</w:t>
-            </w:r>
-          </w:p>
-        </w:tc>
-        <w:tc>
-          <w:tcPr>
-            <w:tcW w:type="dxa" w:w="1197"/>
-          </w:tcPr>
-          <w:p>
-            <w:r>
-              <w:t>S/MARCA</w:t>
+              <w:t>YAMAHA LANDER XTZ250 OJA-0107   - Nº:</w:t>
+            </w:r>
+          </w:p>
+        </w:tc>
+        <w:tc>
+          <w:tcPr>
+            <w:tcW w:type="dxa" w:w="1197"/>
+          </w:tcPr>
+          <w:p>
+            <w:r>
+              <w:t>YAMAHA</w:t>
+            </w:r>
+          </w:p>
+        </w:tc>
+        <w:tc>
+          <w:tcPr>
+            <w:tcW w:type="dxa" w:w="1197"/>
+          </w:tcPr>
+          <w:p>
+            <w:r>
+              <w:t>LANDER XTZ250</w:t>
             </w:r>
           </w:p>
         </w:tc>
@@ -957,16 +1074,6 @@
           </w:tcPr>
           <w:p>
             <w:r>
-              <w:t>68</w:t>
-            </w:r>
-          </w:p>
-        </w:tc>
-        <w:tc>
-          <w:tcPr>
-            <w:tcW w:type="dxa" w:w="1197"/>
-          </w:tcPr>
-          <w:p>
-            <w:r>
               <w:t>None</w:t>
             </w:r>
           </w:p>
@@ -987,7 +1094,7 @@
           </w:tcPr>
           <w:p>
             <w:r>
-              <w:t>BOA</w:t>
+              <w:t>None</w:t>
             </w:r>
           </w:p>
         </w:tc>
@@ -997,6 +1104,702 @@
           </w:tcPr>
           <w:p>
             <w:r/>
+          </w:p>
+        </w:tc>
+      </w:tr>
+      <w:tr>
+        <w:tc>
+          <w:tcPr>
+            <w:tcW w:type="dxa" w:w="1197"/>
+          </w:tcPr>
+          <w:p>
+            <w:r>
+              <w:t>YAMAHA LANDER XTZ250 OIZ-6873   - Nº:</w:t>
+            </w:r>
+          </w:p>
+        </w:tc>
+        <w:tc>
+          <w:tcPr>
+            <w:tcW w:type="dxa" w:w="1197"/>
+          </w:tcPr>
+          <w:p>
+            <w:r>
+              <w:t>YAMAHA</w:t>
+            </w:r>
+          </w:p>
+        </w:tc>
+        <w:tc>
+          <w:tcPr>
+            <w:tcW w:type="dxa" w:w="1197"/>
+          </w:tcPr>
+          <w:p>
+            <w:r>
+              <w:t>LANDER XTZ250</w:t>
+            </w:r>
+          </w:p>
+        </w:tc>
+        <w:tc>
+          <w:tcPr>
+            <w:tcW w:type="dxa" w:w="1197"/>
+          </w:tcPr>
+          <w:p>
+            <w:r>
+              <w:t>None</w:t>
+            </w:r>
+          </w:p>
+        </w:tc>
+        <w:tc>
+          <w:tcPr>
+            <w:tcW w:type="dxa" w:w="1197"/>
+          </w:tcPr>
+          <w:p>
+            <w:r>
+              <w:t>None</w:t>
+            </w:r>
+          </w:p>
+        </w:tc>
+        <w:tc>
+          <w:tcPr>
+            <w:tcW w:type="dxa" w:w="1197"/>
+          </w:tcPr>
+          <w:p>
+            <w:r>
+              <w:t>None</w:t>
+            </w:r>
+          </w:p>
+        </w:tc>
+        <w:tc>
+          <w:tcPr>
+            <w:tcW w:type="dxa" w:w="1197"/>
+          </w:tcPr>
+          <w:p>
+            <w:r>
+              <w:t>None</w:t>
+            </w:r>
+          </w:p>
+        </w:tc>
+        <w:tc>
+          <w:tcPr>
+            <w:tcW w:type="dxa" w:w="1197"/>
+          </w:tcPr>
+          <w:p>
+            <w:r>
+              <w:t>None</w:t>
+            </w:r>
+          </w:p>
+        </w:tc>
+        <w:tc>
+          <w:tcPr>
+            <w:tcW w:type="dxa" w:w="1197"/>
+          </w:tcPr>
+          <w:p>
+            <w:r/>
+          </w:p>
+        </w:tc>
+      </w:tr>
+      <w:tr>
+        <w:tc>
+          <w:tcPr>
+            <w:tcW w:type="dxa" w:w="10773"/>
+            <w:gridSpan w:val="9"/>
+          </w:tcPr>
+          <w:p>
+            <w:pPr>
+              <w:spacing w:before="120" w:after="120"/>
+              <w:jc w:val="left"/>
+            </w:pPr>
+            <w:r>
+              <w:rPr>
+                <w:b/>
+              </w:rPr>
+              <w:t>ALGEMA</w:t>
+            </w:r>
+          </w:p>
+        </w:tc>
+      </w:tr>
+      <w:tr>
+        <w:tc>
+          <w:tcPr>
+            <w:tcW w:type="dxa" w:w="1197"/>
+          </w:tcPr>
+          <w:p>
+            <w:r>
+              <w:t>S/ MARCA   ALGEMA  - Nº:</w:t>
+            </w:r>
+          </w:p>
+        </w:tc>
+        <w:tc>
+          <w:tcPr>
+            <w:tcW w:type="dxa" w:w="1197"/>
+          </w:tcPr>
+          <w:p>
+            <w:r>
+              <w:t>S/ MARCA</w:t>
+            </w:r>
+          </w:p>
+        </w:tc>
+        <w:tc>
+          <w:tcPr>
+            <w:tcW w:type="dxa" w:w="1197"/>
+          </w:tcPr>
+          <w:p>
+            <w:r>
+              <w:t>None</w:t>
+            </w:r>
+          </w:p>
+        </w:tc>
+        <w:tc>
+          <w:tcPr>
+            <w:tcW w:type="dxa" w:w="1197"/>
+          </w:tcPr>
+          <w:p>
+            <w:r>
+              <w:t>None</w:t>
+            </w:r>
+          </w:p>
+        </w:tc>
+        <w:tc>
+          <w:tcPr>
+            <w:tcW w:type="dxa" w:w="1197"/>
+          </w:tcPr>
+          <w:p>
+            <w:r>
+              <w:t>None</w:t>
+            </w:r>
+          </w:p>
+        </w:tc>
+        <w:tc>
+          <w:tcPr>
+            <w:tcW w:type="dxa" w:w="1197"/>
+          </w:tcPr>
+          <w:p>
+            <w:r>
+              <w:t>None</w:t>
+            </w:r>
+          </w:p>
+        </w:tc>
+        <w:tc>
+          <w:tcPr>
+            <w:tcW w:type="dxa" w:w="1197"/>
+          </w:tcPr>
+          <w:p>
+            <w:r>
+              <w:t>4ª CIA</w:t>
+            </w:r>
+          </w:p>
+        </w:tc>
+        <w:tc>
+          <w:tcPr>
+            <w:tcW w:type="dxa" w:w="1197"/>
+          </w:tcPr>
+          <w:p>
+            <w:r>
+              <w:t>BOM</w:t>
+            </w:r>
+          </w:p>
+        </w:tc>
+        <w:tc>
+          <w:tcPr>
+            <w:tcW w:type="dxa" w:w="1197"/>
+          </w:tcPr>
+          <w:p>
+            <w:r/>
+          </w:p>
+        </w:tc>
+      </w:tr>
+      <w:tr>
+        <w:tc>
+          <w:tcPr>
+            <w:tcW w:type="dxa" w:w="1197"/>
+          </w:tcPr>
+          <w:p>
+            <w:r>
+              <w:t>SEFALENE   ALGEMA  - Nº: 605</w:t>
+            </w:r>
+          </w:p>
+        </w:tc>
+        <w:tc>
+          <w:tcPr>
+            <w:tcW w:type="dxa" w:w="1197"/>
+          </w:tcPr>
+          <w:p>
+            <w:r>
+              <w:t>SEFALENE</w:t>
+            </w:r>
+          </w:p>
+        </w:tc>
+        <w:tc>
+          <w:tcPr>
+            <w:tcW w:type="dxa" w:w="1197"/>
+          </w:tcPr>
+          <w:p>
+            <w:r>
+              <w:t>None</w:t>
+            </w:r>
+          </w:p>
+        </w:tc>
+        <w:tc>
+          <w:tcPr>
+            <w:tcW w:type="dxa" w:w="1197"/>
+          </w:tcPr>
+          <w:p>
+            <w:r>
+              <w:t>None</w:t>
+            </w:r>
+          </w:p>
+        </w:tc>
+        <w:tc>
+          <w:tcPr>
+            <w:tcW w:type="dxa" w:w="1197"/>
+          </w:tcPr>
+          <w:p>
+            <w:r>
+              <w:t>605</w:t>
+            </w:r>
+          </w:p>
+        </w:tc>
+        <w:tc>
+          <w:tcPr>
+            <w:tcW w:type="dxa" w:w="1197"/>
+          </w:tcPr>
+          <w:p>
+            <w:r>
+              <w:t>None</w:t>
+            </w:r>
+          </w:p>
+        </w:tc>
+        <w:tc>
+          <w:tcPr>
+            <w:tcW w:type="dxa" w:w="1197"/>
+          </w:tcPr>
+          <w:p>
+            <w:r>
+              <w:t>4ª CIA</w:t>
+            </w:r>
+          </w:p>
+        </w:tc>
+        <w:tc>
+          <w:tcPr>
+            <w:tcW w:type="dxa" w:w="1197"/>
+          </w:tcPr>
+          <w:p>
+            <w:r>
+              <w:t>BOM</w:t>
+            </w:r>
+          </w:p>
+        </w:tc>
+        <w:tc>
+          <w:tcPr>
+            <w:tcW w:type="dxa" w:w="1197"/>
+          </w:tcPr>
+          <w:p>
+            <w:r/>
+          </w:p>
+        </w:tc>
+      </w:tr>
+      <w:tr>
+        <w:tc>
+          <w:tcPr>
+            <w:tcW w:type="dxa" w:w="10773"/>
+            <w:gridSpan w:val="9"/>
+          </w:tcPr>
+          <w:p>
+            <w:pPr>
+              <w:spacing w:before="120" w:after="120"/>
+              <w:jc w:val="left"/>
+            </w:pPr>
+            <w:r>
+              <w:rPr>
+                <w:b/>
+              </w:rPr>
+              <w:t>COMUNICAÇÃO</w:t>
+            </w:r>
+          </w:p>
+        </w:tc>
+      </w:tr>
+      <w:tr>
+        <w:tc>
+          <w:tcPr>
+            <w:tcW w:type="dxa" w:w="1197"/>
+          </w:tcPr>
+          <w:p>
+            <w:r>
+              <w:t>MOTOROLA EP450  RÁDIO HT  - Nº:</w:t>
+            </w:r>
+          </w:p>
+        </w:tc>
+        <w:tc>
+          <w:tcPr>
+            <w:tcW w:type="dxa" w:w="1197"/>
+          </w:tcPr>
+          <w:p>
+            <w:r>
+              <w:t>MOTOROLA</w:t>
+            </w:r>
+          </w:p>
+        </w:tc>
+        <w:tc>
+          <w:tcPr>
+            <w:tcW w:type="dxa" w:w="1197"/>
+          </w:tcPr>
+          <w:p>
+            <w:r>
+              <w:t>EP450</w:t>
+            </w:r>
+          </w:p>
+        </w:tc>
+        <w:tc>
+          <w:tcPr>
+            <w:tcW w:type="dxa" w:w="1197"/>
+          </w:tcPr>
+          <w:p>
+            <w:r>
+              <w:t>None</w:t>
+            </w:r>
+          </w:p>
+        </w:tc>
+        <w:tc>
+          <w:tcPr>
+            <w:tcW w:type="dxa" w:w="1197"/>
+          </w:tcPr>
+          <w:p>
+            <w:r>
+              <w:t>None</w:t>
+            </w:r>
+          </w:p>
+        </w:tc>
+        <w:tc>
+          <w:tcPr>
+            <w:tcW w:type="dxa" w:w="1197"/>
+          </w:tcPr>
+          <w:p>
+            <w:r>
+              <w:t>None</w:t>
+            </w:r>
+          </w:p>
+        </w:tc>
+        <w:tc>
+          <w:tcPr>
+            <w:tcW w:type="dxa" w:w="1197"/>
+          </w:tcPr>
+          <w:p>
+            <w:r>
+              <w:t>None</w:t>
+            </w:r>
+          </w:p>
+        </w:tc>
+        <w:tc>
+          <w:tcPr>
+            <w:tcW w:type="dxa" w:w="1197"/>
+          </w:tcPr>
+          <w:p>
+            <w:r>
+              <w:t>None</w:t>
+            </w:r>
+          </w:p>
+        </w:tc>
+        <w:tc>
+          <w:tcPr>
+            <w:tcW w:type="dxa" w:w="1197"/>
+          </w:tcPr>
+          <w:p>
+            <w:r/>
+          </w:p>
+        </w:tc>
+      </w:tr>
+      <w:tr>
+        <w:tc>
+          <w:tcPr>
+            <w:tcW w:type="dxa" w:w="10773"/>
+            <w:gridSpan w:val="9"/>
+          </w:tcPr>
+          <w:p>
+            <w:pPr>
+              <w:spacing w:before="120" w:after="120"/>
+              <w:jc w:val="left"/>
+            </w:pPr>
+            <w:r>
+              <w:rPr>
+                <w:b/>
+              </w:rPr>
+              <w:t>COLETE</w:t>
+            </w:r>
+          </w:p>
+        </w:tc>
+      </w:tr>
+      <w:tr>
+        <w:tc>
+          <w:tcPr>
+            <w:tcW w:type="dxa" w:w="1197"/>
+          </w:tcPr>
+          <w:p>
+            <w:r>
+              <w:t>PROTECTA nan nan nan nan - Nº: 68288436</w:t>
+            </w:r>
+          </w:p>
+        </w:tc>
+        <w:tc>
+          <w:tcPr>
+            <w:tcW w:type="dxa" w:w="1197"/>
+          </w:tcPr>
+          <w:p>
+            <w:r>
+              <w:t>PROTECTA</w:t>
+            </w:r>
+          </w:p>
+        </w:tc>
+        <w:tc>
+          <w:tcPr>
+            <w:tcW w:type="dxa" w:w="1197"/>
+          </w:tcPr>
+          <w:p>
+            <w:r>
+              <w:t>nan</w:t>
+            </w:r>
+          </w:p>
+        </w:tc>
+        <w:tc>
+          <w:tcPr>
+            <w:tcW w:type="dxa" w:w="1197"/>
+          </w:tcPr>
+          <w:p>
+            <w:r>
+              <w:t>nan</w:t>
+            </w:r>
+          </w:p>
+        </w:tc>
+        <w:tc>
+          <w:tcPr>
+            <w:tcW w:type="dxa" w:w="1197"/>
+          </w:tcPr>
+          <w:p>
+            <w:r>
+              <w:t>68288436</w:t>
+            </w:r>
+          </w:p>
+        </w:tc>
+        <w:tc>
+          <w:tcPr>
+            <w:tcW w:type="dxa" w:w="1197"/>
+          </w:tcPr>
+          <w:p>
+            <w:r>
+              <w:t>S/T</w:t>
+            </w:r>
+          </w:p>
+        </w:tc>
+        <w:tc>
+          <w:tcPr>
+            <w:tcW w:type="dxa" w:w="1197"/>
+          </w:tcPr>
+          <w:p>
+            <w:r>
+              <w:t>4ª CIA</w:t>
+            </w:r>
+          </w:p>
+        </w:tc>
+        <w:tc>
+          <w:tcPr>
+            <w:tcW w:type="dxa" w:w="1197"/>
+          </w:tcPr>
+          <w:p>
+            <w:r>
+              <w:t>NOVO</w:t>
+            </w:r>
+          </w:p>
+        </w:tc>
+        <w:tc>
+          <w:tcPr>
+            <w:tcW w:type="dxa" w:w="1197"/>
+          </w:tcPr>
+          <w:p>
+            <w:r>
+              <w:t>nan</w:t>
+            </w:r>
+          </w:p>
+        </w:tc>
+      </w:tr>
+      <w:tr>
+        <w:tc>
+          <w:tcPr>
+            <w:tcW w:type="dxa" w:w="1197"/>
+          </w:tcPr>
+          <w:p>
+            <w:r>
+              <w:t>PROTECTA nan nan nan nan - Nº: 68288435</w:t>
+            </w:r>
+          </w:p>
+        </w:tc>
+        <w:tc>
+          <w:tcPr>
+            <w:tcW w:type="dxa" w:w="1197"/>
+          </w:tcPr>
+          <w:p>
+            <w:r>
+              <w:t>PROTECTA</w:t>
+            </w:r>
+          </w:p>
+        </w:tc>
+        <w:tc>
+          <w:tcPr>
+            <w:tcW w:type="dxa" w:w="1197"/>
+          </w:tcPr>
+          <w:p>
+            <w:r>
+              <w:t>nan</w:t>
+            </w:r>
+          </w:p>
+        </w:tc>
+        <w:tc>
+          <w:tcPr>
+            <w:tcW w:type="dxa" w:w="1197"/>
+          </w:tcPr>
+          <w:p>
+            <w:r>
+              <w:t>nan</w:t>
+            </w:r>
+          </w:p>
+        </w:tc>
+        <w:tc>
+          <w:tcPr>
+            <w:tcW w:type="dxa" w:w="1197"/>
+          </w:tcPr>
+          <w:p>
+            <w:r>
+              <w:t>68288435</w:t>
+            </w:r>
+          </w:p>
+        </w:tc>
+        <w:tc>
+          <w:tcPr>
+            <w:tcW w:type="dxa" w:w="1197"/>
+          </w:tcPr>
+          <w:p>
+            <w:r>
+              <w:t>S/T</w:t>
+            </w:r>
+          </w:p>
+        </w:tc>
+        <w:tc>
+          <w:tcPr>
+            <w:tcW w:type="dxa" w:w="1197"/>
+          </w:tcPr>
+          <w:p>
+            <w:r>
+              <w:t>4ª CIA</w:t>
+            </w:r>
+          </w:p>
+        </w:tc>
+        <w:tc>
+          <w:tcPr>
+            <w:tcW w:type="dxa" w:w="1197"/>
+          </w:tcPr>
+          <w:p>
+            <w:r>
+              <w:t>NOVO</w:t>
+            </w:r>
+          </w:p>
+        </w:tc>
+        <w:tc>
+          <w:tcPr>
+            <w:tcW w:type="dxa" w:w="1197"/>
+          </w:tcPr>
+          <w:p>
+            <w:r>
+              <w:t>nan</w:t>
+            </w:r>
+          </w:p>
+        </w:tc>
+      </w:tr>
+      <w:tr>
+        <w:tc>
+          <w:tcPr>
+            <w:tcW w:type="dxa" w:w="1197"/>
+          </w:tcPr>
+          <w:p>
+            <w:r>
+              <w:t>PROTECTA/ FEM nan nan nan nan - Nº: OC0009979.0030</w:t>
+            </w:r>
+          </w:p>
+        </w:tc>
+        <w:tc>
+          <w:tcPr>
+            <w:tcW w:type="dxa" w:w="1197"/>
+          </w:tcPr>
+          <w:p>
+            <w:r>
+              <w:t>PROTECTA/ FEM</w:t>
+            </w:r>
+          </w:p>
+        </w:tc>
+        <w:tc>
+          <w:tcPr>
+            <w:tcW w:type="dxa" w:w="1197"/>
+          </w:tcPr>
+          <w:p>
+            <w:r>
+              <w:t>nan</w:t>
+            </w:r>
+          </w:p>
+        </w:tc>
+        <w:tc>
+          <w:tcPr>
+            <w:tcW w:type="dxa" w:w="1197"/>
+          </w:tcPr>
+          <w:p>
+            <w:r>
+              <w:t>nan</w:t>
+            </w:r>
+          </w:p>
+        </w:tc>
+        <w:tc>
+          <w:tcPr>
+            <w:tcW w:type="dxa" w:w="1197"/>
+          </w:tcPr>
+          <w:p>
+            <w:r>
+              <w:t>OC0009979.0030</w:t>
+            </w:r>
+          </w:p>
+        </w:tc>
+        <w:tc>
+          <w:tcPr>
+            <w:tcW w:type="dxa" w:w="1197"/>
+          </w:tcPr>
+          <w:p>
+            <w:r>
+              <w:t>S/T</w:t>
+            </w:r>
+          </w:p>
+        </w:tc>
+        <w:tc>
+          <w:tcPr>
+            <w:tcW w:type="dxa" w:w="1197"/>
+          </w:tcPr>
+          <w:p>
+            <w:r>
+              <w:t>4ª CIA</w:t>
+            </w:r>
+          </w:p>
+        </w:tc>
+        <w:tc>
+          <w:tcPr>
+            <w:tcW w:type="dxa" w:w="1197"/>
+          </w:tcPr>
+          <w:p>
+            <w:r>
+              <w:t>NOVO</w:t>
+            </w:r>
+          </w:p>
+        </w:tc>
+        <w:tc>
+          <w:tcPr>
+            <w:tcW w:type="dxa" w:w="1197"/>
+          </w:tcPr>
+          <w:p>
+            <w:r>
+              <w:t>nan</w:t>
+            </w:r>
           </w:p>
         </w:tc>
       </w:tr>
@@ -1004,7 +1807,7 @@
     <w:p>
       <w:pPr/>
       <w:r>
-        <w:t>Fiz ao meu substituto legal o(a) mendes ,a quem repassei todas as ordens em vigor bem como todo o material da  carga da 4ªCIA/11ºBPM conforme os dados acima</w:t>
+        <w:t>Fiz ao meu substituto legal o(a) samuel ,a quem repassei todas as ordens em vigor bem como todo o material da  carga da 4ªCIA/11ºBPM conforme os dados acima</w:t>
       </w:r>
     </w:p>
     <w:sectPr>

--- a/relatorios/RELATORIO1.docx
+++ b/relatorios/RELATORIO1.docx
@@ -1,12 +1,20 @@
 
 <file path=word/document.xml><?xml version="1.0" encoding="utf-8"?>
-<w:document xmlns:wpc="http://schemas.microsoft.com/office/word/2010/wordprocessingCanvas" xmlns:cx="http://schemas.microsoft.com/office/drawing/2014/chartex" xmlns:cx1="http://schemas.microsoft.com/office/drawing/2015/9/8/chartex" xmlns:cx2="http://schemas.microsoft.com/office/drawing/2015/10/21/chartex" xmlns:cx3="http://schemas.microsoft.com/office/drawing/2016/5/9/chartex" xmlns:cx4="http://schemas.microsoft.com/office/drawing/2016/5/10/chartex" xmlns:cx5="http://schemas.microsoft.com/office/drawing/2016/5/11/chartex" xmlns:cx6="http://schemas.microsoft.com/office/drawing/2016/5/12/chartex" xmlns:cx7="http://schemas.microsoft.com/office/drawing/2016/5/13/chartex" xmlns:cx8="http://schemas.microsoft.com/office/drawing/2016/5/14/chartex" xmlns:mc="http://schemas.openxmlformats.org/markup-compatibility/2006" xmlns:aink="http://schemas.microsoft.com/office/drawing/2016/ink" xmlns:am3d="http://schemas.microsoft.com/office/drawing/2017/model3d" xmlns:o="urn:schemas-microsoft-com:office:office" xmlns:oel="http://schemas.microsoft.com/office/2019/extlst" xmlns:r="http://schemas.openxmlformats.org/officeDocument/2006/relationships" xmlns:m="http://schemas.openxmlformats.org/officeDocument/2006/math" xmlns:v="urn:schemas-microsoft-com:vml" xmlns:wp14="http://schemas.microsoft.com/office/word/2010/wordprocessingDrawing" xmlns:wp="http://schemas.openxmlformats.org/drawingml/2006/wordprocessingDrawing" xmlns:w10="urn:schemas-microsoft-com:office:word" xmlns:w="http://schemas.openxmlformats.org/wordprocessingml/2006/main" xmlns:w14="http://schemas.microsoft.com/office/word/2010/wordml" xmlns:w15="http://schemas.microsoft.com/office/word/2012/wordml" xmlns:w16cex="http://schemas.microsoft.com/office/word/2018/wordml/cex" xmlns:w16cid="http://schemas.microsoft.com/office/word/2016/wordml/cid" xmlns:w16="http://schemas.microsoft.com/office/word/2018/wordml" xmlns:w16du="http://schemas.microsoft.com/office/word/2023/wordml/word16du" xmlns:w16sdtdh="http://schemas.microsoft.com/office/word/2020/wordml/sdtdatahash" xmlns:w16se="http://schemas.microsoft.com/office/word/2015/wordml/symex" xmlns:wpg="http://schemas.microsoft.com/office/word/2010/wordprocessingGroup" xmlns:wpi="http://schemas.microsoft.com/office/word/2010/wordprocessingInk" xmlns:wne="http://schemas.microsoft.com/office/word/2006/wordml" xmlns:wps="http://schemas.microsoft.com/office/word/2010/wordprocessingShape" mc:Ignorable="w14 w15 w16se w16cid w16 w16cex w16sdtdh w16du wp14">
+<w:document xmlns:wpc="http://schemas.microsoft.com/office/word/2010/wordprocessingCanvas" xmlns:cx="http://schemas.microsoft.com/office/drawing/2014/chartex" xmlns:cx1="http://schemas.microsoft.com/office/drawing/2015/9/8/chartex" xmlns:cx2="http://schemas.microsoft.com/office/drawing/2015/10/21/chartex" xmlns:cx3="http://schemas.microsoft.com/office/drawing/2016/5/9/chartex" xmlns:cx4="http://schemas.microsoft.com/office/drawing/2016/5/10/chartex" xmlns:cx5="http://schemas.microsoft.com/office/drawing/2016/5/11/chartex" xmlns:cx6="http://schemas.microsoft.com/office/drawing/2016/5/12/chartex" xmlns:cx7="http://schemas.microsoft.com/office/drawing/2016/5/13/chartex" xmlns:cx8="http://schemas.microsoft.com/office/drawing/2016/5/14/chartex" xmlns:mc="http://schemas.openxmlformats.org/markup-compatibility/2006" xmlns:aink="http://schemas.microsoft.com/office/drawing/2016/ink" xmlns:am3d="http://schemas.microsoft.com/office/drawing/2017/model3d" xmlns:o="urn:schemas-microsoft-com:office:office" xmlns:oel="http://schemas.microsoft.com/office/2019/extlst" xmlns:r="http://schemas.openxmlformats.org/officeDocument/2006/relationships" xmlns:m="http://schemas.openxmlformats.org/officeDocument/2006/math" xmlns:v="urn:schemas-microsoft-com:vml" xmlns:wp14="http://schemas.microsoft.com/office/word/2010/wordprocessingDrawing" xmlns:wp="http://schemas.openxmlformats.org/drawingml/2006/wordprocessingDrawing" xmlns:w10="urn:schemas-microsoft-com:office:word" xmlns:w="http://schemas.openxmlformats.org/wordprocessingml/2006/main" xmlns:w14="http://schemas.microsoft.com/office/word/2010/wordml" xmlns:w15="http://schemas.microsoft.com/office/word/2012/wordml" xmlns:w16cex="http://schemas.microsoft.com/office/word/2018/wordml/cex" xmlns:w16cid="http://schemas.microsoft.com/office/word/2016/wordml/cid" xmlns:w16="http://schemas.microsoft.com/office/word/2018/wordml" xmlns:w16du="http://schemas.microsoft.com/office/word/2023/wordml/word16du" xmlns:w16sdtdh="http://schemas.microsoft.com/office/word/2020/wordml/sdtdatahash" xmlns:w16sdtfl="http://schemas.microsoft.com/office/word/2024/wordml/sdtformatlock" xmlns:w16se="http://schemas.microsoft.com/office/word/2015/wordml/symex" xmlns:wpg="http://schemas.microsoft.com/office/word/2010/wordprocessingGroup" xmlns:wpi="http://schemas.microsoft.com/office/word/2010/wordprocessingInk" xmlns:wne="http://schemas.microsoft.com/office/word/2006/wordml" xmlns:wps="http://schemas.microsoft.com/office/word/2010/wordprocessingShape" mc:Ignorable="w14 w15 w16se w16cid w16 w16cex w16sdtdh w16sdtfl w16du wp14">
   <w:body>
     <w:p>
       <w:pPr>
         <w:pStyle w:val="Ttulo13"/>
+        <w:rPr>
+          <w:sz w:val="40"/>
+          <w:szCs w:val="40"/>
+        </w:rPr>
       </w:pPr>
       <w:r>
+        <w:rPr>
+          <w:sz w:val="40"/>
+          <w:szCs w:val="40"/>
+        </w:rPr>
         <w:t>PASSAGEM DE SERVIÇO</w:t>
       </w:r>
     </w:p>
@@ -65,7 +73,7 @@
           <w:sz w:val="24"/>
           <w:szCs w:val="24"/>
         </w:rPr>
-        <w:t>2025-01-15</w:t>
+        <w:t>2025-01-01</w:t>
       </w:r>
       <w:r>
         <w:rPr>
@@ -100,7 +108,7 @@
           <w:sz w:val="24"/>
           <w:szCs w:val="24"/>
         </w:rPr>
-        <w:t>08:23</w:t>
+        <w:t>08:51</w:t>
       </w:r>
       <w:r>
         <w:rPr>
@@ -433,13 +441,13 @@
           </w:tcPr>
           <w:p>
             <w:r>
-              <w:t>Quantidade</w:t>
-            </w:r>
-          </w:p>
-        </w:tc>
-        <w:tc>
-          <w:tcPr>
-            <w:tcW w:type="dxa" w:w="1440"/>
+              <w:t>Data/Hora</w:t>
+            </w:r>
+          </w:p>
+        </w:tc>
+        <w:tc>
+          <w:tcPr>
+            <w:tcW w:type="dxa" w:w="2154"/>
             <w:tcBorders>
               <w:top w:val="single" w:sz="4"/>
               <w:left w:val="single" w:sz="4"/>
@@ -447,11 +455,7 @@
               <w:right w:val="single" w:sz="4"/>
             </w:tcBorders>
           </w:tcPr>
-          <w:p>
-            <w:r>
-              <w:t>Data/Hora</w:t>
-            </w:r>
-          </w:p>
+          <w:p/>
         </w:tc>
       </w:tr>
       <w:tr>
@@ -1823,7 +1827,7 @@
 </file>
 
 <file path=word/endnotes.xml><?xml version="1.0" encoding="utf-8"?>
-<w:endnotes xmlns:wpc="http://schemas.microsoft.com/office/word/2010/wordprocessingCanvas" xmlns:cx="http://schemas.microsoft.com/office/drawing/2014/chartex" xmlns:cx1="http://schemas.microsoft.com/office/drawing/2015/9/8/chartex" xmlns:cx2="http://schemas.microsoft.com/office/drawing/2015/10/21/chartex" xmlns:cx3="http://schemas.microsoft.com/office/drawing/2016/5/9/chartex" xmlns:cx4="http://schemas.microsoft.com/office/drawing/2016/5/10/chartex" xmlns:cx5="http://schemas.microsoft.com/office/drawing/2016/5/11/chartex" xmlns:cx6="http://schemas.microsoft.com/office/drawing/2016/5/12/chartex" xmlns:cx7="http://schemas.microsoft.com/office/drawing/2016/5/13/chartex" xmlns:cx8="http://schemas.microsoft.com/office/drawing/2016/5/14/chartex" xmlns:mc="http://schemas.openxmlformats.org/markup-compatibility/2006" xmlns:aink="http://schemas.microsoft.com/office/drawing/2016/ink" xmlns:am3d="http://schemas.microsoft.com/office/drawing/2017/model3d" xmlns:o="urn:schemas-microsoft-com:office:office" xmlns:oel="http://schemas.microsoft.com/office/2019/extlst" xmlns:r="http://schemas.openxmlformats.org/officeDocument/2006/relationships" xmlns:m="http://schemas.openxmlformats.org/officeDocument/2006/math" xmlns:v="urn:schemas-microsoft-com:vml" xmlns:wp14="http://schemas.microsoft.com/office/word/2010/wordprocessingDrawing" xmlns:wp="http://schemas.openxmlformats.org/drawingml/2006/wordprocessingDrawing" xmlns:w10="urn:schemas-microsoft-com:office:word" xmlns:w="http://schemas.openxmlformats.org/wordprocessingml/2006/main" xmlns:w14="http://schemas.microsoft.com/office/word/2010/wordml" xmlns:w15="http://schemas.microsoft.com/office/word/2012/wordml" xmlns:w16cex="http://schemas.microsoft.com/office/word/2018/wordml/cex" xmlns:w16cid="http://schemas.microsoft.com/office/word/2016/wordml/cid" xmlns:w16="http://schemas.microsoft.com/office/word/2018/wordml" xmlns:w16du="http://schemas.microsoft.com/office/word/2023/wordml/word16du" xmlns:w16sdtdh="http://schemas.microsoft.com/office/word/2020/wordml/sdtdatahash" xmlns:w16se="http://schemas.microsoft.com/office/word/2015/wordml/symex" xmlns:wpg="http://schemas.microsoft.com/office/word/2010/wordprocessingGroup" xmlns:wpi="http://schemas.microsoft.com/office/word/2010/wordprocessingInk" xmlns:wne="http://schemas.microsoft.com/office/word/2006/wordml" xmlns:wps="http://schemas.microsoft.com/office/word/2010/wordprocessingShape" mc:Ignorable="w14 w15 w16se w16cid w16 w16cex w16sdtdh w16du wp14">
+<w:endnotes xmlns:wpc="http://schemas.microsoft.com/office/word/2010/wordprocessingCanvas" xmlns:cx="http://schemas.microsoft.com/office/drawing/2014/chartex" xmlns:cx1="http://schemas.microsoft.com/office/drawing/2015/9/8/chartex" xmlns:cx2="http://schemas.microsoft.com/office/drawing/2015/10/21/chartex" xmlns:cx3="http://schemas.microsoft.com/office/drawing/2016/5/9/chartex" xmlns:cx4="http://schemas.microsoft.com/office/drawing/2016/5/10/chartex" xmlns:cx5="http://schemas.microsoft.com/office/drawing/2016/5/11/chartex" xmlns:cx6="http://schemas.microsoft.com/office/drawing/2016/5/12/chartex" xmlns:cx7="http://schemas.microsoft.com/office/drawing/2016/5/13/chartex" xmlns:cx8="http://schemas.microsoft.com/office/drawing/2016/5/14/chartex" xmlns:mc="http://schemas.openxmlformats.org/markup-compatibility/2006" xmlns:aink="http://schemas.microsoft.com/office/drawing/2016/ink" xmlns:am3d="http://schemas.microsoft.com/office/drawing/2017/model3d" xmlns:o="urn:schemas-microsoft-com:office:office" xmlns:oel="http://schemas.microsoft.com/office/2019/extlst" xmlns:r="http://schemas.openxmlformats.org/officeDocument/2006/relationships" xmlns:m="http://schemas.openxmlformats.org/officeDocument/2006/math" xmlns:v="urn:schemas-microsoft-com:vml" xmlns:wp14="http://schemas.microsoft.com/office/word/2010/wordprocessingDrawing" xmlns:wp="http://schemas.openxmlformats.org/drawingml/2006/wordprocessingDrawing" xmlns:w10="urn:schemas-microsoft-com:office:word" xmlns:w="http://schemas.openxmlformats.org/wordprocessingml/2006/main" xmlns:w14="http://schemas.microsoft.com/office/word/2010/wordml" xmlns:w15="http://schemas.microsoft.com/office/word/2012/wordml" xmlns:w16cex="http://schemas.microsoft.com/office/word/2018/wordml/cex" xmlns:w16cid="http://schemas.microsoft.com/office/word/2016/wordml/cid" xmlns:w16="http://schemas.microsoft.com/office/word/2018/wordml" xmlns:w16du="http://schemas.microsoft.com/office/word/2023/wordml/word16du" xmlns:w16sdtdh="http://schemas.microsoft.com/office/word/2020/wordml/sdtdatahash" xmlns:w16sdtfl="http://schemas.microsoft.com/office/word/2024/wordml/sdtformatlock" xmlns:w16se="http://schemas.microsoft.com/office/word/2015/wordml/symex" xmlns:wpg="http://schemas.microsoft.com/office/word/2010/wordprocessingGroup" xmlns:wpi="http://schemas.microsoft.com/office/word/2010/wordprocessingInk" xmlns:wne="http://schemas.microsoft.com/office/word/2006/wordml" xmlns:wps="http://schemas.microsoft.com/office/word/2010/wordprocessingShape" mc:Ignorable="w14 w15 w16se w16cid w16 w16cex w16sdtdh w16sdtfl w16du wp14">
   <w:endnote w:type="separator" w:id="-1">
     <w:p>
       <w:pPr>
@@ -1848,7 +1852,7 @@
 </file>
 
 <file path=word/footer1.xml><?xml version="1.0" encoding="utf-8"?>
-<w:ftr xmlns:wpc="http://schemas.microsoft.com/office/word/2010/wordprocessingCanvas" xmlns:cx="http://schemas.microsoft.com/office/drawing/2014/chartex" xmlns:cx1="http://schemas.microsoft.com/office/drawing/2015/9/8/chartex" xmlns:cx2="http://schemas.microsoft.com/office/drawing/2015/10/21/chartex" xmlns:cx3="http://schemas.microsoft.com/office/drawing/2016/5/9/chartex" xmlns:cx4="http://schemas.microsoft.com/office/drawing/2016/5/10/chartex" xmlns:cx5="http://schemas.microsoft.com/office/drawing/2016/5/11/chartex" xmlns:cx6="http://schemas.microsoft.com/office/drawing/2016/5/12/chartex" xmlns:cx7="http://schemas.microsoft.com/office/drawing/2016/5/13/chartex" xmlns:cx8="http://schemas.microsoft.com/office/drawing/2016/5/14/chartex" xmlns:mc="http://schemas.openxmlformats.org/markup-compatibility/2006" xmlns:aink="http://schemas.microsoft.com/office/drawing/2016/ink" xmlns:am3d="http://schemas.microsoft.com/office/drawing/2017/model3d" xmlns:o="urn:schemas-microsoft-com:office:office" xmlns:oel="http://schemas.microsoft.com/office/2019/extlst" xmlns:r="http://schemas.openxmlformats.org/officeDocument/2006/relationships" xmlns:m="http://schemas.openxmlformats.org/officeDocument/2006/math" xmlns:v="urn:schemas-microsoft-com:vml" xmlns:wp14="http://schemas.microsoft.com/office/word/2010/wordprocessingDrawing" xmlns:wp="http://schemas.openxmlformats.org/drawingml/2006/wordprocessingDrawing" xmlns:w10="urn:schemas-microsoft-com:office:word" xmlns:w="http://schemas.openxmlformats.org/wordprocessingml/2006/main" xmlns:w14="http://schemas.microsoft.com/office/word/2010/wordml" xmlns:w15="http://schemas.microsoft.com/office/word/2012/wordml" xmlns:w16cex="http://schemas.microsoft.com/office/word/2018/wordml/cex" xmlns:w16cid="http://schemas.microsoft.com/office/word/2016/wordml/cid" xmlns:w16="http://schemas.microsoft.com/office/word/2018/wordml" xmlns:w16du="http://schemas.microsoft.com/office/word/2023/wordml/word16du" xmlns:w16sdtdh="http://schemas.microsoft.com/office/word/2020/wordml/sdtdatahash" xmlns:w16se="http://schemas.microsoft.com/office/word/2015/wordml/symex" xmlns:wpg="http://schemas.microsoft.com/office/word/2010/wordprocessingGroup" xmlns:wpi="http://schemas.microsoft.com/office/word/2010/wordprocessingInk" xmlns:wne="http://schemas.microsoft.com/office/word/2006/wordml" xmlns:wps="http://schemas.microsoft.com/office/word/2010/wordprocessingShape" mc:Ignorable="w14 w15 w16se w16cid w16 w16cex w16sdtdh w16du wp14">
+<w:ftr xmlns:wpc="http://schemas.microsoft.com/office/word/2010/wordprocessingCanvas" xmlns:cx="http://schemas.microsoft.com/office/drawing/2014/chartex" xmlns:cx1="http://schemas.microsoft.com/office/drawing/2015/9/8/chartex" xmlns:cx2="http://schemas.microsoft.com/office/drawing/2015/10/21/chartex" xmlns:cx3="http://schemas.microsoft.com/office/drawing/2016/5/9/chartex" xmlns:cx4="http://schemas.microsoft.com/office/drawing/2016/5/10/chartex" xmlns:cx5="http://schemas.microsoft.com/office/drawing/2016/5/11/chartex" xmlns:cx6="http://schemas.microsoft.com/office/drawing/2016/5/12/chartex" xmlns:cx7="http://schemas.microsoft.com/office/drawing/2016/5/13/chartex" xmlns:cx8="http://schemas.microsoft.com/office/drawing/2016/5/14/chartex" xmlns:mc="http://schemas.openxmlformats.org/markup-compatibility/2006" xmlns:aink="http://schemas.microsoft.com/office/drawing/2016/ink" xmlns:am3d="http://schemas.microsoft.com/office/drawing/2017/model3d" xmlns:o="urn:schemas-microsoft-com:office:office" xmlns:oel="http://schemas.microsoft.com/office/2019/extlst" xmlns:r="http://schemas.openxmlformats.org/officeDocument/2006/relationships" xmlns:m="http://schemas.openxmlformats.org/officeDocument/2006/math" xmlns:v="urn:schemas-microsoft-com:vml" xmlns:wp14="http://schemas.microsoft.com/office/word/2010/wordprocessingDrawing" xmlns:wp="http://schemas.openxmlformats.org/drawingml/2006/wordprocessingDrawing" xmlns:w10="urn:schemas-microsoft-com:office:word" xmlns:w="http://schemas.openxmlformats.org/wordprocessingml/2006/main" xmlns:w14="http://schemas.microsoft.com/office/word/2010/wordml" xmlns:w15="http://schemas.microsoft.com/office/word/2012/wordml" xmlns:w16cex="http://schemas.microsoft.com/office/word/2018/wordml/cex" xmlns:w16cid="http://schemas.microsoft.com/office/word/2016/wordml/cid" xmlns:w16="http://schemas.microsoft.com/office/word/2018/wordml" xmlns:w16du="http://schemas.microsoft.com/office/word/2023/wordml/word16du" xmlns:w16sdtdh="http://schemas.microsoft.com/office/word/2020/wordml/sdtdatahash" xmlns:w16sdtfl="http://schemas.microsoft.com/office/word/2024/wordml/sdtformatlock" xmlns:w16se="http://schemas.microsoft.com/office/word/2015/wordml/symex" xmlns:wpg="http://schemas.microsoft.com/office/word/2010/wordprocessingGroup" xmlns:wpi="http://schemas.microsoft.com/office/word/2010/wordprocessingInk" xmlns:wne="http://schemas.microsoft.com/office/word/2006/wordml" xmlns:wps="http://schemas.microsoft.com/office/word/2010/wordprocessingShape" mc:Ignorable="w14 w15 w16se w16cid w16 w16cex w16sdtdh w16sdtfl w16du wp14">
   <w:p>
     <w:pPr>
       <w:pStyle w:val="Rodap"/>
@@ -1960,7 +1964,7 @@
 </file>
 
 <file path=word/footnotes.xml><?xml version="1.0" encoding="utf-8"?>
-<w:footnotes xmlns:wpc="http://schemas.microsoft.com/office/word/2010/wordprocessingCanvas" xmlns:cx="http://schemas.microsoft.com/office/drawing/2014/chartex" xmlns:cx1="http://schemas.microsoft.com/office/drawing/2015/9/8/chartex" xmlns:cx2="http://schemas.microsoft.com/office/drawing/2015/10/21/chartex" xmlns:cx3="http://schemas.microsoft.com/office/drawing/2016/5/9/chartex" xmlns:cx4="http://schemas.microsoft.com/office/drawing/2016/5/10/chartex" xmlns:cx5="http://schemas.microsoft.com/office/drawing/2016/5/11/chartex" xmlns:cx6="http://schemas.microsoft.com/office/drawing/2016/5/12/chartex" xmlns:cx7="http://schemas.microsoft.com/office/drawing/2016/5/13/chartex" xmlns:cx8="http://schemas.microsoft.com/office/drawing/2016/5/14/chartex" xmlns:mc="http://schemas.openxmlformats.org/markup-compatibility/2006" xmlns:aink="http://schemas.microsoft.com/office/drawing/2016/ink" xmlns:am3d="http://schemas.microsoft.com/office/drawing/2017/model3d" xmlns:o="urn:schemas-microsoft-com:office:office" xmlns:oel="http://schemas.microsoft.com/office/2019/extlst" xmlns:r="http://schemas.openxmlformats.org/officeDocument/2006/relationships" xmlns:m="http://schemas.openxmlformats.org/officeDocument/2006/math" xmlns:v="urn:schemas-microsoft-com:vml" xmlns:wp14="http://schemas.microsoft.com/office/word/2010/wordprocessingDrawing" xmlns:wp="http://schemas.openxmlformats.org/drawingml/2006/wordprocessingDrawing" xmlns:w10="urn:schemas-microsoft-com:office:word" xmlns:w="http://schemas.openxmlformats.org/wordprocessingml/2006/main" xmlns:w14="http://schemas.microsoft.com/office/word/2010/wordml" xmlns:w15="http://schemas.microsoft.com/office/word/2012/wordml" xmlns:w16cex="http://schemas.microsoft.com/office/word/2018/wordml/cex" xmlns:w16cid="http://schemas.microsoft.com/office/word/2016/wordml/cid" xmlns:w16="http://schemas.microsoft.com/office/word/2018/wordml" xmlns:w16du="http://schemas.microsoft.com/office/word/2023/wordml/word16du" xmlns:w16sdtdh="http://schemas.microsoft.com/office/word/2020/wordml/sdtdatahash" xmlns:w16se="http://schemas.microsoft.com/office/word/2015/wordml/symex" xmlns:wpg="http://schemas.microsoft.com/office/word/2010/wordprocessingGroup" xmlns:wpi="http://schemas.microsoft.com/office/word/2010/wordprocessingInk" xmlns:wne="http://schemas.microsoft.com/office/word/2006/wordml" xmlns:wps="http://schemas.microsoft.com/office/word/2010/wordprocessingShape" mc:Ignorable="w14 w15 w16se w16cid w16 w16cex w16sdtdh w16du wp14">
+<w:footnotes xmlns:wpc="http://schemas.microsoft.com/office/word/2010/wordprocessingCanvas" xmlns:cx="http://schemas.microsoft.com/office/drawing/2014/chartex" xmlns:cx1="http://schemas.microsoft.com/office/drawing/2015/9/8/chartex" xmlns:cx2="http://schemas.microsoft.com/office/drawing/2015/10/21/chartex" xmlns:cx3="http://schemas.microsoft.com/office/drawing/2016/5/9/chartex" xmlns:cx4="http://schemas.microsoft.com/office/drawing/2016/5/10/chartex" xmlns:cx5="http://schemas.microsoft.com/office/drawing/2016/5/11/chartex" xmlns:cx6="http://schemas.microsoft.com/office/drawing/2016/5/12/chartex" xmlns:cx7="http://schemas.microsoft.com/office/drawing/2016/5/13/chartex" xmlns:cx8="http://schemas.microsoft.com/office/drawing/2016/5/14/chartex" xmlns:mc="http://schemas.openxmlformats.org/markup-compatibility/2006" xmlns:aink="http://schemas.microsoft.com/office/drawing/2016/ink" xmlns:am3d="http://schemas.microsoft.com/office/drawing/2017/model3d" xmlns:o="urn:schemas-microsoft-com:office:office" xmlns:oel="http://schemas.microsoft.com/office/2019/extlst" xmlns:r="http://schemas.openxmlformats.org/officeDocument/2006/relationships" xmlns:m="http://schemas.openxmlformats.org/officeDocument/2006/math" xmlns:v="urn:schemas-microsoft-com:vml" xmlns:wp14="http://schemas.microsoft.com/office/word/2010/wordprocessingDrawing" xmlns:wp="http://schemas.openxmlformats.org/drawingml/2006/wordprocessingDrawing" xmlns:w10="urn:schemas-microsoft-com:office:word" xmlns:w="http://schemas.openxmlformats.org/wordprocessingml/2006/main" xmlns:w14="http://schemas.microsoft.com/office/word/2010/wordml" xmlns:w15="http://schemas.microsoft.com/office/word/2012/wordml" xmlns:w16cex="http://schemas.microsoft.com/office/word/2018/wordml/cex" xmlns:w16cid="http://schemas.microsoft.com/office/word/2016/wordml/cid" xmlns:w16="http://schemas.microsoft.com/office/word/2018/wordml" xmlns:w16du="http://schemas.microsoft.com/office/word/2023/wordml/word16du" xmlns:w16sdtdh="http://schemas.microsoft.com/office/word/2020/wordml/sdtdatahash" xmlns:w16sdtfl="http://schemas.microsoft.com/office/word/2024/wordml/sdtformatlock" xmlns:w16se="http://schemas.microsoft.com/office/word/2015/wordml/symex" xmlns:wpg="http://schemas.microsoft.com/office/word/2010/wordprocessingGroup" xmlns:wpi="http://schemas.microsoft.com/office/word/2010/wordprocessingInk" xmlns:wne="http://schemas.microsoft.com/office/word/2006/wordml" xmlns:wps="http://schemas.microsoft.com/office/word/2010/wordprocessingShape" mc:Ignorable="w14 w15 w16se w16cid w16 w16cex w16sdtdh w16sdtfl w16du wp14">
   <w:footnote w:type="separator" w:id="-1">
     <w:p>
       <w:pPr>
@@ -1985,7 +1989,7 @@
 </file>
 
 <file path=word/header1.xml><?xml version="1.0" encoding="utf-8"?>
-<w:hdr xmlns:wpc="http://schemas.microsoft.com/office/word/2010/wordprocessingCanvas" xmlns:cx="http://schemas.microsoft.com/office/drawing/2014/chartex" xmlns:cx1="http://schemas.microsoft.com/office/drawing/2015/9/8/chartex" xmlns:cx2="http://schemas.microsoft.com/office/drawing/2015/10/21/chartex" xmlns:cx3="http://schemas.microsoft.com/office/drawing/2016/5/9/chartex" xmlns:cx4="http://schemas.microsoft.com/office/drawing/2016/5/10/chartex" xmlns:cx5="http://schemas.microsoft.com/office/drawing/2016/5/11/chartex" xmlns:cx6="http://schemas.microsoft.com/office/drawing/2016/5/12/chartex" xmlns:cx7="http://schemas.microsoft.com/office/drawing/2016/5/13/chartex" xmlns:cx8="http://schemas.microsoft.com/office/drawing/2016/5/14/chartex" xmlns:mc="http://schemas.openxmlformats.org/markup-compatibility/2006" xmlns:aink="http://schemas.microsoft.com/office/drawing/2016/ink" xmlns:am3d="http://schemas.microsoft.com/office/drawing/2017/model3d" xmlns:o="urn:schemas-microsoft-com:office:office" xmlns:oel="http://schemas.microsoft.com/office/2019/extlst" xmlns:r="http://schemas.openxmlformats.org/officeDocument/2006/relationships" xmlns:m="http://schemas.openxmlformats.org/officeDocument/2006/math" xmlns:v="urn:schemas-microsoft-com:vml" xmlns:wp14="http://schemas.microsoft.com/office/word/2010/wordprocessingDrawing" xmlns:wp="http://schemas.openxmlformats.org/drawingml/2006/wordprocessingDrawing" xmlns:w10="urn:schemas-microsoft-com:office:word" xmlns:w="http://schemas.openxmlformats.org/wordprocessingml/2006/main" xmlns:w14="http://schemas.microsoft.com/office/word/2010/wordml" xmlns:w15="http://schemas.microsoft.com/office/word/2012/wordml" xmlns:w16cex="http://schemas.microsoft.com/office/word/2018/wordml/cex" xmlns:w16cid="http://schemas.microsoft.com/office/word/2016/wordml/cid" xmlns:w16="http://schemas.microsoft.com/office/word/2018/wordml" xmlns:w16du="http://schemas.microsoft.com/office/word/2023/wordml/word16du" xmlns:w16sdtdh="http://schemas.microsoft.com/office/word/2020/wordml/sdtdatahash" xmlns:w16se="http://schemas.microsoft.com/office/word/2015/wordml/symex" xmlns:wpg="http://schemas.microsoft.com/office/word/2010/wordprocessingGroup" xmlns:wpi="http://schemas.microsoft.com/office/word/2010/wordprocessingInk" xmlns:wne="http://schemas.microsoft.com/office/word/2006/wordml" xmlns:wps="http://schemas.microsoft.com/office/word/2010/wordprocessingShape" mc:Ignorable="w14 w15 w16se w16cid w16 w16cex w16sdtdh w16du wp14">
+<w:hdr xmlns:wpc="http://schemas.microsoft.com/office/word/2010/wordprocessingCanvas" xmlns:cx="http://schemas.microsoft.com/office/drawing/2014/chartex" xmlns:cx1="http://schemas.microsoft.com/office/drawing/2015/9/8/chartex" xmlns:cx2="http://schemas.microsoft.com/office/drawing/2015/10/21/chartex" xmlns:cx3="http://schemas.microsoft.com/office/drawing/2016/5/9/chartex" xmlns:cx4="http://schemas.microsoft.com/office/drawing/2016/5/10/chartex" xmlns:cx5="http://schemas.microsoft.com/office/drawing/2016/5/11/chartex" xmlns:cx6="http://schemas.microsoft.com/office/drawing/2016/5/12/chartex" xmlns:cx7="http://schemas.microsoft.com/office/drawing/2016/5/13/chartex" xmlns:cx8="http://schemas.microsoft.com/office/drawing/2016/5/14/chartex" xmlns:mc="http://schemas.openxmlformats.org/markup-compatibility/2006" xmlns:aink="http://schemas.microsoft.com/office/drawing/2016/ink" xmlns:am3d="http://schemas.microsoft.com/office/drawing/2017/model3d" xmlns:o="urn:schemas-microsoft-com:office:office" xmlns:oel="http://schemas.microsoft.com/office/2019/extlst" xmlns:r="http://schemas.openxmlformats.org/officeDocument/2006/relationships" xmlns:m="http://schemas.openxmlformats.org/officeDocument/2006/math" xmlns:v="urn:schemas-microsoft-com:vml" xmlns:wp14="http://schemas.microsoft.com/office/word/2010/wordprocessingDrawing" xmlns:wp="http://schemas.openxmlformats.org/drawingml/2006/wordprocessingDrawing" xmlns:w10="urn:schemas-microsoft-com:office:word" xmlns:w="http://schemas.openxmlformats.org/wordprocessingml/2006/main" xmlns:w14="http://schemas.microsoft.com/office/word/2010/wordml" xmlns:w15="http://schemas.microsoft.com/office/word/2012/wordml" xmlns:w16cex="http://schemas.microsoft.com/office/word/2018/wordml/cex" xmlns:w16cid="http://schemas.microsoft.com/office/word/2016/wordml/cid" xmlns:w16="http://schemas.microsoft.com/office/word/2018/wordml" xmlns:w16du="http://schemas.microsoft.com/office/word/2023/wordml/word16du" xmlns:w16sdtdh="http://schemas.microsoft.com/office/word/2020/wordml/sdtdatahash" xmlns:w16sdtfl="http://schemas.microsoft.com/office/word/2024/wordml/sdtformatlock" xmlns:w16se="http://schemas.microsoft.com/office/word/2015/wordml/symex" xmlns:wpg="http://schemas.microsoft.com/office/word/2010/wordprocessingGroup" xmlns:wpi="http://schemas.microsoft.com/office/word/2010/wordprocessingInk" xmlns:wne="http://schemas.microsoft.com/office/word/2006/wordml" xmlns:wps="http://schemas.microsoft.com/office/word/2010/wordprocessingShape" mc:Ignorable="w14 w15 w16se w16cid w16 w16cex w16sdtdh w16sdtfl w16du wp14">
   <w:tbl>
     <w:tblPr>
       <w:tblStyle w:val="Tabelacomgrade"/>
@@ -2033,18 +2037,10 @@
               <w:noProof/>
             </w:rPr>
             <w:drawing>
-              <wp:anchor distT="0" distB="0" distL="114300" distR="114300" simplePos="0" relativeHeight="251681792" behindDoc="0" locked="0" layoutInCell="1" allowOverlap="1" wp14:anchorId="2DD00ED8" wp14:editId="6FAC0E71">
-                <wp:simplePos x="0" y="0"/>
-                <wp:positionH relativeFrom="column">
-                  <wp:posOffset>-20320</wp:posOffset>
-                </wp:positionH>
-                <wp:positionV relativeFrom="paragraph">
-                  <wp:posOffset>46254</wp:posOffset>
-                </wp:positionV>
+              <wp:inline distT="0" distB="0" distL="0" distR="0" wp14:anchorId="2DD00ED8" wp14:editId="597EEF8C">
                 <wp:extent cx="666750" cy="619125"/>
                 <wp:effectExtent l="0" t="0" r="0" b="9525"/>
-                <wp:wrapTopAndBottom/>
-                <wp:docPr id="1182901836" name="Imagem 1182901836"/>
+                <wp:docPr id="923602002" name="Imagem 923602002"/>
                 <wp:cNvGraphicFramePr/>
                 <a:graphic xmlns:a="http://schemas.openxmlformats.org/drawingml/2006/main">
                   <a:graphicData uri="http://schemas.openxmlformats.org/drawingml/2006/picture">
@@ -2057,6 +2053,11 @@
                         <a:blip r:embed="rId1">
                           <a:lum/>
                           <a:alphaModFix/>
+                          <a:extLst>
+                            <a:ext uri="{28A0092B-C50C-407E-A947-70E740481C1C}">
+                              <a14:useLocalDpi xmlns:a14="http://schemas.microsoft.com/office/drawing/2010/main" val="0"/>
+                            </a:ext>
+                          </a:extLst>
                         </a:blip>
                         <a:srcRect/>
                         <a:stretch>
@@ -2080,13 +2081,7 @@
                     </pic:pic>
                   </a:graphicData>
                 </a:graphic>
-                <wp14:sizeRelH relativeFrom="margin">
-                  <wp14:pctWidth>0</wp14:pctWidth>
-                </wp14:sizeRelH>
-                <wp14:sizeRelV relativeFrom="margin">
-                  <wp14:pctHeight>0</wp14:pctHeight>
-                </wp14:sizeRelV>
-              </wp:anchor>
+              </wp:inline>
             </w:drawing>
           </w:r>
         </w:p>
@@ -2125,13 +2120,13 @@
             <mc:AlternateContent>
               <mc:Choice Requires="wps">
                 <w:drawing>
-                  <wp:anchor distT="0" distB="0" distL="114300" distR="114300" simplePos="0" relativeHeight="251680768" behindDoc="0" locked="0" layoutInCell="1" allowOverlap="1" wp14:anchorId="20EB407B" wp14:editId="424FE4BB">
+                  <wp:anchor distT="0" distB="0" distL="114300" distR="114300" simplePos="0" relativeHeight="251680768" behindDoc="0" locked="0" layoutInCell="1" allowOverlap="1" wp14:anchorId="20EB407B" wp14:editId="25E0F2A7">
                     <wp:simplePos x="0" y="0"/>
                     <wp:positionH relativeFrom="page">
-                      <wp:posOffset>1734032</wp:posOffset>
+                      <wp:posOffset>1642110</wp:posOffset>
                     </wp:positionH>
                     <wp:positionV relativeFrom="paragraph">
-                      <wp:posOffset>48260</wp:posOffset>
+                      <wp:posOffset>50800</wp:posOffset>
                     </wp:positionV>
                     <wp:extent cx="600075" cy="588010"/>
                     <wp:effectExtent l="0" t="0" r="9525" b="2540"/>
@@ -2194,7 +2189,7 @@
               </mc:Choice>
               <mc:Fallback>
                 <w:pict>
-                  <v:rect w14:anchorId="7B631210" id="Retângulo 5" o:spid="_x0000_s1026" style="position:absolute;margin-left:136.55pt;margin-top:3.8pt;width:47.25pt;height:46.3pt;z-index:251680768;visibility:visible;mso-wrap-style:square;mso-width-percent:0;mso-height-percent:0;mso-wrap-distance-left:9pt;mso-wrap-distance-top:0;mso-wrap-distance-right:9pt;mso-wrap-distance-bottom:0;mso-position-horizontal:absolute;mso-position-horizontal-relative:page;mso-position-vertical:absolute;mso-position-vertical-relative:text;mso-width-percent:0;mso-height-percent:0;mso-width-relative:page;mso-height-relative:page;v-text-anchor:top" o:gfxdata="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" stroked="f">
+                  <v:rect w14:anchorId="0273B4CE" id="Retângulo 5" o:spid="_x0000_s1026" style="position:absolute;margin-left:129.3pt;margin-top:4pt;width:47.25pt;height:46.3pt;z-index:251680768;visibility:visible;mso-wrap-style:square;mso-width-percent:0;mso-height-percent:0;mso-wrap-distance-left:9pt;mso-wrap-distance-top:0;mso-wrap-distance-right:9pt;mso-wrap-distance-bottom:0;mso-position-horizontal:absolute;mso-position-horizontal-relative:page;mso-position-vertical:absolute;mso-position-vertical-relative:text;mso-width-percent:0;mso-height-percent:0;mso-width-relative:page;mso-height-relative:page;v-text-anchor:top" o:gfxdata="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" stroked="f">
                     <v:fill r:id="rId3" o:title="" recolor="t" type="frame"/>
                     <v:path arrowok="t"/>
                     <w10:wrap anchorx="page"/>
@@ -2238,7 +2233,7 @@
                 <wp:extent cx="617220" cy="654685"/>
                 <wp:effectExtent l="0" t="0" r="0" b="0"/>
                 <wp:wrapNone/>
-                <wp:docPr id="1118562245" name="Imagem 1118562245" descr="Logomarca_PM"/>
+                <wp:docPr id="1068651866" name="Imagem 1068651866" descr="Logomarca_PM"/>
                 <wp:cNvGraphicFramePr>
                   <a:graphicFrameLocks xmlns:a="http://schemas.openxmlformats.org/drawingml/2006/main" noChangeAspect="1"/>
                 </wp:cNvGraphicFramePr>
@@ -2412,448 +2407,6 @@
             <w:rPr>
               <w:rFonts w:ascii="Arial" w:hAnsi="Arial" w:cs="Arial"/>
               <w:bCs/>
-              <w:noProof/>
-              <w:sz w:val="16"/>
-              <w:szCs w:val="16"/>
-            </w:rPr>
-            <mc:AlternateContent>
-              <mc:Choice Requires="wps">
-                <w:drawing>
-                  <wp:anchor distT="0" distB="0" distL="114300" distR="114300" simplePos="0" relativeHeight="251679744" behindDoc="0" locked="0" layoutInCell="1" allowOverlap="1" wp14:anchorId="5A5605A4" wp14:editId="31235A37">
-                    <wp:simplePos x="0" y="0"/>
-                    <wp:positionH relativeFrom="column">
-                      <wp:posOffset>8221382</wp:posOffset>
-                    </wp:positionH>
-                    <wp:positionV relativeFrom="paragraph">
-                      <wp:posOffset>126029</wp:posOffset>
-                    </wp:positionV>
-                    <wp:extent cx="1952625" cy="774550"/>
-                    <wp:effectExtent l="0" t="0" r="28575" b="26035"/>
-                    <wp:wrapNone/>
-                    <wp:docPr id="8" name="Caixa de Texto 4"/>
-                    <wp:cNvGraphicFramePr/>
-                    <a:graphic xmlns:a="http://schemas.openxmlformats.org/drawingml/2006/main">
-                      <a:graphicData uri="http://schemas.microsoft.com/office/word/2010/wordprocessingShape">
-                        <wps:wsp>
-                          <wps:cNvSpPr txBox="1"/>
-                          <wps:spPr>
-                            <a:xfrm>
-                              <a:off x="0" y="0"/>
-                              <a:ext cx="1952625" cy="774550"/>
-                            </a:xfrm>
-                            <a:prstGeom prst="rect">
-                              <a:avLst/>
-                            </a:prstGeom>
-                            <a:solidFill>
-                              <a:schemeClr val="lt1"/>
-                            </a:solidFill>
-                            <a:ln w="6350">
-                              <a:solidFill>
-                                <a:prstClr val="black"/>
-                              </a:solidFill>
-                            </a:ln>
-                          </wps:spPr>
-                          <wps:txbx>
-                            <w:txbxContent>
-                              <w:p>
-                                <w:pPr>
-                                  <w:tabs>
-                                    <w:tab w:val="left" w:pos="1365"/>
-                                    <w:tab w:val="center" w:pos="1773"/>
-                                  </w:tabs>
-                                  <w:spacing w:after="0" w:line="240" w:lineRule="auto"/>
-                                  <w:rPr>
-                                    <w:rFonts w:ascii="Times New Roman" w:eastAsia="Times New Roman" w:hAnsi="Times New Roman"/>
-                                    <w:sz w:val="14"/>
-                                    <w:szCs w:val="24"/>
-                                    <w:lang w:eastAsia="pt-BR"/>
-                                  </w:rPr>
-                                </w:pPr>
-                                <w:r>
-                                  <w:rPr>
-                                    <w:rFonts w:ascii="Times New Roman" w:eastAsia="Times New Roman" w:hAnsi="Times New Roman"/>
-                                    <w:sz w:val="14"/>
-                                    <w:szCs w:val="24"/>
-                                    <w:lang w:eastAsia="pt-BR"/>
-                                  </w:rPr>
-                                  <w:t xml:space="preserve">                            </w:t>
-                                </w:r>
-                                <w:proofErr w:type="gramStart"/>
-                                <w:r>
-                                  <w:rPr>
-                                    <w:rFonts w:ascii="Times New Roman" w:eastAsia="Times New Roman" w:hAnsi="Times New Roman"/>
-                                    <w:sz w:val="14"/>
-                                    <w:szCs w:val="24"/>
-                                    <w:lang w:eastAsia="pt-BR"/>
-                                  </w:rPr>
-                                  <w:t>V  I</w:t>
-                                </w:r>
-                                <w:proofErr w:type="gramEnd"/>
-                                <w:r>
-                                  <w:rPr>
-                                    <w:rFonts w:ascii="Times New Roman" w:eastAsia="Times New Roman" w:hAnsi="Times New Roman"/>
-                                    <w:sz w:val="14"/>
-                                    <w:szCs w:val="24"/>
-                                    <w:lang w:eastAsia="pt-BR"/>
-                                  </w:rPr>
-                                  <w:t xml:space="preserve">  S  T  O</w:t>
-                                </w:r>
-                              </w:p>
-                              <w:p>
-                                <w:pPr>
-                                  <w:tabs>
-                                    <w:tab w:val="left" w:pos="1365"/>
-                                    <w:tab w:val="center" w:pos="1773"/>
-                                  </w:tabs>
-                                  <w:spacing w:after="0" w:line="240" w:lineRule="auto"/>
-                                  <w:rPr>
-                                    <w:rFonts w:ascii="Times New Roman" w:eastAsia="Times New Roman" w:hAnsi="Times New Roman"/>
-                                    <w:sz w:val="14"/>
-                                    <w:szCs w:val="24"/>
-                                    <w:lang w:eastAsia="pt-BR"/>
-                                  </w:rPr>
-                                </w:pPr>
-                                <w:r>
-                                  <w:rPr>
-                                    <w:rFonts w:ascii="Times New Roman" w:eastAsia="Times New Roman" w:hAnsi="Times New Roman"/>
-                                    <w:sz w:val="14"/>
-                                    <w:szCs w:val="24"/>
-                                    <w:lang w:eastAsia="pt-BR"/>
-                                  </w:rPr>
-                                  <w:t xml:space="preserve">                   EM: ____/____/_____</w:t>
-                                </w:r>
-                              </w:p>
-                              <w:p>
-                                <w:pPr>
-                                  <w:tabs>
-                                    <w:tab w:val="left" w:pos="1365"/>
-                                    <w:tab w:val="center" w:pos="1773"/>
-                                  </w:tabs>
-                                  <w:spacing w:after="0" w:line="240" w:lineRule="auto"/>
-                                  <w:rPr>
-                                    <w:rFonts w:ascii="Times New Roman" w:eastAsia="Times New Roman" w:hAnsi="Times New Roman"/>
-                                    <w:sz w:val="14"/>
-                                    <w:szCs w:val="24"/>
-                                    <w:lang w:eastAsia="pt-BR"/>
-                                  </w:rPr>
-                                </w:pPr>
-                              </w:p>
-                              <w:p>
-                                <w:pPr>
-                                  <w:tabs>
-                                    <w:tab w:val="left" w:pos="1365"/>
-                                    <w:tab w:val="center" w:pos="1773"/>
-                                  </w:tabs>
-                                  <w:spacing w:after="0" w:line="240" w:lineRule="auto"/>
-                                  <w:rPr>
-                                    <w:rFonts w:ascii="Times New Roman" w:eastAsia="Times New Roman" w:hAnsi="Times New Roman"/>
-                                    <w:sz w:val="14"/>
-                                    <w:szCs w:val="24"/>
-                                    <w:lang w:eastAsia="pt-BR"/>
-                                  </w:rPr>
-                                </w:pPr>
-                                <w:r>
-                                  <w:rPr>
-                                    <w:rFonts w:ascii="Times New Roman" w:eastAsia="Times New Roman" w:hAnsi="Times New Roman"/>
-                                    <w:sz w:val="14"/>
-                                    <w:szCs w:val="24"/>
-                                    <w:lang w:eastAsia="pt-BR"/>
-                                  </w:rPr>
-                                  <w:t xml:space="preserve">      ______________________________</w:t>
-                                </w:r>
-                              </w:p>
-                              <w:p>
-                                <w:pPr>
-                                  <w:tabs>
-                                    <w:tab w:val="left" w:pos="1365"/>
-                                    <w:tab w:val="center" w:pos="1773"/>
-                                  </w:tabs>
-                                  <w:spacing w:after="0" w:line="240" w:lineRule="auto"/>
-                                  <w:rPr>
-                                    <w:rFonts w:ascii="Times New Roman" w:eastAsia="Times New Roman" w:hAnsi="Times New Roman"/>
-                                    <w:sz w:val="14"/>
-                                    <w:szCs w:val="24"/>
-                                    <w:lang w:eastAsia="pt-BR"/>
-                                  </w:rPr>
-                                </w:pPr>
-                                <w:r>
-                                  <w:rPr>
-                                    <w:rFonts w:ascii="Times New Roman" w:eastAsia="Times New Roman" w:hAnsi="Times New Roman"/>
-                                    <w:b/>
-                                    <w:sz w:val="14"/>
-                                    <w:szCs w:val="24"/>
-                                    <w:lang w:eastAsia="pt-BR"/>
-                                  </w:rPr>
-                                  <w:t xml:space="preserve">   Wesley</w:t>
-                                </w:r>
-                                <w:r>
-                                  <w:rPr>
-                                    <w:rFonts w:ascii="Times New Roman" w:eastAsia="Times New Roman" w:hAnsi="Times New Roman"/>
-                                    <w:sz w:val="14"/>
-                                    <w:szCs w:val="24"/>
-                                    <w:lang w:eastAsia="pt-BR"/>
-                                  </w:rPr>
-                                  <w:t xml:space="preserve"> Pessoa de Moura – CAP QOPM</w:t>
-                                </w:r>
-                              </w:p>
-                              <w:p>
-                                <w:pPr>
-                                  <w:tabs>
-                                    <w:tab w:val="left" w:pos="1365"/>
-                                    <w:tab w:val="center" w:pos="1773"/>
-                                  </w:tabs>
-                                  <w:spacing w:after="0" w:line="240" w:lineRule="auto"/>
-                                  <w:rPr>
-                                    <w:rFonts w:ascii="Times New Roman" w:eastAsia="Times New Roman" w:hAnsi="Times New Roman"/>
-                                    <w:sz w:val="14"/>
-                                    <w:szCs w:val="24"/>
-                                    <w:lang w:eastAsia="pt-BR"/>
-                                  </w:rPr>
-                                </w:pPr>
-                              </w:p>
-                              <w:p>
-                                <w:pPr>
-                                  <w:tabs>
-                                    <w:tab w:val="left" w:pos="1365"/>
-                                    <w:tab w:val="center" w:pos="1773"/>
-                                  </w:tabs>
-                                  <w:spacing w:after="0" w:line="240" w:lineRule="auto"/>
-                                  <w:rPr>
-                                    <w:rFonts w:ascii="Times New Roman" w:eastAsia="Times New Roman" w:hAnsi="Times New Roman"/>
-                                    <w:sz w:val="14"/>
-                                    <w:szCs w:val="24"/>
-                                    <w:lang w:eastAsia="pt-BR"/>
-                                  </w:rPr>
-                                </w:pPr>
-                                <w:r>
-                                  <w:rPr>
-                                    <w:rFonts w:ascii="Times New Roman" w:eastAsia="Times New Roman" w:hAnsi="Times New Roman"/>
-                                    <w:sz w:val="14"/>
-                                    <w:szCs w:val="24"/>
-                                    <w:lang w:eastAsia="pt-BR"/>
-                                  </w:rPr>
-                                  <w:t xml:space="preserve">          RESP/CMT DA 4ª CIA/11º BPM</w:t>
-                                </w:r>
-                              </w:p>
-                              <w:p/>
-                            </w:txbxContent>
-                          </wps:txbx>
-                          <wps:bodyPr rot="0" spcFirstLastPara="0" vertOverflow="overflow" horzOverflow="overflow" vert="horz" wrap="square" lIns="91440" tIns="45720" rIns="91440" bIns="45720" numCol="1" spcCol="0" rtlCol="0" fromWordArt="0" anchor="t" anchorCtr="0" forceAA="0" compatLnSpc="1">
-                            <a:prstTxWarp prst="textNoShape">
-                              <a:avLst/>
-                            </a:prstTxWarp>
-                            <a:noAutofit/>
-                          </wps:bodyPr>
-                        </wps:wsp>
-                      </a:graphicData>
-                    </a:graphic>
-                    <wp14:sizeRelV relativeFrom="margin">
-                      <wp14:pctHeight>0</wp14:pctHeight>
-                    </wp14:sizeRelV>
-                  </wp:anchor>
-                </w:drawing>
-              </mc:Choice>
-              <mc:Fallback>
-                <w:pict>
-                  <v:shapetype w14:anchorId="5A5605A4" id="_x0000_t202" coordsize="21600,21600" o:spt="202" path="m,l,21600r21600,l21600,xe">
-                    <v:stroke joinstyle="miter"/>
-                    <v:path gradientshapeok="t" o:connecttype="rect"/>
-                  </v:shapetype>
-                  <v:shape id="Caixa de Texto 4" o:spid="_x0000_s1026" type="#_x0000_t202" style="position:absolute;left:0;text-align:left;margin-left:647.35pt;margin-top:9.9pt;width:153.75pt;height:61pt;z-index:251679744;visibility:visible;mso-wrap-style:square;mso-height-percent:0;mso-wrap-distance-left:9pt;mso-wrap-distance-top:0;mso-wrap-distance-right:9pt;mso-wrap-distance-bottom:0;mso-position-horizontal:absolute;mso-position-horizontal-relative:text;mso-position-vertical:absolute;mso-position-vertical-relative:text;mso-height-percent:0;mso-height-relative:margin;v-text-anchor:top" o:gfxdata="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" fillcolor="white [3201]" strokeweight=".5pt">
-                    <v:textbox>
-                      <w:txbxContent>
-                        <w:p>
-                          <w:pPr>
-                            <w:tabs>
-                              <w:tab w:val="left" w:pos="1365"/>
-                              <w:tab w:val="center" w:pos="1773"/>
-                            </w:tabs>
-                            <w:spacing w:after="0" w:line="240" w:lineRule="auto"/>
-                            <w:rPr>
-                              <w:rFonts w:ascii="Times New Roman" w:eastAsia="Times New Roman" w:hAnsi="Times New Roman"/>
-                              <w:sz w:val="14"/>
-                              <w:szCs w:val="24"/>
-                              <w:lang w:eastAsia="pt-BR"/>
-                            </w:rPr>
-                          </w:pPr>
-                          <w:r>
-                            <w:rPr>
-                              <w:rFonts w:ascii="Times New Roman" w:eastAsia="Times New Roman" w:hAnsi="Times New Roman"/>
-                              <w:sz w:val="14"/>
-                              <w:szCs w:val="24"/>
-                              <w:lang w:eastAsia="pt-BR"/>
-                            </w:rPr>
-                            <w:t xml:space="preserve">                            </w:t>
-                          </w:r>
-                          <w:proofErr w:type="gramStart"/>
-                          <w:r>
-                            <w:rPr>
-                              <w:rFonts w:ascii="Times New Roman" w:eastAsia="Times New Roman" w:hAnsi="Times New Roman"/>
-                              <w:sz w:val="14"/>
-                              <w:szCs w:val="24"/>
-                              <w:lang w:eastAsia="pt-BR"/>
-                            </w:rPr>
-                            <w:t>V  I</w:t>
-                          </w:r>
-                          <w:proofErr w:type="gramEnd"/>
-                          <w:r>
-                            <w:rPr>
-                              <w:rFonts w:ascii="Times New Roman" w:eastAsia="Times New Roman" w:hAnsi="Times New Roman"/>
-                              <w:sz w:val="14"/>
-                              <w:szCs w:val="24"/>
-                              <w:lang w:eastAsia="pt-BR"/>
-                            </w:rPr>
-                            <w:t xml:space="preserve">  S  T  O</w:t>
-                          </w:r>
-                        </w:p>
-                        <w:p>
-                          <w:pPr>
-                            <w:tabs>
-                              <w:tab w:val="left" w:pos="1365"/>
-                              <w:tab w:val="center" w:pos="1773"/>
-                            </w:tabs>
-                            <w:spacing w:after="0" w:line="240" w:lineRule="auto"/>
-                            <w:rPr>
-                              <w:rFonts w:ascii="Times New Roman" w:eastAsia="Times New Roman" w:hAnsi="Times New Roman"/>
-                              <w:sz w:val="14"/>
-                              <w:szCs w:val="24"/>
-                              <w:lang w:eastAsia="pt-BR"/>
-                            </w:rPr>
-                          </w:pPr>
-                          <w:r>
-                            <w:rPr>
-                              <w:rFonts w:ascii="Times New Roman" w:eastAsia="Times New Roman" w:hAnsi="Times New Roman"/>
-                              <w:sz w:val="14"/>
-                              <w:szCs w:val="24"/>
-                              <w:lang w:eastAsia="pt-BR"/>
-                            </w:rPr>
-                            <w:t xml:space="preserve">                   EM: ____/____/_____</w:t>
-                          </w:r>
-                        </w:p>
-                        <w:p>
-                          <w:pPr>
-                            <w:tabs>
-                              <w:tab w:val="left" w:pos="1365"/>
-                              <w:tab w:val="center" w:pos="1773"/>
-                            </w:tabs>
-                            <w:spacing w:after="0" w:line="240" w:lineRule="auto"/>
-                            <w:rPr>
-                              <w:rFonts w:ascii="Times New Roman" w:eastAsia="Times New Roman" w:hAnsi="Times New Roman"/>
-                              <w:sz w:val="14"/>
-                              <w:szCs w:val="24"/>
-                              <w:lang w:eastAsia="pt-BR"/>
-                            </w:rPr>
-                          </w:pPr>
-                        </w:p>
-                        <w:p>
-                          <w:pPr>
-                            <w:tabs>
-                              <w:tab w:val="left" w:pos="1365"/>
-                              <w:tab w:val="center" w:pos="1773"/>
-                            </w:tabs>
-                            <w:spacing w:after="0" w:line="240" w:lineRule="auto"/>
-                            <w:rPr>
-                              <w:rFonts w:ascii="Times New Roman" w:eastAsia="Times New Roman" w:hAnsi="Times New Roman"/>
-                              <w:sz w:val="14"/>
-                              <w:szCs w:val="24"/>
-                              <w:lang w:eastAsia="pt-BR"/>
-                            </w:rPr>
-                          </w:pPr>
-                          <w:r>
-                            <w:rPr>
-                              <w:rFonts w:ascii="Times New Roman" w:eastAsia="Times New Roman" w:hAnsi="Times New Roman"/>
-                              <w:sz w:val="14"/>
-                              <w:szCs w:val="24"/>
-                              <w:lang w:eastAsia="pt-BR"/>
-                            </w:rPr>
-                            <w:t xml:space="preserve">      ______________________________</w:t>
-                          </w:r>
-                        </w:p>
-                        <w:p>
-                          <w:pPr>
-                            <w:tabs>
-                              <w:tab w:val="left" w:pos="1365"/>
-                              <w:tab w:val="center" w:pos="1773"/>
-                            </w:tabs>
-                            <w:spacing w:after="0" w:line="240" w:lineRule="auto"/>
-                            <w:rPr>
-                              <w:rFonts w:ascii="Times New Roman" w:eastAsia="Times New Roman" w:hAnsi="Times New Roman"/>
-                              <w:sz w:val="14"/>
-                              <w:szCs w:val="24"/>
-                              <w:lang w:eastAsia="pt-BR"/>
-                            </w:rPr>
-                          </w:pPr>
-                          <w:r>
-                            <w:rPr>
-                              <w:rFonts w:ascii="Times New Roman" w:eastAsia="Times New Roman" w:hAnsi="Times New Roman"/>
-                              <w:b/>
-                              <w:sz w:val="14"/>
-                              <w:szCs w:val="24"/>
-                              <w:lang w:eastAsia="pt-BR"/>
-                            </w:rPr>
-                            <w:t xml:space="preserve">   Wesley</w:t>
-                          </w:r>
-                          <w:r>
-                            <w:rPr>
-                              <w:rFonts w:ascii="Times New Roman" w:eastAsia="Times New Roman" w:hAnsi="Times New Roman"/>
-                              <w:sz w:val="14"/>
-                              <w:szCs w:val="24"/>
-                              <w:lang w:eastAsia="pt-BR"/>
-                            </w:rPr>
-                            <w:t xml:space="preserve"> Pessoa de Moura – CAP QOPM</w:t>
-                          </w:r>
-                        </w:p>
-                        <w:p>
-                          <w:pPr>
-                            <w:tabs>
-                              <w:tab w:val="left" w:pos="1365"/>
-                              <w:tab w:val="center" w:pos="1773"/>
-                            </w:tabs>
-                            <w:spacing w:after="0" w:line="240" w:lineRule="auto"/>
-                            <w:rPr>
-                              <w:rFonts w:ascii="Times New Roman" w:eastAsia="Times New Roman" w:hAnsi="Times New Roman"/>
-                              <w:sz w:val="14"/>
-                              <w:szCs w:val="24"/>
-                              <w:lang w:eastAsia="pt-BR"/>
-                            </w:rPr>
-                          </w:pPr>
-                        </w:p>
-                        <w:p>
-                          <w:pPr>
-                            <w:tabs>
-                              <w:tab w:val="left" w:pos="1365"/>
-                              <w:tab w:val="center" w:pos="1773"/>
-                            </w:tabs>
-                            <w:spacing w:after="0" w:line="240" w:lineRule="auto"/>
-                            <w:rPr>
-                              <w:rFonts w:ascii="Times New Roman" w:eastAsia="Times New Roman" w:hAnsi="Times New Roman"/>
-                              <w:sz w:val="14"/>
-                              <w:szCs w:val="24"/>
-                              <w:lang w:eastAsia="pt-BR"/>
-                            </w:rPr>
-                          </w:pPr>
-                          <w:r>
-                            <w:rPr>
-                              <w:rFonts w:ascii="Times New Roman" w:eastAsia="Times New Roman" w:hAnsi="Times New Roman"/>
-                              <w:sz w:val="14"/>
-                              <w:szCs w:val="24"/>
-                              <w:lang w:eastAsia="pt-BR"/>
-                            </w:rPr>
-                            <w:t xml:space="preserve">          RESP/CMT DA 4ª CIA/11º BPM</w:t>
-                          </w:r>
-                        </w:p>
-                        <w:p/>
-                      </w:txbxContent>
-                    </v:textbox>
-                  </v:shape>
-                </w:pict>
-              </mc:Fallback>
-            </mc:AlternateContent>
-          </w:r>
-          <w:r>
-            <w:rPr>
-              <w:rFonts w:ascii="Arial" w:hAnsi="Arial" w:cs="Arial"/>
-              <w:bCs/>
               <w:sz w:val="16"/>
               <w:szCs w:val="16"/>
             </w:rPr>
@@ -3275,7 +2828,7 @@
               <w:color w:val="000000"/>
             </w:rPr>
             <w:drawing>
-              <wp:anchor distT="0" distB="0" distL="114300" distR="114300" simplePos="0" relativeHeight="251682816" behindDoc="0" locked="0" layoutInCell="1" allowOverlap="1" wp14:anchorId="3E5E06F6" wp14:editId="2E317019">
+              <wp:anchor distT="0" distB="0" distL="114300" distR="114300" simplePos="0" relativeHeight="251682816" behindDoc="0" locked="0" layoutInCell="1" allowOverlap="1" wp14:anchorId="3E5E06F6" wp14:editId="6C0E500F">
                 <wp:simplePos x="0" y="0"/>
                 <wp:positionH relativeFrom="column">
                   <wp:posOffset>283134</wp:posOffset>
@@ -3286,7 +2839,7 @@
                 <wp:extent cx="1203553" cy="1125122"/>
                 <wp:effectExtent l="0" t="0" r="0" b="0"/>
                 <wp:wrapNone/>
-                <wp:docPr id="641609326" name="Imagem 3"/>
+                <wp:docPr id="1790430458" name="Imagem 3"/>
                 <wp:cNvGraphicFramePr>
                   <a:graphicFrameLocks xmlns:a="http://schemas.openxmlformats.org/drawingml/2006/main" noChangeAspect="1"/>
                 </wp:cNvGraphicFramePr>
@@ -3392,7 +2945,7 @@
               <w:sz w:val="20"/>
               <w:szCs w:val="20"/>
             </w:rPr>
-            <w:t>18/11/2024</w:t>
+            <w:t>15/01/2025</w:t>
           </w:r>
           <w:r>
             <w:rPr>
@@ -3523,7 +3076,7 @@
 </file>
 
 <file path=word/styles.xml><?xml version="1.0" encoding="utf-8"?>
-<w:styles xmlns:mc="http://schemas.openxmlformats.org/markup-compatibility/2006" xmlns:r="http://schemas.openxmlformats.org/officeDocument/2006/relationships" xmlns:w="http://schemas.openxmlformats.org/wordprocessingml/2006/main" xmlns:w14="http://schemas.microsoft.com/office/word/2010/wordml" xmlns:w15="http://schemas.microsoft.com/office/word/2012/wordml" xmlns:w16cex="http://schemas.microsoft.com/office/word/2018/wordml/cex" xmlns:w16cid="http://schemas.microsoft.com/office/word/2016/wordml/cid" xmlns:w16="http://schemas.microsoft.com/office/word/2018/wordml" xmlns:w16du="http://schemas.microsoft.com/office/word/2023/wordml/word16du" xmlns:w16sdtdh="http://schemas.microsoft.com/office/word/2020/wordml/sdtdatahash" xmlns:w16se="http://schemas.microsoft.com/office/word/2015/wordml/symex" mc:Ignorable="w14 w15 w16se w16cid w16 w16cex w16sdtdh w16du">
+<w:styles xmlns:mc="http://schemas.openxmlformats.org/markup-compatibility/2006" xmlns:r="http://schemas.openxmlformats.org/officeDocument/2006/relationships" xmlns:w="http://schemas.openxmlformats.org/wordprocessingml/2006/main" xmlns:w14="http://schemas.microsoft.com/office/word/2010/wordml" xmlns:w15="http://schemas.microsoft.com/office/word/2012/wordml" xmlns:w16cex="http://schemas.microsoft.com/office/word/2018/wordml/cex" xmlns:w16cid="http://schemas.microsoft.com/office/word/2016/wordml/cid" xmlns:w16="http://schemas.microsoft.com/office/word/2018/wordml" xmlns:w16du="http://schemas.microsoft.com/office/word/2023/wordml/word16du" xmlns:w16sdtdh="http://schemas.microsoft.com/office/word/2020/wordml/sdtdatahash" xmlns:w16sdtfl="http://schemas.microsoft.com/office/word/2024/wordml/sdtformatlock" xmlns:w16se="http://schemas.microsoft.com/office/word/2015/wordml/symex" mc:Ignorable="w14 w15 w16se w16cid w16 w16cex w16sdtdh w16sdtfl w16du">
   <w:docDefaults>
     <w:rPrDefault>
       <w:rPr>

--- a/relatorios/RELATORIO1.docx
+++ b/relatorios/RELATORIO1.docx
@@ -33,7 +33,7 @@
           <w:sz w:val="24"/>
           <w:szCs w:val="24"/>
         </w:rPr>
-        <w:t>Parte diária do(a) mendes de serviço de 24Hs do dia 2025-01-01 para 22/01/2025 as 09:46, ao CMT da 4ª CIA/11º BPM.</w:t>
+        <w:t>Parte diária do(a) mendes de serviço de 24Hs do dia 2025-01-01 para 23/01/2025 as 09:10, ao CMT da 4ª CIA/11º BPM.</w:t>
       </w:r>
     </w:p>
     <w:p>
@@ -50,15 +50,15 @@
         <w:tblLook w:firstColumn="1" w:firstRow="1" w:lastColumn="0" w:lastRow="0" w:noHBand="0" w:noVBand="1" w:val="04A0"/>
       </w:tblPr>
       <w:tblGrid>
-        <w:gridCol w:w="2693"/>
-        <w:gridCol w:w="2693"/>
-        <w:gridCol w:w="2693"/>
-        <w:gridCol w:w="2693"/>
+        <w:gridCol w:w="720"/>
+        <w:gridCol w:w="2880"/>
+        <w:gridCol w:w="5040"/>
+        <w:gridCol w:w="2160"/>
       </w:tblGrid>
       <w:tr>
         <w:tc>
           <w:tcPr>
-            <w:tcW w:type="dxa" w:w="720"/>
+            <w:tcW w:type="dxa" w:w="2693"/>
             <w:tcBorders>
               <w:top w:val="single" w:sz="4"/>
               <w:left w:val="single" w:sz="4"/>
@@ -74,7 +74,7 @@
         </w:tc>
         <w:tc>
           <w:tcPr>
-            <w:tcW w:type="dxa" w:w="5040"/>
+            <w:tcW w:type="dxa" w:w="2693"/>
             <w:tcBorders>
               <w:top w:val="single" w:sz="4"/>
               <w:left w:val="single" w:sz="4"/>
@@ -90,7 +90,7 @@
         </w:tc>
         <w:tc>
           <w:tcPr>
-            <w:tcW w:type="dxa" w:w="10080"/>
+            <w:tcW w:type="dxa" w:w="2693"/>
             <w:tcBorders>
               <w:top w:val="single" w:sz="4"/>
               <w:left w:val="single" w:sz="4"/>
@@ -106,7 +106,7 @@
         </w:tc>
         <w:tc>
           <w:tcPr>
-            <w:tcW w:type="dxa" w:w="2880"/>
+            <w:tcW w:type="dxa" w:w="2693"/>
             <w:tcBorders>
               <w:top w:val="single" w:sz="4"/>
               <w:left w:val="single" w:sz="4"/>
@@ -125,6 +125,13 @@
         <w:tc>
           <w:tcPr>
             <w:tcW w:type="dxa" w:w="720"/>
+            <w:tcW w:w="500" w:type="dxa"/>
+            <w:tcBorders>
+              <w:top w:val="single" w:sz="4"/>
+              <w:left w:val="single" w:sz="4"/>
+              <w:bottom w:val="single" w:sz="4"/>
+              <w:right w:val="single" w:sz="4"/>
+            </w:tcBorders>
             <w:tcBorders>
               <w:top w:val="single" w:sz="4"/>
               <w:left w:val="single" w:sz="4"/>
@@ -140,23 +147,37 @@
         </w:tc>
         <w:tc>
           <w:tcPr>
+            <w:tcW w:type="dxa" w:w="2880"/>
+            <w:tcW w:w="2500" w:type="dxa"/>
+            <w:tcBorders>
+              <w:top w:val="single" w:sz="4"/>
+              <w:left w:val="single" w:sz="4"/>
+              <w:bottom w:val="single" w:sz="4"/>
+              <w:right w:val="single" w:sz="4"/>
+            </w:tcBorders>
+            <w:tcBorders>
+              <w:top w:val="single" w:sz="4"/>
+              <w:left w:val="single" w:sz="4"/>
+              <w:bottom w:val="single" w:sz="4"/>
+              <w:right w:val="single" w:sz="4"/>
+            </w:tcBorders>
+          </w:tcPr>
+          <w:p>
+            <w:r>
+              <w:t>2º TEN SILVA ROCHA</w:t>
+            </w:r>
+          </w:p>
+        </w:tc>
+        <w:tc>
+          <w:tcPr>
             <w:tcW w:type="dxa" w:w="5040"/>
-            <w:tcBorders>
-              <w:top w:val="single" w:sz="4"/>
-              <w:left w:val="single" w:sz="4"/>
-              <w:bottom w:val="single" w:sz="4"/>
-              <w:right w:val="single" w:sz="4"/>
-            </w:tcBorders>
-          </w:tcPr>
-          <w:p>
-            <w:r>
-              <w:t>2º TEN SILVA ROCHA</w:t>
-            </w:r>
-          </w:p>
-        </w:tc>
-        <w:tc>
-          <w:tcPr>
-            <w:tcW w:type="dxa" w:w="10080"/>
+            <w:tcW w:w="5000" w:type="dxa"/>
+            <w:tcBorders>
+              <w:top w:val="single" w:sz="4"/>
+              <w:left w:val="single" w:sz="4"/>
+              <w:bottom w:val="single" w:sz="4"/>
+              <w:right w:val="single" w:sz="4"/>
+            </w:tcBorders>
             <w:tcBorders>
               <w:top w:val="single" w:sz="4"/>
               <w:left w:val="single" w:sz="4"/>
@@ -172,7 +193,8 @@
         </w:tc>
         <w:tc>
           <w:tcPr>
-            <w:tcW w:type="dxa" w:w="2880"/>
+            <w:tcW w:type="dxa" w:w="2160"/>
+            <w:tcW w:w="2000" w:type="dxa"/>
             <w:tcBorders>
               <w:top w:val="single" w:sz="4"/>
               <w:left w:val="single" w:sz="4"/>
@@ -197,6 +219,13 @@
         <w:tc>
           <w:tcPr>
             <w:tcW w:type="dxa" w:w="720"/>
+            <w:tcW w:w="500" w:type="dxa"/>
+            <w:tcBorders>
+              <w:top w:val="single" w:sz="4"/>
+              <w:left w:val="single" w:sz="4"/>
+              <w:bottom w:val="single" w:sz="4"/>
+              <w:right w:val="single" w:sz="4"/>
+            </w:tcBorders>
             <w:tcBorders>
               <w:top w:val="single" w:sz="4"/>
               <w:left w:val="single" w:sz="4"/>
@@ -212,23 +241,37 @@
         </w:tc>
         <w:tc>
           <w:tcPr>
+            <w:tcW w:type="dxa" w:w="2880"/>
+            <w:tcW w:w="2500" w:type="dxa"/>
+            <w:tcBorders>
+              <w:top w:val="single" w:sz="4"/>
+              <w:left w:val="single" w:sz="4"/>
+              <w:bottom w:val="single" w:sz="4"/>
+              <w:right w:val="single" w:sz="4"/>
+            </w:tcBorders>
+            <w:tcBorders>
+              <w:top w:val="single" w:sz="4"/>
+              <w:left w:val="single" w:sz="4"/>
+              <w:bottom w:val="single" w:sz="4"/>
+              <w:right w:val="single" w:sz="4"/>
+            </w:tcBorders>
+          </w:tcPr>
+          <w:p>
+            <w:r>
+              <w:t>2º TEN SILVA ROCHA</w:t>
+            </w:r>
+          </w:p>
+        </w:tc>
+        <w:tc>
+          <w:tcPr>
             <w:tcW w:type="dxa" w:w="5040"/>
-            <w:tcBorders>
-              <w:top w:val="single" w:sz="4"/>
-              <w:left w:val="single" w:sz="4"/>
-              <w:bottom w:val="single" w:sz="4"/>
-              <w:right w:val="single" w:sz="4"/>
-            </w:tcBorders>
-          </w:tcPr>
-          <w:p>
-            <w:r>
-              <w:t>2º TEN SILVA ROCHA</w:t>
-            </w:r>
-          </w:p>
-        </w:tc>
-        <w:tc>
-          <w:tcPr>
-            <w:tcW w:type="dxa" w:w="10080"/>
+            <w:tcW w:w="5000" w:type="dxa"/>
+            <w:tcBorders>
+              <w:top w:val="single" w:sz="4"/>
+              <w:left w:val="single" w:sz="4"/>
+              <w:bottom w:val="single" w:sz="4"/>
+              <w:right w:val="single" w:sz="4"/>
+            </w:tcBorders>
             <w:tcBorders>
               <w:top w:val="single" w:sz="4"/>
               <w:left w:val="single" w:sz="4"/>
@@ -244,7 +287,8 @@
         </w:tc>
         <w:tc>
           <w:tcPr>
-            <w:tcW w:type="dxa" w:w="2880"/>
+            <w:tcW w:type="dxa" w:w="2160"/>
+            <w:tcW w:w="2000" w:type="dxa"/>
             <w:tcBorders>
               <w:top w:val="single" w:sz="4"/>
               <w:left w:val="single" w:sz="4"/>
@@ -269,6 +313,13 @@
         <w:tc>
           <w:tcPr>
             <w:tcW w:type="dxa" w:w="720"/>
+            <w:tcW w:w="500" w:type="dxa"/>
+            <w:tcBorders>
+              <w:top w:val="single" w:sz="4"/>
+              <w:left w:val="single" w:sz="4"/>
+              <w:bottom w:val="single" w:sz="4"/>
+              <w:right w:val="single" w:sz="4"/>
+            </w:tcBorders>
             <w:tcBorders>
               <w:top w:val="single" w:sz="4"/>
               <w:left w:val="single" w:sz="4"/>
@@ -284,23 +335,37 @@
         </w:tc>
         <w:tc>
           <w:tcPr>
+            <w:tcW w:type="dxa" w:w="2880"/>
+            <w:tcW w:w="2500" w:type="dxa"/>
+            <w:tcBorders>
+              <w:top w:val="single" w:sz="4"/>
+              <w:left w:val="single" w:sz="4"/>
+              <w:bottom w:val="single" w:sz="4"/>
+              <w:right w:val="single" w:sz="4"/>
+            </w:tcBorders>
+            <w:tcBorders>
+              <w:top w:val="single" w:sz="4"/>
+              <w:left w:val="single" w:sz="4"/>
+              <w:bottom w:val="single" w:sz="4"/>
+              <w:right w:val="single" w:sz="4"/>
+            </w:tcBorders>
+          </w:tcPr>
+          <w:p>
+            <w:r>
+              <w:t>2º SGT PM 231/93 EUGÊNIO</w:t>
+            </w:r>
+          </w:p>
+        </w:tc>
+        <w:tc>
+          <w:tcPr>
             <w:tcW w:type="dxa" w:w="5040"/>
-            <w:tcBorders>
-              <w:top w:val="single" w:sz="4"/>
-              <w:left w:val="single" w:sz="4"/>
-              <w:bottom w:val="single" w:sz="4"/>
-              <w:right w:val="single" w:sz="4"/>
-            </w:tcBorders>
-          </w:tcPr>
-          <w:p>
-            <w:r>
-              <w:t>2º SGT PM 231/93 EUGÊNIO</w:t>
-            </w:r>
-          </w:p>
-        </w:tc>
-        <w:tc>
-          <w:tcPr>
-            <w:tcW w:type="dxa" w:w="10080"/>
+            <w:tcW w:w="5000" w:type="dxa"/>
+            <w:tcBorders>
+              <w:top w:val="single" w:sz="4"/>
+              <w:left w:val="single" w:sz="4"/>
+              <w:bottom w:val="single" w:sz="4"/>
+              <w:right w:val="single" w:sz="4"/>
+            </w:tcBorders>
             <w:tcBorders>
               <w:top w:val="single" w:sz="4"/>
               <w:left w:val="single" w:sz="4"/>
@@ -316,7 +381,8 @@
         </w:tc>
         <w:tc>
           <w:tcPr>
-            <w:tcW w:type="dxa" w:w="2880"/>
+            <w:tcW w:type="dxa" w:w="2160"/>
+            <w:tcW w:w="2000" w:type="dxa"/>
             <w:tcBorders>
               <w:top w:val="single" w:sz="4"/>
               <w:left w:val="single" w:sz="4"/>
@@ -341,6 +407,13 @@
         <w:tc>
           <w:tcPr>
             <w:tcW w:type="dxa" w:w="720"/>
+            <w:tcW w:w="500" w:type="dxa"/>
+            <w:tcBorders>
+              <w:top w:val="single" w:sz="4"/>
+              <w:left w:val="single" w:sz="4"/>
+              <w:bottom w:val="single" w:sz="4"/>
+              <w:right w:val="single" w:sz="4"/>
+            </w:tcBorders>
             <w:tcBorders>
               <w:top w:val="single" w:sz="4"/>
               <w:left w:val="single" w:sz="4"/>
@@ -356,23 +429,37 @@
         </w:tc>
         <w:tc>
           <w:tcPr>
+            <w:tcW w:type="dxa" w:w="2880"/>
+            <w:tcW w:w="2500" w:type="dxa"/>
+            <w:tcBorders>
+              <w:top w:val="single" w:sz="4"/>
+              <w:left w:val="single" w:sz="4"/>
+              <w:bottom w:val="single" w:sz="4"/>
+              <w:right w:val="single" w:sz="4"/>
+            </w:tcBorders>
+            <w:tcBorders>
+              <w:top w:val="single" w:sz="4"/>
+              <w:left w:val="single" w:sz="4"/>
+              <w:bottom w:val="single" w:sz="4"/>
+              <w:right w:val="single" w:sz="4"/>
+            </w:tcBorders>
+          </w:tcPr>
+          <w:p>
+            <w:r>
+              <w:t>2º SGT PM 231/93 EUGÊNIO</w:t>
+            </w:r>
+          </w:p>
+        </w:tc>
+        <w:tc>
+          <w:tcPr>
             <w:tcW w:type="dxa" w:w="5040"/>
-            <w:tcBorders>
-              <w:top w:val="single" w:sz="4"/>
-              <w:left w:val="single" w:sz="4"/>
-              <w:bottom w:val="single" w:sz="4"/>
-              <w:right w:val="single" w:sz="4"/>
-            </w:tcBorders>
-          </w:tcPr>
-          <w:p>
-            <w:r>
-              <w:t>2º SGT PM 231/93 EUGÊNIO</w:t>
-            </w:r>
-          </w:p>
-        </w:tc>
-        <w:tc>
-          <w:tcPr>
-            <w:tcW w:type="dxa" w:w="10080"/>
+            <w:tcW w:w="5000" w:type="dxa"/>
+            <w:tcBorders>
+              <w:top w:val="single" w:sz="4"/>
+              <w:left w:val="single" w:sz="4"/>
+              <w:bottom w:val="single" w:sz="4"/>
+              <w:right w:val="single" w:sz="4"/>
+            </w:tcBorders>
             <w:tcBorders>
               <w:top w:val="single" w:sz="4"/>
               <w:left w:val="single" w:sz="4"/>
@@ -388,7 +475,8 @@
         </w:tc>
         <w:tc>
           <w:tcPr>
-            <w:tcW w:type="dxa" w:w="2880"/>
+            <w:tcW w:type="dxa" w:w="2160"/>
+            <w:tcW w:w="2000" w:type="dxa"/>
             <w:tcBorders>
               <w:top w:val="single" w:sz="4"/>
               <w:left w:val="single" w:sz="4"/>
@@ -424,15 +512,15 @@
         <w:tblLook w:firstColumn="1" w:firstRow="1" w:lastColumn="0" w:lastRow="0" w:noHBand="0" w:noVBand="1" w:val="04A0"/>
       </w:tblPr>
       <w:tblGrid>
-        <w:gridCol w:w="2693"/>
-        <w:gridCol w:w="2693"/>
-        <w:gridCol w:w="2693"/>
-        <w:gridCol w:w="2693"/>
+        <w:gridCol w:w="720"/>
+        <w:gridCol w:w="2880"/>
+        <w:gridCol w:w="5040"/>
+        <w:gridCol w:w="2160"/>
       </w:tblGrid>
       <w:tr>
         <w:tc>
           <w:tcPr>
-            <w:tcW w:type="dxa" w:w="288"/>
+            <w:tcW w:type="dxa" w:w="2693"/>
             <w:tcBorders>
               <w:top w:val="single" w:sz="4"/>
               <w:left w:val="single" w:sz="4"/>
@@ -448,7 +536,7 @@
         </w:tc>
         <w:tc>
           <w:tcPr>
-            <w:tcW w:type="dxa" w:w="4320"/>
+            <w:tcW w:type="dxa" w:w="2693"/>
             <w:tcBorders>
               <w:top w:val="single" w:sz="4"/>
               <w:left w:val="single" w:sz="4"/>
@@ -464,7 +552,7 @@
         </w:tc>
         <w:tc>
           <w:tcPr>
-            <w:tcW w:type="dxa" w:w="11520"/>
+            <w:tcW w:type="dxa" w:w="2693"/>
             <w:tcBorders>
               <w:top w:val="single" w:sz="4"/>
               <w:left w:val="single" w:sz="4"/>
@@ -480,7 +568,7 @@
         </w:tc>
         <w:tc>
           <w:tcPr>
-            <w:tcW w:type="dxa" w:w="2880"/>
+            <w:tcW w:type="dxa" w:w="2693"/>
             <w:tcBorders>
               <w:top w:val="single" w:sz="4"/>
               <w:left w:val="single" w:sz="4"/>
@@ -510,16 +598,16 @@
         <w:tblLook w:firstColumn="1" w:firstRow="1" w:lastColumn="0" w:lastRow="0" w:noHBand="0" w:noVBand="1" w:val="04A0"/>
       </w:tblPr>
       <w:tblGrid>
-        <w:gridCol w:w="2154"/>
-        <w:gridCol w:w="2154"/>
-        <w:gridCol w:w="2154"/>
-        <w:gridCol w:w="2154"/>
-        <w:gridCol w:w="2154"/>
+        <w:gridCol w:w="720"/>
+        <w:gridCol w:w="2592"/>
+        <w:gridCol w:w="4320"/>
+        <w:gridCol w:w="1728"/>
+        <w:gridCol w:w="1440"/>
       </w:tblGrid>
       <w:tr>
         <w:tc>
           <w:tcPr>
-            <w:tcW w:type="dxa" w:w="288"/>
+            <w:tcW w:type="dxa" w:w="2154"/>
             <w:tcBorders>
               <w:top w:val="single" w:sz="4"/>
               <w:left w:val="single" w:sz="4"/>
@@ -535,7 +623,7 @@
         </w:tc>
         <w:tc>
           <w:tcPr>
-            <w:tcW w:type="dxa" w:w="4320"/>
+            <w:tcW w:type="dxa" w:w="2154"/>
             <w:tcBorders>
               <w:top w:val="single" w:sz="4"/>
               <w:left w:val="single" w:sz="4"/>
@@ -551,7 +639,7 @@
         </w:tc>
         <w:tc>
           <w:tcPr>
-            <w:tcW w:type="dxa" w:w="7200"/>
+            <w:tcW w:type="dxa" w:w="2154"/>
             <w:tcBorders>
               <w:top w:val="single" w:sz="4"/>
               <w:left w:val="single" w:sz="4"/>
@@ -567,7 +655,23 @@
         </w:tc>
         <w:tc>
           <w:tcPr>
-            <w:tcW w:type="dxa" w:w="1440"/>
+            <w:tcW w:type="dxa" w:w="2154"/>
+            <w:tcBorders>
+              <w:top w:val="single" w:sz="4"/>
+              <w:left w:val="single" w:sz="4"/>
+              <w:bottom w:val="single" w:sz="4"/>
+              <w:right w:val="single" w:sz="4"/>
+            </w:tcBorders>
+          </w:tcPr>
+          <w:p>
+            <w:r>
+              <w:t>Quantidade</w:t>
+            </w:r>
+          </w:p>
+        </w:tc>
+        <w:tc>
+          <w:tcPr>
+            <w:tcW w:type="dxa" w:w="2154"/>
             <w:tcBorders>
               <w:top w:val="single" w:sz="4"/>
               <w:left w:val="single" w:sz="4"/>
@@ -580,25 +684,13 @@
               <w:t>Data/Hora</w:t>
             </w:r>
           </w:p>
-        </w:tc>
-        <w:tc>
-          <w:tcPr>
-            <w:tcW w:type="dxa" w:w="2154"/>
-            <w:tcBorders>
-              <w:top w:val="single" w:sz="4"/>
-              <w:left w:val="single" w:sz="4"/>
-              <w:bottom w:val="single" w:sz="4"/>
-              <w:right w:val="single" w:sz="4"/>
-            </w:tcBorders>
-          </w:tcPr>
-          <w:p/>
         </w:tc>
       </w:tr>
       <w:tr>
         <w:tc>
           <w:tcPr>
-            <w:tcW w:type="dxa" w:w="2154"/>
-            <w:tcW w:w="200" w:type="dxa"/>
+            <w:tcW w:type="dxa" w:w="720"/>
+            <w:tcW w:w="658368000" w:type="dxa"/>
             <w:tcBorders>
               <w:top w:val="single" w:sz="4"/>
               <w:left w:val="single" w:sz="4"/>
@@ -614,8 +706,8 @@
         </w:tc>
         <w:tc>
           <w:tcPr>
-            <w:tcW w:type="dxa" w:w="2154"/>
-            <w:tcW w:w="3000" w:type="dxa"/>
+            <w:tcW w:type="dxa" w:w="2592"/>
+            <w:tcW w:w="2370124800" w:type="dxa"/>
             <w:tcBorders>
               <w:top w:val="single" w:sz="4"/>
               <w:left w:val="single" w:sz="4"/>
@@ -631,8 +723,8 @@
         </w:tc>
         <w:tc>
           <w:tcPr>
-            <w:tcW w:type="dxa" w:w="2154"/>
-            <w:tcW w:w="5000" w:type="dxa"/>
+            <w:tcW w:type="dxa" w:w="4320"/>
+            <w:tcW w:w="3950208000" w:type="dxa"/>
             <w:tcBorders>
               <w:top w:val="single" w:sz="4"/>
               <w:left w:val="single" w:sz="4"/>
@@ -648,8 +740,8 @@
         </w:tc>
         <w:tc>
           <w:tcPr>
-            <w:tcW w:type="dxa" w:w="2154"/>
-            <w:tcW w:w="1000" w:type="dxa"/>
+            <w:tcW w:type="dxa" w:w="1728"/>
+            <w:tcW w:w="1580083200" w:type="dxa"/>
             <w:tcBorders>
               <w:top w:val="single" w:sz="4"/>
               <w:left w:val="single" w:sz="4"/>
@@ -665,8 +757,8 @@
         </w:tc>
         <w:tc>
           <w:tcPr>
-            <w:tcW w:type="dxa" w:w="2154"/>
-            <w:tcW w:w="1000" w:type="dxa"/>
+            <w:tcW w:type="dxa" w:w="1440"/>
+            <w:tcW w:w="1316736000" w:type="dxa"/>
             <w:tcBorders>
               <w:top w:val="single" w:sz="4"/>
               <w:left w:val="single" w:sz="4"/>
@@ -684,8 +776,8 @@
       <w:tr>
         <w:tc>
           <w:tcPr>
-            <w:tcW w:type="dxa" w:w="2154"/>
-            <w:tcW w:w="200" w:type="dxa"/>
+            <w:tcW w:type="dxa" w:w="720"/>
+            <w:tcW w:w="658368000" w:type="dxa"/>
             <w:tcBorders>
               <w:top w:val="single" w:sz="4"/>
               <w:left w:val="single" w:sz="4"/>
@@ -701,8 +793,8 @@
         </w:tc>
         <w:tc>
           <w:tcPr>
-            <w:tcW w:type="dxa" w:w="2154"/>
-            <w:tcW w:w="3000" w:type="dxa"/>
+            <w:tcW w:type="dxa" w:w="2592"/>
+            <w:tcW w:w="2370124800" w:type="dxa"/>
             <w:tcBorders>
               <w:top w:val="single" w:sz="4"/>
               <w:left w:val="single" w:sz="4"/>
@@ -718,8 +810,8 @@
         </w:tc>
         <w:tc>
           <w:tcPr>
-            <w:tcW w:type="dxa" w:w="2154"/>
-            <w:tcW w:w="5000" w:type="dxa"/>
+            <w:tcW w:type="dxa" w:w="4320"/>
+            <w:tcW w:w="3950208000" w:type="dxa"/>
             <w:tcBorders>
               <w:top w:val="single" w:sz="4"/>
               <w:left w:val="single" w:sz="4"/>
@@ -735,8 +827,8 @@
         </w:tc>
         <w:tc>
           <w:tcPr>
-            <w:tcW w:type="dxa" w:w="2154"/>
-            <w:tcW w:w="1000" w:type="dxa"/>
+            <w:tcW w:type="dxa" w:w="1728"/>
+            <w:tcW w:w="1580083200" w:type="dxa"/>
             <w:tcBorders>
               <w:top w:val="single" w:sz="4"/>
               <w:left w:val="single" w:sz="4"/>
@@ -752,8 +844,8 @@
         </w:tc>
         <w:tc>
           <w:tcPr>
-            <w:tcW w:type="dxa" w:w="2154"/>
-            <w:tcW w:w="1000" w:type="dxa"/>
+            <w:tcW w:type="dxa" w:w="1440"/>
+            <w:tcW w:w="1316736000" w:type="dxa"/>
             <w:tcBorders>
               <w:top w:val="single" w:sz="4"/>
               <w:left w:val="single" w:sz="4"/>
@@ -771,8 +863,8 @@
       <w:tr>
         <w:tc>
           <w:tcPr>
-            <w:tcW w:type="dxa" w:w="2154"/>
-            <w:tcW w:w="200" w:type="dxa"/>
+            <w:tcW w:type="dxa" w:w="720"/>
+            <w:tcW w:w="658368000" w:type="dxa"/>
             <w:tcBorders>
               <w:top w:val="single" w:sz="4"/>
               <w:left w:val="single" w:sz="4"/>
@@ -788,8 +880,8 @@
         </w:tc>
         <w:tc>
           <w:tcPr>
-            <w:tcW w:type="dxa" w:w="2154"/>
-            <w:tcW w:w="3000" w:type="dxa"/>
+            <w:tcW w:type="dxa" w:w="2592"/>
+            <w:tcW w:w="2370124800" w:type="dxa"/>
             <w:tcBorders>
               <w:top w:val="single" w:sz="4"/>
               <w:left w:val="single" w:sz="4"/>
@@ -805,8 +897,8 @@
         </w:tc>
         <w:tc>
           <w:tcPr>
-            <w:tcW w:type="dxa" w:w="2154"/>
-            <w:tcW w:w="5000" w:type="dxa"/>
+            <w:tcW w:type="dxa" w:w="4320"/>
+            <w:tcW w:w="3950208000" w:type="dxa"/>
             <w:tcBorders>
               <w:top w:val="single" w:sz="4"/>
               <w:left w:val="single" w:sz="4"/>
@@ -822,8 +914,8 @@
         </w:tc>
         <w:tc>
           <w:tcPr>
-            <w:tcW w:type="dxa" w:w="2154"/>
-            <w:tcW w:w="1000" w:type="dxa"/>
+            <w:tcW w:type="dxa" w:w="1728"/>
+            <w:tcW w:w="1580083200" w:type="dxa"/>
             <w:tcBorders>
               <w:top w:val="single" w:sz="4"/>
               <w:left w:val="single" w:sz="4"/>
@@ -839,8 +931,8 @@
         </w:tc>
         <w:tc>
           <w:tcPr>
-            <w:tcW w:type="dxa" w:w="2154"/>
-            <w:tcW w:w="1000" w:type="dxa"/>
+            <w:tcW w:type="dxa" w:w="1440"/>
+            <w:tcW w:w="1316736000" w:type="dxa"/>
             <w:tcBorders>
               <w:top w:val="single" w:sz="4"/>
               <w:left w:val="single" w:sz="4"/>
@@ -858,8 +950,8 @@
       <w:tr>
         <w:tc>
           <w:tcPr>
-            <w:tcW w:type="dxa" w:w="2154"/>
-            <w:tcW w:w="200" w:type="dxa"/>
+            <w:tcW w:type="dxa" w:w="720"/>
+            <w:tcW w:w="658368000" w:type="dxa"/>
             <w:tcBorders>
               <w:top w:val="single" w:sz="4"/>
               <w:left w:val="single" w:sz="4"/>
@@ -875,8 +967,8 @@
         </w:tc>
         <w:tc>
           <w:tcPr>
-            <w:tcW w:type="dxa" w:w="2154"/>
-            <w:tcW w:w="3000" w:type="dxa"/>
+            <w:tcW w:type="dxa" w:w="2592"/>
+            <w:tcW w:w="2370124800" w:type="dxa"/>
             <w:tcBorders>
               <w:top w:val="single" w:sz="4"/>
               <w:left w:val="single" w:sz="4"/>
@@ -892,8 +984,8 @@
         </w:tc>
         <w:tc>
           <w:tcPr>
-            <w:tcW w:type="dxa" w:w="2154"/>
-            <w:tcW w:w="5000" w:type="dxa"/>
+            <w:tcW w:type="dxa" w:w="4320"/>
+            <w:tcW w:w="3950208000" w:type="dxa"/>
             <w:tcBorders>
               <w:top w:val="single" w:sz="4"/>
               <w:left w:val="single" w:sz="4"/>
@@ -909,8 +1001,8 @@
         </w:tc>
         <w:tc>
           <w:tcPr>
-            <w:tcW w:type="dxa" w:w="2154"/>
-            <w:tcW w:w="1000" w:type="dxa"/>
+            <w:tcW w:type="dxa" w:w="1728"/>
+            <w:tcW w:w="1580083200" w:type="dxa"/>
             <w:tcBorders>
               <w:top w:val="single" w:sz="4"/>
               <w:left w:val="single" w:sz="4"/>
@@ -926,8 +1018,8 @@
         </w:tc>
         <w:tc>
           <w:tcPr>
-            <w:tcW w:type="dxa" w:w="2154"/>
-            <w:tcW w:w="1000" w:type="dxa"/>
+            <w:tcW w:type="dxa" w:w="1440"/>
+            <w:tcW w:w="1316736000" w:type="dxa"/>
             <w:tcBorders>
               <w:top w:val="single" w:sz="4"/>
               <w:left w:val="single" w:sz="4"/>
@@ -957,18 +1049,18 @@
         <w:tblLook w:firstColumn="1" w:firstRow="1" w:lastColumn="0" w:lastRow="0" w:noHBand="0" w:noVBand="1" w:val="04A0"/>
       </w:tblPr>
       <w:tblGrid>
-        <w:gridCol w:w="1539"/>
-        <w:gridCol w:w="1539"/>
-        <w:gridCol w:w="1539"/>
-        <w:gridCol w:w="1539"/>
-        <w:gridCol w:w="1539"/>
-        <w:gridCol w:w="1539"/>
-        <w:gridCol w:w="1539"/>
+        <w:gridCol w:w="648000"/>
+        <w:gridCol w:w="2592000"/>
+        <w:gridCol w:w="3888000"/>
+        <w:gridCol w:w="1555200"/>
+        <w:gridCol w:w="1296000"/>
+        <w:gridCol w:w="1555200"/>
+        <w:gridCol w:w="1944000"/>
       </w:tblGrid>
       <w:tr>
         <w:tc>
           <w:tcPr>
-            <w:tcW w:type="dxa" w:w="288"/>
+            <w:tcW w:type="dxa" w:w="1539"/>
             <w:tcBorders>
               <w:top w:val="single" w:sz="4"/>
               <w:left w:val="single" w:sz="4"/>
@@ -984,7 +1076,7 @@
         </w:tc>
         <w:tc>
           <w:tcPr>
-            <w:tcW w:type="dxa" w:w="4320"/>
+            <w:tcW w:type="dxa" w:w="1539"/>
             <w:tcBorders>
               <w:top w:val="single" w:sz="4"/>
               <w:left w:val="single" w:sz="4"/>
@@ -1000,7 +1092,7 @@
         </w:tc>
         <w:tc>
           <w:tcPr>
-            <w:tcW w:type="dxa" w:w="7200"/>
+            <w:tcW w:type="dxa" w:w="1539"/>
             <w:tcBorders>
               <w:top w:val="single" w:sz="4"/>
               <w:left w:val="single" w:sz="4"/>
@@ -1016,7 +1108,7 @@
         </w:tc>
         <w:tc>
           <w:tcPr>
-            <w:tcW w:type="dxa" w:w="1440"/>
+            <w:tcW w:type="dxa" w:w="1539"/>
             <w:tcBorders>
               <w:top w:val="single" w:sz="4"/>
               <w:left w:val="single" w:sz="4"/>
@@ -1032,7 +1124,7 @@
         </w:tc>
         <w:tc>
           <w:tcPr>
-            <w:tcW w:type="dxa" w:w="1440"/>
+            <w:tcW w:type="dxa" w:w="1539"/>
             <w:tcBorders>
               <w:top w:val="single" w:sz="4"/>
               <w:left w:val="single" w:sz="4"/>
@@ -1048,7 +1140,7 @@
         </w:tc>
         <w:tc>
           <w:tcPr>
-            <w:tcW w:type="dxa" w:w="2880"/>
+            <w:tcW w:type="dxa" w:w="1539"/>
             <w:tcBorders>
               <w:top w:val="single" w:sz="4"/>
               <w:left w:val="single" w:sz="4"/>
@@ -1064,7 +1156,7 @@
         </w:tc>
         <w:tc>
           <w:tcPr>
-            <w:tcW w:type="dxa" w:w="2880"/>
+            <w:tcW w:type="dxa" w:w="1539"/>
             <w:tcBorders>
               <w:top w:val="single" w:sz="4"/>
               <w:left w:val="single" w:sz="4"/>
@@ -1096,20 +1188,14 @@
         <w:tblLook w:firstColumn="1" w:firstRow="1" w:lastColumn="0" w:lastRow="0" w:noHBand="0" w:noVBand="1" w:val="04A0"/>
       </w:tblPr>
       <w:tblGrid>
-        <w:gridCol w:w="1197"/>
-        <w:gridCol w:w="1197"/>
-        <w:gridCol w:w="1197"/>
-        <w:gridCol w:w="1197"/>
-        <w:gridCol w:w="1197"/>
-        <w:gridCol w:w="1197"/>
-        <w:gridCol w:w="1197"/>
-        <w:gridCol w:w="1197"/>
-        <w:gridCol w:w="1197"/>
+        <w:gridCol w:w="3591"/>
+        <w:gridCol w:w="3591"/>
+        <w:gridCol w:w="3591"/>
       </w:tblGrid>
       <w:tr>
         <w:tc>
           <w:tcPr>
-            <w:tcW w:type="dxa" w:w="1197"/>
+            <w:tcW w:type="dxa" w:w="3591"/>
           </w:tcPr>
           <w:p>
             <w:r>
@@ -1119,67 +1205,7 @@
         </w:tc>
         <w:tc>
           <w:tcPr>
-            <w:tcW w:type="dxa" w:w="1197"/>
-          </w:tcPr>
-          <w:p>
-            <w:r>
-              <w:t>Marca</w:t>
-            </w:r>
-          </w:p>
-        </w:tc>
-        <w:tc>
-          <w:tcPr>
-            <w:tcW w:type="dxa" w:w="1197"/>
-          </w:tcPr>
-          <w:p>
-            <w:r>
-              <w:t>Modelo</w:t>
-            </w:r>
-          </w:p>
-        </w:tc>
-        <w:tc>
-          <w:tcPr>
-            <w:tcW w:type="dxa" w:w="1197"/>
-          </w:tcPr>
-          <w:p>
-            <w:r>
-              <w:t>Calibre</w:t>
-            </w:r>
-          </w:p>
-        </w:tc>
-        <w:tc>
-          <w:tcPr>
-            <w:tcW w:type="dxa" w:w="1197"/>
-          </w:tcPr>
-          <w:p>
-            <w:r>
-              <w:t>Nº Arma</w:t>
-            </w:r>
-          </w:p>
-        </w:tc>
-        <w:tc>
-          <w:tcPr>
-            <w:tcW w:type="dxa" w:w="1197"/>
-          </w:tcPr>
-          <w:p>
-            <w:r>
-              <w:t>Nº PMMA</w:t>
-            </w:r>
-          </w:p>
-        </w:tc>
-        <w:tc>
-          <w:tcPr>
-            <w:tcW w:type="dxa" w:w="1197"/>
-          </w:tcPr>
-          <w:p>
-            <w:r>
-              <w:t>Localização</w:t>
-            </w:r>
-          </w:p>
-        </w:tc>
-        <w:tc>
-          <w:tcPr>
-            <w:tcW w:type="dxa" w:w="1197"/>
+            <w:tcW w:type="dxa" w:w="3591"/>
           </w:tcPr>
           <w:p>
             <w:r>
@@ -1189,7 +1215,7 @@
         </w:tc>
         <w:tc>
           <w:tcPr>
-            <w:tcW w:type="dxa" w:w="1197"/>
+            <w:tcW w:type="dxa" w:w="3591"/>
           </w:tcPr>
           <w:p>
             <w:r>
@@ -1201,8 +1227,7 @@
       <w:tr>
         <w:tc>
           <w:tcPr>
-            <w:tcW w:type="dxa" w:w="10773"/>
-            <w:gridSpan w:val="9"/>
+            <w:tcW w:type="dxa" w:w="3591"/>
           </w:tcPr>
           <w:p>
             <w:pPr>
@@ -1217,11 +1242,23 @@
             </w:r>
           </w:p>
         </w:tc>
+        <w:tc>
+          <w:tcPr>
+            <w:tcW w:type="dxa" w:w="3591"/>
+          </w:tcPr>
+          <w:p/>
+        </w:tc>
+        <w:tc>
+          <w:tcPr>
+            <w:tcW w:type="dxa" w:w="3591"/>
+          </w:tcPr>
+          <w:p/>
+        </w:tc>
       </w:tr>
       <w:tr>
         <w:tc>
           <w:tcPr>
-            <w:tcW w:type="dxa" w:w="1197"/>
+            <w:tcW w:type="dxa" w:w="3591"/>
           </w:tcPr>
           <w:p>
             <w:r>
@@ -1231,67 +1268,7 @@
         </w:tc>
         <w:tc>
           <w:tcPr>
-            <w:tcW w:type="dxa" w:w="1197"/>
-          </w:tcPr>
-          <w:p>
-            <w:r>
-              <w:t>PROTECTA</w:t>
-            </w:r>
-          </w:p>
-        </w:tc>
-        <w:tc>
-          <w:tcPr>
-            <w:tcW w:type="dxa" w:w="1197"/>
-          </w:tcPr>
-          <w:p>
-            <w:r>
-              <w:t>nan</w:t>
-            </w:r>
-          </w:p>
-        </w:tc>
-        <w:tc>
-          <w:tcPr>
-            <w:tcW w:type="dxa" w:w="1197"/>
-          </w:tcPr>
-          <w:p>
-            <w:r>
-              <w:t>nan</w:t>
-            </w:r>
-          </w:p>
-        </w:tc>
-        <w:tc>
-          <w:tcPr>
-            <w:tcW w:type="dxa" w:w="1197"/>
-          </w:tcPr>
-          <w:p>
-            <w:r>
-              <w:t>68288435</w:t>
-            </w:r>
-          </w:p>
-        </w:tc>
-        <w:tc>
-          <w:tcPr>
-            <w:tcW w:type="dxa" w:w="1197"/>
-          </w:tcPr>
-          <w:p>
-            <w:r>
-              <w:t>S/T</w:t>
-            </w:r>
-          </w:p>
-        </w:tc>
-        <w:tc>
-          <w:tcPr>
-            <w:tcW w:type="dxa" w:w="1197"/>
-          </w:tcPr>
-          <w:p>
-            <w:r>
-              <w:t>4ª CIA</w:t>
-            </w:r>
-          </w:p>
-        </w:tc>
-        <w:tc>
-          <w:tcPr>
-            <w:tcW w:type="dxa" w:w="1197"/>
+            <w:tcW w:type="dxa" w:w="3591"/>
           </w:tcPr>
           <w:p>
             <w:r>
@@ -1301,7 +1278,7 @@
         </w:tc>
         <w:tc>
           <w:tcPr>
-            <w:tcW w:type="dxa" w:w="1197"/>
+            <w:tcW w:type="dxa" w:w="3591"/>
           </w:tcPr>
           <w:p>
             <w:r>
@@ -1313,7 +1290,7 @@
       <w:tr>
         <w:tc>
           <w:tcPr>
-            <w:tcW w:type="dxa" w:w="1197"/>
+            <w:tcW w:type="dxa" w:w="3591"/>
           </w:tcPr>
           <w:p>
             <w:r>
@@ -1323,67 +1300,7 @@
         </w:tc>
         <w:tc>
           <w:tcPr>
-            <w:tcW w:type="dxa" w:w="1197"/>
-          </w:tcPr>
-          <w:p>
-            <w:r>
-              <w:t>PROTECTA/ FEM</w:t>
-            </w:r>
-          </w:p>
-        </w:tc>
-        <w:tc>
-          <w:tcPr>
-            <w:tcW w:type="dxa" w:w="1197"/>
-          </w:tcPr>
-          <w:p>
-            <w:r>
-              <w:t>nan</w:t>
-            </w:r>
-          </w:p>
-        </w:tc>
-        <w:tc>
-          <w:tcPr>
-            <w:tcW w:type="dxa" w:w="1197"/>
-          </w:tcPr>
-          <w:p>
-            <w:r>
-              <w:t>nan</w:t>
-            </w:r>
-          </w:p>
-        </w:tc>
-        <w:tc>
-          <w:tcPr>
-            <w:tcW w:type="dxa" w:w="1197"/>
-          </w:tcPr>
-          <w:p>
-            <w:r>
-              <w:t>OC0009979.0030</w:t>
-            </w:r>
-          </w:p>
-        </w:tc>
-        <w:tc>
-          <w:tcPr>
-            <w:tcW w:type="dxa" w:w="1197"/>
-          </w:tcPr>
-          <w:p>
-            <w:r>
-              <w:t>S/T</w:t>
-            </w:r>
-          </w:p>
-        </w:tc>
-        <w:tc>
-          <w:tcPr>
-            <w:tcW w:type="dxa" w:w="1197"/>
-          </w:tcPr>
-          <w:p>
-            <w:r>
-              <w:t>4ª CIA</w:t>
-            </w:r>
-          </w:p>
-        </w:tc>
-        <w:tc>
-          <w:tcPr>
-            <w:tcW w:type="dxa" w:w="1197"/>
+            <w:tcW w:type="dxa" w:w="3591"/>
           </w:tcPr>
           <w:p>
             <w:r>
@@ -1393,7 +1310,7 @@
         </w:tc>
         <w:tc>
           <w:tcPr>
-            <w:tcW w:type="dxa" w:w="1197"/>
+            <w:tcW w:type="dxa" w:w="3591"/>
           </w:tcPr>
           <w:p>
             <w:r>
@@ -1406,7 +1323,7 @@
     <w:p>
       <w:pPr/>
       <w:r>
-        <w:t>Fiz ao meu substituto legal o(a) mendes ,a quem repassei todas as ordens em vigor bem como todo o material da  carga da 4ªCIA/11ºBPM conforme os dados acima</w:t>
+        <w:t>Fiz ao meu substituto legal o(a) mendes ,a quem repassei todas as ordens em vigor bem como todo o material da carga da 4ªCIA/11ºBPM conforme os dados acima</w:t>
       </w:r>
     </w:p>
     <w:sectPr>
@@ -1549,8 +1466,8 @@
     <w:tblGrid>
       <w:gridCol w:w="2360"/>
       <w:gridCol w:w="1609"/>
-      <w:gridCol w:w="2828"/>
-      <w:gridCol w:w="1703"/>
+      <w:gridCol w:w="2827"/>
+      <w:gridCol w:w="1704"/>
       <w:gridCol w:w="2268"/>
     </w:tblGrid>
     <w:tr>
@@ -1670,7 +1587,7 @@
             <mc:AlternateContent>
               <mc:Choice Requires="wps">
                 <w:drawing>
-                  <wp:anchor behindDoc="1" distT="0" distB="0" distL="635" distR="0" simplePos="0" locked="0" layoutInCell="1" allowOverlap="1" relativeHeight="3" wp14:anchorId="20EB407B">
+                  <wp:anchor behindDoc="0" distT="0" distB="0" distL="635" distR="0" simplePos="0" locked="0" layoutInCell="1" allowOverlap="1" relativeHeight="3" wp14:anchorId="20EB407B">
                     <wp:simplePos x="0" y="0"/>
                     <wp:positionH relativeFrom="page">
                       <wp:posOffset>1642110</wp:posOffset>
@@ -1678,9 +1595,17 @@
                     <wp:positionV relativeFrom="paragraph">
                       <wp:posOffset>50800</wp:posOffset>
                     </wp:positionV>
-                    <wp:extent cx="600075" cy="588010"/>
+                    <wp:extent cx="845185" cy="863600"/>
                     <wp:effectExtent l="635" t="0" r="0" b="0"/>
-                    <wp:wrapNone/>
+                    <wp:wrapTight wrapText="largest">
+                      <wp:wrapPolygon edited="0">
+                        <wp:start x="-8" y="21600"/>
+                        <wp:lineTo x="-8" y="0"/>
+                        <wp:lineTo x="21592" y="0"/>
+                        <wp:lineTo x="21592" y="21600"/>
+                        <wp:lineTo x="-8" y="21600"/>
+                      </wp:wrapPolygon>
+                    </wp:wrapTight>
                     <wp:docPr id="2" name="Retângulo 5"/>
                     <a:graphic xmlns:a="http://schemas.openxmlformats.org/drawingml/2006/main">
                       <a:graphicData uri="http://schemas.microsoft.com/office/word/2010/wordprocessingShape">
@@ -1689,7 +1614,7 @@
                           <wps:spPr>
                             <a:xfrm>
                               <a:off x="0" y="0"/>
-                              <a:ext cx="600120" cy="587880"/>
+                              <a:ext cx="845280" cy="863640"/>
                             </a:xfrm>
                             <a:prstGeom prst="rect">
                               <a:avLst/>
@@ -1719,10 +1644,10 @@
               </mc:Choice>
               <mc:Fallback>
                 <w:pict>
-                  <v:rect id="shape_0" ID="Retângulo 5" path="m0,0l-2147483645,0l-2147483645,-2147483646l0,-2147483646xe" stroked="f" o:allowincell="t" style="position:absolute;margin-left:129.3pt;margin-top:4pt;width:47.2pt;height:46.25pt;mso-wrap-style:none;v-text-anchor:middle;mso-position-horizontal-relative:page" wp14:anchorId="20EB407B">
+                  <v:rect id="shape_0" ID="Retângulo 5" path="m0,0l-2147483645,0l-2147483645,-2147483646l0,-2147483646xe" stroked="f" o:allowincell="t" style="position:absolute;margin-left:129.3pt;margin-top:4pt;width:66.5pt;height:67.95pt;mso-wrap-style:none;v-text-anchor:middle;mso-position-horizontal-relative:page" wp14:anchorId="20EB407B">
                     <v:fill r:id="rId3" o:detectmouseclick="t" type="frame" color2="black"/>
                     <v:stroke color="#3465a4" joinstyle="round" endcap="flat"/>
-                    <w10:wrap type="none"/>
+                    <w10:wrap type="square" side="largest"/>
                   </v:rect>
                 </w:pict>
               </mc:Fallback>
@@ -1757,7 +1682,7 @@
               <w:rFonts w:cs="Arial" w:ascii="Arial" w:hAnsi="Arial"/>
             </w:rPr>
             <w:drawing>
-              <wp:anchor behindDoc="1" distT="0" distB="0" distL="0" distR="0" simplePos="0" locked="0" layoutInCell="1" allowOverlap="1" relativeHeight="2">
+              <wp:anchor behindDoc="0" distT="0" distB="0" distL="0" distR="0" simplePos="0" locked="0" layoutInCell="1" allowOverlap="1" relativeHeight="2">
                 <wp:simplePos x="0" y="0"/>
                 <wp:positionH relativeFrom="margin">
                   <wp:posOffset>678180</wp:posOffset>
@@ -1767,7 +1692,7 @@
                 </wp:positionV>
                 <wp:extent cx="617220" cy="654685"/>
                 <wp:effectExtent l="0" t="0" r="0" b="0"/>
-                <wp:wrapNone/>
+                <wp:wrapSquare wrapText="left"/>
                 <wp:docPr id="3" name="Imagem 1068651866" descr="Logomarca_PM"/>
                 <wp:cNvGraphicFramePr>
                   <a:graphicFrameLocks xmlns:a="http://schemas.openxmlformats.org/drawingml/2006/main" noChangeAspect="1"/>
@@ -1801,51 +1726,6 @@
                 </a:graphic>
               </wp:anchor>
             </w:drawing>
-            <w:drawing>
-              <wp:anchor behindDoc="0" distT="0" distB="0" distL="0" distR="0" simplePos="0" locked="0" layoutInCell="0" allowOverlap="1" relativeHeight="5">
-                <wp:simplePos x="0" y="0"/>
-                <wp:positionH relativeFrom="column">
-                  <wp:posOffset>614680</wp:posOffset>
-                </wp:positionH>
-                <wp:positionV relativeFrom="paragraph">
-                  <wp:posOffset>20955</wp:posOffset>
-                </wp:positionV>
-                <wp:extent cx="725170" cy="726440"/>
-                <wp:effectExtent l="0" t="0" r="0" b="0"/>
-                <wp:wrapSquare wrapText="left"/>
-                <wp:docPr id="4" name="Figura1" descr=""/>
-                <wp:cNvGraphicFramePr>
-                  <a:graphicFrameLocks xmlns:a="http://schemas.openxmlformats.org/drawingml/2006/main" noChangeAspect="1"/>
-                </wp:cNvGraphicFramePr>
-                <a:graphic xmlns:a="http://schemas.openxmlformats.org/drawingml/2006/main">
-                  <a:graphicData uri="http://schemas.openxmlformats.org/drawingml/2006/picture">
-                    <pic:pic xmlns:pic="http://schemas.openxmlformats.org/drawingml/2006/picture">
-                      <pic:nvPicPr>
-                        <pic:cNvPr id="4" name="Figura1" descr=""/>
-                        <pic:cNvPicPr>
-                          <a:picLocks noChangeAspect="1" noChangeArrowheads="1"/>
-                        </pic:cNvPicPr>
-                      </pic:nvPicPr>
-                      <pic:blipFill>
-                        <a:blip r:embed="rId5"/>
-                        <a:stretch>
-                          <a:fillRect/>
-                        </a:stretch>
-                      </pic:blipFill>
-                      <pic:spPr bwMode="auto">
-                        <a:xfrm>
-                          <a:off x="0" y="0"/>
-                          <a:ext cx="725170" cy="726440"/>
-                        </a:xfrm>
-                        <a:prstGeom prst="rect">
-                          <a:avLst/>
-                        </a:prstGeom>
-                      </pic:spPr>
-                    </pic:pic>
-                  </a:graphicData>
-                </a:graphic>
-              </wp:anchor>
-            </w:drawing>
           </w:r>
         </w:p>
       </w:tc>
@@ -2439,7 +2319,7 @@
       </w:tc>
       <w:tc>
         <w:tcPr>
-          <w:tcW w:w="2828" w:type="dxa"/>
+          <w:tcW w:w="2827" w:type="dxa"/>
           <w:tcBorders>
             <w:left w:val="nil"/>
             <w:right w:val="nil"/>
@@ -2475,7 +2355,7 @@
       </w:tc>
       <w:tc>
         <w:tcPr>
-          <w:tcW w:w="3971" w:type="dxa"/>
+          <w:tcW w:w="3972" w:type="dxa"/>
           <w:gridSpan w:val="2"/>
           <w:tcBorders>
             <w:left w:val="nil"/>
@@ -2556,7 +2436,7 @@
               <w:color w:val="000000"/>
               <w:lang w:val="pt-BR" w:bidi="ar-SA"/>
             </w:rPr>
-            <w:t>22/01/2025</w:t>
+            <w:t>23/01/2025</w:t>
           </w:r>
           <w:r>
             <w:rPr>
@@ -2685,12 +2565,8 @@
             <w:widowControl/>
             <w:suppressAutoHyphens w:val="true"/>
             <w:spacing w:before="0" w:after="0"/>
-            <w:jc w:val="left"/>
-            <w:rPr>
-              <w:rFonts w:ascii="Calibri" w:hAnsi="Calibri" w:cs="Calibri" w:asciiTheme="minorHAnsi" w:cstheme="minorHAnsi" w:hAnsiTheme="minorHAnsi"/>
-              <w:sz w:val="16"/>
-              <w:szCs w:val="16"/>
-            </w:rPr>
+            <w:jc w:val="center"/>
+            <w:rPr/>
           </w:pPr>
           <w:r>
             <w:rPr>
@@ -2721,15 +2597,8 @@
             <w:widowControl/>
             <w:suppressAutoHyphens w:val="true"/>
             <w:spacing w:before="0" w:after="0"/>
-            <w:jc w:val="left"/>
-            <w:rPr>
-              <w:rFonts w:ascii="Calibri" w:hAnsi="Calibri" w:cs="Calibri" w:asciiTheme="minorHAnsi" w:cstheme="minorHAnsi" w:hAnsiTheme="minorHAnsi"/>
-              <w:i/>
-              <w:i/>
-              <w:iCs/>
-              <w:sz w:val="28"/>
-              <w:szCs w:val="28"/>
-            </w:rPr>
+            <w:jc w:val="center"/>
+            <w:rPr/>
           </w:pPr>
           <w:r>
             <w:rPr>
@@ -3416,7 +3285,7 @@
     <w:qFormat/>
     <w:rsid w:val="00c83a8e"/>
     <w:pPr>
-      <w:overflowPunct w:val="false"/>
+      <w:overflowPunct w:val="true"/>
       <w:spacing w:lineRule="auto" w:line="240" w:before="0" w:after="0"/>
       <w:jc w:val="center"/>
       <w:textAlignment w:val="baseline"/>
@@ -3435,7 +3304,7 @@
     <w:qFormat/>
     <w:rsid w:val="00c83a8e"/>
     <w:pPr>
-      <w:overflowPunct w:val="false"/>
+      <w:overflowPunct w:val="true"/>
       <w:spacing w:lineRule="auto" w:line="240" w:before="0" w:after="0"/>
       <w:textAlignment w:val="baseline"/>
     </w:pPr>
